--- a/VicenteGarofalo_CarlosDVilaseca_13_G22.docx
+++ b/VicenteGarofalo_CarlosDVilaseca_13_G22.docx
@@ -42,6 +42,7 @@
           <w:sz w:val="24"/>
         </w:rPr>
       </w:r>
+      <w:r/>
     </w:p>
     <w:p>
       <w:pPr>
@@ -83,6 +84,7 @@
           <w:sz w:val="24"/>
         </w:rPr>
       </w:r>
+      <w:r/>
     </w:p>
     <w:p>
       <w:pPr>
@@ -124,6 +126,7 @@
           <w:sz w:val="52"/>
         </w:rPr>
       </w:r>
+      <w:r/>
     </w:p>
     <w:p>
       <w:pPr>
@@ -159,18 +162,7 @@
           <w:sz w:val="52"/>
         </w:rPr>
       </w:r>
-      <w:r>
-        <w:rPr>
-          <w:rFonts w:ascii="apple-system;BlinkMacSystemFont;Segoe UI;Helvetica;Arial;sans-serif;Apple Color Emoji;Segoe UI Emoji" w:hAnsi="apple-system;BlinkMacSystemFont;Segoe UI;Helvetica;Arial;sans-serif;Apple Color Emoji;Segoe UI Emoji"/>
-          <w:b w:val="0"/>
-          <w:i w:val="0"/>
-          <w:caps w:val="0"/>
-          <w:smallCaps w:val="0"/>
-          <w:color w:val="24292F"/>
-          <w:spacing w:val="0"/>
-          <w:sz w:val="52"/>
-        </w:rPr>
-      </w:r>
+      <w:r/>
     </w:p>
     <w:p>
       <w:pPr>
@@ -210,6 +202,7 @@
           <w:sz w:val="52"/>
         </w:rPr>
       </w:r>
+      <w:r/>
     </w:p>
     <w:p>
       <w:pPr>
@@ -251,6 +244,7 @@
           <w:highlight w:val="none"/>
         </w:rPr>
       </w:r>
+      <w:r/>
     </w:p>
     <w:p>
       <w:pPr>
@@ -287,21 +281,10 @@
       </w:r>
       <w:r>
         <w:rPr>
-          <w:rFonts w:ascii="apple-system;BlinkMacSystemFont;Segoe UI;Helvetica;Arial;sans-serif;Apple Color Emoji;Segoe UI Emoji" w:hAnsi="apple-system;BlinkMacSystemFont;Segoe UI;Helvetica;Arial;sans-serif;Apple Color Emoji;Segoe UI Emoji"/>
-          <w:b w:val="0"/>
-          <w:i w:val="0"/>
-          <w:caps w:val="0"/>
-          <w:smallCaps w:val="0"/>
-          <w:color w:val="24292F"/>
-          <w:spacing w:val="0"/>
           <w:sz w:val="32"/>
         </w:rPr>
       </w:r>
-      <w:r>
-        <w:rPr>
-          <w:sz w:val="32"/>
-        </w:rPr>
-      </w:r>
+      <w:r/>
     </w:p>
     <w:p>
       <w:pPr>
@@ -342,6 +325,7 @@
           <w:sz w:val="48"/>
         </w:rPr>
       </w:r>
+      <w:r/>
     </w:p>
     <w:p>
       <w:pPr>
@@ -382,10 +366,11 @@
           <w:sz w:val="24"/>
         </w:rPr>
       </w:r>
+      <w:r/>
     </w:p>
     <w:p>
       <w:pPr>
-        <w:pStyle w:val="607"/>
+        <w:pStyle w:val="850"/>
         <w:jc w:val="center"/>
         <w:rPr>
           <w:rFonts w:ascii="apple-system;BlinkMacSystemFont;Segoe UI;Helvetica;Arial;sans-serif;Apple Color Emoji;Segoe UI Emoji" w:hAnsi="apple-system;BlinkMacSystemFont;Segoe UI;Helvetica;Arial;sans-serif;Apple Color Emoji;Segoe UI Emoji"/>
@@ -423,6 +408,7 @@
           <w:sz w:val="24"/>
         </w:rPr>
       </w:r>
+      <w:r/>
     </w:p>
     <w:p>
       <w:pPr>
@@ -463,6 +449,7 @@
           <w:sz w:val="24"/>
         </w:rPr>
       </w:r>
+      <w:r/>
     </w:p>
     <w:p>
       <w:pPr>
@@ -503,6 +490,7 @@
           <w:sz w:val="24"/>
         </w:rPr>
       </w:r>
+      <w:r/>
     </w:p>
     <w:p>
       <w:pPr>
@@ -543,6 +531,7 @@
           <w:sz w:val="24"/>
         </w:rPr>
       </w:r>
+      <w:r/>
     </w:p>
     <w:p>
       <w:pPr>
@@ -583,6 +572,7 @@
           <w:sz w:val="24"/>
         </w:rPr>
       </w:r>
+      <w:r/>
     </w:p>
     <w:p>
       <w:pPr>
@@ -623,6 +613,7 @@
           <w:sz w:val="24"/>
         </w:rPr>
       </w:r>
+      <w:r/>
     </w:p>
     <w:p>
       <w:pPr>
@@ -663,6 +654,7 @@
           <w:sz w:val="24"/>
         </w:rPr>
       </w:r>
+      <w:r/>
     </w:p>
     <w:p>
       <w:pPr>
@@ -703,6 +695,7 @@
           <w:sz w:val="24"/>
         </w:rPr>
       </w:r>
+      <w:r/>
     </w:p>
     <w:p>
       <w:pPr>
@@ -743,6 +736,7 @@
           <w:sz w:val="24"/>
         </w:rPr>
       </w:r>
+      <w:r/>
     </w:p>
     <w:p>
       <w:pPr>
@@ -783,6 +777,7 @@
           <w:sz w:val="24"/>
         </w:rPr>
       </w:r>
+      <w:r/>
     </w:p>
     <w:p>
       <w:pPr>
@@ -823,10 +818,11 @@
           <w:sz w:val="24"/>
         </w:rPr>
       </w:r>
+      <w:r/>
     </w:p>
     <w:p>
       <w:pPr>
-        <w:pStyle w:val="607"/>
+        <w:pStyle w:val="850"/>
         <w:jc w:val="center"/>
         <w:rPr>
           <w:rFonts w:ascii="apple-system;BlinkMacSystemFont;Segoe UI;Helvetica;Arial;sans-serif;Apple Color Emoji;Segoe UI Emoji" w:hAnsi="apple-system;BlinkMacSystemFont;Segoe UI;Helvetica;Arial;sans-serif;Apple Color Emoji;Segoe UI Emoji"/>
@@ -863,22 +859,11 @@
           <w:sz w:val="24"/>
         </w:rPr>
       </w:r>
-      <w:r>
-        <w:rPr>
-          <w:rFonts w:ascii="apple-system;BlinkMacSystemFont;Segoe UI;Helvetica;Arial;sans-serif;Apple Color Emoji;Segoe UI Emoji" w:hAnsi="apple-system;BlinkMacSystemFont;Segoe UI;Helvetica;Arial;sans-serif;Apple Color Emoji;Segoe UI Emoji"/>
-          <w:b w:val="0"/>
-          <w:i w:val="0"/>
-          <w:caps w:val="0"/>
-          <w:smallCaps w:val="0"/>
-          <w:color w:val="24292F"/>
-          <w:spacing w:val="0"/>
-          <w:sz w:val="24"/>
-        </w:rPr>
-      </w:r>
+      <w:r/>
     </w:p>
     <w:p>
       <w:pPr>
-        <w:pStyle w:val="607"/>
+        <w:pStyle w:val="850"/>
         <w:jc w:val="center"/>
         <w:rPr>
           <w:rFonts w:ascii="apple-system;BlinkMacSystemFont;Segoe UI;Helvetica;Arial;sans-serif;Apple Color Emoji;Segoe UI Emoji" w:hAnsi="apple-system;BlinkMacSystemFont;Segoe UI;Helvetica;Arial;sans-serif;Apple Color Emoji;Segoe UI Emoji"/>
@@ -916,22 +901,11 @@
           <w:sz w:val="24"/>
         </w:rPr>
       </w:r>
-      <w:r>
-        <w:rPr>
-          <w:rFonts w:ascii="apple-system;BlinkMacSystemFont;Segoe UI;Helvetica;Arial;sans-serif;Apple Color Emoji;Segoe UI Emoji" w:hAnsi="apple-system;BlinkMacSystemFont;Segoe UI;Helvetica;Arial;sans-serif;Apple Color Emoji;Segoe UI Emoji"/>
-          <w:b w:val="0"/>
-          <w:i w:val="0"/>
-          <w:caps w:val="0"/>
-          <w:smallCaps w:val="0"/>
-          <w:color w:val="24292F"/>
-          <w:spacing w:val="0"/>
-          <w:sz w:val="24"/>
-        </w:rPr>
-      </w:r>
+      <w:r/>
     </w:p>
     <w:p>
       <w:pPr>
-        <w:pStyle w:val="607"/>
+        <w:pStyle w:val="850"/>
         <w:jc w:val="center"/>
         <w:rPr>
           <w:rFonts w:ascii="apple-system;BlinkMacSystemFont;Segoe UI;Helvetica;Arial;sans-serif;Apple Color Emoji;Segoe UI Emoji" w:hAnsi="apple-system;BlinkMacSystemFont;Segoe UI;Helvetica;Arial;sans-serif;Apple Color Emoji;Segoe UI Emoji"/>
@@ -969,22 +943,11 @@
           <w:sz w:val="24"/>
         </w:rPr>
       </w:r>
-      <w:r>
-        <w:rPr>
-          <w:rFonts w:ascii="apple-system;BlinkMacSystemFont;Segoe UI;Helvetica;Arial;sans-serif;Apple Color Emoji;Segoe UI Emoji" w:hAnsi="apple-system;BlinkMacSystemFont;Segoe UI;Helvetica;Arial;sans-serif;Apple Color Emoji;Segoe UI Emoji"/>
-          <w:b w:val="0"/>
-          <w:i w:val="0"/>
-          <w:caps w:val="0"/>
-          <w:smallCaps w:val="0"/>
-          <w:color w:val="24292F"/>
-          <w:spacing w:val="0"/>
-          <w:sz w:val="24"/>
-        </w:rPr>
-      </w:r>
+      <w:r/>
     </w:p>
     <w:p>
       <w:pPr>
-        <w:pStyle w:val="607"/>
+        <w:pStyle w:val="850"/>
         <w:jc w:val="center"/>
         <w:rPr>
           <w:rFonts w:ascii="apple-system;BlinkMacSystemFont;Segoe UI;Helvetica;Arial;sans-serif;Apple Color Emoji;Segoe UI Emoji" w:hAnsi="apple-system;BlinkMacSystemFont;Segoe UI;Helvetica;Arial;sans-serif;Apple Color Emoji;Segoe UI Emoji"/>
@@ -1021,22 +984,11 @@
           <w:sz w:val="24"/>
         </w:rPr>
       </w:r>
-      <w:r>
-        <w:rPr>
-          <w:rFonts w:ascii="apple-system;BlinkMacSystemFont;Segoe UI;Helvetica;Arial;sans-serif;Apple Color Emoji;Segoe UI Emoji" w:hAnsi="apple-system;BlinkMacSystemFont;Segoe UI;Helvetica;Arial;sans-serif;Apple Color Emoji;Segoe UI Emoji"/>
-          <w:b w:val="0"/>
-          <w:i w:val="0"/>
-          <w:caps w:val="0"/>
-          <w:smallCaps w:val="0"/>
-          <w:color w:val="24292F"/>
-          <w:spacing w:val="0"/>
-          <w:sz w:val="24"/>
-        </w:rPr>
-      </w:r>
+      <w:r/>
     </w:p>
     <w:p>
       <w:pPr>
-        <w:pStyle w:val="607"/>
+        <w:pStyle w:val="850"/>
         <w:jc w:val="center"/>
         <w:rPr>
           <w:rFonts w:ascii="apple-system;BlinkMacSystemFont;Segoe UI;Helvetica;Arial;sans-serif;Apple Color Emoji;Segoe UI Emoji" w:hAnsi="apple-system;BlinkMacSystemFont;Segoe UI;Helvetica;Arial;sans-serif;Apple Color Emoji;Segoe UI Emoji"/>
@@ -1074,18 +1026,7 @@
           <w:sz w:val="24"/>
         </w:rPr>
       </w:r>
-      <w:r>
-        <w:rPr>
-          <w:rFonts w:ascii="apple-system;BlinkMacSystemFont;Segoe UI;Helvetica;Arial;sans-serif;Apple Color Emoji;Segoe UI Emoji" w:hAnsi="apple-system;BlinkMacSystemFont;Segoe UI;Helvetica;Arial;sans-serif;Apple Color Emoji;Segoe UI Emoji"/>
-          <w:b w:val="0"/>
-          <w:i w:val="0"/>
-          <w:caps w:val="0"/>
-          <w:smallCaps w:val="0"/>
-          <w:color w:val="24292F"/>
-          <w:spacing w:val="0"/>
-          <w:sz w:val="24"/>
-        </w:rPr>
-      </w:r>
+      <w:r/>
     </w:p>
     <w:p>
       <w:pPr>
@@ -1126,6 +1067,7 @@
           <w:sz w:val="24"/>
         </w:rPr>
       </w:r>
+      <w:r/>
     </w:p>
     <w:p>
       <w:pPr>
@@ -1166,6 +1108,7 @@
           <w:sz w:val="24"/>
         </w:rPr>
       </w:r>
+      <w:r/>
     </w:p>
     <w:p>
       <w:pPr>
@@ -1219,10 +1162,11 @@
           <w:sz w:val="24"/>
         </w:rPr>
       </w:r>
+      <w:r/>
     </w:p>
     <w:p>
       <w:pPr>
-        <w:pStyle w:val="15"/>
+        <w:pStyle w:val="674"/>
         <w:jc w:val="both"/>
         <w:rPr>
           <w:rFonts w:ascii="apple-system;BlinkMacSystemFont;Segoe UI;Helvetica;Arial;sans-serif;Apple Color Emoji;Segoe UI Emoji" w:hAnsi="apple-system;BlinkMacSystemFont;Segoe UI;Helvetica;Arial;sans-serif;Apple Color Emoji;Segoe UI Emoji"/>
@@ -1235,31 +1179,41 @@
           <w:sz w:val="24"/>
         </w:rPr>
       </w:pPr>
-      <w:r>
-        <w:rPr>
-          <w:rFonts w:ascii="apple-system;BlinkMacSystemFont;Segoe UI;Helvetica;Arial;sans-serif;Apple Color Emoji;Segoe UI Emoji" w:hAnsi="apple-system;BlinkMacSystemFont;Segoe UI;Helvetica;Arial;sans-serif;Apple Color Emoji;Segoe UI Emoji"/>
-          <w:b w:val="0"/>
-          <w:i w:val="0"/>
-          <w:caps w:val="0"/>
-          <w:smallCaps w:val="0"/>
-          <w:color w:val="24292F"/>
-          <w:spacing w:val="0"/>
-          <w:sz w:val="24"/>
+      <w:r/>
+      <w:bookmarkStart w:id="9" w:name="_Toc1"/>
+      <w:r>
+        <w:rPr>
+          <w:rFonts w:ascii="apple-system;BlinkMacSystemFont;Segoe UI;Helvetica;Arial;sans-serif;Apple Color Emoji;Segoe UI Emoji" w:hAnsi="apple-system;BlinkMacSystemFont;Segoe UI;Helvetica;Arial;sans-serif;Apple Color Emoji;Segoe UI Emoji"/>
+          <w:b/>
+          <w:i w:val="0"/>
+          <w:caps w:val="0"/>
+          <w:smallCaps w:val="0"/>
+          <w:color w:val="24292F"/>
+          <w:spacing w:val="0"/>
+          <w:sz w:val="36"/>
         </w:rPr>
         <w:t xml:space="preserve">Resumen</w:t>
       </w:r>
       <w:r>
         <w:rPr>
           <w:rFonts w:ascii="apple-system;BlinkMacSystemFont;Segoe UI;Helvetica;Arial;sans-serif;Apple Color Emoji;Segoe UI Emoji" w:hAnsi="apple-system;BlinkMacSystemFont;Segoe UI;Helvetica;Arial;sans-serif;Apple Color Emoji;Segoe UI Emoji"/>
-          <w:b w:val="0"/>
-          <w:i w:val="0"/>
-          <w:caps w:val="0"/>
-          <w:smallCaps w:val="0"/>
-          <w:color w:val="24292F"/>
-          <w:spacing w:val="0"/>
-          <w:sz w:val="24"/>
-        </w:rPr>
-      </w:r>
+          <w:b/>
+          <w:i w:val="0"/>
+          <w:caps w:val="0"/>
+          <w:smallCaps w:val="0"/>
+          <w:color w:val="24292F"/>
+          <w:spacing w:val="0"/>
+          <w:sz w:val="36"/>
+        </w:rPr>
+      </w:r>
+      <w:bookmarkEnd w:id="9"/>
+      <w:r>
+        <w:rPr>
+          <w:b/>
+          <w:sz w:val="40"/>
+        </w:rPr>
+      </w:r>
+      <w:r/>
     </w:p>
     <w:p>
       <w:pPr>
@@ -1300,6 +1254,7 @@
           <w:sz w:val="24"/>
         </w:rPr>
       </w:r>
+      <w:r/>
     </w:p>
     <w:p>
       <w:pPr>
@@ -1354,6 +1309,7 @@
           <w:sz w:val="24"/>
         </w:rPr>
       </w:r>
+      <w:r/>
     </w:p>
     <w:p>
       <w:pPr>
@@ -1395,10 +1351,11 @@
           <w:sz w:val="24"/>
         </w:rPr>
       </w:r>
+      <w:r/>
     </w:p>
     <w:p>
       <w:pPr>
-        <w:pStyle w:val="15"/>
+        <w:pStyle w:val="674"/>
         <w:jc w:val="both"/>
         <w:rPr>
           <w:rFonts w:ascii="apple-system;BlinkMacSystemFont;Segoe UI;Helvetica;Arial;sans-serif;Apple Color Emoji;Segoe UI Emoji" w:hAnsi="apple-system;BlinkMacSystemFont;Segoe UI;Helvetica;Arial;sans-serif;Apple Color Emoji;Segoe UI Emoji"/>
@@ -1411,31 +1368,41 @@
           <w:sz w:val="24"/>
         </w:rPr>
       </w:pPr>
-      <w:r>
-        <w:rPr>
-          <w:rFonts w:ascii="apple-system;BlinkMacSystemFont;Segoe UI;Helvetica;Arial;sans-serif;Apple Color Emoji;Segoe UI Emoji" w:hAnsi="apple-system;BlinkMacSystemFont;Segoe UI;Helvetica;Arial;sans-serif;Apple Color Emoji;Segoe UI Emoji"/>
-          <w:b w:val="0"/>
-          <w:i w:val="0"/>
-          <w:caps w:val="0"/>
-          <w:smallCaps w:val="0"/>
-          <w:color w:val="24292F"/>
-          <w:spacing w:val="0"/>
-          <w:sz w:val="24"/>
+      <w:r/>
+      <w:bookmarkStart w:id="10" w:name="_Toc2"/>
+      <w:r>
+        <w:rPr>
+          <w:rFonts w:ascii="apple-system;BlinkMacSystemFont;Segoe UI;Helvetica;Arial;sans-serif;Apple Color Emoji;Segoe UI Emoji" w:hAnsi="apple-system;BlinkMacSystemFont;Segoe UI;Helvetica;Arial;sans-serif;Apple Color Emoji;Segoe UI Emoji"/>
+          <w:b/>
+          <w:i w:val="0"/>
+          <w:caps w:val="0"/>
+          <w:smallCaps w:val="0"/>
+          <w:color w:val="24292F"/>
+          <w:spacing w:val="0"/>
+          <w:sz w:val="36"/>
         </w:rPr>
         <w:t xml:space="preserve">Indice</w:t>
       </w:r>
       <w:r>
         <w:rPr>
           <w:rFonts w:ascii="apple-system;BlinkMacSystemFont;Segoe UI;Helvetica;Arial;sans-serif;Apple Color Emoji;Segoe UI Emoji" w:hAnsi="apple-system;BlinkMacSystemFont;Segoe UI;Helvetica;Arial;sans-serif;Apple Color Emoji;Segoe UI Emoji"/>
-          <w:b w:val="0"/>
-          <w:i w:val="0"/>
-          <w:caps w:val="0"/>
-          <w:smallCaps w:val="0"/>
-          <w:color w:val="24292F"/>
-          <w:spacing w:val="0"/>
-          <w:sz w:val="24"/>
-        </w:rPr>
-      </w:r>
+          <w:b/>
+          <w:i w:val="0"/>
+          <w:caps w:val="0"/>
+          <w:smallCaps w:val="0"/>
+          <w:color w:val="24292F"/>
+          <w:spacing w:val="0"/>
+          <w:sz w:val="36"/>
+        </w:rPr>
+      </w:r>
+      <w:bookmarkEnd w:id="10"/>
+      <w:r>
+        <w:rPr>
+          <w:b/>
+          <w:sz w:val="40"/>
+        </w:rPr>
+      </w:r>
+      <w:r/>
     </w:p>
     <w:sdt>
       <w:sdtPr>
@@ -1449,11 +1416,9 @@
       <w:sdtContent>
         <w:p>
           <w:pPr>
-            <w:jc w:val="both"/>
-            <w:spacing w:line="360" w:lineRule="auto"/>
+            <w:pStyle w:val="834"/>
             <w:tabs>
-              <w:tab w:val="clear" w:pos="709" w:leader="none"/>
-              <w:tab w:val="clear" w:pos="9972" w:leader="none"/>
+              <w:tab w:val="right" w:pos="9972" w:leader="underscore"/>
             </w:tabs>
             <w:rPr>
               <w:rFonts w:ascii="apple-system;BlinkMacSystemFont;Segoe UI;Helvetica;Arial;sans-serif;Apple Color Emoji;Segoe UI Emoji" w:hAnsi="apple-system;BlinkMacSystemFont;Segoe UI;Helvetica;Arial;sans-serif;Apple Color Emoji;Segoe UI Emoji"/>
@@ -1461,7 +1426,6 @@
               <w:i w:val="0"/>
               <w:caps w:val="0"/>
               <w:smallCaps w:val="0"/>
-              <w:color w:val="24292F"/>
               <w:spacing w:val="0"/>
               <w:sz w:val="24"/>
             </w:rPr>
@@ -1490,99 +1454,54 @@
               <w:sz w:val="24"/>
             </w:rPr>
             <w:fldChar w:fldCharType="begin"/>
-            <w:instrText xml:space="preserve">TOC \o "1-9" \h </w:instrText>
+            <w:instrText xml:space="preserve">TOC \o "1-9" \h \t "Heading 1,1,Heading 2,2,Heading 3,3,Heading 4,4,Heading 5,5,Heading 6,6,Heading 7,7,Heading 8,8,Heading 9,9" </w:instrText>
             <w:fldChar w:fldCharType="separate"/>
           </w:r>
           <w:r>
             <w:rPr>
-              <w:rFonts w:ascii="apple-system;BlinkMacSystemFont;Segoe UI;Helvetica;Arial;sans-serif;Apple Color Emoji;Segoe UI Emoji" w:hAnsi="apple-system;BlinkMacSystemFont;Segoe UI;Helvetica;Arial;sans-serif;Apple Color Emoji;Segoe UI Emoji"/>
-              <w:b w:val="0"/>
-              <w:i w:val="0"/>
-              <w:caps w:val="0"/>
-              <w:smallCaps w:val="0"/>
-              <w:color w:val="24292F"/>
-              <w:spacing w:val="0"/>
               <w:sz w:val="24"/>
             </w:rPr>
           </w:r>
           <w:hyperlink w:tooltip="#_Toc1" w:anchor="_Toc1" w:history="1">
             <w:r>
               <w:rPr>
-                <w:rFonts w:ascii="apple-system;BlinkMacSystemFont;Segoe UI;Helvetica;Arial;sans-serif;Apple Color Emoji;Segoe UI Emoji" w:hAnsi="apple-system;BlinkMacSystemFont;Segoe UI;Helvetica;Arial;sans-serif;Apple Color Emoji;Segoe UI Emoji"/>
-                <w:b w:val="0"/>
-                <w:i w:val="0"/>
-                <w:caps w:val="0"/>
-                <w:smallCaps w:val="0"/>
-                <w:color w:val="24292F"/>
-                <w:spacing w:val="0"/>
-                <w:sz w:val="24"/>
-              </w:rPr>
-            </w:r>
-            <w:r>
-              <w:rPr>
-                <w:rFonts w:ascii="apple-system;BlinkMacSystemFont;Segoe UI;Helvetica;Arial;sans-serif;Apple Color Emoji;Segoe UI Emoji" w:hAnsi="apple-system;BlinkMacSystemFont;Segoe UI;Helvetica;Arial;sans-serif;Apple Color Emoji;Segoe UI Emoji"/>
-                <w:b w:val="0"/>
-                <w:i w:val="0"/>
-                <w:caps w:val="0"/>
-                <w:smallCaps w:val="0"/>
-                <w:color w:val="24292F"/>
-                <w:spacing w:val="0"/>
-                <w:sz w:val="24"/>
-              </w:rPr>
-            </w:r>
-            <w:r>
-              <w:rPr>
-                <w:rFonts w:ascii="apple-system;BlinkMacSystemFont;Segoe UI;Helvetica;Arial;sans-serif;Apple Color Emoji;Segoe UI Emoji" w:hAnsi="apple-system;BlinkMacSystemFont;Segoe UI;Helvetica;Arial;sans-serif;Apple Color Emoji;Segoe UI Emoji"/>
-                <w:b w:val="0"/>
-                <w:i w:val="0"/>
-                <w:caps w:val="0"/>
-                <w:smallCaps w:val="0"/>
-                <w:color w:val="24292F"/>
-                <w:spacing w:val="0"/>
-                <w:sz w:val="24"/>
-              </w:rPr>
-              <w:t xml:space="preserve">Introducción</w:t>
-            </w:r>
-            <w:r>
-              <w:rPr>
-                <w:rFonts w:ascii="apple-system;BlinkMacSystemFont;Segoe UI;Helvetica;Arial;sans-serif;Apple Color Emoji;Segoe UI Emoji" w:hAnsi="apple-system;BlinkMacSystemFont;Segoe UI;Helvetica;Arial;sans-serif;Apple Color Emoji;Segoe UI Emoji"/>
-                <w:b w:val="0"/>
-                <w:i w:val="0"/>
-                <w:caps w:val="0"/>
-                <w:smallCaps w:val="0"/>
-                <w:color w:val="24292F"/>
-                <w:spacing w:val="0"/>
-                <w:sz w:val="24"/>
-              </w:rPr>
-            </w:r>
-            <w:r>
-              <w:rPr>
-                <w:rFonts w:ascii="apple-system;BlinkMacSystemFont;Segoe UI;Helvetica;Arial;sans-serif;Apple Color Emoji;Segoe UI Emoji" w:hAnsi="apple-system;BlinkMacSystemFont;Segoe UI;Helvetica;Arial;sans-serif;Apple Color Emoji;Segoe UI Emoji"/>
-                <w:b w:val="0"/>
-                <w:i w:val="0"/>
-                <w:caps w:val="0"/>
-                <w:smallCaps w:val="0"/>
-                <w:color w:val="24292F"/>
-                <w:spacing w:val="0"/>
+                <w:rStyle w:val="845"/>
+                <w:sz w:val="24"/>
+              </w:rPr>
+            </w:r>
+            <w:r>
+              <w:rPr>
+                <w:rStyle w:val="845"/>
+                <w:rFonts w:ascii="apple-system;BlinkMacSystemFont;Segoe UI;Helvetica;Arial;sans-serif;Apple Color Emoji;Segoe UI Emoji" w:hAnsi="apple-system;BlinkMacSystemFont;Segoe UI;Helvetica;Arial;sans-serif;Apple Color Emoji;Segoe UI Emoji"/>
+                <w:b w:val="0"/>
+                <w:i w:val="0"/>
+                <w:caps w:val="0"/>
+                <w:smallCaps w:val="0"/>
+                <w:spacing w:val="0"/>
+                <w:sz w:val="24"/>
+              </w:rPr>
+              <w:t xml:space="preserve">Resumen</w:t>
+            </w:r>
+            <w:r>
+              <w:rPr>
+                <w:rStyle w:val="845"/>
+                <w:sz w:val="24"/>
+              </w:rPr>
+            </w:r>
+            <w:r>
+              <w:rPr>
                 <w:sz w:val="24"/>
               </w:rPr>
               <w:tab/>
             </w:r>
             <w:r>
               <w:rPr>
-                <w:rFonts w:ascii="apple-system;BlinkMacSystemFont;Segoe UI;Helvetica;Arial;sans-serif;Apple Color Emoji;Segoe UI Emoji" w:hAnsi="apple-system;BlinkMacSystemFont;Segoe UI;Helvetica;Arial;sans-serif;Apple Color Emoji;Segoe UI Emoji"/>
-                <w:b w:val="0"/>
-                <w:i w:val="0"/>
-                <w:caps w:val="0"/>
-                <w:smallCaps w:val="0"/>
-                <w:color w:val="24292F"/>
-                <w:spacing w:val="0"/>
                 <w:sz w:val="24"/>
               </w:rPr>
               <w:fldChar w:fldCharType="begin"/>
               <w:instrText xml:space="preserve">PAGEREF _Toc1 \h</w:instrText>
               <w:fldChar w:fldCharType="separate"/>
-              <w:t xml:space="preserve">4</w:t>
+              <w:t xml:space="preserve">2</w:t>
               <w:fldChar w:fldCharType="end"/>
             </w:r>
           </w:hyperlink>
@@ -1593,7 +1512,6 @@
               <w:i w:val="0"/>
               <w:caps w:val="0"/>
               <w:smallCaps w:val="0"/>
-              <w:color w:val="24292F"/>
               <w:spacing w:val="0"/>
               <w:sz w:val="24"/>
             </w:rPr>
@@ -1613,11 +1531,9 @@
         </w:p>
         <w:p>
           <w:pPr>
-            <w:jc w:val="both"/>
-            <w:spacing w:line="360" w:lineRule="auto"/>
+            <w:pStyle w:val="834"/>
             <w:tabs>
-              <w:tab w:val="clear" w:pos="709" w:leader="none"/>
-              <w:tab w:val="clear" w:pos="9972" w:leader="none"/>
+              <w:tab w:val="right" w:pos="9972" w:leader="underscore"/>
             </w:tabs>
             <w:rPr>
               <w:rFonts w:ascii="apple-system;BlinkMacSystemFont;Segoe UI;Helvetica;Arial;sans-serif;Apple Color Emoji;Segoe UI Emoji" w:hAnsi="apple-system;BlinkMacSystemFont;Segoe UI;Helvetica;Arial;sans-serif;Apple Color Emoji;Segoe UI Emoji"/>
@@ -1625,94 +1541,51 @@
               <w:i w:val="0"/>
               <w:caps w:val="0"/>
               <w:smallCaps w:val="0"/>
-              <w:color w:val="24292F"/>
               <w:spacing w:val="0"/>
               <w:sz w:val="24"/>
             </w:rPr>
           </w:pPr>
-          <w:r>
-            <w:rPr>
-              <w:sz w:val="24"/>
-            </w:rPr>
-          </w:r>
+          <w:r/>
           <w:hyperlink w:tooltip="#_Toc2" w:anchor="_Toc2" w:history="1">
             <w:r>
               <w:rPr>
-                <w:rFonts w:ascii="apple-system;BlinkMacSystemFont;Segoe UI;Helvetica;Arial;sans-serif;Apple Color Emoji;Segoe UI Emoji" w:hAnsi="apple-system;BlinkMacSystemFont;Segoe UI;Helvetica;Arial;sans-serif;Apple Color Emoji;Segoe UI Emoji"/>
-                <w:b w:val="0"/>
-                <w:i w:val="0"/>
-                <w:caps w:val="0"/>
-                <w:smallCaps w:val="0"/>
-                <w:color w:val="24292F"/>
-                <w:spacing w:val="0"/>
-                <w:sz w:val="24"/>
-              </w:rPr>
-            </w:r>
-            <w:r>
-              <w:rPr>
-                <w:rFonts w:ascii="apple-system;BlinkMacSystemFont;Segoe UI;Helvetica;Arial;sans-serif;Apple Color Emoji;Segoe UI Emoji" w:hAnsi="apple-system;BlinkMacSystemFont;Segoe UI;Helvetica;Arial;sans-serif;Apple Color Emoji;Segoe UI Emoji"/>
-                <w:b w:val="0"/>
-                <w:i w:val="0"/>
-                <w:caps w:val="0"/>
-                <w:smallCaps w:val="0"/>
-                <w:color w:val="24292F"/>
-                <w:spacing w:val="0"/>
-                <w:sz w:val="24"/>
-              </w:rPr>
-            </w:r>
-            <w:r>
-              <w:rPr>
-                <w:rFonts w:ascii="apple-system;BlinkMacSystemFont;Segoe UI;Helvetica;Arial;sans-serif;Apple Color Emoji;Segoe UI Emoji" w:hAnsi="apple-system;BlinkMacSystemFont;Segoe UI;Helvetica;Arial;sans-serif;Apple Color Emoji;Segoe UI Emoji"/>
-                <w:b w:val="0"/>
-                <w:i w:val="0"/>
-                <w:caps w:val="0"/>
-                <w:smallCaps w:val="0"/>
-                <w:color w:val="24292F"/>
-                <w:spacing w:val="0"/>
-                <w:sz w:val="24"/>
-              </w:rPr>
-              <w:t xml:space="preserve">Desarrollo</w:t>
-            </w:r>
-            <w:r>
-              <w:rPr>
-                <w:rFonts w:ascii="apple-system;BlinkMacSystemFont;Segoe UI;Helvetica;Arial;sans-serif;Apple Color Emoji;Segoe UI Emoji" w:hAnsi="apple-system;BlinkMacSystemFont;Segoe UI;Helvetica;Arial;sans-serif;Apple Color Emoji;Segoe UI Emoji"/>
-                <w:b w:val="0"/>
-                <w:i w:val="0"/>
-                <w:caps w:val="0"/>
-                <w:smallCaps w:val="0"/>
-                <w:color w:val="24292F"/>
-                <w:spacing w:val="0"/>
-                <w:sz w:val="24"/>
-              </w:rPr>
-            </w:r>
-            <w:r>
-              <w:rPr>
-                <w:rFonts w:ascii="apple-system;BlinkMacSystemFont;Segoe UI;Helvetica;Arial;sans-serif;Apple Color Emoji;Segoe UI Emoji" w:hAnsi="apple-system;BlinkMacSystemFont;Segoe UI;Helvetica;Arial;sans-serif;Apple Color Emoji;Segoe UI Emoji"/>
-                <w:b w:val="0"/>
-                <w:i w:val="0"/>
-                <w:caps w:val="0"/>
-                <w:smallCaps w:val="0"/>
-                <w:color w:val="24292F"/>
-                <w:spacing w:val="0"/>
+                <w:rStyle w:val="845"/>
+                <w:sz w:val="24"/>
+              </w:rPr>
+            </w:r>
+            <w:r>
+              <w:rPr>
+                <w:rStyle w:val="845"/>
+                <w:rFonts w:ascii="apple-system;BlinkMacSystemFont;Segoe UI;Helvetica;Arial;sans-serif;Apple Color Emoji;Segoe UI Emoji" w:hAnsi="apple-system;BlinkMacSystemFont;Segoe UI;Helvetica;Arial;sans-serif;Apple Color Emoji;Segoe UI Emoji"/>
+                <w:b w:val="0"/>
+                <w:i w:val="0"/>
+                <w:caps w:val="0"/>
+                <w:smallCaps w:val="0"/>
+                <w:spacing w:val="0"/>
+                <w:sz w:val="24"/>
+              </w:rPr>
+              <w:t xml:space="preserve">Indice</w:t>
+            </w:r>
+            <w:r>
+              <w:rPr>
+                <w:rStyle w:val="845"/>
+                <w:sz w:val="24"/>
+              </w:rPr>
+            </w:r>
+            <w:r>
+              <w:rPr>
                 <w:sz w:val="24"/>
               </w:rPr>
               <w:tab/>
             </w:r>
             <w:r>
               <w:rPr>
-                <w:rFonts w:ascii="apple-system;BlinkMacSystemFont;Segoe UI;Helvetica;Arial;sans-serif;Apple Color Emoji;Segoe UI Emoji" w:hAnsi="apple-system;BlinkMacSystemFont;Segoe UI;Helvetica;Arial;sans-serif;Apple Color Emoji;Segoe UI Emoji"/>
-                <w:b w:val="0"/>
-                <w:i w:val="0"/>
-                <w:caps w:val="0"/>
-                <w:smallCaps w:val="0"/>
-                <w:color w:val="24292F"/>
-                <w:spacing w:val="0"/>
                 <w:sz w:val="24"/>
               </w:rPr>
               <w:fldChar w:fldCharType="begin"/>
               <w:instrText xml:space="preserve">PAGEREF _Toc2 \h</w:instrText>
               <w:fldChar w:fldCharType="separate"/>
-              <w:t xml:space="preserve">5</w:t>
+              <w:t xml:space="preserve">3</w:t>
               <w:fldChar w:fldCharType="end"/>
             </w:r>
           </w:hyperlink>
@@ -1728,7 +1601,6 @@
               <w:i w:val="0"/>
               <w:caps w:val="0"/>
               <w:smallCaps w:val="0"/>
-              <w:color w:val="24292F"/>
               <w:spacing w:val="0"/>
               <w:sz w:val="24"/>
             </w:rPr>
@@ -1736,11 +1608,9 @@
         </w:p>
         <w:p>
           <w:pPr>
-            <w:jc w:val="both"/>
-            <w:spacing w:line="360" w:lineRule="auto"/>
+            <w:pStyle w:val="834"/>
             <w:tabs>
-              <w:tab w:val="clear" w:pos="709" w:leader="none"/>
-              <w:tab w:val="clear" w:pos="9689" w:leader="none"/>
+              <w:tab w:val="right" w:pos="9972" w:leader="underscore"/>
             </w:tabs>
             <w:rPr>
               <w:rFonts w:ascii="apple-system;BlinkMacSystemFont;Segoe UI;Helvetica;Arial;sans-serif;Apple Color Emoji;Segoe UI Emoji" w:hAnsi="apple-system;BlinkMacSystemFont;Segoe UI;Helvetica;Arial;sans-serif;Apple Color Emoji;Segoe UI Emoji"/>
@@ -1748,94 +1618,51 @@
               <w:i w:val="0"/>
               <w:caps w:val="0"/>
               <w:smallCaps w:val="0"/>
-              <w:color w:val="24292F"/>
               <w:spacing w:val="0"/>
               <w:sz w:val="24"/>
             </w:rPr>
           </w:pPr>
-          <w:r>
-            <w:rPr>
-              <w:sz w:val="24"/>
-            </w:rPr>
-          </w:r>
+          <w:r/>
           <w:hyperlink w:tooltip="#_Toc3" w:anchor="_Toc3" w:history="1">
             <w:r>
               <w:rPr>
-                <w:rFonts w:ascii="apple-system;BlinkMacSystemFont;Segoe UI;Helvetica;Arial;sans-serif;Apple Color Emoji;Segoe UI Emoji" w:hAnsi="apple-system;BlinkMacSystemFont;Segoe UI;Helvetica;Arial;sans-serif;Apple Color Emoji;Segoe UI Emoji"/>
-                <w:b w:val="0"/>
-                <w:i w:val="0"/>
-                <w:caps w:val="0"/>
-                <w:smallCaps w:val="0"/>
-                <w:color w:val="24292F"/>
-                <w:spacing w:val="0"/>
-                <w:sz w:val="24"/>
-              </w:rPr>
-            </w:r>
-            <w:r>
-              <w:rPr>
-                <w:rFonts w:ascii="apple-system;BlinkMacSystemFont;Segoe UI;Helvetica;Arial;sans-serif;Apple Color Emoji;Segoe UI Emoji" w:hAnsi="apple-system;BlinkMacSystemFont;Segoe UI;Helvetica;Arial;sans-serif;Apple Color Emoji;Segoe UI Emoji"/>
-                <w:b w:val="0"/>
-                <w:i w:val="0"/>
-                <w:caps w:val="0"/>
-                <w:smallCaps w:val="0"/>
-                <w:color w:val="24292F"/>
-                <w:spacing w:val="0"/>
-                <w:sz w:val="24"/>
-              </w:rPr>
-            </w:r>
-            <w:r>
-              <w:rPr>
-                <w:rFonts w:ascii="apple-system;BlinkMacSystemFont;Segoe UI;Helvetica;Arial;sans-serif;Apple Color Emoji;Segoe UI Emoji" w:hAnsi="apple-system;BlinkMacSystemFont;Segoe UI;Helvetica;Arial;sans-serif;Apple Color Emoji;Segoe UI Emoji"/>
-                <w:b w:val="0"/>
-                <w:i w:val="0"/>
-                <w:caps w:val="0"/>
-                <w:smallCaps w:val="0"/>
-                <w:color w:val="24292F"/>
-                <w:spacing w:val="0"/>
-                <w:sz w:val="24"/>
-              </w:rPr>
-              <w:t xml:space="preserve">Tarjetas CRC</w:t>
-            </w:r>
-            <w:r>
-              <w:rPr>
-                <w:rFonts w:ascii="apple-system;BlinkMacSystemFont;Segoe UI;Helvetica;Arial;sans-serif;Apple Color Emoji;Segoe UI Emoji" w:hAnsi="apple-system;BlinkMacSystemFont;Segoe UI;Helvetica;Arial;sans-serif;Apple Color Emoji;Segoe UI Emoji"/>
-                <w:b w:val="0"/>
-                <w:i w:val="0"/>
-                <w:caps w:val="0"/>
-                <w:smallCaps w:val="0"/>
-                <w:color w:val="24292F"/>
-                <w:spacing w:val="0"/>
-                <w:sz w:val="24"/>
-              </w:rPr>
-            </w:r>
-            <w:r>
-              <w:rPr>
-                <w:rFonts w:ascii="apple-system;BlinkMacSystemFont;Segoe UI;Helvetica;Arial;sans-serif;Apple Color Emoji;Segoe UI Emoji" w:hAnsi="apple-system;BlinkMacSystemFont;Segoe UI;Helvetica;Arial;sans-serif;Apple Color Emoji;Segoe UI Emoji"/>
-                <w:b w:val="0"/>
-                <w:i w:val="0"/>
-                <w:caps w:val="0"/>
-                <w:smallCaps w:val="0"/>
-                <w:color w:val="24292F"/>
-                <w:spacing w:val="0"/>
+                <w:rStyle w:val="845"/>
+                <w:sz w:val="24"/>
+              </w:rPr>
+            </w:r>
+            <w:r>
+              <w:rPr>
+                <w:rStyle w:val="845"/>
+                <w:rFonts w:ascii="apple-system;BlinkMacSystemFont;Segoe UI;Helvetica;Arial;sans-serif;Apple Color Emoji;Segoe UI Emoji" w:hAnsi="apple-system;BlinkMacSystemFont;Segoe UI;Helvetica;Arial;sans-serif;Apple Color Emoji;Segoe UI Emoji"/>
+                <w:b w:val="0"/>
+                <w:i w:val="0"/>
+                <w:caps w:val="0"/>
+                <w:smallCaps w:val="0"/>
+                <w:spacing w:val="0"/>
+                <w:sz w:val="24"/>
+              </w:rPr>
+              <w:t xml:space="preserve">Introducción</w:t>
+            </w:r>
+            <w:r>
+              <w:rPr>
+                <w:rStyle w:val="845"/>
+                <w:sz w:val="24"/>
+              </w:rPr>
+            </w:r>
+            <w:r>
+              <w:rPr>
                 <w:sz w:val="24"/>
               </w:rPr>
               <w:tab/>
             </w:r>
             <w:r>
               <w:rPr>
-                <w:rFonts w:ascii="apple-system;BlinkMacSystemFont;Segoe UI;Helvetica;Arial;sans-serif;Apple Color Emoji;Segoe UI Emoji" w:hAnsi="apple-system;BlinkMacSystemFont;Segoe UI;Helvetica;Arial;sans-serif;Apple Color Emoji;Segoe UI Emoji"/>
-                <w:b w:val="0"/>
-                <w:i w:val="0"/>
-                <w:caps w:val="0"/>
-                <w:smallCaps w:val="0"/>
-                <w:color w:val="24292F"/>
-                <w:spacing w:val="0"/>
                 <w:sz w:val="24"/>
               </w:rPr>
               <w:fldChar w:fldCharType="begin"/>
               <w:instrText xml:space="preserve">PAGEREF _Toc3 \h</w:instrText>
               <w:fldChar w:fldCharType="separate"/>
-              <w:t xml:space="preserve">5</w:t>
+              <w:t xml:space="preserve">4</w:t>
               <w:fldChar w:fldCharType="end"/>
             </w:r>
           </w:hyperlink>
@@ -1851,7 +1678,6 @@
               <w:i w:val="0"/>
               <w:caps w:val="0"/>
               <w:smallCaps w:val="0"/>
-              <w:color w:val="24292F"/>
               <w:spacing w:val="0"/>
               <w:sz w:val="24"/>
             </w:rPr>
@@ -1859,11 +1685,83 @@
         </w:p>
         <w:p>
           <w:pPr>
-            <w:jc w:val="both"/>
-            <w:spacing w:line="360" w:lineRule="auto"/>
+            <w:pStyle w:val="835"/>
             <w:tabs>
-              <w:tab w:val="clear" w:pos="709" w:leader="none"/>
-              <w:tab w:val="clear" w:pos="9689" w:leader="none"/>
+              <w:tab w:val="right" w:pos="9972" w:leader="underscore"/>
+            </w:tabs>
+            <w:rPr>
+              <w:rFonts w:ascii="apple-system;BlinkMacSystemFont;Segoe UI;Helvetica;Arial;sans-serif;Apple Color Emoji;Segoe UI Emoji" w:hAnsi="apple-system;BlinkMacSystemFont;Segoe UI;Helvetica;Arial;sans-serif;Apple Color Emoji;Segoe UI Emoji"/>
+              <w:i w:val="0"/>
+              <w:caps w:val="0"/>
+              <w:smallCaps w:val="0"/>
+              <w:spacing w:val="0"/>
+              <w:sz w:val="24"/>
+            </w:rPr>
+          </w:pPr>
+          <w:r/>
+          <w:hyperlink w:tooltip="#_Toc4" w:anchor="_Toc4" w:history="1">
+            <w:r>
+              <w:rPr>
+                <w:rStyle w:val="845"/>
+                <w:sz w:val="20"/>
+              </w:rPr>
+            </w:r>
+            <w:r>
+              <w:rPr>
+                <w:rStyle w:val="845"/>
+                <w:rFonts w:ascii="apple-system;BlinkMacSystemFont;Segoe UI;Helvetica;Arial;sans-serif;Apple Color Emoji;Segoe UI Emoji" w:hAnsi="apple-system;BlinkMacSystemFont;Segoe UI;Helvetica;Arial;sans-serif;Apple Color Emoji;Segoe UI Emoji"/>
+                <w:i w:val="0"/>
+                <w:caps w:val="0"/>
+                <w:smallCaps w:val="0"/>
+                <w:spacing w:val="0"/>
+                <w:sz w:val="24"/>
+              </w:rPr>
+              <w:t xml:space="preserve">Planificación de Actividades</w:t>
+            </w:r>
+            <w:r>
+              <w:rPr>
+                <w:rStyle w:val="845"/>
+                <w:sz w:val="24"/>
+              </w:rPr>
+            </w:r>
+            <w:r>
+              <w:rPr>
+                <w:sz w:val="24"/>
+              </w:rPr>
+              <w:tab/>
+            </w:r>
+            <w:r>
+              <w:rPr>
+                <w:sz w:val="24"/>
+              </w:rPr>
+              <w:fldChar w:fldCharType="begin"/>
+              <w:instrText xml:space="preserve">PAGEREF _Toc4 \h</w:instrText>
+              <w:fldChar w:fldCharType="separate"/>
+              <w:t xml:space="preserve">5</w:t>
+              <w:fldChar w:fldCharType="end"/>
+            </w:r>
+          </w:hyperlink>
+          <w:r>
+            <w:rPr>
+              <w:sz w:val="24"/>
+            </w:rPr>
+          </w:r>
+          <w:r>
+            <w:rPr>
+              <w:rFonts w:ascii="apple-system;BlinkMacSystemFont;Segoe UI;Helvetica;Arial;sans-serif;Apple Color Emoji;Segoe UI Emoji" w:hAnsi="apple-system;BlinkMacSystemFont;Segoe UI;Helvetica;Arial;sans-serif;Apple Color Emoji;Segoe UI Emoji"/>
+              <w:i w:val="0"/>
+              <w:caps w:val="0"/>
+              <w:smallCaps w:val="0"/>
+              <w:spacing w:val="0"/>
+              <w:sz w:val="24"/>
+            </w:rPr>
+          </w:r>
+        </w:p>
+        <w:p>
+          <w:pPr>
+            <w:pStyle w:val="834"/>
+            <w:tabs>
+              <w:tab w:val="right" w:pos="9972" w:leader="underscore"/>
             </w:tabs>
             <w:rPr>
               <w:rFonts w:ascii="apple-system;BlinkMacSystemFont;Segoe UI;Helvetica;Arial;sans-serif;Apple Color Emoji;Segoe UI Emoji" w:hAnsi="apple-system;BlinkMacSystemFont;Segoe UI;Helvetica;Arial;sans-serif;Apple Color Emoji;Segoe UI Emoji"/>
@@ -1871,94 +1769,51 @@
               <w:i w:val="0"/>
               <w:caps w:val="0"/>
               <w:smallCaps w:val="0"/>
-              <w:color w:val="24292F"/>
               <w:spacing w:val="0"/>
               <w:sz w:val="24"/>
             </w:rPr>
           </w:pPr>
-          <w:r>
-            <w:rPr>
-              <w:sz w:val="24"/>
-            </w:rPr>
-          </w:r>
-          <w:hyperlink w:tooltip="#_Toc4" w:anchor="_Toc4" w:history="1">
-            <w:r>
-              <w:rPr>
-                <w:rFonts w:ascii="apple-system;BlinkMacSystemFont;Segoe UI;Helvetica;Arial;sans-serif;Apple Color Emoji;Segoe UI Emoji" w:hAnsi="apple-system;BlinkMacSystemFont;Segoe UI;Helvetica;Arial;sans-serif;Apple Color Emoji;Segoe UI Emoji"/>
-                <w:b w:val="0"/>
-                <w:i w:val="0"/>
-                <w:caps w:val="0"/>
-                <w:smallCaps w:val="0"/>
-                <w:color w:val="24292F"/>
-                <w:spacing w:val="0"/>
-                <w:sz w:val="24"/>
-              </w:rPr>
-            </w:r>
-            <w:r>
-              <w:rPr>
-                <w:rFonts w:ascii="apple-system;BlinkMacSystemFont;Segoe UI;Helvetica;Arial;sans-serif;Apple Color Emoji;Segoe UI Emoji" w:hAnsi="apple-system;BlinkMacSystemFont;Segoe UI;Helvetica;Arial;sans-serif;Apple Color Emoji;Segoe UI Emoji"/>
-                <w:b w:val="0"/>
-                <w:i w:val="0"/>
-                <w:caps w:val="0"/>
-                <w:smallCaps w:val="0"/>
-                <w:color w:val="24292F"/>
-                <w:spacing w:val="0"/>
-                <w:sz w:val="24"/>
-              </w:rPr>
-            </w:r>
-            <w:r>
-              <w:rPr>
-                <w:rFonts w:ascii="apple-system;BlinkMacSystemFont;Segoe UI;Helvetica;Arial;sans-serif;Apple Color Emoji;Segoe UI Emoji" w:hAnsi="apple-system;BlinkMacSystemFont;Segoe UI;Helvetica;Arial;sans-serif;Apple Color Emoji;Segoe UI Emoji"/>
-                <w:b w:val="0"/>
-                <w:i w:val="0"/>
-                <w:caps w:val="0"/>
-                <w:smallCaps w:val="0"/>
-                <w:color w:val="24292F"/>
-                <w:spacing w:val="0"/>
-                <w:sz w:val="24"/>
-              </w:rPr>
-              <w:t xml:space="preserve">Diagramas de clases UML</w:t>
-            </w:r>
-            <w:r>
-              <w:rPr>
-                <w:rFonts w:ascii="apple-system;BlinkMacSystemFont;Segoe UI;Helvetica;Arial;sans-serif;Apple Color Emoji;Segoe UI Emoji" w:hAnsi="apple-system;BlinkMacSystemFont;Segoe UI;Helvetica;Arial;sans-serif;Apple Color Emoji;Segoe UI Emoji"/>
-                <w:b w:val="0"/>
-                <w:i w:val="0"/>
-                <w:caps w:val="0"/>
-                <w:smallCaps w:val="0"/>
-                <w:color w:val="24292F"/>
-                <w:spacing w:val="0"/>
-                <w:sz w:val="24"/>
-              </w:rPr>
-            </w:r>
-            <w:r>
-              <w:rPr>
-                <w:rFonts w:ascii="apple-system;BlinkMacSystemFont;Segoe UI;Helvetica;Arial;sans-serif;Apple Color Emoji;Segoe UI Emoji" w:hAnsi="apple-system;BlinkMacSystemFont;Segoe UI;Helvetica;Arial;sans-serif;Apple Color Emoji;Segoe UI Emoji"/>
-                <w:b w:val="0"/>
-                <w:i w:val="0"/>
-                <w:caps w:val="0"/>
-                <w:smallCaps w:val="0"/>
-                <w:color w:val="24292F"/>
-                <w:spacing w:val="0"/>
+          <w:r/>
+          <w:hyperlink w:tooltip="#_Toc5" w:anchor="_Toc5" w:history="1">
+            <w:r>
+              <w:rPr>
+                <w:rStyle w:val="845"/>
+                <w:sz w:val="24"/>
+              </w:rPr>
+            </w:r>
+            <w:r>
+              <w:rPr>
+                <w:rStyle w:val="845"/>
+                <w:rFonts w:ascii="apple-system;BlinkMacSystemFont;Segoe UI;Helvetica;Arial;sans-serif;Apple Color Emoji;Segoe UI Emoji" w:hAnsi="apple-system;BlinkMacSystemFont;Segoe UI;Helvetica;Arial;sans-serif;Apple Color Emoji;Segoe UI Emoji"/>
+                <w:b w:val="0"/>
+                <w:i w:val="0"/>
+                <w:caps w:val="0"/>
+                <w:smallCaps w:val="0"/>
+                <w:spacing w:val="0"/>
+                <w:sz w:val="24"/>
+              </w:rPr>
+              <w:t xml:space="preserve">Desarrollo</w:t>
+            </w:r>
+            <w:r>
+              <w:rPr>
+                <w:rStyle w:val="845"/>
+                <w:sz w:val="24"/>
+              </w:rPr>
+            </w:r>
+            <w:r>
+              <w:rPr>
                 <w:sz w:val="24"/>
               </w:rPr>
               <w:tab/>
             </w:r>
             <w:r>
               <w:rPr>
-                <w:rFonts w:ascii="apple-system;BlinkMacSystemFont;Segoe UI;Helvetica;Arial;sans-serif;Apple Color Emoji;Segoe UI Emoji" w:hAnsi="apple-system;BlinkMacSystemFont;Segoe UI;Helvetica;Arial;sans-serif;Apple Color Emoji;Segoe UI Emoji"/>
-                <w:b w:val="0"/>
-                <w:i w:val="0"/>
-                <w:caps w:val="0"/>
-                <w:smallCaps w:val="0"/>
-                <w:color w:val="24292F"/>
-                <w:spacing w:val="0"/>
                 <w:sz w:val="24"/>
               </w:rPr>
               <w:fldChar w:fldCharType="begin"/>
-              <w:instrText xml:space="preserve">PAGEREF _Toc4 \h</w:instrText>
+              <w:instrText xml:space="preserve">PAGEREF _Toc5 \h</w:instrText>
               <w:fldChar w:fldCharType="separate"/>
-              <w:t xml:space="preserve">7</w:t>
+              <w:t xml:space="preserve">6</w:t>
               <w:fldChar w:fldCharType="end"/>
             </w:r>
           </w:hyperlink>
@@ -1974,7 +1829,6 @@
               <w:i w:val="0"/>
               <w:caps w:val="0"/>
               <w:smallCaps w:val="0"/>
-              <w:color w:val="24292F"/>
               <w:spacing w:val="0"/>
               <w:sz w:val="24"/>
             </w:rPr>
@@ -1982,11 +1836,231 @@
         </w:p>
         <w:p>
           <w:pPr>
-            <w:jc w:val="both"/>
-            <w:spacing w:line="360" w:lineRule="auto"/>
+            <w:pStyle w:val="835"/>
             <w:tabs>
-              <w:tab w:val="clear" w:pos="709" w:leader="none"/>
-              <w:tab w:val="clear" w:pos="9689" w:leader="none"/>
+              <w:tab w:val="right" w:pos="9972" w:leader="underscore"/>
+            </w:tabs>
+            <w:rPr>
+              <w:rFonts w:ascii="apple-system;BlinkMacSystemFont;Segoe UI;Helvetica;Arial;sans-serif;Apple Color Emoji;Segoe UI Emoji" w:hAnsi="apple-system;BlinkMacSystemFont;Segoe UI;Helvetica;Arial;sans-serif;Apple Color Emoji;Segoe UI Emoji"/>
+              <w:i w:val="0"/>
+              <w:caps w:val="0"/>
+              <w:smallCaps w:val="0"/>
+              <w:spacing w:val="0"/>
+              <w:sz w:val="24"/>
+            </w:rPr>
+          </w:pPr>
+          <w:r/>
+          <w:hyperlink w:tooltip="#_Toc6" w:anchor="_Toc6" w:history="1">
+            <w:r>
+              <w:rPr>
+                <w:rStyle w:val="845"/>
+                <w:sz w:val="20"/>
+              </w:rPr>
+            </w:r>
+            <w:r>
+              <w:rPr>
+                <w:rStyle w:val="845"/>
+                <w:rFonts w:ascii="apple-system;BlinkMacSystemFont;Segoe UI;Helvetica;Arial;sans-serif;Apple Color Emoji;Segoe UI Emoji" w:hAnsi="apple-system;BlinkMacSystemFont;Segoe UI;Helvetica;Arial;sans-serif;Apple Color Emoji;Segoe UI Emoji"/>
+                <w:i w:val="0"/>
+                <w:caps w:val="0"/>
+                <w:smallCaps w:val="0"/>
+                <w:spacing w:val="0"/>
+                <w:sz w:val="24"/>
+              </w:rPr>
+              <w:t xml:space="preserve">Tarjetas CRC</w:t>
+            </w:r>
+            <w:r>
+              <w:rPr>
+                <w:rStyle w:val="845"/>
+                <w:sz w:val="24"/>
+              </w:rPr>
+            </w:r>
+            <w:r>
+              <w:rPr>
+                <w:sz w:val="24"/>
+              </w:rPr>
+              <w:tab/>
+            </w:r>
+            <w:r>
+              <w:rPr>
+                <w:sz w:val="24"/>
+              </w:rPr>
+              <w:fldChar w:fldCharType="begin"/>
+              <w:instrText xml:space="preserve">PAGEREF _Toc6 \h</w:instrText>
+              <w:fldChar w:fldCharType="separate"/>
+              <w:t xml:space="preserve">6</w:t>
+              <w:fldChar w:fldCharType="end"/>
+            </w:r>
+          </w:hyperlink>
+          <w:r>
+            <w:rPr>
+              <w:sz w:val="24"/>
+            </w:rPr>
+          </w:r>
+          <w:r>
+            <w:rPr>
+              <w:rFonts w:ascii="apple-system;BlinkMacSystemFont;Segoe UI;Helvetica;Arial;sans-serif;Apple Color Emoji;Segoe UI Emoji" w:hAnsi="apple-system;BlinkMacSystemFont;Segoe UI;Helvetica;Arial;sans-serif;Apple Color Emoji;Segoe UI Emoji"/>
+              <w:i w:val="0"/>
+              <w:caps w:val="0"/>
+              <w:smallCaps w:val="0"/>
+              <w:spacing w:val="0"/>
+              <w:sz w:val="24"/>
+            </w:rPr>
+          </w:r>
+        </w:p>
+        <w:p>
+          <w:pPr>
+            <w:pStyle w:val="835"/>
+            <w:tabs>
+              <w:tab w:val="right" w:pos="9972" w:leader="underscore"/>
+            </w:tabs>
+            <w:rPr>
+              <w:rFonts w:ascii="apple-system;BlinkMacSystemFont;Segoe UI;Helvetica;Arial;sans-serif;Apple Color Emoji;Segoe UI Emoji" w:hAnsi="apple-system;BlinkMacSystemFont;Segoe UI;Helvetica;Arial;sans-serif;Apple Color Emoji;Segoe UI Emoji"/>
+              <w:i w:val="0"/>
+              <w:caps w:val="0"/>
+              <w:smallCaps w:val="0"/>
+              <w:spacing w:val="0"/>
+              <w:sz w:val="24"/>
+            </w:rPr>
+          </w:pPr>
+          <w:r/>
+          <w:hyperlink w:tooltip="#_Toc7" w:anchor="_Toc7" w:history="1">
+            <w:r>
+              <w:rPr>
+                <w:rStyle w:val="845"/>
+                <w:sz w:val="20"/>
+              </w:rPr>
+            </w:r>
+            <w:r>
+              <w:rPr>
+                <w:rStyle w:val="845"/>
+                <w:rFonts w:ascii="apple-system;BlinkMacSystemFont;Segoe UI;Helvetica;Arial;sans-serif;Apple Color Emoji;Segoe UI Emoji" w:hAnsi="apple-system;BlinkMacSystemFont;Segoe UI;Helvetica;Arial;sans-serif;Apple Color Emoji;Segoe UI Emoji"/>
+                <w:i w:val="0"/>
+                <w:caps w:val="0"/>
+                <w:smallCaps w:val="0"/>
+                <w:spacing w:val="0"/>
+                <w:sz w:val="24"/>
+              </w:rPr>
+              <w:t xml:space="preserve">Diagramas de clases UML</w:t>
+            </w:r>
+            <w:r>
+              <w:rPr>
+                <w:rStyle w:val="845"/>
+                <w:sz w:val="24"/>
+              </w:rPr>
+            </w:r>
+            <w:r>
+              <w:rPr>
+                <w:sz w:val="24"/>
+              </w:rPr>
+              <w:tab/>
+            </w:r>
+            <w:r>
+              <w:rPr>
+                <w:sz w:val="24"/>
+              </w:rPr>
+              <w:fldChar w:fldCharType="begin"/>
+              <w:instrText xml:space="preserve">PAGEREF _Toc7 \h</w:instrText>
+              <w:fldChar w:fldCharType="separate"/>
+              <w:t xml:space="preserve">8</w:t>
+              <w:fldChar w:fldCharType="end"/>
+            </w:r>
+          </w:hyperlink>
+          <w:r>
+            <w:rPr>
+              <w:sz w:val="24"/>
+            </w:rPr>
+          </w:r>
+          <w:r>
+            <w:rPr>
+              <w:rFonts w:ascii="apple-system;BlinkMacSystemFont;Segoe UI;Helvetica;Arial;sans-serif;Apple Color Emoji;Segoe UI Emoji" w:hAnsi="apple-system;BlinkMacSystemFont;Segoe UI;Helvetica;Arial;sans-serif;Apple Color Emoji;Segoe UI Emoji"/>
+              <w:i w:val="0"/>
+              <w:caps w:val="0"/>
+              <w:smallCaps w:val="0"/>
+              <w:spacing w:val="0"/>
+              <w:sz w:val="24"/>
+            </w:rPr>
+          </w:r>
+        </w:p>
+        <w:p>
+          <w:pPr>
+            <w:pStyle w:val="835"/>
+            <w:tabs>
+              <w:tab w:val="right" w:pos="9972" w:leader="underscore"/>
+            </w:tabs>
+            <w:rPr>
+              <w:rFonts w:ascii="apple-system;BlinkMacSystemFont;Segoe UI;Helvetica;Arial;sans-serif;Apple Color Emoji;Segoe UI Emoji" w:hAnsi="apple-system;BlinkMacSystemFont;Segoe UI;Helvetica;Arial;sans-serif;Apple Color Emoji;Segoe UI Emoji"/>
+              <w:i w:val="0"/>
+              <w:caps w:val="0"/>
+              <w:smallCaps w:val="0"/>
+              <w:spacing w:val="0"/>
+              <w:sz w:val="24"/>
+            </w:rPr>
+          </w:pPr>
+          <w:r/>
+          <w:hyperlink w:tooltip="#_Toc8" w:anchor="_Toc8" w:history="1">
+            <w:r>
+              <w:rPr>
+                <w:rStyle w:val="845"/>
+                <w:sz w:val="20"/>
+              </w:rPr>
+            </w:r>
+            <w:r>
+              <w:rPr>
+                <w:rStyle w:val="845"/>
+                <w:rFonts w:ascii="apple-system;BlinkMacSystemFont;Segoe UI;Helvetica;Arial;sans-serif;Apple Color Emoji;Segoe UI Emoji" w:hAnsi="apple-system;BlinkMacSystemFont;Segoe UI;Helvetica;Arial;sans-serif;Apple Color Emoji;Segoe UI Emoji"/>
+                <w:i w:val="0"/>
+                <w:caps w:val="0"/>
+                <w:smallCaps w:val="0"/>
+                <w:spacing w:val="0"/>
+                <w:sz w:val="24"/>
+              </w:rPr>
+              <w:t xml:space="preserve">Propuestas de Reportes</w:t>
+            </w:r>
+            <w:r>
+              <w:rPr>
+                <w:rStyle w:val="845"/>
+                <w:sz w:val="24"/>
+              </w:rPr>
+            </w:r>
+            <w:r>
+              <w:rPr>
+                <w:sz w:val="24"/>
+              </w:rPr>
+              <w:tab/>
+            </w:r>
+            <w:r>
+              <w:rPr>
+                <w:sz w:val="24"/>
+              </w:rPr>
+              <w:fldChar w:fldCharType="begin"/>
+              <w:instrText xml:space="preserve">PAGEREF _Toc8 \h</w:instrText>
+              <w:fldChar w:fldCharType="separate"/>
+              <w:t xml:space="preserve">9</w:t>
+              <w:fldChar w:fldCharType="end"/>
+            </w:r>
+          </w:hyperlink>
+          <w:r>
+            <w:rPr>
+              <w:sz w:val="24"/>
+            </w:rPr>
+          </w:r>
+          <w:r>
+            <w:rPr>
+              <w:rFonts w:ascii="apple-system;BlinkMacSystemFont;Segoe UI;Helvetica;Arial;sans-serif;Apple Color Emoji;Segoe UI Emoji" w:hAnsi="apple-system;BlinkMacSystemFont;Segoe UI;Helvetica;Arial;sans-serif;Apple Color Emoji;Segoe UI Emoji"/>
+              <w:i w:val="0"/>
+              <w:caps w:val="0"/>
+              <w:smallCaps w:val="0"/>
+              <w:spacing w:val="0"/>
+              <w:sz w:val="24"/>
+            </w:rPr>
+          </w:r>
+        </w:p>
+        <w:p>
+          <w:pPr>
+            <w:pStyle w:val="834"/>
+            <w:tabs>
+              <w:tab w:val="right" w:pos="9972" w:leader="underscore"/>
             </w:tabs>
             <w:rPr>
               <w:rFonts w:ascii="apple-system;BlinkMacSystemFont;Segoe UI;Helvetica;Arial;sans-serif;Apple Color Emoji;Segoe UI Emoji" w:hAnsi="apple-system;BlinkMacSystemFont;Segoe UI;Helvetica;Arial;sans-serif;Apple Color Emoji;Segoe UI Emoji"/>
@@ -1994,94 +2068,51 @@
               <w:i w:val="0"/>
               <w:caps w:val="0"/>
               <w:smallCaps w:val="0"/>
-              <w:color w:val="24292F"/>
               <w:spacing w:val="0"/>
               <w:sz w:val="24"/>
             </w:rPr>
           </w:pPr>
-          <w:r>
-            <w:rPr>
-              <w:sz w:val="24"/>
-            </w:rPr>
-          </w:r>
-          <w:hyperlink w:tooltip="#_Toc5" w:anchor="_Toc5" w:history="1">
-            <w:r>
-              <w:rPr>
-                <w:rFonts w:ascii="apple-system;BlinkMacSystemFont;Segoe UI;Helvetica;Arial;sans-serif;Apple Color Emoji;Segoe UI Emoji" w:hAnsi="apple-system;BlinkMacSystemFont;Segoe UI;Helvetica;Arial;sans-serif;Apple Color Emoji;Segoe UI Emoji"/>
-                <w:b w:val="0"/>
-                <w:i w:val="0"/>
-                <w:caps w:val="0"/>
-                <w:smallCaps w:val="0"/>
-                <w:color w:val="24292F"/>
-                <w:spacing w:val="0"/>
-                <w:sz w:val="24"/>
-              </w:rPr>
-            </w:r>
-            <w:r>
-              <w:rPr>
-                <w:rFonts w:ascii="apple-system;BlinkMacSystemFont;Segoe UI;Helvetica;Arial;sans-serif;Apple Color Emoji;Segoe UI Emoji" w:hAnsi="apple-system;BlinkMacSystemFont;Segoe UI;Helvetica;Arial;sans-serif;Apple Color Emoji;Segoe UI Emoji"/>
-                <w:b w:val="0"/>
-                <w:i w:val="0"/>
-                <w:caps w:val="0"/>
-                <w:smallCaps w:val="0"/>
-                <w:color w:val="24292F"/>
-                <w:spacing w:val="0"/>
-                <w:sz w:val="24"/>
-              </w:rPr>
-            </w:r>
-            <w:r>
-              <w:rPr>
-                <w:rFonts w:ascii="apple-system;BlinkMacSystemFont;Segoe UI;Helvetica;Arial;sans-serif;Apple Color Emoji;Segoe UI Emoji" w:hAnsi="apple-system;BlinkMacSystemFont;Segoe UI;Helvetica;Arial;sans-serif;Apple Color Emoji;Segoe UI Emoji"/>
-                <w:b w:val="0"/>
-                <w:i w:val="0"/>
-                <w:caps w:val="0"/>
-                <w:smallCaps w:val="0"/>
-                <w:color w:val="24292F"/>
-                <w:spacing w:val="0"/>
-                <w:sz w:val="24"/>
-              </w:rPr>
-              <w:t xml:space="preserve">Propuestas de Reportes</w:t>
-            </w:r>
-            <w:r>
-              <w:rPr>
-                <w:rFonts w:ascii="apple-system;BlinkMacSystemFont;Segoe UI;Helvetica;Arial;sans-serif;Apple Color Emoji;Segoe UI Emoji" w:hAnsi="apple-system;BlinkMacSystemFont;Segoe UI;Helvetica;Arial;sans-serif;Apple Color Emoji;Segoe UI Emoji"/>
-                <w:b w:val="0"/>
-                <w:i w:val="0"/>
-                <w:caps w:val="0"/>
-                <w:smallCaps w:val="0"/>
-                <w:color w:val="24292F"/>
-                <w:spacing w:val="0"/>
-                <w:sz w:val="24"/>
-              </w:rPr>
-            </w:r>
-            <w:r>
-              <w:rPr>
-                <w:rFonts w:ascii="apple-system;BlinkMacSystemFont;Segoe UI;Helvetica;Arial;sans-serif;Apple Color Emoji;Segoe UI Emoji" w:hAnsi="apple-system;BlinkMacSystemFont;Segoe UI;Helvetica;Arial;sans-serif;Apple Color Emoji;Segoe UI Emoji"/>
-                <w:b w:val="0"/>
-                <w:i w:val="0"/>
-                <w:caps w:val="0"/>
-                <w:smallCaps w:val="0"/>
-                <w:color w:val="24292F"/>
-                <w:spacing w:val="0"/>
+          <w:r/>
+          <w:hyperlink w:tooltip="#_Toc9" w:anchor="_Toc9" w:history="1">
+            <w:r>
+              <w:rPr>
+                <w:rStyle w:val="845"/>
+                <w:sz w:val="24"/>
+              </w:rPr>
+            </w:r>
+            <w:r>
+              <w:rPr>
+                <w:rStyle w:val="845"/>
+                <w:rFonts w:ascii="apple-system;BlinkMacSystemFont;Segoe UI;Helvetica;Arial;sans-serif;Apple Color Emoji;Segoe UI Emoji" w:hAnsi="apple-system;BlinkMacSystemFont;Segoe UI;Helvetica;Arial;sans-serif;Apple Color Emoji;Segoe UI Emoji"/>
+                <w:b w:val="0"/>
+                <w:i w:val="0"/>
+                <w:caps w:val="0"/>
+                <w:smallCaps w:val="0"/>
+                <w:spacing w:val="0"/>
+                <w:sz w:val="24"/>
+              </w:rPr>
+              <w:t xml:space="preserve">Conclusiones</w:t>
+            </w:r>
+            <w:r>
+              <w:rPr>
+                <w:rStyle w:val="845"/>
+                <w:sz w:val="24"/>
+              </w:rPr>
+            </w:r>
+            <w:r>
+              <w:rPr>
                 <w:sz w:val="24"/>
               </w:rPr>
               <w:tab/>
             </w:r>
             <w:r>
               <w:rPr>
-                <w:rFonts w:ascii="apple-system;BlinkMacSystemFont;Segoe UI;Helvetica;Arial;sans-serif;Apple Color Emoji;Segoe UI Emoji" w:hAnsi="apple-system;BlinkMacSystemFont;Segoe UI;Helvetica;Arial;sans-serif;Apple Color Emoji;Segoe UI Emoji"/>
-                <w:b w:val="0"/>
-                <w:i w:val="0"/>
-                <w:caps w:val="0"/>
-                <w:smallCaps w:val="0"/>
-                <w:color w:val="24292F"/>
-                <w:spacing w:val="0"/>
                 <w:sz w:val="24"/>
               </w:rPr>
               <w:fldChar w:fldCharType="begin"/>
-              <w:instrText xml:space="preserve">PAGEREF _Toc5 \h</w:instrText>
+              <w:instrText xml:space="preserve">PAGEREF _Toc9 \h</w:instrText>
               <w:fldChar w:fldCharType="separate"/>
-              <w:t xml:space="preserve">8</w:t>
+              <w:t xml:space="preserve">15</w:t>
               <w:fldChar w:fldCharType="end"/>
             </w:r>
           </w:hyperlink>
@@ -2097,499 +2128,6 @@
               <w:i w:val="0"/>
               <w:caps w:val="0"/>
               <w:smallCaps w:val="0"/>
-              <w:color w:val="24292F"/>
-              <w:spacing w:val="0"/>
-              <w:sz w:val="24"/>
-            </w:rPr>
-          </w:r>
-        </w:p>
-        <w:p>
-          <w:pPr>
-            <w:jc w:val="both"/>
-            <w:spacing w:line="360" w:lineRule="auto"/>
-            <w:tabs>
-              <w:tab w:val="clear" w:pos="709" w:leader="none"/>
-              <w:tab w:val="clear" w:pos="9689" w:leader="none"/>
-            </w:tabs>
-            <w:rPr>
-              <w:rFonts w:ascii="apple-system;BlinkMacSystemFont;Segoe UI;Helvetica;Arial;sans-serif;Apple Color Emoji;Segoe UI Emoji" w:hAnsi="apple-system;BlinkMacSystemFont;Segoe UI;Helvetica;Arial;sans-serif;Apple Color Emoji;Segoe UI Emoji"/>
-              <w:b w:val="0"/>
-              <w:i w:val="0"/>
-              <w:caps w:val="0"/>
-              <w:smallCaps w:val="0"/>
-              <w:color w:val="24292F"/>
-              <w:spacing w:val="0"/>
-              <w:sz w:val="24"/>
-            </w:rPr>
-          </w:pPr>
-          <w:r>
-            <w:rPr>
-              <w:sz w:val="24"/>
-            </w:rPr>
-          </w:r>
-          <w:hyperlink w:tooltip="#_Toc6" w:anchor="_Toc6" w:history="1">
-            <w:r>
-              <w:rPr>
-                <w:rFonts w:ascii="apple-system;BlinkMacSystemFont;Segoe UI;Helvetica;Arial;sans-serif;Apple Color Emoji;Segoe UI Emoji" w:hAnsi="apple-system;BlinkMacSystemFont;Segoe UI;Helvetica;Arial;sans-serif;Apple Color Emoji;Segoe UI Emoji"/>
-                <w:b w:val="0"/>
-                <w:i w:val="0"/>
-                <w:caps w:val="0"/>
-                <w:smallCaps w:val="0"/>
-                <w:color w:val="24292F"/>
-                <w:spacing w:val="0"/>
-                <w:sz w:val="24"/>
-              </w:rPr>
-            </w:r>
-            <w:r>
-              <w:rPr>
-                <w:rFonts w:ascii="apple-system;BlinkMacSystemFont;Segoe UI;Helvetica;Arial;sans-serif;Apple Color Emoji;Segoe UI Emoji" w:hAnsi="apple-system;BlinkMacSystemFont;Segoe UI;Helvetica;Arial;sans-serif;Apple Color Emoji;Segoe UI Emoji"/>
-                <w:b w:val="0"/>
-                <w:i w:val="0"/>
-                <w:caps w:val="0"/>
-                <w:smallCaps w:val="0"/>
-                <w:color w:val="24292F"/>
-                <w:spacing w:val="0"/>
-                <w:sz w:val="24"/>
-              </w:rPr>
-            </w:r>
-            <w:r>
-              <w:rPr>
-                <w:rFonts w:ascii="apple-system;BlinkMacSystemFont;Segoe UI;Helvetica;Arial;sans-serif;Apple Color Emoji;Segoe UI Emoji" w:hAnsi="apple-system;BlinkMacSystemFont;Segoe UI;Helvetica;Arial;sans-serif;Apple Color Emoji;Segoe UI Emoji"/>
-                <w:b w:val="0"/>
-                <w:i w:val="0"/>
-                <w:caps w:val="0"/>
-                <w:smallCaps w:val="0"/>
-                <w:color w:val="24292F"/>
-                <w:spacing w:val="0"/>
-                <w:sz w:val="24"/>
-              </w:rPr>
-              <w:t xml:space="preserve">Consideraciones para el diseño de interfaces gráficas</w:t>
-            </w:r>
-            <w:r>
-              <w:rPr>
-                <w:rFonts w:ascii="apple-system;BlinkMacSystemFont;Segoe UI;Helvetica;Arial;sans-serif;Apple Color Emoji;Segoe UI Emoji" w:hAnsi="apple-system;BlinkMacSystemFont;Segoe UI;Helvetica;Arial;sans-serif;Apple Color Emoji;Segoe UI Emoji"/>
-                <w:b w:val="0"/>
-                <w:i w:val="0"/>
-                <w:caps w:val="0"/>
-                <w:smallCaps w:val="0"/>
-                <w:color w:val="24292F"/>
-                <w:spacing w:val="0"/>
-                <w:sz w:val="24"/>
-              </w:rPr>
-            </w:r>
-            <w:r>
-              <w:rPr>
-                <w:rFonts w:ascii="apple-system;BlinkMacSystemFont;Segoe UI;Helvetica;Arial;sans-serif;Apple Color Emoji;Segoe UI Emoji" w:hAnsi="apple-system;BlinkMacSystemFont;Segoe UI;Helvetica;Arial;sans-serif;Apple Color Emoji;Segoe UI Emoji"/>
-                <w:b w:val="0"/>
-                <w:i w:val="0"/>
-                <w:caps w:val="0"/>
-                <w:smallCaps w:val="0"/>
-                <w:color w:val="24292F"/>
-                <w:spacing w:val="0"/>
-                <w:sz w:val="24"/>
-              </w:rPr>
-              <w:tab/>
-            </w:r>
-            <w:r>
-              <w:rPr>
-                <w:rFonts w:ascii="apple-system;BlinkMacSystemFont;Segoe UI;Helvetica;Arial;sans-serif;Apple Color Emoji;Segoe UI Emoji" w:hAnsi="apple-system;BlinkMacSystemFont;Segoe UI;Helvetica;Arial;sans-serif;Apple Color Emoji;Segoe UI Emoji"/>
-                <w:b w:val="0"/>
-                <w:i w:val="0"/>
-                <w:caps w:val="0"/>
-                <w:smallCaps w:val="0"/>
-                <w:color w:val="24292F"/>
-                <w:spacing w:val="0"/>
-                <w:sz w:val="24"/>
-              </w:rPr>
-              <w:fldChar w:fldCharType="begin"/>
-              <w:instrText xml:space="preserve">PAGEREF _Toc6 \h</w:instrText>
-              <w:fldChar w:fldCharType="separate"/>
-              <w:t xml:space="preserve">8</w:t>
-              <w:fldChar w:fldCharType="end"/>
-            </w:r>
-          </w:hyperlink>
-          <w:r>
-            <w:rPr>
-              <w:sz w:val="24"/>
-            </w:rPr>
-          </w:r>
-          <w:r>
-            <w:rPr>
-              <w:rFonts w:ascii="apple-system;BlinkMacSystemFont;Segoe UI;Helvetica;Arial;sans-serif;Apple Color Emoji;Segoe UI Emoji" w:hAnsi="apple-system;BlinkMacSystemFont;Segoe UI;Helvetica;Arial;sans-serif;Apple Color Emoji;Segoe UI Emoji"/>
-              <w:b w:val="0"/>
-              <w:i w:val="0"/>
-              <w:caps w:val="0"/>
-              <w:smallCaps w:val="0"/>
-              <w:color w:val="24292F"/>
-              <w:spacing w:val="0"/>
-              <w:sz w:val="24"/>
-            </w:rPr>
-          </w:r>
-        </w:p>
-        <w:p>
-          <w:pPr>
-            <w:jc w:val="both"/>
-            <w:spacing w:line="360" w:lineRule="auto"/>
-            <w:tabs>
-              <w:tab w:val="clear" w:pos="709" w:leader="none"/>
-              <w:tab w:val="clear" w:pos="9972" w:leader="none"/>
-            </w:tabs>
-            <w:rPr>
-              <w:rFonts w:ascii="apple-system;BlinkMacSystemFont;Segoe UI;Helvetica;Arial;sans-serif;Apple Color Emoji;Segoe UI Emoji" w:hAnsi="apple-system;BlinkMacSystemFont;Segoe UI;Helvetica;Arial;sans-serif;Apple Color Emoji;Segoe UI Emoji"/>
-              <w:b w:val="0"/>
-              <w:i w:val="0"/>
-              <w:caps w:val="0"/>
-              <w:smallCaps w:val="0"/>
-              <w:color w:val="24292F"/>
-              <w:spacing w:val="0"/>
-              <w:sz w:val="24"/>
-            </w:rPr>
-          </w:pPr>
-          <w:r>
-            <w:rPr>
-              <w:sz w:val="24"/>
-            </w:rPr>
-          </w:r>
-          <w:hyperlink w:tooltip="#_Toc7" w:anchor="_Toc7" w:history="1">
-            <w:r>
-              <w:rPr>
-                <w:rFonts w:ascii="apple-system;BlinkMacSystemFont;Segoe UI;Helvetica;Arial;sans-serif;Apple Color Emoji;Segoe UI Emoji" w:hAnsi="apple-system;BlinkMacSystemFont;Segoe UI;Helvetica;Arial;sans-serif;Apple Color Emoji;Segoe UI Emoji"/>
-                <w:b w:val="0"/>
-                <w:i w:val="0"/>
-                <w:caps w:val="0"/>
-                <w:smallCaps w:val="0"/>
-                <w:color w:val="24292F"/>
-                <w:spacing w:val="0"/>
-                <w:sz w:val="24"/>
-              </w:rPr>
-            </w:r>
-            <w:r>
-              <w:rPr>
-                <w:rFonts w:ascii="apple-system;BlinkMacSystemFont;Segoe UI;Helvetica;Arial;sans-serif;Apple Color Emoji;Segoe UI Emoji" w:hAnsi="apple-system;BlinkMacSystemFont;Segoe UI;Helvetica;Arial;sans-serif;Apple Color Emoji;Segoe UI Emoji"/>
-                <w:b w:val="0"/>
-                <w:i w:val="0"/>
-                <w:caps w:val="0"/>
-                <w:smallCaps w:val="0"/>
-                <w:color w:val="24292F"/>
-                <w:spacing w:val="0"/>
-                <w:sz w:val="24"/>
-              </w:rPr>
-            </w:r>
-            <w:r>
-              <w:rPr>
-                <w:rFonts w:ascii="apple-system;BlinkMacSystemFont;Segoe UI;Helvetica;Arial;sans-serif;Apple Color Emoji;Segoe UI Emoji" w:hAnsi="apple-system;BlinkMacSystemFont;Segoe UI;Helvetica;Arial;sans-serif;Apple Color Emoji;Segoe UI Emoji"/>
-                <w:b w:val="0"/>
-                <w:i w:val="0"/>
-                <w:caps w:val="0"/>
-                <w:smallCaps w:val="0"/>
-                <w:color w:val="24292F"/>
-                <w:spacing w:val="0"/>
-                <w:sz w:val="24"/>
-              </w:rPr>
-              <w:t xml:space="preserve">Conclusiones</w:t>
-            </w:r>
-            <w:r>
-              <w:rPr>
-                <w:rFonts w:ascii="apple-system;BlinkMacSystemFont;Segoe UI;Helvetica;Arial;sans-serif;Apple Color Emoji;Segoe UI Emoji" w:hAnsi="apple-system;BlinkMacSystemFont;Segoe UI;Helvetica;Arial;sans-serif;Apple Color Emoji;Segoe UI Emoji"/>
-                <w:b w:val="0"/>
-                <w:i w:val="0"/>
-                <w:caps w:val="0"/>
-                <w:smallCaps w:val="0"/>
-                <w:color w:val="24292F"/>
-                <w:spacing w:val="0"/>
-                <w:sz w:val="24"/>
-              </w:rPr>
-            </w:r>
-            <w:r>
-              <w:rPr>
-                <w:rFonts w:ascii="apple-system;BlinkMacSystemFont;Segoe UI;Helvetica;Arial;sans-serif;Apple Color Emoji;Segoe UI Emoji" w:hAnsi="apple-system;BlinkMacSystemFont;Segoe UI;Helvetica;Arial;sans-serif;Apple Color Emoji;Segoe UI Emoji"/>
-                <w:b w:val="0"/>
-                <w:i w:val="0"/>
-                <w:caps w:val="0"/>
-                <w:smallCaps w:val="0"/>
-                <w:color w:val="24292F"/>
-                <w:spacing w:val="0"/>
-                <w:sz w:val="24"/>
-              </w:rPr>
-              <w:tab/>
-            </w:r>
-            <w:r>
-              <w:rPr>
-                <w:rFonts w:ascii="apple-system;BlinkMacSystemFont;Segoe UI;Helvetica;Arial;sans-serif;Apple Color Emoji;Segoe UI Emoji" w:hAnsi="apple-system;BlinkMacSystemFont;Segoe UI;Helvetica;Arial;sans-serif;Apple Color Emoji;Segoe UI Emoji"/>
-                <w:b w:val="0"/>
-                <w:i w:val="0"/>
-                <w:caps w:val="0"/>
-                <w:smallCaps w:val="0"/>
-                <w:color w:val="24292F"/>
-                <w:spacing w:val="0"/>
-                <w:sz w:val="24"/>
-              </w:rPr>
-              <w:fldChar w:fldCharType="begin"/>
-              <w:instrText xml:space="preserve">PAGEREF _Toc7 \h</w:instrText>
-              <w:fldChar w:fldCharType="separate"/>
-              <w:t xml:space="preserve">11</w:t>
-              <w:fldChar w:fldCharType="end"/>
-            </w:r>
-          </w:hyperlink>
-          <w:r>
-            <w:rPr>
-              <w:sz w:val="24"/>
-            </w:rPr>
-          </w:r>
-          <w:r>
-            <w:rPr>
-              <w:rFonts w:ascii="apple-system;BlinkMacSystemFont;Segoe UI;Helvetica;Arial;sans-serif;Apple Color Emoji;Segoe UI Emoji" w:hAnsi="apple-system;BlinkMacSystemFont;Segoe UI;Helvetica;Arial;sans-serif;Apple Color Emoji;Segoe UI Emoji"/>
-              <w:b w:val="0"/>
-              <w:i w:val="0"/>
-              <w:caps w:val="0"/>
-              <w:smallCaps w:val="0"/>
-              <w:color w:val="24292F"/>
-              <w:spacing w:val="0"/>
-              <w:sz w:val="24"/>
-            </w:rPr>
-          </w:r>
-        </w:p>
-        <w:p>
-          <w:pPr>
-            <w:jc w:val="both"/>
-            <w:spacing w:line="360" w:lineRule="auto"/>
-            <w:tabs>
-              <w:tab w:val="clear" w:pos="709" w:leader="none"/>
-              <w:tab w:val="clear" w:pos="9972" w:leader="none"/>
-            </w:tabs>
-            <w:rPr>
-              <w:rFonts w:ascii="apple-system;BlinkMacSystemFont;Segoe UI;Helvetica;Arial;sans-serif;Apple Color Emoji;Segoe UI Emoji" w:hAnsi="apple-system;BlinkMacSystemFont;Segoe UI;Helvetica;Arial;sans-serif;Apple Color Emoji;Segoe UI Emoji"/>
-              <w:b w:val="0"/>
-              <w:i w:val="0"/>
-              <w:caps w:val="0"/>
-              <w:smallCaps w:val="0"/>
-              <w:color w:val="24292F"/>
-              <w:spacing w:val="0"/>
-              <w:sz w:val="24"/>
-            </w:rPr>
-          </w:pPr>
-          <w:r>
-            <w:rPr>
-              <w:sz w:val="24"/>
-            </w:rPr>
-          </w:r>
-          <w:hyperlink w:tooltip="#_Toc8" w:anchor="_Toc8" w:history="1">
-            <w:r>
-              <w:rPr>
-                <w:rFonts w:ascii="apple-system;BlinkMacSystemFont;Segoe UI;Helvetica;Arial;sans-serif;Apple Color Emoji;Segoe UI Emoji" w:hAnsi="apple-system;BlinkMacSystemFont;Segoe UI;Helvetica;Arial;sans-serif;Apple Color Emoji;Segoe UI Emoji"/>
-                <w:b w:val="0"/>
-                <w:i w:val="0"/>
-                <w:caps w:val="0"/>
-                <w:smallCaps w:val="0"/>
-                <w:color w:val="24292F"/>
-                <w:spacing w:val="0"/>
-                <w:sz w:val="24"/>
-              </w:rPr>
-            </w:r>
-            <w:r>
-              <w:rPr>
-                <w:rFonts w:ascii="apple-system;BlinkMacSystemFont;Segoe UI;Helvetica;Arial;sans-serif;Apple Color Emoji;Segoe UI Emoji" w:hAnsi="apple-system;BlinkMacSystemFont;Segoe UI;Helvetica;Arial;sans-serif;Apple Color Emoji;Segoe UI Emoji"/>
-                <w:b w:val="0"/>
-                <w:i w:val="0"/>
-                <w:caps w:val="0"/>
-                <w:smallCaps w:val="0"/>
-                <w:color w:val="24292F"/>
-                <w:spacing w:val="0"/>
-                <w:sz w:val="24"/>
-              </w:rPr>
-            </w:r>
-            <w:r>
-              <w:rPr>
-                <w:rFonts w:ascii="apple-system;BlinkMacSystemFont;Segoe UI;Helvetica;Arial;sans-serif;Apple Color Emoji;Segoe UI Emoji" w:hAnsi="apple-system;BlinkMacSystemFont;Segoe UI;Helvetica;Arial;sans-serif;Apple Color Emoji;Segoe UI Emoji"/>
-                <w:b w:val="0"/>
-                <w:i w:val="0"/>
-                <w:caps w:val="0"/>
-                <w:smallCaps w:val="0"/>
-                <w:color w:val="24292F"/>
-                <w:spacing w:val="0"/>
-                <w:sz w:val="24"/>
-              </w:rPr>
-              <w:t xml:space="preserve">Recomendaciones</w:t>
-            </w:r>
-            <w:r>
-              <w:rPr>
-                <w:rFonts w:ascii="apple-system;BlinkMacSystemFont;Segoe UI;Helvetica;Arial;sans-serif;Apple Color Emoji;Segoe UI Emoji" w:hAnsi="apple-system;BlinkMacSystemFont;Segoe UI;Helvetica;Arial;sans-serif;Apple Color Emoji;Segoe UI Emoji"/>
-                <w:b w:val="0"/>
-                <w:i w:val="0"/>
-                <w:caps w:val="0"/>
-                <w:smallCaps w:val="0"/>
-                <w:color w:val="24292F"/>
-                <w:spacing w:val="0"/>
-                <w:sz w:val="24"/>
-              </w:rPr>
-            </w:r>
-            <w:r>
-              <w:rPr>
-                <w:rFonts w:ascii="apple-system;BlinkMacSystemFont;Segoe UI;Helvetica;Arial;sans-serif;Apple Color Emoji;Segoe UI Emoji" w:hAnsi="apple-system;BlinkMacSystemFont;Segoe UI;Helvetica;Arial;sans-serif;Apple Color Emoji;Segoe UI Emoji"/>
-                <w:b w:val="0"/>
-                <w:i w:val="0"/>
-                <w:caps w:val="0"/>
-                <w:smallCaps w:val="0"/>
-                <w:color w:val="24292F"/>
-                <w:spacing w:val="0"/>
-                <w:sz w:val="24"/>
-              </w:rPr>
-              <w:tab/>
-            </w:r>
-            <w:r>
-              <w:rPr>
-                <w:rFonts w:ascii="apple-system;BlinkMacSystemFont;Segoe UI;Helvetica;Arial;sans-serif;Apple Color Emoji;Segoe UI Emoji" w:hAnsi="apple-system;BlinkMacSystemFont;Segoe UI;Helvetica;Arial;sans-serif;Apple Color Emoji;Segoe UI Emoji"/>
-                <w:b w:val="0"/>
-                <w:i w:val="0"/>
-                <w:caps w:val="0"/>
-                <w:smallCaps w:val="0"/>
-                <w:color w:val="24292F"/>
-                <w:spacing w:val="0"/>
-                <w:sz w:val="24"/>
-              </w:rPr>
-              <w:fldChar w:fldCharType="begin"/>
-              <w:instrText xml:space="preserve">PAGEREF _Toc8 \h</w:instrText>
-              <w:fldChar w:fldCharType="separate"/>
-              <w:t xml:space="preserve">12</w:t>
-              <w:fldChar w:fldCharType="end"/>
-            </w:r>
-          </w:hyperlink>
-          <w:r>
-            <w:rPr>
-              <w:sz w:val="24"/>
-            </w:rPr>
-          </w:r>
-          <w:r>
-            <w:rPr>
-              <w:rFonts w:ascii="apple-system;BlinkMacSystemFont;Segoe UI;Helvetica;Arial;sans-serif;Apple Color Emoji;Segoe UI Emoji" w:hAnsi="apple-system;BlinkMacSystemFont;Segoe UI;Helvetica;Arial;sans-serif;Apple Color Emoji;Segoe UI Emoji"/>
-              <w:b w:val="0"/>
-              <w:i w:val="0"/>
-              <w:caps w:val="0"/>
-              <w:smallCaps w:val="0"/>
-              <w:color w:val="24292F"/>
-              <w:spacing w:val="0"/>
-              <w:sz w:val="24"/>
-            </w:rPr>
-          </w:r>
-        </w:p>
-        <w:p>
-          <w:pPr>
-            <w:jc w:val="both"/>
-            <w:spacing w:line="360" w:lineRule="auto"/>
-            <w:tabs>
-              <w:tab w:val="clear" w:pos="709" w:leader="none"/>
-              <w:tab w:val="clear" w:pos="9972" w:leader="none"/>
-            </w:tabs>
-            <w:rPr>
-              <w:rFonts w:ascii="apple-system;BlinkMacSystemFont;Segoe UI;Helvetica;Arial;sans-serif;Apple Color Emoji;Segoe UI Emoji" w:hAnsi="apple-system;BlinkMacSystemFont;Segoe UI;Helvetica;Arial;sans-serif;Apple Color Emoji;Segoe UI Emoji"/>
-              <w:b w:val="0"/>
-              <w:i w:val="0"/>
-              <w:caps w:val="0"/>
-              <w:smallCaps w:val="0"/>
-              <w:color w:val="24292F"/>
-              <w:spacing w:val="0"/>
-              <w:sz w:val="24"/>
-            </w:rPr>
-          </w:pPr>
-          <w:r>
-            <w:rPr>
-              <w:sz w:val="24"/>
-            </w:rPr>
-          </w:r>
-          <w:hyperlink w:tooltip="#_Toc9" w:anchor="_Toc9" w:history="1">
-            <w:r>
-              <w:rPr>
-                <w:rFonts w:ascii="apple-system;BlinkMacSystemFont;Segoe UI;Helvetica;Arial;sans-serif;Apple Color Emoji;Segoe UI Emoji" w:hAnsi="apple-system;BlinkMacSystemFont;Segoe UI;Helvetica;Arial;sans-serif;Apple Color Emoji;Segoe UI Emoji"/>
-                <w:b w:val="0"/>
-                <w:i w:val="0"/>
-                <w:caps w:val="0"/>
-                <w:smallCaps w:val="0"/>
-                <w:color w:val="24292F"/>
-                <w:spacing w:val="0"/>
-                <w:sz w:val="24"/>
-              </w:rPr>
-            </w:r>
-            <w:r>
-              <w:rPr>
-                <w:rFonts w:ascii="apple-system;BlinkMacSystemFont;Segoe UI;Helvetica;Arial;sans-serif;Apple Color Emoji;Segoe UI Emoji" w:hAnsi="apple-system;BlinkMacSystemFont;Segoe UI;Helvetica;Arial;sans-serif;Apple Color Emoji;Segoe UI Emoji"/>
-                <w:b w:val="0"/>
-                <w:i w:val="0"/>
-                <w:caps w:val="0"/>
-                <w:smallCaps w:val="0"/>
-                <w:color w:val="24292F"/>
-                <w:spacing w:val="0"/>
-                <w:sz w:val="24"/>
-              </w:rPr>
-            </w:r>
-            <w:r>
-              <w:rPr>
-                <w:rFonts w:ascii="apple-system;BlinkMacSystemFont;Segoe UI;Helvetica;Arial;sans-serif;Apple Color Emoji;Segoe UI Emoji" w:hAnsi="apple-system;BlinkMacSystemFont;Segoe UI;Helvetica;Arial;sans-serif;Apple Color Emoji;Segoe UI Emoji"/>
-                <w:b w:val="0"/>
-                <w:i w:val="0"/>
-                <w:caps w:val="0"/>
-                <w:smallCaps w:val="0"/>
-                <w:color w:val="24292F"/>
-                <w:spacing w:val="0"/>
-                <w:sz w:val="24"/>
-              </w:rPr>
-              <w:t xml:space="preserve">Bibliografía</w:t>
-            </w:r>
-            <w:r>
-              <w:rPr>
-                <w:rFonts w:ascii="apple-system;BlinkMacSystemFont;Segoe UI;Helvetica;Arial;sans-serif;Apple Color Emoji;Segoe UI Emoji" w:hAnsi="apple-system;BlinkMacSystemFont;Segoe UI;Helvetica;Arial;sans-serif;Apple Color Emoji;Segoe UI Emoji"/>
-                <w:b w:val="0"/>
-                <w:i w:val="0"/>
-                <w:caps w:val="0"/>
-                <w:smallCaps w:val="0"/>
-                <w:color w:val="24292F"/>
-                <w:spacing w:val="0"/>
-                <w:sz w:val="24"/>
-              </w:rPr>
-            </w:r>
-            <w:r>
-              <w:rPr>
-                <w:rFonts w:ascii="apple-system;BlinkMacSystemFont;Segoe UI;Helvetica;Arial;sans-serif;Apple Color Emoji;Segoe UI Emoji" w:hAnsi="apple-system;BlinkMacSystemFont;Segoe UI;Helvetica;Arial;sans-serif;Apple Color Emoji;Segoe UI Emoji"/>
-                <w:b w:val="0"/>
-                <w:i w:val="0"/>
-                <w:caps w:val="0"/>
-                <w:smallCaps w:val="0"/>
-                <w:color w:val="24292F"/>
-                <w:spacing w:val="0"/>
-                <w:sz w:val="24"/>
-              </w:rPr>
-              <w:tab/>
-            </w:r>
-            <w:r>
-              <w:rPr>
-                <w:rFonts w:ascii="apple-system;BlinkMacSystemFont;Segoe UI;Helvetica;Arial;sans-serif;Apple Color Emoji;Segoe UI Emoji" w:hAnsi="apple-system;BlinkMacSystemFont;Segoe UI;Helvetica;Arial;sans-serif;Apple Color Emoji;Segoe UI Emoji"/>
-                <w:b w:val="0"/>
-                <w:i w:val="0"/>
-                <w:caps w:val="0"/>
-                <w:smallCaps w:val="0"/>
-                <w:color w:val="24292F"/>
-                <w:spacing w:val="0"/>
-                <w:sz w:val="24"/>
-              </w:rPr>
-              <w:fldChar w:fldCharType="begin"/>
-              <w:instrText xml:space="preserve">PAGEREF _Toc9 \h</w:instrText>
-              <w:fldChar w:fldCharType="separate"/>
-              <w:t xml:space="preserve">13</w:t>
-              <w:fldChar w:fldCharType="end"/>
-            </w:r>
-          </w:hyperlink>
-          <w:r>
-            <w:rPr>
-              <w:sz w:val="24"/>
-            </w:rPr>
-          </w:r>
-          <w:r>
-            <w:rPr>
-              <w:rFonts w:ascii="apple-system;BlinkMacSystemFont;Segoe UI;Helvetica;Arial;sans-serif;Apple Color Emoji;Segoe UI Emoji" w:hAnsi="apple-system;BlinkMacSystemFont;Segoe UI;Helvetica;Arial;sans-serif;Apple Color Emoji;Segoe UI Emoji"/>
-              <w:b w:val="0"/>
-              <w:i w:val="0"/>
-              <w:caps w:val="0"/>
-              <w:smallCaps w:val="0"/>
-              <w:color w:val="24292F"/>
               <w:spacing w:val="0"/>
               <w:sz w:val="24"/>
             </w:rPr>
@@ -2637,13 +2175,6 @@
           </w:r>
           <w:r>
             <w:rPr>
-              <w:rFonts w:ascii="apple-system;BlinkMacSystemFont;Segoe UI;Helvetica;Arial;sans-serif;Apple Color Emoji;Segoe UI Emoji" w:hAnsi="apple-system;BlinkMacSystemFont;Segoe UI;Helvetica;Arial;sans-serif;Apple Color Emoji;Segoe UI Emoji"/>
-              <w:b w:val="0"/>
-              <w:i w:val="0"/>
-              <w:caps w:val="0"/>
-              <w:smallCaps w:val="0"/>
-              <w:color w:val="24292F"/>
-              <w:spacing w:val="0"/>
               <w:sz w:val="24"/>
             </w:rPr>
           </w:r>
@@ -2702,10 +2233,11 @@
           <w:sz w:val="24"/>
         </w:rPr>
       </w:r>
+      <w:r/>
     </w:p>
     <w:p>
       <w:pPr>
-        <w:pStyle w:val="15"/>
+        <w:pStyle w:val="674"/>
         <w:jc w:val="both"/>
         <w:rPr>
           <w:rFonts w:ascii="apple-system;BlinkMacSystemFont;Segoe UI;Helvetica;Arial;sans-serif;Apple Color Emoji;Segoe UI Emoji" w:hAnsi="apple-system;BlinkMacSystemFont;Segoe UI;Helvetica;Arial;sans-serif;Apple Color Emoji;Segoe UI Emoji"/>
@@ -2718,19 +2250,8 @@
           <w:sz w:val="24"/>
         </w:rPr>
       </w:pPr>
-      <w:r>
-        <w:rPr>
-          <w:rFonts w:ascii="apple-system;BlinkMacSystemFont;Segoe UI;Helvetica;Arial;sans-serif;Apple Color Emoji;Segoe UI Emoji" w:hAnsi="apple-system;BlinkMacSystemFont;Segoe UI;Helvetica;Arial;sans-serif;Apple Color Emoji;Segoe UI Emoji"/>
-          <w:b w:val="0"/>
-          <w:i w:val="0"/>
-          <w:caps w:val="0"/>
-          <w:smallCaps w:val="0"/>
-          <w:color w:val="24292F"/>
-          <w:spacing w:val="0"/>
-          <w:sz w:val="24"/>
-        </w:rPr>
-      </w:r>
-      <w:bookmarkStart w:id="9" w:name="_Toc1"/>
+      <w:r/>
+      <w:bookmarkStart w:id="11" w:name="_Toc3"/>
       <w:r>
         <w:rPr>
           <w:rFonts w:ascii="apple-system;BlinkMacSystemFont;Segoe UI;Helvetica;Arial;sans-serif;Apple Color Emoji;Segoe UI Emoji" w:hAnsi="apple-system;BlinkMacSystemFont;Segoe UI;Helvetica;Arial;sans-serif;Apple Color Emoji;Segoe UI Emoji"/>
@@ -2760,53 +2281,36 @@
       <w:r>
         <w:rPr>
           <w:rFonts w:ascii="apple-system;BlinkMacSystemFont;Segoe UI;Helvetica;Arial;sans-serif;Apple Color Emoji;Segoe UI Emoji" w:hAnsi="apple-system;BlinkMacSystemFont;Segoe UI;Helvetica;Arial;sans-serif;Apple Color Emoji;Segoe UI Emoji"/>
-          <w:b w:val="0"/>
-          <w:i w:val="0"/>
-          <w:caps w:val="0"/>
-          <w:smallCaps w:val="0"/>
-          <w:color w:val="24292F"/>
-          <w:spacing w:val="0"/>
-          <w:sz w:val="24"/>
+          <w:b/>
+          <w:i w:val="0"/>
+          <w:caps w:val="0"/>
+          <w:smallCaps w:val="0"/>
+          <w:color w:val="24292F"/>
+          <w:spacing w:val="0"/>
+          <w:sz w:val="36"/>
         </w:rPr>
         <w:t xml:space="preserve">Introducción</w:t>
       </w:r>
       <w:r>
         <w:rPr>
           <w:rFonts w:ascii="apple-system;BlinkMacSystemFont;Segoe UI;Helvetica;Arial;sans-serif;Apple Color Emoji;Segoe UI Emoji" w:hAnsi="apple-system;BlinkMacSystemFont;Segoe UI;Helvetica;Arial;sans-serif;Apple Color Emoji;Segoe UI Emoji"/>
-          <w:b w:val="0"/>
-          <w:i w:val="0"/>
-          <w:caps w:val="0"/>
-          <w:smallCaps w:val="0"/>
-          <w:color w:val="24292F"/>
-          <w:spacing w:val="0"/>
-          <w:sz w:val="24"/>
-        </w:rPr>
-      </w:r>
-      <w:bookmarkEnd w:id="9"/>
-      <w:r>
-        <w:rPr>
-          <w:rFonts w:ascii="apple-system;BlinkMacSystemFont;Segoe UI;Helvetica;Arial;sans-serif;Apple Color Emoji;Segoe UI Emoji" w:hAnsi="apple-system;BlinkMacSystemFont;Segoe UI;Helvetica;Arial;sans-serif;Apple Color Emoji;Segoe UI Emoji"/>
-          <w:b w:val="0"/>
-          <w:i w:val="0"/>
-          <w:caps w:val="0"/>
-          <w:smallCaps w:val="0"/>
-          <w:color w:val="24292F"/>
-          <w:spacing w:val="0"/>
-          <w:sz w:val="24"/>
-        </w:rPr>
-      </w:r>
-      <w:r>
-        <w:rPr>
-          <w:rFonts w:ascii="apple-system;BlinkMacSystemFont;Segoe UI;Helvetica;Arial;sans-serif;Apple Color Emoji;Segoe UI Emoji" w:hAnsi="apple-system;BlinkMacSystemFont;Segoe UI;Helvetica;Arial;sans-serif;Apple Color Emoji;Segoe UI Emoji"/>
-          <w:b w:val="0"/>
-          <w:i w:val="0"/>
-          <w:caps w:val="0"/>
-          <w:smallCaps w:val="0"/>
-          <w:color w:val="24292F"/>
-          <w:spacing w:val="0"/>
-          <w:sz w:val="24"/>
-        </w:rPr>
-      </w:r>
+          <w:b/>
+          <w:i w:val="0"/>
+          <w:caps w:val="0"/>
+          <w:smallCaps w:val="0"/>
+          <w:color w:val="24292F"/>
+          <w:spacing w:val="0"/>
+          <w:sz w:val="36"/>
+        </w:rPr>
+      </w:r>
+      <w:bookmarkEnd w:id="11"/>
+      <w:r>
+        <w:rPr>
+          <w:b/>
+          <w:sz w:val="40"/>
+        </w:rPr>
+      </w:r>
+      <w:r/>
     </w:p>
     <w:p>
       <w:pPr>
@@ -2847,6 +2351,7 @@
           <w:sz w:val="24"/>
         </w:rPr>
       </w:r>
+      <w:r/>
     </w:p>
     <w:p>
       <w:pPr>
@@ -3005,6 +2510,7 @@
           <w:sz w:val="24"/>
         </w:rPr>
       </w:r>
+      <w:r/>
     </w:p>
     <w:p>
       <w:pPr>
@@ -3045,6 +2551,7 @@
           <w:sz w:val="24"/>
         </w:rPr>
       </w:r>
+      <w:r/>
     </w:p>
     <w:p>
       <w:pPr>
@@ -3086,6 +2593,7 @@
           <w:sz w:val="24"/>
         </w:rPr>
       </w:r>
+      <w:r/>
     </w:p>
     <w:p>
       <w:pPr>
@@ -3126,6 +2634,7 @@
           <w:sz w:val="24"/>
         </w:rPr>
       </w:r>
+      <w:r/>
     </w:p>
     <w:p>
       <w:pPr>
@@ -3166,13 +2675,14 @@
           <w:sz w:val="24"/>
         </w:rPr>
       </w:r>
+      <w:r/>
     </w:p>
     <w:p>
       <w:pPr>
-        <w:pStyle w:val="17"/>
-        <w:rPr>
-          <w:rFonts w:ascii="apple-system;BlinkMacSystemFont;Segoe UI;Helvetica;Arial;sans-serif;Apple Color Emoji;Segoe UI Emoji" w:hAnsi="apple-system;BlinkMacSystemFont;Segoe UI;Helvetica;Arial;sans-serif;Apple Color Emoji;Segoe UI Emoji"/>
-          <w:b w:val="0"/>
+        <w:pStyle w:val="676"/>
+        <w:rPr>
+          <w:rFonts w:ascii="apple-system;BlinkMacSystemFont;Segoe UI;Helvetica;Arial;sans-serif;Apple Color Emoji;Segoe UI Emoji" w:hAnsi="apple-system;BlinkMacSystemFont;Segoe UI;Helvetica;Arial;sans-serif;Apple Color Emoji;Segoe UI Emoji"/>
+          <w:b/>
           <w:i w:val="0"/>
           <w:caps w:val="0"/>
           <w:smallCaps w:val="0"/>
@@ -3183,8 +2693,14 @@
       </w:pPr>
       <w:r>
         <w:rPr>
-          <w:rFonts w:ascii="apple-system;BlinkMacSystemFont;Segoe UI;Helvetica;Arial;sans-serif;Apple Color Emoji;Segoe UI Emoji" w:hAnsi="apple-system;BlinkMacSystemFont;Segoe UI;Helvetica;Arial;sans-serif;Apple Color Emoji;Segoe UI Emoji"/>
-          <w:b w:val="0"/>
+          <w:b/>
+        </w:rPr>
+      </w:r>
+      <w:bookmarkStart w:id="12" w:name="_Toc4"/>
+      <w:r>
+        <w:rPr>
+          <w:rFonts w:ascii="apple-system;BlinkMacSystemFont;Segoe UI;Helvetica;Arial;sans-serif;Apple Color Emoji;Segoe UI Emoji" w:hAnsi="apple-system;BlinkMacSystemFont;Segoe UI;Helvetica;Arial;sans-serif;Apple Color Emoji;Segoe UI Emoji"/>
+          <w:b/>
           <w:i w:val="0"/>
           <w:caps w:val="0"/>
           <w:smallCaps w:val="0"/>
@@ -3197,13 +2713,24 @@
       <w:r>
         <w:rPr>
           <w:rFonts w:ascii="apple-system;BlinkMacSystemFont;Segoe UI;Helvetica;Arial;sans-serif;Apple Color Emoji;Segoe UI Emoji" w:hAnsi="apple-system;BlinkMacSystemFont;Segoe UI;Helvetica;Arial;sans-serif;Apple Color Emoji;Segoe UI Emoji"/>
-          <w:b w:val="0"/>
-          <w:i w:val="0"/>
-          <w:caps w:val="0"/>
-          <w:smallCaps w:val="0"/>
-          <w:color w:val="24292F"/>
-          <w:spacing w:val="0"/>
-          <w:sz w:val="24"/>
+          <w:b/>
+          <w:i w:val="0"/>
+          <w:caps w:val="0"/>
+          <w:smallCaps w:val="0"/>
+          <w:color w:val="24292F"/>
+          <w:spacing w:val="0"/>
+          <w:sz w:val="24"/>
+        </w:rPr>
+      </w:r>
+      <w:bookmarkEnd w:id="12"/>
+      <w:r>
+        <w:rPr>
+          <w:b/>
+        </w:rPr>
+      </w:r>
+      <w:r>
+        <w:rPr>
+          <w:b/>
         </w:rPr>
       </w:r>
     </w:p>
@@ -3246,6 +2773,7 @@
           <w:sz w:val="24"/>
         </w:rPr>
       </w:r>
+      <w:r/>
     </w:p>
     <w:tbl>
       <w:tblPr>
@@ -3322,6 +2850,7 @@
                 <w:sz w:val="24"/>
               </w:rPr>
             </w:r>
+            <w:r/>
           </w:p>
         </w:tc>
         <w:tc>
@@ -3376,6 +2905,7 @@
                 <w:sz w:val="24"/>
               </w:rPr>
             </w:r>
+            <w:r/>
           </w:p>
         </w:tc>
         <w:tc>
@@ -3430,6 +2960,7 @@
                 <w:sz w:val="24"/>
               </w:rPr>
             </w:r>
+            <w:r/>
           </w:p>
         </w:tc>
         <w:tc>
@@ -3484,6 +3015,7 @@
                 <w:sz w:val="24"/>
               </w:rPr>
             </w:r>
+            <w:r/>
           </w:p>
         </w:tc>
         <w:tc>
@@ -3538,6 +3070,7 @@
                 <w:sz w:val="24"/>
               </w:rPr>
             </w:r>
+            <w:r/>
           </w:p>
         </w:tc>
         <w:tc>
@@ -3593,6 +3126,7 @@
                 <w:sz w:val="24"/>
               </w:rPr>
             </w:r>
+            <w:r/>
           </w:p>
         </w:tc>
       </w:tr>
@@ -3649,6 +3183,7 @@
                 <w:sz w:val="24"/>
               </w:rPr>
             </w:r>
+            <w:r/>
           </w:p>
         </w:tc>
         <w:tc>
@@ -3702,6 +3237,7 @@
                 <w:sz w:val="24"/>
               </w:rPr>
             </w:r>
+            <w:r/>
           </w:p>
         </w:tc>
         <w:tc>
@@ -3755,6 +3291,7 @@
                 <w:sz w:val="24"/>
               </w:rPr>
             </w:r>
+            <w:r/>
           </w:p>
         </w:tc>
         <w:tc>
@@ -3808,6 +3345,7 @@
                 <w:sz w:val="24"/>
               </w:rPr>
             </w:r>
+            <w:r/>
           </w:p>
         </w:tc>
         <w:tc>
@@ -3861,6 +3399,7 @@
                 <w:sz w:val="24"/>
               </w:rPr>
             </w:r>
+            <w:r/>
           </w:p>
         </w:tc>
         <w:tc>
@@ -3915,6 +3454,7 @@
                 <w:sz w:val="24"/>
               </w:rPr>
             </w:r>
+            <w:r/>
           </w:p>
         </w:tc>
       </w:tr>
@@ -3971,6 +3511,7 @@
                 <w:sz w:val="24"/>
               </w:rPr>
             </w:r>
+            <w:r/>
           </w:p>
         </w:tc>
         <w:tc>
@@ -4024,6 +3565,7 @@
                 <w:sz w:val="24"/>
               </w:rPr>
             </w:r>
+            <w:r/>
           </w:p>
         </w:tc>
         <w:tc>
@@ -4077,6 +3619,7 @@
                 <w:sz w:val="24"/>
               </w:rPr>
             </w:r>
+            <w:r/>
           </w:p>
         </w:tc>
         <w:tc>
@@ -4130,6 +3673,7 @@
                 <w:sz w:val="24"/>
               </w:rPr>
             </w:r>
+            <w:r/>
           </w:p>
         </w:tc>
         <w:tc>
@@ -4183,6 +3727,7 @@
                 <w:sz w:val="24"/>
               </w:rPr>
             </w:r>
+            <w:r/>
           </w:p>
         </w:tc>
         <w:tc>
@@ -4237,6 +3782,7 @@
                 <w:sz w:val="24"/>
               </w:rPr>
             </w:r>
+            <w:r/>
           </w:p>
         </w:tc>
       </w:tr>
@@ -4280,6 +3826,7 @@
           <w:sz w:val="24"/>
         </w:rPr>
       </w:r>
+      <w:r/>
     </w:p>
     <w:p>
       <w:pPr>
@@ -4333,109 +3880,92 @@
           <w:sz w:val="24"/>
         </w:rPr>
       </w:r>
+      <w:r/>
     </w:p>
     <w:p>
       <w:pPr>
-        <w:pStyle w:val="15"/>
+        <w:pStyle w:val="674"/>
         <w:jc w:val="both"/>
         <w:rPr>
           <w:rFonts w:ascii="apple-system;BlinkMacSystemFont;Segoe UI;Helvetica;Arial;sans-serif;Apple Color Emoji;Segoe UI Emoji" w:hAnsi="apple-system;BlinkMacSystemFont;Segoe UI;Helvetica;Arial;sans-serif;Apple Color Emoji;Segoe UI Emoji"/>
-          <w:b w:val="0"/>
-          <w:i w:val="0"/>
-          <w:caps w:val="0"/>
-          <w:smallCaps w:val="0"/>
-          <w:color w:val="24292F"/>
-          <w:spacing w:val="0"/>
-          <w:sz w:val="24"/>
+          <w:b/>
+          <w:i w:val="0"/>
+          <w:caps w:val="0"/>
+          <w:smallCaps w:val="0"/>
+          <w:color w:val="24292F"/>
+          <w:spacing w:val="0"/>
+          <w:sz w:val="36"/>
         </w:rPr>
       </w:pPr>
       <w:r>
         <w:rPr>
-          <w:rFonts w:ascii="apple-system;BlinkMacSystemFont;Segoe UI;Helvetica;Arial;sans-serif;Apple Color Emoji;Segoe UI Emoji" w:hAnsi="apple-system;BlinkMacSystemFont;Segoe UI;Helvetica;Arial;sans-serif;Apple Color Emoji;Segoe UI Emoji"/>
-          <w:b w:val="0"/>
-          <w:i w:val="0"/>
-          <w:caps w:val="0"/>
-          <w:smallCaps w:val="0"/>
-          <w:color w:val="24292F"/>
-          <w:spacing w:val="0"/>
-          <w:sz w:val="24"/>
-        </w:rPr>
-      </w:r>
-      <w:bookmarkStart w:id="10" w:name="_Toc2"/>
-      <w:r>
-        <w:rPr>
-          <w:rFonts w:ascii="apple-system;BlinkMacSystemFont;Segoe UI;Helvetica;Arial;sans-serif;Apple Color Emoji;Segoe UI Emoji" w:hAnsi="apple-system;BlinkMacSystemFont;Segoe UI;Helvetica;Arial;sans-serif;Apple Color Emoji;Segoe UI Emoji"/>
-          <w:b w:val="0"/>
-          <w:i w:val="0"/>
-          <w:caps w:val="0"/>
-          <w:smallCaps w:val="0"/>
-          <w:color w:val="24292F"/>
-          <w:spacing w:val="0"/>
-          <w:sz w:val="24"/>
+          <w:b/>
+          <w:sz w:val="40"/>
+        </w:rPr>
+      </w:r>
+      <w:bookmarkStart w:id="13" w:name="_Toc5"/>
+      <w:r>
+        <w:rPr>
+          <w:rFonts w:ascii="apple-system;BlinkMacSystemFont;Segoe UI;Helvetica;Arial;sans-serif;Apple Color Emoji;Segoe UI Emoji" w:hAnsi="apple-system;BlinkMacSystemFont;Segoe UI;Helvetica;Arial;sans-serif;Apple Color Emoji;Segoe UI Emoji"/>
+          <w:b/>
+          <w:i w:val="0"/>
+          <w:caps w:val="0"/>
+          <w:smallCaps w:val="0"/>
+          <w:color w:val="24292F"/>
+          <w:spacing w:val="0"/>
+          <w:sz w:val="36"/>
         </w:rPr>
       </w:r>
       <w:bookmarkStart w:id="1" w:name="__RefHeading___Toc107_187475279"/>
       <w:r>
         <w:rPr>
           <w:rFonts w:ascii="apple-system;BlinkMacSystemFont;Segoe UI;Helvetica;Arial;sans-serif;Apple Color Emoji;Segoe UI Emoji" w:hAnsi="apple-system;BlinkMacSystemFont;Segoe UI;Helvetica;Arial;sans-serif;Apple Color Emoji;Segoe UI Emoji"/>
-          <w:b w:val="0"/>
-          <w:i w:val="0"/>
-          <w:caps w:val="0"/>
-          <w:smallCaps w:val="0"/>
-          <w:color w:val="24292F"/>
-          <w:spacing w:val="0"/>
-          <w:sz w:val="24"/>
+          <w:b/>
+          <w:i w:val="0"/>
+          <w:caps w:val="0"/>
+          <w:smallCaps w:val="0"/>
+          <w:color w:val="24292F"/>
+          <w:spacing w:val="0"/>
+          <w:sz w:val="36"/>
         </w:rPr>
       </w:r>
       <w:bookmarkEnd w:id="1"/>
       <w:r>
         <w:rPr>
           <w:rFonts w:ascii="apple-system;BlinkMacSystemFont;Segoe UI;Helvetica;Arial;sans-serif;Apple Color Emoji;Segoe UI Emoji" w:hAnsi="apple-system;BlinkMacSystemFont;Segoe UI;Helvetica;Arial;sans-serif;Apple Color Emoji;Segoe UI Emoji"/>
-          <w:b w:val="0"/>
-          <w:i w:val="0"/>
-          <w:caps w:val="0"/>
-          <w:smallCaps w:val="0"/>
-          <w:color w:val="24292F"/>
-          <w:spacing w:val="0"/>
-          <w:sz w:val="24"/>
+          <w:b/>
+          <w:i w:val="0"/>
+          <w:caps w:val="0"/>
+          <w:smallCaps w:val="0"/>
+          <w:color w:val="24292F"/>
+          <w:spacing w:val="0"/>
+          <w:sz w:val="36"/>
         </w:rPr>
         <w:t xml:space="preserve">Desarrollo</w:t>
       </w:r>
       <w:r>
         <w:rPr>
           <w:rFonts w:ascii="apple-system;BlinkMacSystemFont;Segoe UI;Helvetica;Arial;sans-serif;Apple Color Emoji;Segoe UI Emoji" w:hAnsi="apple-system;BlinkMacSystemFont;Segoe UI;Helvetica;Arial;sans-serif;Apple Color Emoji;Segoe UI Emoji"/>
-          <w:b w:val="0"/>
-          <w:i w:val="0"/>
-          <w:caps w:val="0"/>
-          <w:smallCaps w:val="0"/>
-          <w:color w:val="24292F"/>
-          <w:spacing w:val="0"/>
-          <w:sz w:val="24"/>
-        </w:rPr>
-      </w:r>
-      <w:bookmarkEnd w:id="10"/>
-      <w:r>
-        <w:rPr>
-          <w:rFonts w:ascii="apple-system;BlinkMacSystemFont;Segoe UI;Helvetica;Arial;sans-serif;Apple Color Emoji;Segoe UI Emoji" w:hAnsi="apple-system;BlinkMacSystemFont;Segoe UI;Helvetica;Arial;sans-serif;Apple Color Emoji;Segoe UI Emoji"/>
-          <w:b w:val="0"/>
-          <w:i w:val="0"/>
-          <w:caps w:val="0"/>
-          <w:smallCaps w:val="0"/>
-          <w:color w:val="24292F"/>
-          <w:spacing w:val="0"/>
-          <w:sz w:val="24"/>
-        </w:rPr>
-      </w:r>
-      <w:r>
-        <w:rPr>
-          <w:rFonts w:ascii="apple-system;BlinkMacSystemFont;Segoe UI;Helvetica;Arial;sans-serif;Apple Color Emoji;Segoe UI Emoji" w:hAnsi="apple-system;BlinkMacSystemFont;Segoe UI;Helvetica;Arial;sans-serif;Apple Color Emoji;Segoe UI Emoji"/>
-          <w:b w:val="0"/>
-          <w:i w:val="0"/>
-          <w:caps w:val="0"/>
-          <w:smallCaps w:val="0"/>
-          <w:color w:val="24292F"/>
-          <w:spacing w:val="0"/>
-          <w:sz w:val="24"/>
+          <w:b/>
+          <w:i w:val="0"/>
+          <w:caps w:val="0"/>
+          <w:smallCaps w:val="0"/>
+          <w:color w:val="24292F"/>
+          <w:spacing w:val="0"/>
+          <w:sz w:val="36"/>
+        </w:rPr>
+      </w:r>
+      <w:bookmarkEnd w:id="13"/>
+      <w:r>
+        <w:rPr>
+          <w:b/>
+          <w:sz w:val="40"/>
+        </w:rPr>
+      </w:r>
+      <w:r>
+        <w:rPr>
+          <w:b/>
+          <w:sz w:val="40"/>
         </w:rPr>
       </w:r>
     </w:p>
@@ -4478,13 +4008,14 @@
           <w:sz w:val="24"/>
         </w:rPr>
       </w:r>
+      <w:r/>
     </w:p>
     <w:p>
       <w:pPr>
-        <w:pStyle w:val="17"/>
-        <w:rPr>
-          <w:rFonts w:ascii="apple-system;BlinkMacSystemFont;Segoe UI;Helvetica;Arial;sans-serif;Apple Color Emoji;Segoe UI Emoji" w:hAnsi="apple-system;BlinkMacSystemFont;Segoe UI;Helvetica;Arial;sans-serif;Apple Color Emoji;Segoe UI Emoji"/>
-          <w:b w:val="0"/>
+        <w:pStyle w:val="676"/>
+        <w:rPr>
+          <w:rFonts w:ascii="apple-system;BlinkMacSystemFont;Segoe UI;Helvetica;Arial;sans-serif;Apple Color Emoji;Segoe UI Emoji" w:hAnsi="apple-system;BlinkMacSystemFont;Segoe UI;Helvetica;Arial;sans-serif;Apple Color Emoji;Segoe UI Emoji"/>
+          <w:b/>
           <w:i w:val="0"/>
           <w:caps w:val="0"/>
           <w:smallCaps w:val="0"/>
@@ -4495,21 +4026,14 @@
       </w:pPr>
       <w:r>
         <w:rPr>
-          <w:rFonts w:ascii="apple-system;BlinkMacSystemFont;Segoe UI;Helvetica;Arial;sans-serif;Apple Color Emoji;Segoe UI Emoji" w:hAnsi="apple-system;BlinkMacSystemFont;Segoe UI;Helvetica;Arial;sans-serif;Apple Color Emoji;Segoe UI Emoji"/>
-          <w:b w:val="0"/>
-          <w:i w:val="0"/>
-          <w:caps w:val="0"/>
-          <w:smallCaps w:val="0"/>
-          <w:color w:val="24292F"/>
-          <w:spacing w:val="0"/>
-          <w:sz w:val="24"/>
-        </w:rPr>
-      </w:r>
-      <w:bookmarkStart w:id="11" w:name="_Toc3"/>
-      <w:r>
-        <w:rPr>
-          <w:rFonts w:ascii="apple-system;BlinkMacSystemFont;Segoe UI;Helvetica;Arial;sans-serif;Apple Color Emoji;Segoe UI Emoji" w:hAnsi="apple-system;BlinkMacSystemFont;Segoe UI;Helvetica;Arial;sans-serif;Apple Color Emoji;Segoe UI Emoji"/>
-          <w:b w:val="0"/>
+          <w:b/>
+        </w:rPr>
+      </w:r>
+      <w:bookmarkStart w:id="14" w:name="_Toc6"/>
+      <w:r>
+        <w:rPr>
+          <w:rFonts w:ascii="apple-system;BlinkMacSystemFont;Segoe UI;Helvetica;Arial;sans-serif;Apple Color Emoji;Segoe UI Emoji" w:hAnsi="apple-system;BlinkMacSystemFont;Segoe UI;Helvetica;Arial;sans-serif;Apple Color Emoji;Segoe UI Emoji"/>
+          <w:b/>
           <w:i w:val="0"/>
           <w:caps w:val="0"/>
           <w:smallCaps w:val="0"/>
@@ -4522,7 +4046,7 @@
       <w:r>
         <w:rPr>
           <w:rFonts w:ascii="apple-system;BlinkMacSystemFont;Segoe UI;Helvetica;Arial;sans-serif;Apple Color Emoji;Segoe UI Emoji" w:hAnsi="apple-system;BlinkMacSystemFont;Segoe UI;Helvetica;Arial;sans-serif;Apple Color Emoji;Segoe UI Emoji"/>
-          <w:b w:val="0"/>
+          <w:b/>
           <w:i w:val="0"/>
           <w:caps w:val="0"/>
           <w:smallCaps w:val="0"/>
@@ -4535,7 +4059,7 @@
       <w:r>
         <w:rPr>
           <w:rFonts w:ascii="apple-system;BlinkMacSystemFont;Segoe UI;Helvetica;Arial;sans-serif;Apple Color Emoji;Segoe UI Emoji" w:hAnsi="apple-system;BlinkMacSystemFont;Segoe UI;Helvetica;Arial;sans-serif;Apple Color Emoji;Segoe UI Emoji"/>
-          <w:b w:val="0"/>
+          <w:b/>
           <w:i w:val="0"/>
           <w:caps w:val="0"/>
           <w:smallCaps w:val="0"/>
@@ -4548,38 +4072,24 @@
       <w:r>
         <w:rPr>
           <w:rFonts w:ascii="apple-system;BlinkMacSystemFont;Segoe UI;Helvetica;Arial;sans-serif;Apple Color Emoji;Segoe UI Emoji" w:hAnsi="apple-system;BlinkMacSystemFont;Segoe UI;Helvetica;Arial;sans-serif;Apple Color Emoji;Segoe UI Emoji"/>
-          <w:b w:val="0"/>
-          <w:i w:val="0"/>
-          <w:caps w:val="0"/>
-          <w:smallCaps w:val="0"/>
-          <w:color w:val="24292F"/>
-          <w:spacing w:val="0"/>
-          <w:sz w:val="24"/>
-        </w:rPr>
-      </w:r>
-      <w:bookmarkEnd w:id="11"/>
-      <w:r>
-        <w:rPr>
-          <w:rFonts w:ascii="apple-system;BlinkMacSystemFont;Segoe UI;Helvetica;Arial;sans-serif;Apple Color Emoji;Segoe UI Emoji" w:hAnsi="apple-system;BlinkMacSystemFont;Segoe UI;Helvetica;Arial;sans-serif;Apple Color Emoji;Segoe UI Emoji"/>
-          <w:b w:val="0"/>
-          <w:i w:val="0"/>
-          <w:caps w:val="0"/>
-          <w:smallCaps w:val="0"/>
-          <w:color w:val="24292F"/>
-          <w:spacing w:val="0"/>
-          <w:sz w:val="24"/>
-        </w:rPr>
-      </w:r>
-      <w:r>
-        <w:rPr>
-          <w:rFonts w:ascii="apple-system;BlinkMacSystemFont;Segoe UI;Helvetica;Arial;sans-serif;Apple Color Emoji;Segoe UI Emoji" w:hAnsi="apple-system;BlinkMacSystemFont;Segoe UI;Helvetica;Arial;sans-serif;Apple Color Emoji;Segoe UI Emoji"/>
-          <w:b w:val="0"/>
-          <w:i w:val="0"/>
-          <w:caps w:val="0"/>
-          <w:smallCaps w:val="0"/>
-          <w:color w:val="24292F"/>
-          <w:spacing w:val="0"/>
-          <w:sz w:val="24"/>
+          <w:b/>
+          <w:i w:val="0"/>
+          <w:caps w:val="0"/>
+          <w:smallCaps w:val="0"/>
+          <w:color w:val="24292F"/>
+          <w:spacing w:val="0"/>
+          <w:sz w:val="24"/>
+        </w:rPr>
+      </w:r>
+      <w:bookmarkEnd w:id="14"/>
+      <w:r>
+        <w:rPr>
+          <w:b/>
+        </w:rPr>
+      </w:r>
+      <w:r>
+        <w:rPr>
+          <w:b/>
         </w:rPr>
       </w:r>
     </w:p>
@@ -4622,6 +4132,7 @@
           <w:sz w:val="24"/>
         </w:rPr>
       </w:r>
+      <w:r/>
     </w:p>
     <w:tbl>
       <w:tblPr>
@@ -4691,6 +4202,7 @@
                 <w:sz w:val="24"/>
               </w:rPr>
             </w:r>
+            <w:r/>
           </w:p>
         </w:tc>
         <w:tc>
@@ -4739,6 +4251,7 @@
                 <w:sz w:val="24"/>
               </w:rPr>
             </w:r>
+            <w:r/>
           </w:p>
         </w:tc>
       </w:tr>
@@ -4793,6 +4306,7 @@
                 <w:sz w:val="24"/>
               </w:rPr>
             </w:r>
+            <w:r/>
           </w:p>
         </w:tc>
         <w:tc>
@@ -4842,6 +4356,7 @@
                 <w:sz w:val="24"/>
               </w:rPr>
             </w:r>
+            <w:r/>
           </w:p>
         </w:tc>
       </w:tr>
@@ -4896,6 +4411,7 @@
                 <w:sz w:val="24"/>
               </w:rPr>
             </w:r>
+            <w:r/>
           </w:p>
         </w:tc>
         <w:tc>
@@ -4944,6 +4460,7 @@
                 <w:sz w:val="24"/>
               </w:rPr>
             </w:r>
+            <w:r/>
           </w:p>
         </w:tc>
       </w:tr>
@@ -4998,6 +4515,7 @@
                 <w:sz w:val="24"/>
               </w:rPr>
             </w:r>
+            <w:r/>
           </w:p>
         </w:tc>
         <w:tc>
@@ -5046,6 +4564,7 @@
                 <w:sz w:val="24"/>
               </w:rPr>
             </w:r>
+            <w:r/>
           </w:p>
         </w:tc>
       </w:tr>
@@ -5100,6 +4619,7 @@
                 <w:sz w:val="24"/>
               </w:rPr>
             </w:r>
+            <w:r/>
           </w:p>
         </w:tc>
         <w:tc>
@@ -5148,6 +4668,7 @@
                 <w:sz w:val="24"/>
               </w:rPr>
             </w:r>
+            <w:r/>
           </w:p>
         </w:tc>
       </w:tr>
@@ -5202,6 +4723,7 @@
                 <w:sz w:val="24"/>
               </w:rPr>
             </w:r>
+            <w:r/>
           </w:p>
         </w:tc>
         <w:tc>
@@ -5250,6 +4772,7 @@
                 <w:sz w:val="24"/>
               </w:rPr>
             </w:r>
+            <w:r/>
           </w:p>
         </w:tc>
       </w:tr>
@@ -5304,6 +4827,7 @@
                 <w:sz w:val="24"/>
               </w:rPr>
             </w:r>
+            <w:r/>
           </w:p>
         </w:tc>
         <w:tc>
@@ -5352,6 +4876,7 @@
                 <w:sz w:val="24"/>
               </w:rPr>
             </w:r>
+            <w:r/>
           </w:p>
         </w:tc>
       </w:tr>
@@ -5406,6 +4931,7 @@
                 <w:sz w:val="24"/>
               </w:rPr>
             </w:r>
+            <w:r/>
           </w:p>
         </w:tc>
         <w:tc>
@@ -5454,6 +4980,7 @@
                 <w:sz w:val="24"/>
               </w:rPr>
             </w:r>
+            <w:r/>
           </w:p>
         </w:tc>
       </w:tr>
@@ -5508,6 +5035,7 @@
                 <w:sz w:val="24"/>
               </w:rPr>
             </w:r>
+            <w:r/>
           </w:p>
         </w:tc>
         <w:tc>
@@ -5556,6 +5084,7 @@
                 <w:sz w:val="24"/>
               </w:rPr>
             </w:r>
+            <w:r/>
           </w:p>
         </w:tc>
       </w:tr>
@@ -5610,6 +5139,7 @@
                 <w:sz w:val="24"/>
               </w:rPr>
             </w:r>
+            <w:r/>
           </w:p>
         </w:tc>
         <w:tc>
@@ -5658,6 +5188,7 @@
                 <w:sz w:val="24"/>
               </w:rPr>
             </w:r>
+            <w:r/>
           </w:p>
         </w:tc>
       </w:tr>
@@ -5712,6 +5243,7 @@
                 <w:sz w:val="24"/>
               </w:rPr>
             </w:r>
+            <w:r/>
           </w:p>
         </w:tc>
         <w:tc>
@@ -5760,6 +5292,7 @@
                 <w:sz w:val="24"/>
               </w:rPr>
             </w:r>
+            <w:r/>
           </w:p>
         </w:tc>
       </w:tr>
@@ -5814,6 +5347,7 @@
                 <w:sz w:val="24"/>
               </w:rPr>
             </w:r>
+            <w:r/>
           </w:p>
         </w:tc>
         <w:tc>
@@ -5863,6 +5397,7 @@
                 <w:sz w:val="24"/>
               </w:rPr>
             </w:r>
+            <w:r/>
           </w:p>
         </w:tc>
       </w:tr>
@@ -5917,6 +5452,7 @@
                 <w:sz w:val="24"/>
               </w:rPr>
             </w:r>
+            <w:r/>
           </w:p>
         </w:tc>
       </w:tr>
@@ -5971,6 +5507,7 @@
                 <w:sz w:val="24"/>
               </w:rPr>
             </w:r>
+            <w:r/>
           </w:p>
         </w:tc>
         <w:tc>
@@ -6019,6 +5556,7 @@
                 <w:sz w:val="24"/>
               </w:rPr>
             </w:r>
+            <w:r/>
           </w:p>
         </w:tc>
       </w:tr>
@@ -6073,6 +5611,7 @@
                 <w:sz w:val="24"/>
               </w:rPr>
             </w:r>
+            <w:r/>
           </w:p>
         </w:tc>
         <w:tc>
@@ -6122,6 +5661,7 @@
                 <w:sz w:val="24"/>
               </w:rPr>
             </w:r>
+            <w:r/>
           </w:p>
         </w:tc>
       </w:tr>
@@ -6176,6 +5716,7 @@
                 <w:sz w:val="24"/>
               </w:rPr>
             </w:r>
+            <w:r/>
           </w:p>
         </w:tc>
         <w:tc>
@@ -6225,6 +5766,7 @@
                 <w:sz w:val="24"/>
               </w:rPr>
             </w:r>
+            <w:r/>
           </w:p>
         </w:tc>
       </w:tr>
@@ -6279,6 +5821,7 @@
                 <w:sz w:val="24"/>
               </w:rPr>
             </w:r>
+            <w:r/>
           </w:p>
         </w:tc>
         <w:tc>
@@ -6328,6 +5871,7 @@
                 <w:sz w:val="24"/>
               </w:rPr>
             </w:r>
+            <w:r/>
           </w:p>
         </w:tc>
       </w:tr>
@@ -6382,6 +5926,7 @@
                 <w:sz w:val="24"/>
               </w:rPr>
             </w:r>
+            <w:r/>
           </w:p>
         </w:tc>
         <w:tc>
@@ -6430,6 +5975,7 @@
                 <w:sz w:val="24"/>
               </w:rPr>
             </w:r>
+            <w:r/>
           </w:p>
         </w:tc>
       </w:tr>
@@ -6484,6 +6030,7 @@
                 <w:sz w:val="24"/>
               </w:rPr>
             </w:r>
+            <w:r/>
           </w:p>
         </w:tc>
         <w:tc>
@@ -6532,6 +6079,7 @@
                 <w:sz w:val="24"/>
               </w:rPr>
             </w:r>
+            <w:r/>
           </w:p>
         </w:tc>
       </w:tr>
@@ -6586,6 +6134,7 @@
                 <w:sz w:val="24"/>
               </w:rPr>
             </w:r>
+            <w:r/>
           </w:p>
         </w:tc>
         <w:tc>
@@ -6634,6 +6183,7 @@
                 <w:sz w:val="24"/>
               </w:rPr>
             </w:r>
+            <w:r/>
           </w:p>
         </w:tc>
       </w:tr>
@@ -6688,6 +6238,7 @@
                 <w:sz w:val="24"/>
               </w:rPr>
             </w:r>
+            <w:r/>
           </w:p>
         </w:tc>
         <w:tc>
@@ -6736,6 +6287,7 @@
                 <w:sz w:val="24"/>
               </w:rPr>
             </w:r>
+            <w:r/>
           </w:p>
         </w:tc>
       </w:tr>
@@ -6790,6 +6342,7 @@
                 <w:sz w:val="24"/>
               </w:rPr>
             </w:r>
+            <w:r/>
           </w:p>
         </w:tc>
         <w:tc>
@@ -6839,6 +6392,7 @@
                 <w:sz w:val="24"/>
               </w:rPr>
             </w:r>
+            <w:r/>
           </w:p>
         </w:tc>
       </w:tr>
@@ -6893,6 +6447,7 @@
                 <w:sz w:val="24"/>
               </w:rPr>
             </w:r>
+            <w:r/>
           </w:p>
         </w:tc>
       </w:tr>
@@ -6947,6 +6502,7 @@
                 <w:sz w:val="24"/>
               </w:rPr>
             </w:r>
+            <w:r/>
           </w:p>
         </w:tc>
         <w:tc>
@@ -6995,6 +6551,7 @@
                 <w:sz w:val="24"/>
               </w:rPr>
             </w:r>
+            <w:r/>
           </w:p>
         </w:tc>
       </w:tr>
@@ -7049,6 +6606,7 @@
                 <w:sz w:val="24"/>
               </w:rPr>
             </w:r>
+            <w:r/>
           </w:p>
         </w:tc>
         <w:tc>
@@ -7098,6 +6656,7 @@
                 <w:sz w:val="24"/>
               </w:rPr>
             </w:r>
+            <w:r/>
           </w:p>
         </w:tc>
       </w:tr>
@@ -7152,6 +6711,7 @@
                 <w:sz w:val="24"/>
               </w:rPr>
             </w:r>
+            <w:r/>
           </w:p>
         </w:tc>
         <w:tc>
@@ -7200,6 +6760,7 @@
                 <w:sz w:val="24"/>
               </w:rPr>
             </w:r>
+            <w:r/>
           </w:p>
         </w:tc>
       </w:tr>
@@ -7254,6 +6815,7 @@
                 <w:sz w:val="24"/>
               </w:rPr>
             </w:r>
+            <w:r/>
           </w:p>
         </w:tc>
         <w:tc>
@@ -7302,6 +6864,7 @@
                 <w:sz w:val="24"/>
               </w:rPr>
             </w:r>
+            <w:r/>
           </w:p>
         </w:tc>
       </w:tr>
@@ -7356,6 +6919,7 @@
                 <w:sz w:val="24"/>
               </w:rPr>
             </w:r>
+            <w:r/>
           </w:p>
         </w:tc>
         <w:tc>
@@ -7404,6 +6968,7 @@
                 <w:sz w:val="24"/>
               </w:rPr>
             </w:r>
+            <w:r/>
           </w:p>
         </w:tc>
       </w:tr>
@@ -7458,6 +7023,7 @@
                 <w:sz w:val="24"/>
               </w:rPr>
             </w:r>
+            <w:r/>
           </w:p>
         </w:tc>
         <w:tc>
@@ -7506,6 +7072,7 @@
                 <w:sz w:val="24"/>
               </w:rPr>
             </w:r>
+            <w:r/>
           </w:p>
         </w:tc>
       </w:tr>
@@ -7560,6 +7127,7 @@
                 <w:sz w:val="24"/>
               </w:rPr>
             </w:r>
+            <w:r/>
           </w:p>
         </w:tc>
         <w:tc>
@@ -7608,6 +7176,7 @@
                 <w:sz w:val="24"/>
               </w:rPr>
             </w:r>
+            <w:r/>
           </w:p>
         </w:tc>
       </w:tr>
@@ -7662,6 +7231,7 @@
                 <w:sz w:val="24"/>
               </w:rPr>
             </w:r>
+            <w:r/>
           </w:p>
         </w:tc>
         <w:tc>
@@ -7710,6 +7280,7 @@
                 <w:sz w:val="24"/>
               </w:rPr>
             </w:r>
+            <w:r/>
           </w:p>
         </w:tc>
       </w:tr>
@@ -7764,6 +7335,7 @@
                 <w:sz w:val="24"/>
               </w:rPr>
             </w:r>
+            <w:r/>
           </w:p>
         </w:tc>
       </w:tr>
@@ -7818,6 +7390,7 @@
                 <w:sz w:val="24"/>
               </w:rPr>
             </w:r>
+            <w:r/>
           </w:p>
         </w:tc>
         <w:tc>
@@ -7866,6 +7439,7 @@
                 <w:sz w:val="24"/>
               </w:rPr>
             </w:r>
+            <w:r/>
           </w:p>
         </w:tc>
       </w:tr>
@@ -7920,6 +7494,7 @@
                 <w:sz w:val="24"/>
               </w:rPr>
             </w:r>
+            <w:r/>
           </w:p>
         </w:tc>
         <w:tc>
@@ -7969,6 +7544,7 @@
                 <w:sz w:val="24"/>
               </w:rPr>
             </w:r>
+            <w:r/>
           </w:p>
         </w:tc>
       </w:tr>
@@ -8023,6 +7599,7 @@
                 <w:sz w:val="24"/>
               </w:rPr>
             </w:r>
+            <w:r/>
           </w:p>
         </w:tc>
         <w:tc>
@@ -8072,6 +7649,7 @@
                 <w:sz w:val="24"/>
               </w:rPr>
             </w:r>
+            <w:r/>
           </w:p>
         </w:tc>
       </w:tr>
@@ -8126,6 +7704,7 @@
                 <w:sz w:val="24"/>
               </w:rPr>
             </w:r>
+            <w:r/>
           </w:p>
         </w:tc>
         <w:tc>
@@ -8175,6 +7754,7 @@
                 <w:sz w:val="24"/>
               </w:rPr>
             </w:r>
+            <w:r/>
           </w:p>
         </w:tc>
       </w:tr>
@@ -8229,6 +7809,7 @@
                 <w:sz w:val="24"/>
               </w:rPr>
             </w:r>
+            <w:r/>
           </w:p>
         </w:tc>
         <w:tc>
@@ -8278,6 +7859,7 @@
                 <w:sz w:val="24"/>
               </w:rPr>
             </w:r>
+            <w:r/>
           </w:p>
         </w:tc>
       </w:tr>
@@ -8332,6 +7914,7 @@
                 <w:sz w:val="24"/>
               </w:rPr>
             </w:r>
+            <w:r/>
           </w:p>
         </w:tc>
         <w:tc>
@@ -8381,6 +7964,7 @@
                 <w:sz w:val="24"/>
               </w:rPr>
             </w:r>
+            <w:r/>
           </w:p>
         </w:tc>
       </w:tr>
@@ -8435,6 +8019,7 @@
                 <w:sz w:val="24"/>
               </w:rPr>
             </w:r>
+            <w:r/>
           </w:p>
         </w:tc>
         <w:tc>
@@ -8484,6 +8069,7 @@
                 <w:sz w:val="24"/>
               </w:rPr>
             </w:r>
+            <w:r/>
           </w:p>
         </w:tc>
       </w:tr>
@@ -8538,6 +8124,7 @@
                 <w:sz w:val="24"/>
               </w:rPr>
             </w:r>
+            <w:r/>
           </w:p>
         </w:tc>
         <w:tc>
@@ -8587,6 +8174,7 @@
                 <w:sz w:val="24"/>
               </w:rPr>
             </w:r>
+            <w:r/>
           </w:p>
         </w:tc>
       </w:tr>
@@ -8641,6 +8229,7 @@
                 <w:sz w:val="24"/>
               </w:rPr>
             </w:r>
+            <w:r/>
           </w:p>
         </w:tc>
         <w:tc>
@@ -8690,6 +8279,7 @@
                 <w:sz w:val="24"/>
               </w:rPr>
             </w:r>
+            <w:r/>
           </w:p>
         </w:tc>
       </w:tr>
@@ -8744,6 +8334,7 @@
                 <w:sz w:val="24"/>
               </w:rPr>
             </w:r>
+            <w:r/>
           </w:p>
         </w:tc>
         <w:tc>
@@ -8793,6 +8384,7 @@
                 <w:sz w:val="24"/>
               </w:rPr>
             </w:r>
+            <w:r/>
           </w:p>
         </w:tc>
       </w:tr>
@@ -8847,6 +8439,7 @@
                 <w:sz w:val="24"/>
               </w:rPr>
             </w:r>
+            <w:r/>
           </w:p>
         </w:tc>
         <w:tc>
@@ -8896,6 +8489,7 @@
                 <w:sz w:val="24"/>
               </w:rPr>
             </w:r>
+            <w:r/>
           </w:p>
         </w:tc>
       </w:tr>
@@ -8950,6 +8544,7 @@
                 <w:sz w:val="24"/>
               </w:rPr>
             </w:r>
+            <w:r/>
           </w:p>
         </w:tc>
         <w:tc>
@@ -8999,6 +8594,7 @@
                 <w:sz w:val="24"/>
               </w:rPr>
             </w:r>
+            <w:r/>
           </w:p>
         </w:tc>
       </w:tr>
@@ -9053,6 +8649,7 @@
                 <w:sz w:val="24"/>
               </w:rPr>
             </w:r>
+            <w:r/>
           </w:p>
         </w:tc>
         <w:tc>
@@ -9102,6 +8699,7 @@
                 <w:sz w:val="24"/>
               </w:rPr>
             </w:r>
+            <w:r/>
           </w:p>
         </w:tc>
       </w:tr>
@@ -9155,6 +8753,7 @@
                 <w:sz w:val="24"/>
               </w:rPr>
             </w:r>
+            <w:r/>
           </w:p>
         </w:tc>
         <w:tc>
@@ -9203,6 +8802,7 @@
                 <w:sz w:val="24"/>
               </w:rPr>
             </w:r>
+            <w:r/>
           </w:p>
         </w:tc>
       </w:tr>
@@ -9257,6 +8857,7 @@
                 <w:sz w:val="24"/>
               </w:rPr>
             </w:r>
+            <w:r/>
           </w:p>
         </w:tc>
         <w:tc>
@@ -9305,6 +8906,7 @@
                 <w:sz w:val="24"/>
               </w:rPr>
             </w:r>
+            <w:r/>
           </w:p>
         </w:tc>
       </w:tr>
@@ -9359,6 +8961,7 @@
                 <w:sz w:val="24"/>
               </w:rPr>
             </w:r>
+            <w:r/>
           </w:p>
         </w:tc>
         <w:tc>
@@ -9408,6 +9011,7 @@
                 <w:sz w:val="24"/>
               </w:rPr>
             </w:r>
+            <w:r/>
           </w:p>
         </w:tc>
       </w:tr>
@@ -9462,6 +9066,7 @@
                 <w:sz w:val="24"/>
               </w:rPr>
             </w:r>
+            <w:r/>
           </w:p>
         </w:tc>
         <w:tc>
@@ -9511,6 +9116,7 @@
                 <w:sz w:val="24"/>
               </w:rPr>
             </w:r>
+            <w:r/>
           </w:p>
         </w:tc>
       </w:tr>
@@ -9565,6 +9171,7 @@
                 <w:sz w:val="24"/>
               </w:rPr>
             </w:r>
+            <w:r/>
           </w:p>
         </w:tc>
         <w:tc>
@@ -9614,6 +9221,7 @@
                 <w:sz w:val="24"/>
               </w:rPr>
             </w:r>
+            <w:r/>
           </w:p>
         </w:tc>
       </w:tr>
@@ -9668,6 +9276,7 @@
                 <w:sz w:val="24"/>
               </w:rPr>
             </w:r>
+            <w:r/>
           </w:p>
         </w:tc>
         <w:tc>
@@ -9717,6 +9326,7 @@
                 <w:sz w:val="24"/>
               </w:rPr>
             </w:r>
+            <w:r/>
           </w:p>
         </w:tc>
       </w:tr>
@@ -9771,6 +9381,7 @@
                 <w:sz w:val="24"/>
               </w:rPr>
             </w:r>
+            <w:r/>
           </w:p>
         </w:tc>
         <w:tc>
@@ -9820,6 +9431,7 @@
                 <w:sz w:val="24"/>
               </w:rPr>
             </w:r>
+            <w:r/>
           </w:p>
         </w:tc>
       </w:tr>
@@ -9874,6 +9486,7 @@
                 <w:sz w:val="24"/>
               </w:rPr>
             </w:r>
+            <w:r/>
           </w:p>
         </w:tc>
         <w:tc>
@@ -9923,6 +9536,7 @@
                 <w:sz w:val="24"/>
               </w:rPr>
             </w:r>
+            <w:r/>
           </w:p>
         </w:tc>
       </w:tr>
@@ -9966,13 +9580,14 @@
           <w:sz w:val="24"/>
         </w:rPr>
       </w:r>
+      <w:r/>
     </w:p>
     <w:p>
       <w:pPr>
-        <w:pStyle w:val="17"/>
-        <w:rPr>
-          <w:rFonts w:ascii="apple-system;BlinkMacSystemFont;Segoe UI;Helvetica;Arial;sans-serif;Apple Color Emoji;Segoe UI Emoji" w:hAnsi="apple-system;BlinkMacSystemFont;Segoe UI;Helvetica;Arial;sans-serif;Apple Color Emoji;Segoe UI Emoji"/>
-          <w:b w:val="0"/>
+        <w:pStyle w:val="676"/>
+        <w:rPr>
+          <w:rFonts w:ascii="apple-system;BlinkMacSystemFont;Segoe UI;Helvetica;Arial;sans-serif;Apple Color Emoji;Segoe UI Emoji" w:hAnsi="apple-system;BlinkMacSystemFont;Segoe UI;Helvetica;Arial;sans-serif;Apple Color Emoji;Segoe UI Emoji"/>
+          <w:b/>
           <w:i w:val="0"/>
           <w:caps w:val="0"/>
           <w:smallCaps w:val="0"/>
@@ -9983,21 +9598,14 @@
       </w:pPr>
       <w:r>
         <w:rPr>
-          <w:rFonts w:ascii="apple-system;BlinkMacSystemFont;Segoe UI;Helvetica;Arial;sans-serif;Apple Color Emoji;Segoe UI Emoji" w:hAnsi="apple-system;BlinkMacSystemFont;Segoe UI;Helvetica;Arial;sans-serif;Apple Color Emoji;Segoe UI Emoji"/>
-          <w:b w:val="0"/>
-          <w:i w:val="0"/>
-          <w:caps w:val="0"/>
-          <w:smallCaps w:val="0"/>
-          <w:color w:val="24292F"/>
-          <w:spacing w:val="0"/>
-          <w:sz w:val="24"/>
-        </w:rPr>
-      </w:r>
-      <w:bookmarkStart w:id="12" w:name="_Toc4"/>
-      <w:r>
-        <w:rPr>
-          <w:rFonts w:ascii="apple-system;BlinkMacSystemFont;Segoe UI;Helvetica;Arial;sans-serif;Apple Color Emoji;Segoe UI Emoji" w:hAnsi="apple-system;BlinkMacSystemFont;Segoe UI;Helvetica;Arial;sans-serif;Apple Color Emoji;Segoe UI Emoji"/>
-          <w:b w:val="0"/>
+          <w:b/>
+        </w:rPr>
+      </w:r>
+      <w:bookmarkStart w:id="15" w:name="_Toc7"/>
+      <w:r>
+        <w:rPr>
+          <w:rFonts w:ascii="apple-system;BlinkMacSystemFont;Segoe UI;Helvetica;Arial;sans-serif;Apple Color Emoji;Segoe UI Emoji" w:hAnsi="apple-system;BlinkMacSystemFont;Segoe UI;Helvetica;Arial;sans-serif;Apple Color Emoji;Segoe UI Emoji"/>
+          <w:b/>
           <w:i w:val="0"/>
           <w:caps w:val="0"/>
           <w:smallCaps w:val="0"/>
@@ -10010,7 +9618,7 @@
       <w:r>
         <w:rPr>
           <w:rFonts w:ascii="apple-system;BlinkMacSystemFont;Segoe UI;Helvetica;Arial;sans-serif;Apple Color Emoji;Segoe UI Emoji" w:hAnsi="apple-system;BlinkMacSystemFont;Segoe UI;Helvetica;Arial;sans-serif;Apple Color Emoji;Segoe UI Emoji"/>
-          <w:b w:val="0"/>
+          <w:b/>
           <w:i w:val="0"/>
           <w:caps w:val="0"/>
           <w:smallCaps w:val="0"/>
@@ -10023,7 +9631,7 @@
       <w:r>
         <w:rPr>
           <w:rFonts w:ascii="apple-system;BlinkMacSystemFont;Segoe UI;Helvetica;Arial;sans-serif;Apple Color Emoji;Segoe UI Emoji" w:hAnsi="apple-system;BlinkMacSystemFont;Segoe UI;Helvetica;Arial;sans-serif;Apple Color Emoji;Segoe UI Emoji"/>
-          <w:b w:val="0"/>
+          <w:b/>
           <w:i w:val="0"/>
           <w:caps w:val="0"/>
           <w:smallCaps w:val="0"/>
@@ -10036,38 +9644,24 @@
       <w:r>
         <w:rPr>
           <w:rFonts w:ascii="apple-system;BlinkMacSystemFont;Segoe UI;Helvetica;Arial;sans-serif;Apple Color Emoji;Segoe UI Emoji" w:hAnsi="apple-system;BlinkMacSystemFont;Segoe UI;Helvetica;Arial;sans-serif;Apple Color Emoji;Segoe UI Emoji"/>
-          <w:b w:val="0"/>
-          <w:i w:val="0"/>
-          <w:caps w:val="0"/>
-          <w:smallCaps w:val="0"/>
-          <w:color w:val="24292F"/>
-          <w:spacing w:val="0"/>
-          <w:sz w:val="24"/>
-        </w:rPr>
-      </w:r>
-      <w:bookmarkEnd w:id="12"/>
-      <w:r>
-        <w:rPr>
-          <w:rFonts w:ascii="apple-system;BlinkMacSystemFont;Segoe UI;Helvetica;Arial;sans-serif;Apple Color Emoji;Segoe UI Emoji" w:hAnsi="apple-system;BlinkMacSystemFont;Segoe UI;Helvetica;Arial;sans-serif;Apple Color Emoji;Segoe UI Emoji"/>
-          <w:b w:val="0"/>
-          <w:i w:val="0"/>
-          <w:caps w:val="0"/>
-          <w:smallCaps w:val="0"/>
-          <w:color w:val="24292F"/>
-          <w:spacing w:val="0"/>
-          <w:sz w:val="24"/>
-        </w:rPr>
-      </w:r>
-      <w:r>
-        <w:rPr>
-          <w:rFonts w:ascii="apple-system;BlinkMacSystemFont;Segoe UI;Helvetica;Arial;sans-serif;Apple Color Emoji;Segoe UI Emoji" w:hAnsi="apple-system;BlinkMacSystemFont;Segoe UI;Helvetica;Arial;sans-serif;Apple Color Emoji;Segoe UI Emoji"/>
-          <w:b w:val="0"/>
-          <w:i w:val="0"/>
-          <w:caps w:val="0"/>
-          <w:smallCaps w:val="0"/>
-          <w:color w:val="24292F"/>
-          <w:spacing w:val="0"/>
-          <w:sz w:val="24"/>
+          <w:b/>
+          <w:i w:val="0"/>
+          <w:caps w:val="0"/>
+          <w:smallCaps w:val="0"/>
+          <w:color w:val="24292F"/>
+          <w:spacing w:val="0"/>
+          <w:sz w:val="24"/>
+        </w:rPr>
+      </w:r>
+      <w:bookmarkEnd w:id="15"/>
+      <w:r>
+        <w:rPr>
+          <w:b/>
+        </w:rPr>
+      </w:r>
+      <w:r>
+        <w:rPr>
+          <w:b/>
         </w:rPr>
       </w:r>
     </w:p>
@@ -10174,6 +9768,7 @@
           <w:sz w:val="24"/>
         </w:rPr>
       </w:r>
+      <w:r/>
     </w:p>
     <w:p>
       <w:pPr>
@@ -10213,25 +9808,6 @@
           <w:spacing w:val="0"/>
           <w:sz w:val="24"/>
         </w:rPr>
-      </w:r>
-    </w:p>
-    <w:p>
-      <w:pPr>
-        <w:jc w:val="both"/>
-        <w:spacing w:line="360" w:lineRule="auto"/>
-      </w:pPr>
-      <w:r>
-        <w:rPr>
-          <w:rFonts w:ascii="apple-system;BlinkMacSystemFont;Segoe UI;Helvetica;Arial;sans-serif;Apple Color Emoji;Segoe UI Emoji" w:hAnsi="apple-system;BlinkMacSystemFont;Segoe UI;Helvetica;Arial;sans-serif;Apple Color Emoji;Segoe UI Emoji"/>
-          <w:b w:val="0"/>
-          <w:i w:val="0"/>
-          <w:caps w:val="0"/>
-          <w:smallCaps w:val="0"/>
-          <w:color w:val="24292F"/>
-          <w:spacing w:val="0"/>
-          <w:sz w:val="24"/>
-        </w:rPr>
-        <w:t xml:space="preserve">En caso de que sea de mucha dificultad visualizar correctamente el diagrama uml</w:t>
       </w:r>
       <w:r/>
     </w:p>
@@ -10251,34 +9827,41 @@
           <w:spacing w:val="0"/>
           <w:sz w:val="24"/>
         </w:rPr>
+        <w:t xml:space="preserve">En caso de que sea de mucha dificultad visualizar correctamente el diagrama uml</w:t>
+      </w:r>
+      <w:r/>
+    </w:p>
+    <w:p>
+      <w:pPr>
+        <w:jc w:val="both"/>
+        <w:spacing w:line="360" w:lineRule="auto"/>
+      </w:pPr>
+      <w:r>
+        <w:rPr>
+          <w:rFonts w:ascii="apple-system;BlinkMacSystemFont;Segoe UI;Helvetica;Arial;sans-serif;Apple Color Emoji;Segoe UI Emoji" w:hAnsi="apple-system;BlinkMacSystemFont;Segoe UI;Helvetica;Arial;sans-serif;Apple Color Emoji;Segoe UI Emoji"/>
+          <w:b w:val="0"/>
+          <w:i w:val="0"/>
+          <w:caps w:val="0"/>
+          <w:smallCaps w:val="0"/>
+          <w:color w:val="24292F"/>
+          <w:spacing w:val="0"/>
+          <w:sz w:val="24"/>
+        </w:rPr>
         <w:t xml:space="preserve">puede, alternativamente abrir este link en su navegador</w:t>
       </w:r>
+      <w:r>
+        <w:rPr>
+          <w:rFonts w:ascii="apple-system;BlinkMacSystemFont;Segoe UI;Helvetica;Arial;sans-serif;Apple Color Emoji;Segoe UI Emoji" w:hAnsi="apple-system;BlinkMacSystemFont;Segoe UI;Helvetica;Arial;sans-serif;Apple Color Emoji;Segoe UI Emoji"/>
+          <w:b w:val="0"/>
+          <w:i w:val="0"/>
+          <w:caps w:val="0"/>
+          <w:smallCaps w:val="0"/>
+          <w:color w:val="24292F"/>
+          <w:spacing w:val="0"/>
+          <w:sz w:val="24"/>
+        </w:rPr>
+      </w:r>
       <w:r/>
-      <w:r>
-        <w:rPr>
-          <w:rFonts w:ascii="apple-system;BlinkMacSystemFont;Segoe UI;Helvetica;Arial;sans-serif;Apple Color Emoji;Segoe UI Emoji" w:hAnsi="apple-system;BlinkMacSystemFont;Segoe UI;Helvetica;Arial;sans-serif;Apple Color Emoji;Segoe UI Emoji"/>
-          <w:b w:val="0"/>
-          <w:i w:val="0"/>
-          <w:caps w:val="0"/>
-          <w:smallCaps w:val="0"/>
-          <w:color w:val="24292F"/>
-          <w:spacing w:val="0"/>
-          <w:sz w:val="24"/>
-        </w:rPr>
-      </w:r>
-      <w:r/>
-      <w:r>
-        <w:rPr>
-          <w:rFonts w:ascii="apple-system;BlinkMacSystemFont;Segoe UI;Helvetica;Arial;sans-serif;Apple Color Emoji;Segoe UI Emoji" w:hAnsi="apple-system;BlinkMacSystemFont;Segoe UI;Helvetica;Arial;sans-serif;Apple Color Emoji;Segoe UI Emoji"/>
-          <w:b w:val="0"/>
-          <w:i w:val="0"/>
-          <w:caps w:val="0"/>
-          <w:smallCaps w:val="0"/>
-          <w:color w:val="24292F"/>
-          <w:spacing w:val="0"/>
-          <w:sz w:val="24"/>
-        </w:rPr>
-      </w:r>
     </w:p>
     <w:p>
       <w:pPr>
@@ -10299,7 +9882,7 @@
           <w:spacing w:val="0"/>
           <w:sz w:val="8"/>
         </w:rPr>
-        <w:t xml:space="preserve">http://www.plantuml.com/plantuml/svg/h5RDRkCs4BxhAGZq8i4oqBCG14tYHJT5TZT0SYkA1IEDRMubqY3fRBt1ldif_en8qt8Te3c4z7pV_8-a-KrfAlL-w0lrD-CxAkb0sfugTQErP2zx3VUju4_i1v1V2mkGcmtmza3OiEjX0AuLkLzHJM-fWhTYIGRHGQz8Gswaf8S7flJLfr5qRJ35-AQ7humRhxm5qdXZ1dANiYeMhGIgeQmcTA50</w:t>
+        <w:t xml:space="preserve">h</w:t>
       </w:r>
       <w:r>
         <w:rPr>
@@ -10312,7 +9895,7 @@
           <w:spacing w:val="0"/>
           <w:sz w:val="8"/>
         </w:rPr>
-        <w:t xml:space="preserve">MnkgF3Pg-1i4g-OOjkYNbs_Gwl99I-E-9kxyyw-giPnYOVw1XeHLDQ-2TSN2H0eo6B1q8koFG43perDqyKLs86yFDVb8rVOJtLqXOBacwgKOAL_lL-Wm2zrJR3cOuAR6S8QyPhq6QHr3PuEPyLsJl8O_Yu9nexwcBSJTN90BoaVULJ-F69UHnvkkOsEEjB_dQ_5co_fys87fw0U-7rBo7LKjxM1blPAtWfW_tyFFnaFfFVpqusgzlXM_4DQHnaTVB</w:t>
+        <w:t xml:space="preserve">ttp://www.plantuml.com/plantuml/svg/h5RDRkCs4BxhAGZq8i4oqBCG14tYHJT5TZT0SYkA1IEDRMubqY3fRBt1ldif_en8qt8Te3c4z7pV_8-a-KrfAlL-w0lrD-CxAkb0sfugTQErP2zx3VUju4_i1v1V2mkGcmtmza3OiEjX0AuLkLzHJM-fWhTYIGRHGQz8Gswaf8S7flJLfr5qRJ35-AQ7humRhxm5qdXZ1dANiYeMhGIgeQmcTA50</w:t>
       </w:r>
       <w:r>
         <w:rPr>
@@ -10325,7 +9908,7 @@
           <w:spacing w:val="0"/>
           <w:sz w:val="8"/>
         </w:rPr>
-        <w:t xml:space="preserve">Amq16lztNT6Cy3e7oLgP7W5zE1Tt57UiOvg8F2F1jwXqwNZ4qu7A9OR0u5ioE_sB9QqwoGe5LmiTrl10N-fTYjwAjMMxPgdwMw07RICzlfWiWbN8pKL5hAvbPItMsCxgMWqBqUrDay8HXzQx0yNPfqAeqXgz5uxhwwEd-cGr0qb-C0umqRYBfQ3CcJTkEgafb0uyHx7gYKi524dYjg8er-MdgAeXEaP8TwT0Y8ntJR0I5mnB15bo4ghRv3vpaJp9O</w:t>
+        <w:t xml:space="preserve">M</w:t>
       </w:r>
       <w:r>
         <w:rPr>
@@ -10338,7 +9921,7 @@
           <w:spacing w:val="0"/>
           <w:sz w:val="8"/>
         </w:rPr>
-        <w:t xml:space="preserve">OTvOTqkk8NSFfCcBdZTC19EZrdeyl8kSEkipdw9buUXT97x3-Sr0oF3mr79paoytvGwjnIF3ia6vxqfK9EJWTHapJdFuQSoohFsYbFb8mGMyhwJ1GAdIXc-_pGSrv1OjhZVpqBo_E_WXcLMibjuEiepCiuFYjuXLxiGCPpahrebptbcptTW8fYUvHY8-amcCmVg2rFOh2SPrOkwOTWjApEcYKgviup2KQ9fJL52vhb4Prm-3wUo9KmY5UOfVSnD_t</w:t>
+        <w:t xml:space="preserve">nkgF3Pg-1i4g-OOjkYNbs_Gwl99I-E-9kxyyw-giPnYOVw1XeHLDQ-2TSN2H0eo6B1q8koFG43perDqyKLs86yFDVb8rVOJtLqXOBacwgKOAL_lL-Wm2zrJR3cOuAR6S8QyPhq6QHr3PuEPyLsJl8O_Yu9nexwcBSJTN90BoaVULJ-F69UHnvkkOsEEjB_dQ_5co_fys87fw0U-7rBo7LKjxM1blPAtWfW_tyFFnaFfFVpqusgzlXM_4DQHnaTVB</w:t>
       </w:r>
       <w:r>
         <w:rPr>
@@ -10351,7 +9934,7 @@
           <w:spacing w:val="0"/>
           <w:sz w:val="8"/>
         </w:rPr>
-        <w:t xml:space="preserve">mNE6JVdrSNc4QVhwsnFmj2L7E1Fj1Hx1nYgFTmZ8MaRbo0gk0sf5BJ9JL2ID4PRI9T1I3InOrpwPCffG_y0tZ01SaVPoprtG1Oz9ei8pnwbpUCN4-yPZbSlLSp9JyHweVmKYtbtHtIzKTICtMhAKQcXSXUg0SamocIWzWTgbUMQ7cb5MCUpJE9ckSU_cOLE9CdiLUCZLScCe3Qu6tUHfe9yyZKpgPY-UyCu_fWTCWNnbyJx-067atbdxSZuEW3IjD</w:t>
+        <w:t xml:space="preserve">A</w:t>
       </w:r>
       <w:r>
         <w:rPr>
@@ -10364,7 +9947,7 @@
           <w:spacing w:val="0"/>
           <w:sz w:val="8"/>
         </w:rPr>
-        <w:t xml:space="preserve">WyiDGkw3rVWFLn3xxrpZtwcOkNUCs-_efIPejIRUJasyPZo_AzVQyS1QUEduBwi2cZLAU4VD6CTRRiD_a2lC4FKHysUcwrCmkluswIBcJ_pcu7FZWKkN56pUYsrt-9fweQ8zbOTctGkgKQQftfijnXxOUb2jPBjndCCcSBxHBBJqQAN1Lby7vim2ZZ2kuVWQyUKAfNBnX9t7vbAxw6iFXU4v5SRfLHl7QtP1nPP5EDwobizkncWdvKJtYXmRSvdYQ</w:t>
+        <w:t xml:space="preserve">mq16lztNT6Cy3e7oLgP7W5zE1Tt57UiOvg8F2F1jwXqwNZ4qu7A9OR0u5ioE_sB9QqwoGe5LmiTrl10N-fTYjwAjMMxPgdwMw07RICzlfWiWbN8pKL5hAvbPItMsCxgMWqBqUrDay8HXzQx0yNPfqAeqXgz5uxhwwEd-cGr0qb-C0umqRYBfQ3CcJTkEgafb0uyHx7gYKi524dYjg8er-MdgAeXEaP8TwT0Y8ntJR0I5mnB15bo4ghRv3vpaJp9O</w:t>
       </w:r>
       <w:r>
         <w:rPr>
@@ -10377,7 +9960,7 @@
           <w:spacing w:val="0"/>
           <w:sz w:val="8"/>
         </w:rPr>
-        <w:t xml:space="preserve">eGc47577eJjjj6pDK8r1AmurxAbD5hkWcg8k2FJMqqZW-iZAgUm0_-tPyoeOd_THaXc9X3DfVnJv3GwsdK8bNYRdjReoo0fLpszR8knIrAy8-BQ5e9DJPQdcDLKXb5eMdVE8561TegKPJr29U8fZ0jWpB24zBF_r3BWsZXwzueJ9O96neSkhWu2vHpvxEupfpI_1yrevBKRfMN2iUcTAc9EJLddz-S2_kN2Qj9bEK7eFAju2yWcAAILj88FiU_NcT</w:t>
+        <w:t xml:space="preserve">O</w:t>
       </w:r>
       <w:r>
         <w:rPr>
@@ -10390,7 +9973,7 @@
           <w:spacing w:val="0"/>
           <w:sz w:val="8"/>
         </w:rPr>
-        <w:t xml:space="preserve">oLPE_fc_AdAgFY8E0H5Ftge_nrTe7nvmQYCVRitUZF_nIktRYL4oI2xEcKANG4PvKJDh8N8xKJiOJUtDwVQSv9zkjtJfGpMUJcmw6KBffrQm9P0R-f30BV55J88Wc-lmk5K_M0mlc28mavu-0brEqM8Rw5yARHcZn1BZTb1KztXT6BnFb5UogZ1CU6jRqnCRWjfzOjqapOXSW_PuxsGtbb2Vd5-PPIXe4FraA1yKHEcL1B5pwBikhmK2lWqmowwmL</w:t>
+        <w:t xml:space="preserve">TvOTqkk8NSFfCcBdZTC19EZrdeyl8kSEkipdw9buUXT97x3-Sr0oF3mr79paoytvGwjnIF3ia6vxqfK9EJWTHapJdFuQSoohFsYbFb8mGMyhwJ1GAdIXc-_pGSrv1OjhZVpqBo_E_WXcLMibjuEiepCiuFYjuXLxiGCPpahrebptbcptTW8fYUvHY8-amcCmVg2rFOh2SPrOkwOTWjApEcYKgviup2KQ9fJL52vhb4Prm-3wUo9KmY5UOfVSnD_t</w:t>
       </w:r>
       <w:r>
         <w:rPr>
@@ -10403,7 +9986,7 @@
           <w:spacing w:val="0"/>
           <w:sz w:val="8"/>
         </w:rPr>
-        <w:t xml:space="preserve">I9dHJcRWG9lYWmMZy6XjS2ZJicOL6egcmVD2qNKTv5lXX_0IOJ20V80moK4bWYvJ1iUL2s-o0zhlJa4aYP9uWg_NMjcMtGeqco15iZI4uv0KIop94K_1b5q2ufI5tno6InBpqr2ePYEk4hflk0wpn45bsi8UHp6WHA3CEcQnCtsX4ptdA3gEl8RC47cANwweOAOEi3S0ILAZjOOUym5zGOQ_wgKOWG-uM5iyCkhEHmLyRiASEid01fA1NdE6zH5zJ</w:t>
+        <w:t xml:space="preserve">m</w:t>
       </w:r>
       <w:r>
         <w:rPr>
@@ -10416,7 +9999,7 @@
           <w:spacing w:val="0"/>
           <w:sz w:val="8"/>
         </w:rPr>
-        <w:t xml:space="preserve">2TLLCr7xehXSgkwiLZNliIytqtAPx5ReXkfjjPnZwxE-uBbbaZsaPP5ezLBazaNX0Y3nD7C-oAU_Ttiki_uqu1sx_ttCihsON63lmY_ABQq6-B_V7EEGrBSddJjpV6eTGajWTHRm1QSKGqFZEjjG6WR9IvvkRVYqcRxZFQp9yjJDdkJlIjU8xNV-Onxfo-joy3sWhSrh46YMl3dPP1JMccyNquXmTjltwc4ROAB2pMtj8_yem1dtBgF02Fcx8LzQx</w:t>
+        <w:t xml:space="preserve">NE6JVdrSNc4QVhwsnFmj2L7E1Fj1Hx1nYgFTmZ8MaRbo0gk0sf5BJ9JL2ID4PRI9T1I3InOrpwPCffG_y0tZ01SaVPoprtG1Oz9ei8pnwbpUCN4-yPZbSlLSp9JyHweVmKYtbtHtIzKTICtMhAKQcXSXUg0SamocIWzWTgbUMQ7cb5MCUpJE9ckSU_cOLE9CdiLUCZLScCe3Qu6tUHfe9yyZKpgPY-UyCu_fWTCWNnbyJx-067atbdxSZuEW3IjD</w:t>
       </w:r>
       <w:r>
         <w:rPr>
@@ -10429,7 +10012,7 @@
           <w:spacing w:val="0"/>
           <w:sz w:val="8"/>
         </w:rPr>
-        <w:t xml:space="preserve">2L4f0kea4d5BvhcuDoSSL85Ap3vhEkX8PFWx11QQdUoFQSYWMWqg6aoPJIzBUKprDQTyr0Z-KdRokkwXcTE9BBGp62W5sMj2ogw3jaDf6LOE53ZADCI31CxuQmaCedlkn9Lj2m8YDh5GGOk811d95HfFU_1sC72PF_hVCWFxbffzlHQyxXzlW6TNpE5MTlFdVXlLsQi0o0C0j6Tps1iGfFknlX1Elh_wa7aO3CFOj5gUroXEF9incoF_QL1-kfg9D</w:t>
+        <w:t xml:space="preserve">W</w:t>
       </w:r>
       <w:r>
         <w:rPr>
@@ -10442,57 +10025,184 @@
           <w:spacing w:val="0"/>
           <w:sz w:val="8"/>
         </w:rPr>
+        <w:t xml:space="preserve">yiDGkw3rVWFLn3xxrpZtwcOkNUCs-_efIPejIRUJasyPZo_AzVQyS1QUEduBwi2cZLAU4VD6CTRRiD_a2lC4FKHysUcwrCmkluswIBcJ_pcu7FZWKkN56pUYsrt-9fweQ8zbOTctGkgKQQftfijnXxOUb2jPBjndCCcSBxHBBJqQAN1Lby7vim2ZZ2kuVWQyUKAfNBnX9t7vbAxw6iFXU4v5SRfLHl7QtP1nPP5EDwobizkncWdvKJtYXmRSvdYQ</w:t>
+      </w:r>
+      <w:r>
+        <w:rPr>
+          <w:rFonts w:ascii="apple-system;BlinkMacSystemFont;Segoe UI;Helvetica;Arial;sans-serif;Apple Color Emoji;Segoe UI Emoji" w:hAnsi="apple-system;BlinkMacSystemFont;Segoe UI;Helvetica;Arial;sans-serif;Apple Color Emoji;Segoe UI Emoji"/>
+          <w:b w:val="0"/>
+          <w:i w:val="0"/>
+          <w:caps w:val="0"/>
+          <w:smallCaps w:val="0"/>
+          <w:color w:val="24292F"/>
+          <w:spacing w:val="0"/>
+          <w:sz w:val="8"/>
+        </w:rPr>
+        <w:t xml:space="preserve">e</w:t>
+      </w:r>
+      <w:r>
+        <w:rPr>
+          <w:rFonts w:ascii="apple-system;BlinkMacSystemFont;Segoe UI;Helvetica;Arial;sans-serif;Apple Color Emoji;Segoe UI Emoji" w:hAnsi="apple-system;BlinkMacSystemFont;Segoe UI;Helvetica;Arial;sans-serif;Apple Color Emoji;Segoe UI Emoji"/>
+          <w:b w:val="0"/>
+          <w:i w:val="0"/>
+          <w:caps w:val="0"/>
+          <w:smallCaps w:val="0"/>
+          <w:color w:val="24292F"/>
+          <w:spacing w:val="0"/>
+          <w:sz w:val="8"/>
+        </w:rPr>
+        <w:t xml:space="preserve">Gc47577eJjjj6pDK8r1AmurxAbD5hkWcg8k2FJMqqZW-iZAgUm0_-tPyoeOd_THaXc9X3DfVnJv3GwsdK8bNYRdjReoo0fLpszR8knIrAy8-BQ5e9DJPQdcDLKXb5eMdVE8561TegKPJr29U8fZ0jWpB24zBF_r3BWsZXwzueJ9O96neSkhWu2vHpvxEupfpI_1yrevBKRfMN2iUcTAc9EJLddz-S2_kN2Qj9bEK7eFAju2yWcAAILj88FiU_NcT</w:t>
+      </w:r>
+      <w:r>
+        <w:rPr>
+          <w:rFonts w:ascii="apple-system;BlinkMacSystemFont;Segoe UI;Helvetica;Arial;sans-serif;Apple Color Emoji;Segoe UI Emoji" w:hAnsi="apple-system;BlinkMacSystemFont;Segoe UI;Helvetica;Arial;sans-serif;Apple Color Emoji;Segoe UI Emoji"/>
+          <w:b w:val="0"/>
+          <w:i w:val="0"/>
+          <w:caps w:val="0"/>
+          <w:smallCaps w:val="0"/>
+          <w:color w:val="24292F"/>
+          <w:spacing w:val="0"/>
+          <w:sz w:val="8"/>
+        </w:rPr>
+        <w:t xml:space="preserve">o</w:t>
+      </w:r>
+      <w:r>
+        <w:rPr>
+          <w:rFonts w:ascii="apple-system;BlinkMacSystemFont;Segoe UI;Helvetica;Arial;sans-serif;Apple Color Emoji;Segoe UI Emoji" w:hAnsi="apple-system;BlinkMacSystemFont;Segoe UI;Helvetica;Arial;sans-serif;Apple Color Emoji;Segoe UI Emoji"/>
+          <w:b w:val="0"/>
+          <w:i w:val="0"/>
+          <w:caps w:val="0"/>
+          <w:smallCaps w:val="0"/>
+          <w:color w:val="24292F"/>
+          <w:spacing w:val="0"/>
+          <w:sz w:val="8"/>
+        </w:rPr>
+        <w:t xml:space="preserve">LPE_fc_AdAgFY8E0H5Ftge_nrTe7nvmQYCVRitUZF_nIktRYL4oI2xEcKANG4PvKJDh8N8xKJiOJUtDwVQSv9zkjtJfGpMUJcmw6KBffrQm9P0R-f30BV55J88Wc-lmk5K_M0mlc28mavu-0brEqM8Rw5yARHcZn1BZTb1KztXT6BnFb5UogZ1CU6jRqnCRWjfzOjqapOXSW_PuxsGtbb2Vd5-PPIXe4FraA1yKHEcL1B5pwBikhmK2lWqmowwmL</w:t>
+      </w:r>
+      <w:r>
+        <w:rPr>
+          <w:rFonts w:ascii="apple-system;BlinkMacSystemFont;Segoe UI;Helvetica;Arial;sans-serif;Apple Color Emoji;Segoe UI Emoji" w:hAnsi="apple-system;BlinkMacSystemFont;Segoe UI;Helvetica;Arial;sans-serif;Apple Color Emoji;Segoe UI Emoji"/>
+          <w:b w:val="0"/>
+          <w:i w:val="0"/>
+          <w:caps w:val="0"/>
+          <w:smallCaps w:val="0"/>
+          <w:color w:val="24292F"/>
+          <w:spacing w:val="0"/>
+          <w:sz w:val="8"/>
+        </w:rPr>
+        <w:t xml:space="preserve">I</w:t>
+      </w:r>
+      <w:r>
+        <w:rPr>
+          <w:rFonts w:ascii="apple-system;BlinkMacSystemFont;Segoe UI;Helvetica;Arial;sans-serif;Apple Color Emoji;Segoe UI Emoji" w:hAnsi="apple-system;BlinkMacSystemFont;Segoe UI;Helvetica;Arial;sans-serif;Apple Color Emoji;Segoe UI Emoji"/>
+          <w:b w:val="0"/>
+          <w:i w:val="0"/>
+          <w:caps w:val="0"/>
+          <w:smallCaps w:val="0"/>
+          <w:color w:val="24292F"/>
+          <w:spacing w:val="0"/>
+          <w:sz w:val="8"/>
+        </w:rPr>
+        <w:t xml:space="preserve">9dHJcRWG9lYWmMZy6XjS2ZJicOL6egcmVD2qNKTv5lXX_0IOJ20V80moK4bWYvJ1iUL2s-o0zhlJa4aYP9uWg_NMjcMtGeqco15iZI4uv0KIop94K_1b5q2ufI5tno6InBpqr2ePYEk4hflk0wpn45bsi8UHp6WHA3CEcQnCtsX4ptdA3gEl8RC47cANwweOAOEi3S0ILAZjOOUym5zGOQ_wgKOWG-uM5iyCkhEHmLyRiASEid01fA1NdE6zH5zJ</w:t>
+      </w:r>
+      <w:r>
+        <w:rPr>
+          <w:rFonts w:ascii="apple-system;BlinkMacSystemFont;Segoe UI;Helvetica;Arial;sans-serif;Apple Color Emoji;Segoe UI Emoji" w:hAnsi="apple-system;BlinkMacSystemFont;Segoe UI;Helvetica;Arial;sans-serif;Apple Color Emoji;Segoe UI Emoji"/>
+          <w:b w:val="0"/>
+          <w:i w:val="0"/>
+          <w:caps w:val="0"/>
+          <w:smallCaps w:val="0"/>
+          <w:color w:val="24292F"/>
+          <w:spacing w:val="0"/>
+          <w:sz w:val="8"/>
+        </w:rPr>
+        <w:t xml:space="preserve">2</w:t>
+      </w:r>
+      <w:r>
+        <w:rPr>
+          <w:rFonts w:ascii="apple-system;BlinkMacSystemFont;Segoe UI;Helvetica;Arial;sans-serif;Apple Color Emoji;Segoe UI Emoji" w:hAnsi="apple-system;BlinkMacSystemFont;Segoe UI;Helvetica;Arial;sans-serif;Apple Color Emoji;Segoe UI Emoji"/>
+          <w:b w:val="0"/>
+          <w:i w:val="0"/>
+          <w:caps w:val="0"/>
+          <w:smallCaps w:val="0"/>
+          <w:color w:val="24292F"/>
+          <w:spacing w:val="0"/>
+          <w:sz w:val="8"/>
+        </w:rPr>
+        <w:t xml:space="preserve">TLLCr7xehXSgkwiLZNliIytqtAPx5ReXkfjjPnZwxE-uBbbaZsaPP5ezLBazaNX0Y3nD7C-oAU_Ttiki_uqu1sx_ttCihsON63lmY_ABQq6-B_V7EEGrBSddJjpV6eTGajWTHRm1QSKGqFZEjjG6WR9IvvkRVYqcRxZFQp9yjJDdkJlIjU8xNV-Onxfo-joy3sWhSrh46YMl3dPP1JMccyNquXmTjltwc4ROAB2pMtj8_yem1dtBgF02Fcx8LzQx</w:t>
+      </w:r>
+      <w:r>
+        <w:rPr>
+          <w:rFonts w:ascii="apple-system;BlinkMacSystemFont;Segoe UI;Helvetica;Arial;sans-serif;Apple Color Emoji;Segoe UI Emoji" w:hAnsi="apple-system;BlinkMacSystemFont;Segoe UI;Helvetica;Arial;sans-serif;Apple Color Emoji;Segoe UI Emoji"/>
+          <w:b w:val="0"/>
+          <w:i w:val="0"/>
+          <w:caps w:val="0"/>
+          <w:smallCaps w:val="0"/>
+          <w:color w:val="24292F"/>
+          <w:spacing w:val="0"/>
+          <w:sz w:val="8"/>
+        </w:rPr>
+        <w:t xml:space="preserve">2</w:t>
+      </w:r>
+      <w:r>
+        <w:rPr>
+          <w:rFonts w:ascii="apple-system;BlinkMacSystemFont;Segoe UI;Helvetica;Arial;sans-serif;Apple Color Emoji;Segoe UI Emoji" w:hAnsi="apple-system;BlinkMacSystemFont;Segoe UI;Helvetica;Arial;sans-serif;Apple Color Emoji;Segoe UI Emoji"/>
+          <w:b w:val="0"/>
+          <w:i w:val="0"/>
+          <w:caps w:val="0"/>
+          <w:smallCaps w:val="0"/>
+          <w:color w:val="24292F"/>
+          <w:spacing w:val="0"/>
+          <w:sz w:val="8"/>
+        </w:rPr>
+        <w:t xml:space="preserve">L4f0kea4d5BvhcuDoSSL85Ap3vhEkX8PFWx11QQdUoFQSYWMWqg6aoPJIzBUKprDQTyr0Z-KdRokkwXcTE9BBGp62W5sMj2ogw3jaDf6LOE53ZADCI31CxuQmaCedlkn9Lj2m8YDh5GGOk811d95HfFU_1sC72PF_hVCWFxbffzlHQyxXzlW6TNpE5MTlFdVXlLsQi0o0C0j6Tps1iGfFknlX1Elh_wa7aO3CFOj5gUroXEF9incoF_QL1-kfg9D</w:t>
+      </w:r>
+      <w:r>
+        <w:rPr>
+          <w:rFonts w:ascii="apple-system;BlinkMacSystemFont;Segoe UI;Helvetica;Arial;sans-serif;Apple Color Emoji;Segoe UI Emoji" w:hAnsi="apple-system;BlinkMacSystemFont;Segoe UI;Helvetica;Arial;sans-serif;Apple Color Emoji;Segoe UI Emoji"/>
+          <w:b w:val="0"/>
+          <w:i w:val="0"/>
+          <w:caps w:val="0"/>
+          <w:smallCaps w:val="0"/>
+          <w:color w:val="24292F"/>
+          <w:spacing w:val="0"/>
+          <w:sz w:val="8"/>
+        </w:rPr>
         <w:t xml:space="preserve">zRuz7VfB_3a5mNmj4KWdJWpyU4IsASzNXxmID8SMbrAOAwvXpQ5WCfQXsvcvcd_jkg5D5QSif_9f8E9eOaTv9jFiIAW-V7kz-TXrbK2jiW8i2uf0a0RA9SZdTUx-jy0000</w:t>
       </w:r>
       <w:r>
         <w:rPr>
+          <w:rFonts w:ascii="apple-system;BlinkMacSystemFont;Segoe UI;Helvetica;Arial;sans-serif;Apple Color Emoji;Segoe UI Emoji" w:hAnsi="apple-system;BlinkMacSystemFont;Segoe UI;Helvetica;Arial;sans-serif;Apple Color Emoji;Segoe UI Emoji"/>
+          <w:b w:val="0"/>
+          <w:i w:val="0"/>
+          <w:caps w:val="0"/>
+          <w:smallCaps w:val="0"/>
+          <w:color w:val="24292F"/>
+          <w:spacing w:val="0"/>
+          <w:sz w:val="24"/>
+        </w:rPr>
+        <w:br w:type="page" w:clear="all"/>
+      </w:r>
+      <w:r>
+        <w:rPr>
+          <w:rFonts w:ascii="apple-system;BlinkMacSystemFont;Segoe UI;Helvetica;Arial;sans-serif;Apple Color Emoji;Segoe UI Emoji" w:hAnsi="apple-system;BlinkMacSystemFont;Segoe UI;Helvetica;Arial;sans-serif;Apple Color Emoji;Segoe UI Emoji"/>
+          <w:b w:val="0"/>
+          <w:i w:val="0"/>
+          <w:caps w:val="0"/>
+          <w:smallCaps w:val="0"/>
+          <w:color w:val="24292F"/>
+          <w:spacing w:val="0"/>
           <w:sz w:val="8"/>
         </w:rPr>
       </w:r>
-      <w:r>
-        <w:rPr>
-          <w:rFonts w:ascii="apple-system;BlinkMacSystemFont;Segoe UI;Helvetica;Arial;sans-serif;Apple Color Emoji;Segoe UI Emoji" w:hAnsi="apple-system;BlinkMacSystemFont;Segoe UI;Helvetica;Arial;sans-serif;Apple Color Emoji;Segoe UI Emoji"/>
-          <w:b w:val="0"/>
-          <w:i w:val="0"/>
-          <w:caps w:val="0"/>
-          <w:smallCaps w:val="0"/>
-          <w:color w:val="24292F"/>
-          <w:spacing w:val="0"/>
-          <w:sz w:val="24"/>
-        </w:rPr>
-        <w:br w:type="page" w:clear="all"/>
-      </w:r>
-      <w:r>
-        <w:rPr>
-          <w:rFonts w:ascii="apple-system;BlinkMacSystemFont;Segoe UI;Helvetica;Arial;sans-serif;Apple Color Emoji;Segoe UI Emoji" w:hAnsi="apple-system;BlinkMacSystemFont;Segoe UI;Helvetica;Arial;sans-serif;Apple Color Emoji;Segoe UI Emoji"/>
-          <w:b w:val="0"/>
-          <w:i w:val="0"/>
-          <w:caps w:val="0"/>
-          <w:smallCaps w:val="0"/>
-          <w:color w:val="24292F"/>
-          <w:spacing w:val="0"/>
-          <w:sz w:val="24"/>
-        </w:rPr>
-      </w:r>
-      <w:r>
-        <w:rPr>
-          <w:rFonts w:ascii="apple-system;BlinkMacSystemFont;Segoe UI;Helvetica;Arial;sans-serif;Apple Color Emoji;Segoe UI Emoji" w:hAnsi="apple-system;BlinkMacSystemFont;Segoe UI;Helvetica;Arial;sans-serif;Apple Color Emoji;Segoe UI Emoji"/>
-          <w:b w:val="0"/>
-          <w:i w:val="0"/>
-          <w:caps w:val="0"/>
-          <w:smallCaps w:val="0"/>
-          <w:color w:val="24292F"/>
-          <w:spacing w:val="0"/>
-          <w:sz w:val="8"/>
-        </w:rPr>
-      </w:r>
+      <w:r/>
     </w:p>
     <w:p>
       <w:pPr>
-        <w:pStyle w:val="17"/>
-        <w:rPr>
-          <w:rFonts w:ascii="apple-system;BlinkMacSystemFont;Segoe UI;Helvetica;Arial;sans-serif;Apple Color Emoji;Segoe UI Emoji" w:hAnsi="apple-system;BlinkMacSystemFont;Segoe UI;Helvetica;Arial;sans-serif;Apple Color Emoji;Segoe UI Emoji"/>
-          <w:b w:val="0"/>
+        <w:pStyle w:val="676"/>
+        <w:rPr>
+          <w:rFonts w:ascii="apple-system;BlinkMacSystemFont;Segoe UI;Helvetica;Arial;sans-serif;Apple Color Emoji;Segoe UI Emoji" w:hAnsi="apple-system;BlinkMacSystemFont;Segoe UI;Helvetica;Arial;sans-serif;Apple Color Emoji;Segoe UI Emoji"/>
+          <w:b/>
           <w:i w:val="0"/>
           <w:caps w:val="0"/>
           <w:smallCaps w:val="0"/>
@@ -10503,21 +10213,14 @@
       </w:pPr>
       <w:r>
         <w:rPr>
-          <w:rFonts w:ascii="apple-system;BlinkMacSystemFont;Segoe UI;Helvetica;Arial;sans-serif;Apple Color Emoji;Segoe UI Emoji" w:hAnsi="apple-system;BlinkMacSystemFont;Segoe UI;Helvetica;Arial;sans-serif;Apple Color Emoji;Segoe UI Emoji"/>
-          <w:b w:val="0"/>
-          <w:i w:val="0"/>
-          <w:caps w:val="0"/>
-          <w:smallCaps w:val="0"/>
-          <w:color w:val="24292F"/>
-          <w:spacing w:val="0"/>
-          <w:sz w:val="24"/>
-        </w:rPr>
-      </w:r>
-      <w:bookmarkStart w:id="13" w:name="_Toc5"/>
-      <w:r>
-        <w:rPr>
-          <w:rFonts w:ascii="apple-system;BlinkMacSystemFont;Segoe UI;Helvetica;Arial;sans-serif;Apple Color Emoji;Segoe UI Emoji" w:hAnsi="apple-system;BlinkMacSystemFont;Segoe UI;Helvetica;Arial;sans-serif;Apple Color Emoji;Segoe UI Emoji"/>
-          <w:b w:val="0"/>
+          <w:b/>
+        </w:rPr>
+      </w:r>
+      <w:bookmarkStart w:id="16" w:name="_Toc8"/>
+      <w:r>
+        <w:rPr>
+          <w:rFonts w:ascii="apple-system;BlinkMacSystemFont;Segoe UI;Helvetica;Arial;sans-serif;Apple Color Emoji;Segoe UI Emoji" w:hAnsi="apple-system;BlinkMacSystemFont;Segoe UI;Helvetica;Arial;sans-serif;Apple Color Emoji;Segoe UI Emoji"/>
+          <w:b/>
           <w:i w:val="0"/>
           <w:caps w:val="0"/>
           <w:smallCaps w:val="0"/>
@@ -10530,7 +10233,7 @@
       <w:r>
         <w:rPr>
           <w:rFonts w:ascii="apple-system;BlinkMacSystemFont;Segoe UI;Helvetica;Arial;sans-serif;Apple Color Emoji;Segoe UI Emoji" w:hAnsi="apple-system;BlinkMacSystemFont;Segoe UI;Helvetica;Arial;sans-serif;Apple Color Emoji;Segoe UI Emoji"/>
-          <w:b w:val="0"/>
+          <w:b/>
           <w:i w:val="0"/>
           <w:caps w:val="0"/>
           <w:smallCaps w:val="0"/>
@@ -10543,7 +10246,7 @@
       <w:r>
         <w:rPr>
           <w:rFonts w:ascii="apple-system;BlinkMacSystemFont;Segoe UI;Helvetica;Arial;sans-serif;Apple Color Emoji;Segoe UI Emoji" w:hAnsi="apple-system;BlinkMacSystemFont;Segoe UI;Helvetica;Arial;sans-serif;Apple Color Emoji;Segoe UI Emoji"/>
-          <w:b w:val="0"/>
+          <w:b/>
           <w:i w:val="0"/>
           <w:caps w:val="0"/>
           <w:smallCaps w:val="0"/>
@@ -10556,38 +10259,24 @@
       <w:r>
         <w:rPr>
           <w:rFonts w:ascii="apple-system;BlinkMacSystemFont;Segoe UI;Helvetica;Arial;sans-serif;Apple Color Emoji;Segoe UI Emoji" w:hAnsi="apple-system;BlinkMacSystemFont;Segoe UI;Helvetica;Arial;sans-serif;Apple Color Emoji;Segoe UI Emoji"/>
-          <w:b w:val="0"/>
-          <w:i w:val="0"/>
-          <w:caps w:val="0"/>
-          <w:smallCaps w:val="0"/>
-          <w:color w:val="24292F"/>
-          <w:spacing w:val="0"/>
-          <w:sz w:val="24"/>
-        </w:rPr>
-      </w:r>
-      <w:bookmarkEnd w:id="13"/>
-      <w:r>
-        <w:rPr>
-          <w:rFonts w:ascii="apple-system;BlinkMacSystemFont;Segoe UI;Helvetica;Arial;sans-serif;Apple Color Emoji;Segoe UI Emoji" w:hAnsi="apple-system;BlinkMacSystemFont;Segoe UI;Helvetica;Arial;sans-serif;Apple Color Emoji;Segoe UI Emoji"/>
-          <w:b w:val="0"/>
-          <w:i w:val="0"/>
-          <w:caps w:val="0"/>
-          <w:smallCaps w:val="0"/>
-          <w:color w:val="24292F"/>
-          <w:spacing w:val="0"/>
-          <w:sz w:val="24"/>
-        </w:rPr>
-      </w:r>
-      <w:r>
-        <w:rPr>
-          <w:rFonts w:ascii="apple-system;BlinkMacSystemFont;Segoe UI;Helvetica;Arial;sans-serif;Apple Color Emoji;Segoe UI Emoji" w:hAnsi="apple-system;BlinkMacSystemFont;Segoe UI;Helvetica;Arial;sans-serif;Apple Color Emoji;Segoe UI Emoji"/>
-          <w:b w:val="0"/>
-          <w:i w:val="0"/>
-          <w:caps w:val="0"/>
-          <w:smallCaps w:val="0"/>
-          <w:color w:val="24292F"/>
-          <w:spacing w:val="0"/>
-          <w:sz w:val="24"/>
+          <w:b/>
+          <w:i w:val="0"/>
+          <w:caps w:val="0"/>
+          <w:smallCaps w:val="0"/>
+          <w:color w:val="24292F"/>
+          <w:spacing w:val="0"/>
+          <w:sz w:val="24"/>
+        </w:rPr>
+      </w:r>
+      <w:bookmarkEnd w:id="16"/>
+      <w:r>
+        <w:rPr>
+          <w:b/>
+        </w:rPr>
+      </w:r>
+      <w:r>
+        <w:rPr>
+          <w:b/>
         </w:rPr>
       </w:r>
     </w:p>
@@ -10644,6 +10333,7 @@
           <w:sz w:val="24"/>
         </w:rPr>
       </w:r>
+      <w:r/>
     </w:p>
     <w:p>
       <w:pPr>
@@ -10737,6 +10427,7 @@
           <w:sz w:val="24"/>
         </w:rPr>
       </w:r>
+      <w:r/>
     </w:p>
     <w:p>
       <w:pPr>
@@ -10791,6 +10482,7 @@
           <w:sz w:val="24"/>
         </w:rPr>
       </w:r>
+      <w:r/>
     </w:p>
     <w:p>
       <w:pPr>
@@ -10819,45 +10511,45 @@
           <w:sz w:val="24"/>
         </w:rPr>
       </w:r>
+      <w:r>
+        <w:rPr>
+          <w:rFonts w:ascii="apple-system;BlinkMacSystemFont;Segoe UI;Helvetica;Arial;sans-serif;Apple Color Emoji;Segoe UI Emoji" w:hAnsi="apple-system;BlinkMacSystemFont;Segoe UI;Helvetica;Arial;sans-serif;Apple Color Emoji;Segoe UI Emoji"/>
+          <w:b w:val="0"/>
+          <w:i w:val="0"/>
+          <w:caps w:val="0"/>
+          <w:smallCaps w:val="0"/>
+          <w:color w:val="24292F"/>
+          <w:spacing w:val="0"/>
+          <w:sz w:val="24"/>
+        </w:rPr>
+        <w:t xml:space="preserve">4: Un reporte que muestre dada una compañía, todas la entrevistas planificadas, agrupadas por oferta de tr</w:t>
+      </w:r>
+      <w:r>
+        <w:rPr>
+          <w:rFonts w:ascii="apple-system;BlinkMacSystemFont;Segoe UI;Helvetica;Arial;sans-serif;Apple Color Emoji;Segoe UI Emoji" w:hAnsi="apple-system;BlinkMacSystemFont;Segoe UI;Helvetica;Arial;sans-serif;Apple Color Emoji;Segoe UI Emoji"/>
+          <w:b w:val="0"/>
+          <w:i w:val="0"/>
+          <w:caps w:val="0"/>
+          <w:smallCaps w:val="0"/>
+          <w:color w:val="24292F"/>
+          <w:spacing w:val="0"/>
+          <w:sz w:val="24"/>
+        </w:rPr>
+        <w:t xml:space="preserve">abajo a la que corresponden. El resultado sería una lista de listas con la siguiente estructura {[Interview1, Interview2], [Interview3], [Interview4]} donde la posición de indice 0 sería la primera JobPost publicada por la empresa dada y así sucesivamente.</w:t>
+      </w:r>
+      <w:r>
+        <w:rPr>
+          <w:rFonts w:ascii="apple-system;BlinkMacSystemFont;Segoe UI;Helvetica;Arial;sans-serif;Apple Color Emoji;Segoe UI Emoji" w:hAnsi="apple-system;BlinkMacSystemFont;Segoe UI;Helvetica;Arial;sans-serif;Apple Color Emoji;Segoe UI Emoji"/>
+          <w:b w:val="0"/>
+          <w:i w:val="0"/>
+          <w:caps w:val="0"/>
+          <w:smallCaps w:val="0"/>
+          <w:color w:val="24292F"/>
+          <w:spacing w:val="0"/>
+          <w:sz w:val="24"/>
+        </w:rPr>
+      </w:r>
       <w:r/>
-      <w:r>
-        <w:rPr>
-          <w:rFonts w:ascii="apple-system;BlinkMacSystemFont;Segoe UI;Helvetica;Arial;sans-serif;Apple Color Emoji;Segoe UI Emoji" w:hAnsi="apple-system;BlinkMacSystemFont;Segoe UI;Helvetica;Arial;sans-serif;Apple Color Emoji;Segoe UI Emoji"/>
-          <w:b w:val="0"/>
-          <w:i w:val="0"/>
-          <w:caps w:val="0"/>
-          <w:smallCaps w:val="0"/>
-          <w:color w:val="24292F"/>
-          <w:spacing w:val="0"/>
-          <w:sz w:val="24"/>
-        </w:rPr>
-        <w:t xml:space="preserve">4: Un reporte que muestre dada una compañía, todas la entrevistas planificadas, agrupadas por oferta de tr</w:t>
-      </w:r>
-      <w:r>
-        <w:rPr>
-          <w:rFonts w:ascii="apple-system;BlinkMacSystemFont;Segoe UI;Helvetica;Arial;sans-serif;Apple Color Emoji;Segoe UI Emoji" w:hAnsi="apple-system;BlinkMacSystemFont;Segoe UI;Helvetica;Arial;sans-serif;Apple Color Emoji;Segoe UI Emoji"/>
-          <w:b w:val="0"/>
-          <w:i w:val="0"/>
-          <w:caps w:val="0"/>
-          <w:smallCaps w:val="0"/>
-          <w:color w:val="24292F"/>
-          <w:spacing w:val="0"/>
-          <w:sz w:val="24"/>
-        </w:rPr>
-        <w:t xml:space="preserve">abajo a la que corresponden. El resultado sería una lista de listas con la siguiente estructura {[Interview1, Interview2], [Interview3], [Interview4]} donde la posición de indice 0 sería la primera JobPost publicada por la empresa dada y así sucesivamente.</w:t>
-      </w:r>
-      <w:r>
-        <w:rPr>
-          <w:rFonts w:ascii="apple-system;BlinkMacSystemFont;Segoe UI;Helvetica;Arial;sans-serif;Apple Color Emoji;Segoe UI Emoji" w:hAnsi="apple-system;BlinkMacSystemFont;Segoe UI;Helvetica;Arial;sans-serif;Apple Color Emoji;Segoe UI Emoji"/>
-          <w:b w:val="0"/>
-          <w:i w:val="0"/>
-          <w:caps w:val="0"/>
-          <w:smallCaps w:val="0"/>
-          <w:color w:val="24292F"/>
-          <w:spacing w:val="0"/>
-          <w:sz w:val="24"/>
-        </w:rPr>
-      </w:r>
     </w:p>
     <w:p>
       <w:pPr>
@@ -10894,7 +10586,6 @@
           <w:sz w:val="24"/>
         </w:rPr>
       </w:r>
-      <w:bookmarkStart w:id="14" w:name="_Toc6"/>
       <w:r>
         <w:rPr>
           <w:rFonts w:ascii="apple-system;BlinkMacSystemFont;Segoe UI;Helvetica;Arial;sans-serif;Apple Color Emoji;Segoe UI Emoji" w:hAnsi="apple-system;BlinkMacSystemFont;Segoe UI;Helvetica;Arial;sans-serif;Apple Color Emoji;Segoe UI Emoji"/>
@@ -10946,31 +10637,19 @@
           <w:sz w:val="24"/>
         </w:rPr>
       </w:r>
-      <w:bookmarkEnd w:id="14"/>
-      <w:r>
-        <w:rPr>
-          <w:rFonts w:ascii="apple-system;BlinkMacSystemFont;Segoe UI;Helvetica;Arial;sans-serif;Apple Color Emoji;Segoe UI Emoji" w:hAnsi="apple-system;BlinkMacSystemFont;Segoe UI;Helvetica;Arial;sans-serif;Apple Color Emoji;Segoe UI Emoji"/>
-          <w:b w:val="0"/>
-          <w:i w:val="0"/>
-          <w:caps w:val="0"/>
-          <w:smallCaps w:val="0"/>
-          <w:color w:val="24292F"/>
-          <w:spacing w:val="0"/>
-          <w:sz w:val="24"/>
-        </w:rPr>
-      </w:r>
-      <w:r>
-        <w:rPr>
-          <w:rFonts w:ascii="apple-system;BlinkMacSystemFont;Segoe UI;Helvetica;Arial;sans-serif;Apple Color Emoji;Segoe UI Emoji" w:hAnsi="apple-system;BlinkMacSystemFont;Segoe UI;Helvetica;Arial;sans-serif;Apple Color Emoji;Segoe UI Emoji"/>
-          <w:b w:val="0"/>
-          <w:i w:val="0"/>
-          <w:caps w:val="0"/>
-          <w:smallCaps w:val="0"/>
-          <w:color w:val="24292F"/>
-          <w:spacing w:val="0"/>
-          <w:sz w:val="24"/>
-        </w:rPr>
-      </w:r>
+      <w:r>
+        <w:rPr>
+          <w:rFonts w:ascii="apple-system;BlinkMacSystemFont;Segoe UI;Helvetica;Arial;sans-serif;Apple Color Emoji;Segoe UI Emoji" w:hAnsi="apple-system;BlinkMacSystemFont;Segoe UI;Helvetica;Arial;sans-serif;Apple Color Emoji;Segoe UI Emoji"/>
+          <w:b w:val="0"/>
+          <w:i w:val="0"/>
+          <w:caps w:val="0"/>
+          <w:smallCaps w:val="0"/>
+          <w:color w:val="24292F"/>
+          <w:spacing w:val="0"/>
+          <w:sz w:val="24"/>
+        </w:rPr>
+      </w:r>
+      <w:r/>
     </w:p>
     <w:p>
       <w:pPr>
@@ -11018,6 +10697,7 @@
           <w:sz w:val="24"/>
         </w:rPr>
       </w:r>
+      <w:r/>
     </w:p>
     <w:p>
       <w:pPr>
@@ -11065,6 +10745,704 @@
           <w:sz w:val="24"/>
         </w:rPr>
       </w:r>
+      <w:r/>
+    </w:p>
+    <w:p>
+      <w:pPr>
+        <w:pStyle w:val="676"/>
+        <w:rPr>
+          <w:rFonts w:ascii="apple-system;BlinkMacSystemFont;Segoe UI;Helvetica;Arial;sans-serif;Apple Color Emoji;Segoe UI Emoji" w:hAnsi="apple-system;BlinkMacSystemFont;Segoe UI;Helvetica;Arial;sans-serif;Apple Color Emoji;Segoe UI Emoji"/>
+          <w:b/>
+          <w:color w:val="24292F"/>
+        </w:rPr>
+      </w:pPr>
+      <w:r>
+        <w:rPr>
+          <w:rFonts w:ascii="apple-system;BlinkMacSystemFont;Segoe UI;Helvetica;Arial;sans-serif;Apple Color Emoji;Segoe UI Emoji" w:hAnsi="apple-system;BlinkMacSystemFont;Segoe UI;Helvetica;Arial;sans-serif;Apple Color Emoji;Segoe UI Emoji"/>
+          <w:b/>
+          <w:i w:val="0"/>
+          <w:caps w:val="0"/>
+          <w:smallCaps w:val="0"/>
+          <w:color w:val="24292F"/>
+          <w:spacing w:val="0"/>
+          <w:sz w:val="24"/>
+        </w:rPr>
+        <w:t xml:space="preserve">Descripción de los patrones de Dise</w:t>
+      </w:r>
+      <w:r>
+        <w:rPr>
+          <w:rFonts w:ascii="apple-system;BlinkMacSystemFont;Segoe UI;Helvetica;Arial;sans-serif;Apple Color Emoji;Segoe UI Emoji" w:hAnsi="apple-system;BlinkMacSystemFont;Segoe UI;Helvetica;Arial;sans-serif;Apple Color Emoji;Segoe UI Emoji"/>
+          <w:b/>
+          <w:i w:val="0"/>
+          <w:caps w:val="0"/>
+          <w:smallCaps w:val="0"/>
+          <w:color w:val="24292F"/>
+          <w:spacing w:val="0"/>
+          <w:sz w:val="24"/>
+        </w:rPr>
+        <w:t xml:space="preserve">ñ</w:t>
+      </w:r>
+      <w:r>
+        <w:rPr>
+          <w:rFonts w:ascii="apple-system;BlinkMacSystemFont;Segoe UI;Helvetica;Arial;sans-serif;Apple Color Emoji;Segoe UI Emoji" w:hAnsi="apple-system;BlinkMacSystemFont;Segoe UI;Helvetica;Arial;sans-serif;Apple Color Emoji;Segoe UI Emoji"/>
+          <w:b/>
+          <w:i w:val="0"/>
+          <w:caps w:val="0"/>
+          <w:smallCaps w:val="0"/>
+          <w:color w:val="24292F"/>
+          <w:spacing w:val="0"/>
+          <w:sz w:val="24"/>
+        </w:rPr>
+        <w:t xml:space="preserve">o</w:t>
+      </w:r>
+      <w:r>
+        <w:rPr>
+          <w:rFonts w:ascii="apple-system;BlinkMacSystemFont;Segoe UI;Helvetica;Arial;sans-serif;Apple Color Emoji;Segoe UI Emoji" w:hAnsi="apple-system;BlinkMacSystemFont;Segoe UI;Helvetica;Arial;sans-serif;Apple Color Emoji;Segoe UI Emoji"/>
+          <w:b/>
+          <w:i w:val="0"/>
+          <w:caps w:val="0"/>
+          <w:smallCaps w:val="0"/>
+          <w:color w:val="24292F"/>
+          <w:spacing w:val="0"/>
+          <w:sz w:val="24"/>
+        </w:rPr>
+      </w:r>
+    </w:p>
+    <w:p>
+      <w:pPr>
+        <w:pStyle w:val="678"/>
+        <w:jc w:val="both"/>
+        <w:rPr>
+          <w:b w:val="0"/>
+        </w:rPr>
+      </w:pPr>
+      <w:r>
+        <w:rPr>
+          <w:b w:val="0"/>
+        </w:rPr>
+        <w:t xml:space="preserve">Singleton</w:t>
+      </w:r>
+      <w:r>
+        <w:rPr>
+          <w:b w:val="0"/>
+        </w:rPr>
+      </w:r>
+    </w:p>
+    <w:p>
+      <w:pPr>
+        <w:jc w:val="both"/>
+        <w:spacing w:line="360" w:lineRule="auto"/>
+        <w:rPr>
+          <w:rFonts w:ascii="apple-system;BlinkMacSystemFont;Segoe UI;Helvetica;Arial;sans-serif;Apple Color Emoji;Segoe UI Emoji" w:hAnsi="apple-system;BlinkMacSystemFont;Segoe UI;Helvetica;Arial;sans-serif;Apple Color Emoji;Segoe UI Emoji"/>
+          <w:b w:val="0"/>
+          <w:i w:val="0"/>
+          <w:caps w:val="0"/>
+          <w:smallCaps w:val="0"/>
+          <w:color w:val="24292F"/>
+          <w:spacing w:val="0"/>
+          <w:sz w:val="24"/>
+        </w:rPr>
+      </w:pPr>
+      <w:r>
+        <w:rPr>
+          <w:rFonts w:ascii="apple-system;BlinkMacSystemFont;Segoe UI;Helvetica;Arial;sans-serif;Apple Color Emoji;Segoe UI Emoji" w:hAnsi="apple-system;BlinkMacSystemFont;Segoe UI;Helvetica;Arial;sans-serif;Apple Color Emoji;Segoe UI Emoji"/>
+          <w:b w:val="0"/>
+          <w:i w:val="0"/>
+          <w:caps w:val="0"/>
+          <w:smallCaps w:val="0"/>
+          <w:color w:val="24292F"/>
+          <w:spacing w:val="0"/>
+          <w:sz w:val="24"/>
+        </w:rPr>
+      </w:r>
+      <w:r>
+        <w:rPr>
+          <w:rFonts w:ascii="apple-system;BlinkMacSystemFont;Segoe UI;Helvetica;Arial;sans-serif;Apple Color Emoji;Segoe UI Emoji" w:hAnsi="apple-system;BlinkMacSystemFont;Segoe UI;Helvetica;Arial;sans-serif;Apple Color Emoji;Segoe UI Emoji"/>
+          <w:b w:val="0"/>
+          <w:i w:val="0"/>
+          <w:caps w:val="0"/>
+          <w:smallCaps w:val="0"/>
+          <w:color w:val="24292F"/>
+          <w:spacing w:val="0"/>
+          <w:sz w:val="24"/>
+        </w:rPr>
+        <w:t xml:space="preserve">El </w:t>
+      </w:r>
+      <w:r>
+        <w:rPr>
+          <w:rFonts w:ascii="apple-system;BlinkMacSystemFont;Segoe UI;Helvetica;Arial;sans-serif;Apple Color Emoji;Segoe UI Emoji" w:hAnsi="apple-system;BlinkMacSystemFont;Segoe UI;Helvetica;Arial;sans-serif;Apple Color Emoji;Segoe UI Emoji"/>
+          <w:b w:val="0"/>
+          <w:i w:val="0"/>
+          <w:caps w:val="0"/>
+          <w:smallCaps w:val="0"/>
+          <w:color w:val="24292F"/>
+          <w:spacing w:val="0"/>
+          <w:sz w:val="24"/>
+        </w:rPr>
+        <w:t xml:space="preserve">patrón</w:t>
+      </w:r>
+      <w:r>
+        <w:rPr>
+          <w:rFonts w:ascii="apple-system;BlinkMacSystemFont;Segoe UI;Helvetica;Arial;sans-serif;Apple Color Emoji;Segoe UI Emoji" w:hAnsi="apple-system;BlinkMacSystemFont;Segoe UI;Helvetica;Arial;sans-serif;Apple Color Emoji;Segoe UI Emoji"/>
+          <w:b w:val="0"/>
+          <w:i w:val="0"/>
+          <w:caps w:val="0"/>
+          <w:smallCaps w:val="0"/>
+          <w:color w:val="24292F"/>
+          <w:spacing w:val="0"/>
+          <w:sz w:val="24"/>
+        </w:rPr>
+        <w:t xml:space="preserve"> de diseño </w:t>
+      </w:r>
+      <w:r>
+        <w:rPr>
+          <w:rFonts w:ascii="apple-system;BlinkMacSystemFont;Segoe UI;Helvetica;Arial;sans-serif;Apple Color Emoji;Segoe UI Emoji" w:hAnsi="apple-system;BlinkMacSystemFont;Segoe UI;Helvetica;Arial;sans-serif;Apple Color Emoji;Segoe UI Emoji"/>
+          <w:b w:val="0"/>
+          <w:i w:val="0"/>
+          <w:caps w:val="0"/>
+          <w:smallCaps w:val="0"/>
+          <w:color w:val="24292F"/>
+          <w:spacing w:val="0"/>
+          <w:sz w:val="24"/>
+        </w:rPr>
+        <w:t xml:space="preserve">Singleton</w:t>
+      </w:r>
+      <w:r>
+        <w:rPr>
+          <w:rFonts w:ascii="apple-system;BlinkMacSystemFont;Segoe UI;Helvetica;Arial;sans-serif;Apple Color Emoji;Segoe UI Emoji" w:hAnsi="apple-system;BlinkMacSystemFont;Segoe UI;Helvetica;Arial;sans-serif;Apple Color Emoji;Segoe UI Emoji"/>
+          <w:b w:val="0"/>
+          <w:i w:val="0"/>
+          <w:caps w:val="0"/>
+          <w:smallCaps w:val="0"/>
+          <w:color w:val="24292F"/>
+          <w:spacing w:val="0"/>
+          <w:sz w:val="24"/>
+        </w:rPr>
+        <w:t xml:space="preserve"> (instancia única) está diseñado para restringir la creación de objetos pertenecientes a una clase o el valor de un tipo a un único objeto. Su intención consiste en garantizar que una clase sólo tenga una instancia y proporcionar un punto de acceso global </w:t>
+      </w:r>
+      <w:r>
+        <w:rPr>
+          <w:rFonts w:ascii="apple-system;BlinkMacSystemFont;Segoe UI;Helvetica;Arial;sans-serif;Apple Color Emoji;Segoe UI Emoji" w:hAnsi="apple-system;BlinkMacSystemFont;Segoe UI;Helvetica;Arial;sans-serif;Apple Color Emoji;Segoe UI Emoji"/>
+          <w:b w:val="0"/>
+          <w:i w:val="0"/>
+          <w:caps w:val="0"/>
+          <w:smallCaps w:val="0"/>
+          <w:color w:val="24292F"/>
+          <w:spacing w:val="0"/>
+          <w:sz w:val="24"/>
+        </w:rPr>
+        <w:t xml:space="preserve">a ella.</w:t>
+      </w:r>
+      <w:r>
+        <w:rPr>
+          <w:rFonts w:ascii="apple-system;BlinkMacSystemFont;Segoe UI;Helvetica;Arial;sans-serif;Apple Color Emoji;Segoe UI Emoji" w:hAnsi="apple-system;BlinkMacSystemFont;Segoe UI;Helvetica;Arial;sans-serif;Apple Color Emoji;Segoe UI Emoji"/>
+          <w:b w:val="0"/>
+          <w:i w:val="0"/>
+          <w:caps w:val="0"/>
+          <w:smallCaps w:val="0"/>
+          <w:color w:val="24292F"/>
+          <w:spacing w:val="0"/>
+          <w:sz w:val="24"/>
+        </w:rPr>
+      </w:r>
+      <w:r>
+        <w:rPr>
+          <w:rFonts w:ascii="apple-system;BlinkMacSystemFont;Segoe UI;Helvetica;Arial;sans-serif;Apple Color Emoji;Segoe UI Emoji" w:hAnsi="apple-system;BlinkMacSystemFont;Segoe UI;Helvetica;Arial;sans-serif;Apple Color Emoji;Segoe UI Emoji"/>
+          <w:b w:val="0"/>
+          <w:i w:val="0"/>
+          <w:caps w:val="0"/>
+          <w:smallCaps w:val="0"/>
+          <w:color w:val="24292F"/>
+          <w:spacing w:val="0"/>
+          <w:sz w:val="24"/>
+        </w:rPr>
+      </w:r>
+    </w:p>
+    <w:p>
+      <w:pPr>
+        <w:jc w:val="both"/>
+        <w:spacing w:line="360" w:lineRule="auto"/>
+        <w:rPr>
+          <w:rFonts w:ascii="apple-system;BlinkMacSystemFont;Segoe UI;Helvetica;Arial;sans-serif;Apple Color Emoji;Segoe UI Emoji" w:hAnsi="apple-system;BlinkMacSystemFont;Segoe UI;Helvetica;Arial;sans-serif;Apple Color Emoji;Segoe UI Emoji"/>
+          <w:b w:val="0"/>
+          <w:i w:val="0"/>
+          <w:caps w:val="0"/>
+          <w:smallCaps w:val="0"/>
+          <w:color w:val="24292F"/>
+          <w:spacing w:val="0"/>
+          <w:sz w:val="24"/>
+        </w:rPr>
+      </w:pPr>
+      <w:r>
+        <w:rPr>
+          <w:rFonts w:ascii="apple-system;BlinkMacSystemFont;Segoe UI;Helvetica;Arial;sans-serif;Apple Color Emoji;Segoe UI Emoji" w:hAnsi="apple-system;BlinkMacSystemFont;Segoe UI;Helvetica;Arial;sans-serif;Apple Color Emoji;Segoe UI Emoji"/>
+          <w:b w:val="0"/>
+          <w:i w:val="0"/>
+          <w:caps w:val="0"/>
+          <w:smallCaps w:val="0"/>
+          <w:color w:val="24292F"/>
+          <w:spacing w:val="0"/>
+          <w:sz w:val="24"/>
+        </w:rPr>
+        <w:t xml:space="preserve">En este caso el singleton es la Agencia que gestiona la bolsa de empleo.</w:t>
+      </w:r>
+      <w:r>
+        <w:rPr>
+          <w:rFonts w:ascii="apple-system;BlinkMacSystemFont;Segoe UI;Helvetica;Arial;sans-serif;Apple Color Emoji;Segoe UI Emoji" w:hAnsi="apple-system;BlinkMacSystemFont;Segoe UI;Helvetica;Arial;sans-serif;Apple Color Emoji;Segoe UI Emoji"/>
+          <w:b w:val="0"/>
+          <w:i w:val="0"/>
+          <w:caps w:val="0"/>
+          <w:smallCaps w:val="0"/>
+          <w:color w:val="24292F"/>
+          <w:spacing w:val="0"/>
+          <w:sz w:val="24"/>
+        </w:rPr>
+      </w:r>
+    </w:p>
+    <w:p>
+      <w:pPr>
+        <w:pStyle w:val="678"/>
+        <w:jc w:val="both"/>
+        <w:rPr>
+          <w:b w:val="0"/>
+        </w:rPr>
+      </w:pPr>
+      <w:r>
+        <w:rPr>
+          <w:b w:val="0"/>
+        </w:rPr>
+      </w:r>
+      <w:r>
+        <w:rPr>
+          <w:b w:val="0"/>
+        </w:rPr>
+        <w:t xml:space="preserve">MVC(Model View Controller)</w:t>
+      </w:r>
+      <w:r>
+        <w:rPr>
+          <w:b w:val="0"/>
+        </w:rPr>
+      </w:r>
+    </w:p>
+    <w:p>
+      <w:pPr>
+        <w:jc w:val="both"/>
+        <w:spacing w:line="360" w:lineRule="auto"/>
+        <w:rPr>
+          <w:rFonts w:ascii="apple-system;BlinkMacSystemFont;Segoe UI;Helvetica;Arial;sans-serif;Apple Color Emoji;Segoe UI Emoji" w:hAnsi="apple-system;BlinkMacSystemFont;Segoe UI;Helvetica;Arial;sans-serif;Apple Color Emoji;Segoe UI Emoji"/>
+          <w:b w:val="0"/>
+          <w:i w:val="0"/>
+          <w:caps w:val="0"/>
+          <w:smallCaps w:val="0"/>
+          <w:color w:val="24292F"/>
+          <w:spacing w:val="0"/>
+          <w:sz w:val="24"/>
+        </w:rPr>
+        <w:pBdr>
+          <w:top w:val="none" w:color="000000" w:sz="4" w:space="0"/>
+          <w:left w:val="none" w:color="000000" w:sz="4" w:space="0"/>
+          <w:bottom w:val="none" w:color="000000" w:sz="4" w:space="0"/>
+          <w:right w:val="none" w:color="000000" w:sz="4" w:space="0"/>
+        </w:pBdr>
+      </w:pPr>
+      <w:r>
+        <w:rPr>
+          <w:rFonts w:ascii="apple-system;BlinkMacSystemFont;Segoe UI;Helvetica;Arial;sans-serif;Apple Color Emoji;Segoe UI Emoji" w:hAnsi="apple-system;BlinkMacSystemFont;Segoe UI;Helvetica;Arial;sans-serif;Apple Color Emoji;Segoe UI Emoji"/>
+          <w:b w:val="0"/>
+          <w:i w:val="0"/>
+          <w:caps w:val="0"/>
+          <w:smallCaps w:val="0"/>
+          <w:color w:val="24292F"/>
+          <w:spacing w:val="0"/>
+          <w:sz w:val="24"/>
+        </w:rPr>
+        <w:t xml:space="preserve">Modelo Vista Controlador (MVC) es un estilo de arquitectura de software que separa los datos de una aplicación, la interfaz de usuario, y la lógica de control en tres componentes distintos.</w:t>
+      </w:r>
+      <w:r>
+        <w:rPr>
+          <w:rFonts w:ascii="apple-system;BlinkMacSystemFont;Segoe UI;Helvetica;Arial;sans-serif;Apple Color Emoji;Segoe UI Emoji" w:hAnsi="apple-system;BlinkMacSystemFont;Segoe UI;Helvetica;Arial;sans-serif;Apple Color Emoji;Segoe UI Emoji"/>
+          <w:b w:val="0"/>
+          <w:i w:val="0"/>
+          <w:caps w:val="0"/>
+          <w:smallCaps w:val="0"/>
+          <w:color w:val="24292F"/>
+          <w:spacing w:val="0"/>
+          <w:sz w:val="24"/>
+        </w:rPr>
+      </w:r>
+    </w:p>
+    <w:p>
+      <w:pPr>
+        <w:jc w:val="both"/>
+        <w:spacing w:line="360" w:lineRule="auto"/>
+        <w:rPr>
+          <w:rFonts w:ascii="apple-system;BlinkMacSystemFont;Segoe UI;Helvetica;Arial;sans-serif;Apple Color Emoji;Segoe UI Emoji" w:hAnsi="apple-system;BlinkMacSystemFont;Segoe UI;Helvetica;Arial;sans-serif;Apple Color Emoji;Segoe UI Emoji"/>
+          <w:b w:val="0"/>
+          <w:i w:val="0"/>
+          <w:caps w:val="0"/>
+          <w:smallCaps w:val="0"/>
+          <w:color w:val="24292F"/>
+          <w:spacing w:val="0"/>
+          <w:sz w:val="24"/>
+        </w:rPr>
+        <w:pBdr>
+          <w:top w:val="none" w:color="000000" w:sz="4" w:space="0"/>
+          <w:left w:val="none" w:color="000000" w:sz="4" w:space="0"/>
+          <w:bottom w:val="none" w:color="000000" w:sz="4" w:space="0"/>
+          <w:right w:val="none" w:color="000000" w:sz="4" w:space="0"/>
+        </w:pBdr>
+      </w:pPr>
+      <w:r>
+        <w:rPr>
+          <w:rFonts w:ascii="apple-system;BlinkMacSystemFont;Segoe UI;Helvetica;Arial;sans-serif;Apple Color Emoji;Segoe UI Emoji" w:hAnsi="apple-system;BlinkMacSystemFont;Segoe UI;Helvetica;Arial;sans-serif;Apple Color Emoji;Segoe UI Emoji"/>
+          <w:b w:val="0"/>
+          <w:i w:val="0"/>
+          <w:caps w:val="0"/>
+          <w:smallCaps w:val="0"/>
+          <w:color w:val="24292F"/>
+          <w:spacing w:val="0"/>
+          <w:sz w:val="24"/>
+        </w:rPr>
+        <w:t xml:space="preserve">Se trata de un modelo muy maduro y que ha demostrado su validez a lo largo de los años en todo tipo de aplicaciones, y sobre multitud de lenguajes y plataformas de desarrollo.</w:t>
+      </w:r>
+      <w:r>
+        <w:rPr>
+          <w:rFonts w:ascii="apple-system;BlinkMacSystemFont;Segoe UI;Helvetica;Arial;sans-serif;Apple Color Emoji;Segoe UI Emoji" w:hAnsi="apple-system;BlinkMacSystemFont;Segoe UI;Helvetica;Arial;sans-serif;Apple Color Emoji;Segoe UI Emoji"/>
+          <w:b w:val="0"/>
+          <w:i w:val="0"/>
+          <w:caps w:val="0"/>
+          <w:smallCaps w:val="0"/>
+          <w:color w:val="24292F"/>
+          <w:spacing w:val="0"/>
+          <w:sz w:val="24"/>
+        </w:rPr>
+      </w:r>
+    </w:p>
+    <w:p>
+      <w:pPr>
+        <w:pStyle w:val="688"/>
+        <w:numPr>
+          <w:ilvl w:val="0"/>
+          <w:numId w:val="5"/>
+        </w:numPr>
+        <w:jc w:val="both"/>
+        <w:spacing w:line="360" w:lineRule="auto"/>
+        <w:rPr>
+          <w:rFonts w:ascii="apple-system;BlinkMacSystemFont;Segoe UI;Helvetica;Arial;sans-serif;Apple Color Emoji;Segoe UI Emoji" w:hAnsi="apple-system;BlinkMacSystemFont;Segoe UI;Helvetica;Arial;sans-serif;Apple Color Emoji;Segoe UI Emoji"/>
+          <w:b w:val="0"/>
+          <w:i w:val="0"/>
+          <w:caps w:val="0"/>
+          <w:smallCaps w:val="0"/>
+          <w:color w:val="24292F"/>
+          <w:spacing w:val="0"/>
+          <w:sz w:val="24"/>
+        </w:rPr>
+        <w:pBdr>
+          <w:top w:val="none" w:color="000000" w:sz="4" w:space="0"/>
+          <w:left w:val="none" w:color="000000" w:sz="4" w:space="0"/>
+          <w:bottom w:val="none" w:color="000000" w:sz="4" w:space="0"/>
+          <w:right w:val="none" w:color="000000" w:sz="4" w:space="0"/>
+        </w:pBdr>
+      </w:pPr>
+      <w:r>
+        <w:rPr>
+          <w:rFonts w:ascii="apple-system;BlinkMacSystemFont;Segoe UI;Helvetica;Arial;sans-serif;Apple Color Emoji;Segoe UI Emoji" w:hAnsi="apple-system;BlinkMacSystemFont;Segoe UI;Helvetica;Arial;sans-serif;Apple Color Emoji;Segoe UI Emoji"/>
+          <w:b w:val="0"/>
+          <w:i w:val="0"/>
+          <w:caps w:val="0"/>
+          <w:smallCaps w:val="0"/>
+          <w:color w:val="24292F"/>
+          <w:spacing w:val="0"/>
+          <w:sz w:val="24"/>
+        </w:rPr>
+        <w:t xml:space="preserve">El </w:t>
+      </w:r>
+      <w:r>
+        <w:rPr>
+          <w:rFonts w:ascii="apple-system;BlinkMacSystemFont;Segoe UI;Helvetica;Arial;sans-serif;Apple Color Emoji;Segoe UI Emoji" w:hAnsi="apple-system;BlinkMacSystemFont;Segoe UI;Helvetica;Arial;sans-serif;Apple Color Emoji;Segoe UI Emoji"/>
+          <w:b w:val="0"/>
+          <w:i w:val="0"/>
+          <w:caps w:val="0"/>
+          <w:smallCaps w:val="0"/>
+          <w:color w:val="24292F"/>
+          <w:spacing w:val="0"/>
+          <w:sz w:val="24"/>
+        </w:rPr>
+        <w:t xml:space="preserve">Modelo</w:t>
+      </w:r>
+      <w:r>
+        <w:rPr>
+          <w:rFonts w:ascii="apple-system;BlinkMacSystemFont;Segoe UI;Helvetica;Arial;sans-serif;Apple Color Emoji;Segoe UI Emoji" w:hAnsi="apple-system;BlinkMacSystemFont;Segoe UI;Helvetica;Arial;sans-serif;Apple Color Emoji;Segoe UI Emoji"/>
+          <w:b w:val="0"/>
+          <w:i w:val="0"/>
+          <w:caps w:val="0"/>
+          <w:smallCaps w:val="0"/>
+          <w:color w:val="24292F"/>
+          <w:spacing w:val="0"/>
+          <w:sz w:val="24"/>
+        </w:rPr>
+        <w:t xml:space="preserve"> que contiene una representación de los datos que maneja el sistema, su lógica de negocio, y sus mecanismos de persistencia.</w:t>
+      </w:r>
+      <w:r>
+        <w:rPr>
+          <w:rFonts w:ascii="apple-system;BlinkMacSystemFont;Segoe UI;Helvetica;Arial;sans-serif;Apple Color Emoji;Segoe UI Emoji" w:hAnsi="apple-system;BlinkMacSystemFont;Segoe UI;Helvetica;Arial;sans-serif;Apple Color Emoji;Segoe UI Emoji"/>
+          <w:b w:val="0"/>
+          <w:i w:val="0"/>
+          <w:caps w:val="0"/>
+          <w:smallCaps w:val="0"/>
+          <w:color w:val="24292F"/>
+          <w:spacing w:val="0"/>
+          <w:sz w:val="24"/>
+        </w:rPr>
+      </w:r>
+    </w:p>
+    <w:p>
+      <w:pPr>
+        <w:pStyle w:val="688"/>
+        <w:numPr>
+          <w:ilvl w:val="0"/>
+          <w:numId w:val="5"/>
+        </w:numPr>
+        <w:jc w:val="both"/>
+        <w:spacing w:line="360" w:lineRule="auto"/>
+        <w:rPr>
+          <w:rFonts w:ascii="apple-system;BlinkMacSystemFont;Segoe UI;Helvetica;Arial;sans-serif;Apple Color Emoji;Segoe UI Emoji" w:hAnsi="apple-system;BlinkMacSystemFont;Segoe UI;Helvetica;Arial;sans-serif;Apple Color Emoji;Segoe UI Emoji"/>
+          <w:b w:val="0"/>
+          <w:i w:val="0"/>
+          <w:caps w:val="0"/>
+          <w:smallCaps w:val="0"/>
+          <w:color w:val="24292F"/>
+          <w:spacing w:val="0"/>
+          <w:sz w:val="24"/>
+        </w:rPr>
+        <w:pBdr>
+          <w:top w:val="none" w:color="000000" w:sz="4" w:space="0"/>
+          <w:left w:val="none" w:color="000000" w:sz="4" w:space="0"/>
+          <w:bottom w:val="none" w:color="000000" w:sz="4" w:space="0"/>
+          <w:right w:val="none" w:color="000000" w:sz="4" w:space="0"/>
+        </w:pBdr>
+      </w:pPr>
+      <w:r>
+        <w:rPr>
+          <w:rFonts w:ascii="apple-system;BlinkMacSystemFont;Segoe UI;Helvetica;Arial;sans-serif;Apple Color Emoji;Segoe UI Emoji" w:hAnsi="apple-system;BlinkMacSystemFont;Segoe UI;Helvetica;Arial;sans-serif;Apple Color Emoji;Segoe UI Emoji"/>
+          <w:b w:val="0"/>
+          <w:i w:val="0"/>
+          <w:caps w:val="0"/>
+          <w:smallCaps w:val="0"/>
+          <w:color w:val="24292F"/>
+          <w:spacing w:val="0"/>
+          <w:sz w:val="24"/>
+        </w:rPr>
+        <w:t xml:space="preserve">La </w:t>
+      </w:r>
+      <w:r>
+        <w:rPr>
+          <w:rFonts w:ascii="apple-system;BlinkMacSystemFont;Segoe UI;Helvetica;Arial;sans-serif;Apple Color Emoji;Segoe UI Emoji" w:hAnsi="apple-system;BlinkMacSystemFont;Segoe UI;Helvetica;Arial;sans-serif;Apple Color Emoji;Segoe UI Emoji"/>
+          <w:b w:val="0"/>
+          <w:i w:val="0"/>
+          <w:caps w:val="0"/>
+          <w:smallCaps w:val="0"/>
+          <w:color w:val="24292F"/>
+          <w:spacing w:val="0"/>
+          <w:sz w:val="24"/>
+        </w:rPr>
+        <w:t xml:space="preserve">Vista</w:t>
+      </w:r>
+      <w:r>
+        <w:rPr>
+          <w:rFonts w:ascii="apple-system;BlinkMacSystemFont;Segoe UI;Helvetica;Arial;sans-serif;Apple Color Emoji;Segoe UI Emoji" w:hAnsi="apple-system;BlinkMacSystemFont;Segoe UI;Helvetica;Arial;sans-serif;Apple Color Emoji;Segoe UI Emoji"/>
+          <w:b w:val="0"/>
+          <w:i w:val="0"/>
+          <w:caps w:val="0"/>
+          <w:smallCaps w:val="0"/>
+          <w:color w:val="24292F"/>
+          <w:spacing w:val="0"/>
+          <w:sz w:val="24"/>
+        </w:rPr>
+        <w:t xml:space="preserve">, o interfaz de usuario, que compone la información que se envía al cliente y los mecanismos interacción con éste.</w:t>
+      </w:r>
+      <w:r>
+        <w:rPr>
+          <w:rFonts w:ascii="apple-system;BlinkMacSystemFont;Segoe UI;Helvetica;Arial;sans-serif;Apple Color Emoji;Segoe UI Emoji" w:hAnsi="apple-system;BlinkMacSystemFont;Segoe UI;Helvetica;Arial;sans-serif;Apple Color Emoji;Segoe UI Emoji"/>
+          <w:b w:val="0"/>
+          <w:i w:val="0"/>
+          <w:caps w:val="0"/>
+          <w:smallCaps w:val="0"/>
+          <w:color w:val="24292F"/>
+          <w:spacing w:val="0"/>
+          <w:sz w:val="24"/>
+        </w:rPr>
+      </w:r>
+    </w:p>
+    <w:p>
+      <w:pPr>
+        <w:pStyle w:val="688"/>
+        <w:numPr>
+          <w:ilvl w:val="0"/>
+          <w:numId w:val="5"/>
+        </w:numPr>
+        <w:jc w:val="both"/>
+        <w:spacing w:line="360" w:lineRule="auto"/>
+        <w:rPr>
+          <w:rFonts w:ascii="apple-system;BlinkMacSystemFont;Segoe UI;Helvetica;Arial;sans-serif;Apple Color Emoji;Segoe UI Emoji" w:hAnsi="apple-system;BlinkMacSystemFont;Segoe UI;Helvetica;Arial;sans-serif;Apple Color Emoji;Segoe UI Emoji"/>
+          <w:b w:val="0"/>
+          <w:i w:val="0"/>
+          <w:caps w:val="0"/>
+          <w:smallCaps w:val="0"/>
+          <w:color w:val="24292F"/>
+          <w:spacing w:val="0"/>
+          <w:sz w:val="24"/>
+        </w:rPr>
+        <w:pBdr>
+          <w:top w:val="none" w:color="000000" w:sz="4" w:space="0"/>
+          <w:left w:val="none" w:color="000000" w:sz="4" w:space="0"/>
+          <w:bottom w:val="none" w:color="000000" w:sz="4" w:space="0"/>
+          <w:right w:val="none" w:color="000000" w:sz="4" w:space="0"/>
+        </w:pBdr>
+      </w:pPr>
+      <w:r>
+        <w:rPr>
+          <w:rFonts w:ascii="apple-system;BlinkMacSystemFont;Segoe UI;Helvetica;Arial;sans-serif;Apple Color Emoji;Segoe UI Emoji" w:hAnsi="apple-system;BlinkMacSystemFont;Segoe UI;Helvetica;Arial;sans-serif;Apple Color Emoji;Segoe UI Emoji"/>
+          <w:b w:val="0"/>
+          <w:i w:val="0"/>
+          <w:caps w:val="0"/>
+          <w:smallCaps w:val="0"/>
+          <w:color w:val="24292F"/>
+          <w:spacing w:val="0"/>
+          <w:sz w:val="24"/>
+        </w:rPr>
+        <w:t xml:space="preserve">El </w:t>
+      </w:r>
+      <w:r>
+        <w:rPr>
+          <w:rFonts w:ascii="apple-system;BlinkMacSystemFont;Segoe UI;Helvetica;Arial;sans-serif;Apple Color Emoji;Segoe UI Emoji" w:hAnsi="apple-system;BlinkMacSystemFont;Segoe UI;Helvetica;Arial;sans-serif;Apple Color Emoji;Segoe UI Emoji"/>
+          <w:b w:val="0"/>
+          <w:i w:val="0"/>
+          <w:caps w:val="0"/>
+          <w:smallCaps w:val="0"/>
+          <w:color w:val="24292F"/>
+          <w:spacing w:val="0"/>
+          <w:sz w:val="24"/>
+        </w:rPr>
+        <w:t xml:space="preserve">Controlador</w:t>
+      </w:r>
+      <w:r>
+        <w:rPr>
+          <w:rFonts w:ascii="apple-system;BlinkMacSystemFont;Segoe UI;Helvetica;Arial;sans-serif;Apple Color Emoji;Segoe UI Emoji" w:hAnsi="apple-system;BlinkMacSystemFont;Segoe UI;Helvetica;Arial;sans-serif;Apple Color Emoji;Segoe UI Emoji"/>
+          <w:b w:val="0"/>
+          <w:i w:val="0"/>
+          <w:caps w:val="0"/>
+          <w:smallCaps w:val="0"/>
+          <w:color w:val="24292F"/>
+          <w:spacing w:val="0"/>
+          <w:sz w:val="24"/>
+        </w:rPr>
+        <w:t xml:space="preserve">, que actúa como intermediario entre el Modelo y la Vista, gestionando el flujo de información entre ellos y las transformaciones para adaptar los datos a las necesidades de cada uno.</w:t>
+      </w:r>
+      <w:r>
+        <w:rPr>
+          <w:rFonts w:ascii="apple-system;BlinkMacSystemFont;Segoe UI;Helvetica;Arial;sans-serif;Apple Color Emoji;Segoe UI Emoji" w:hAnsi="apple-system;BlinkMacSystemFont;Segoe UI;Helvetica;Arial;sans-serif;Apple Color Emoji;Segoe UI Emoji"/>
+          <w:b w:val="0"/>
+          <w:i w:val="0"/>
+          <w:caps w:val="0"/>
+          <w:smallCaps w:val="0"/>
+          <w:color w:val="24292F"/>
+          <w:spacing w:val="0"/>
+          <w:sz w:val="24"/>
+        </w:rPr>
+      </w:r>
+    </w:p>
+    <w:p>
+      <w:pPr>
+        <w:jc w:val="both"/>
+        <w:spacing w:line="360" w:lineRule="auto"/>
+        <w:rPr>
+          <w:rFonts w:ascii="apple-system;BlinkMacSystemFont;Segoe UI;Helvetica;Arial;sans-serif;Apple Color Emoji;Segoe UI Emoji" w:hAnsi="apple-system;BlinkMacSystemFont;Segoe UI;Helvetica;Arial;sans-serif;Apple Color Emoji;Segoe UI Emoji"/>
+          <w:b w:val="0"/>
+          <w:i w:val="0"/>
+          <w:caps w:val="0"/>
+          <w:smallCaps w:val="0"/>
+          <w:color w:val="24292F"/>
+          <w:spacing w:val="0"/>
+          <w:sz w:val="24"/>
+        </w:rPr>
+      </w:pPr>
+      <w:r>
+        <w:rPr>
+          <w:rFonts w:ascii="apple-system;BlinkMacSystemFont;Segoe UI;Helvetica;Arial;sans-serif;Apple Color Emoji;Segoe UI Emoji" w:hAnsi="apple-system;BlinkMacSystemFont;Segoe UI;Helvetica;Arial;sans-serif;Apple Color Emoji;Segoe UI Emoji"/>
+          <w:b w:val="0"/>
+          <w:i w:val="0"/>
+          <w:caps w:val="0"/>
+          <w:smallCaps w:val="0"/>
+          <w:color w:val="24292F"/>
+          <w:spacing w:val="0"/>
+          <w:sz w:val="24"/>
+        </w:rPr>
+      </w:r>
+      <w:r>
+        <w:rPr>
+          <w:rFonts w:ascii="apple-system;BlinkMacSystemFont;Segoe UI;Helvetica;Arial;sans-serif;Apple Color Emoji;Segoe UI Emoji" w:hAnsi="apple-system;BlinkMacSystemFont;Segoe UI;Helvetica;Arial;sans-serif;Apple Color Emoji;Segoe UI Emoji"/>
+          <w:b w:val="0"/>
+          <w:i w:val="0"/>
+          <w:caps w:val="0"/>
+          <w:smallCaps w:val="0"/>
+          <w:color w:val="24292F"/>
+          <w:spacing w:val="0"/>
+          <w:sz w:val="24"/>
+        </w:rPr>
+      </w:r>
+    </w:p>
+    <w:p>
+      <w:pPr>
+        <w:jc w:val="both"/>
+        <w:spacing w:line="360" w:lineRule="auto"/>
+        <w:rPr>
+          <w:rFonts w:ascii="apple-system;BlinkMacSystemFont;Segoe UI;Helvetica;Arial;sans-serif;Apple Color Emoji;Segoe UI Emoji" w:hAnsi="apple-system;BlinkMacSystemFont;Segoe UI;Helvetica;Arial;sans-serif;Apple Color Emoji;Segoe UI Emoji"/>
+          <w:b w:val="0"/>
+          <w:i w:val="0"/>
+          <w:caps w:val="0"/>
+          <w:smallCaps w:val="0"/>
+          <w:color w:val="24292F"/>
+          <w:spacing w:val="0"/>
+          <w:sz w:val="24"/>
+        </w:rPr>
+      </w:pPr>
+      <w:r>
+        <w:rPr>
+          <w:rFonts w:ascii="apple-system;BlinkMacSystemFont;Segoe UI;Helvetica;Arial;sans-serif;Apple Color Emoji;Segoe UI Emoji" w:hAnsi="apple-system;BlinkMacSystemFont;Segoe UI;Helvetica;Arial;sans-serif;Apple Color Emoji;Segoe UI Emoji"/>
+          <w:b w:val="0"/>
+          <w:i w:val="0"/>
+          <w:caps w:val="0"/>
+          <w:smallCaps w:val="0"/>
+          <w:color w:val="24292F"/>
+          <w:spacing w:val="0"/>
+          <w:sz w:val="24"/>
+        </w:rPr>
+      </w:r>
+      <w:r>
+        <w:rPr>
+          <w:rFonts w:ascii="apple-system;BlinkMacSystemFont;Segoe UI;Helvetica;Arial;sans-serif;Apple Color Emoji;Segoe UI Emoji" w:hAnsi="apple-system;BlinkMacSystemFont;Segoe UI;Helvetica;Arial;sans-serif;Apple Color Emoji;Segoe UI Emoji"/>
+          <w:b w:val="0"/>
+          <w:i w:val="0"/>
+          <w:caps w:val="0"/>
+          <w:smallCaps w:val="0"/>
+          <w:color w:val="24292F"/>
+          <w:spacing w:val="0"/>
+          <w:sz w:val="24"/>
+        </w:rPr>
+      </w:r>
+      <w:r>
+        <w:rPr>
+          <w:rFonts w:ascii="apple-system;BlinkMacSystemFont;Segoe UI;Helvetica;Arial;sans-serif;Apple Color Emoji;Segoe UI Emoji" w:hAnsi="apple-system;BlinkMacSystemFont;Segoe UI;Helvetica;Arial;sans-serif;Apple Color Emoji;Segoe UI Emoji"/>
+          <w:b w:val="0"/>
+          <w:i w:val="0"/>
+          <w:caps w:val="0"/>
+          <w:smallCaps w:val="0"/>
+          <w:color w:val="24292F"/>
+          <w:spacing w:val="0"/>
+          <w:sz w:val="24"/>
+        </w:rPr>
+      </w:r>
     </w:p>
     <w:p>
       <w:pPr>
@@ -11112,6 +11490,7 @@
           <w:sz w:val="24"/>
         </w:rPr>
       </w:r>
+      <w:r/>
     </w:p>
     <w:p>
       <w:pPr>
@@ -11159,6 +11538,7 @@
           <w:sz w:val="24"/>
         </w:rPr>
       </w:r>
+      <w:r/>
     </w:p>
     <w:p>
       <w:pPr>
@@ -11206,6 +11586,7 @@
           <w:sz w:val="24"/>
         </w:rPr>
       </w:r>
+      <w:r/>
     </w:p>
     <w:p>
       <w:pPr>
@@ -11253,6 +11634,7 @@
           <w:sz w:val="24"/>
         </w:rPr>
       </w:r>
+      <w:r/>
     </w:p>
     <w:p>
       <w:pPr>
@@ -11300,6 +11682,7 @@
           <w:sz w:val="24"/>
         </w:rPr>
       </w:r>
+      <w:r/>
     </w:p>
     <w:p>
       <w:pPr>
@@ -11333,100 +11716,6 @@
           <w:color w:val="24292F"/>
           <w:spacing w:val="0"/>
           <w:sz w:val="24"/>
-        </w:rPr>
-      </w:r>
-      <w:r>
-        <w:rPr>
-          <w:rFonts w:ascii="apple-system;BlinkMacSystemFont;Segoe UI;Helvetica;Arial;sans-serif;Apple Color Emoji;Segoe UI Emoji" w:hAnsi="apple-system;BlinkMacSystemFont;Segoe UI;Helvetica;Arial;sans-serif;Apple Color Emoji;Segoe UI Emoji"/>
-          <w:b w:val="0"/>
-          <w:i w:val="0"/>
-          <w:caps w:val="0"/>
-          <w:smallCaps w:val="0"/>
-          <w:color w:val="24292F"/>
-          <w:spacing w:val="0"/>
-          <w:sz w:val="24"/>
-        </w:rPr>
-      </w:r>
-    </w:p>
-    <w:p>
-      <w:pPr>
-        <w:numPr>
-          <w:ilvl w:val="0"/>
-          <w:numId w:val="0"/>
-        </w:numPr>
-        <w:jc w:val="both"/>
-        <w:spacing w:line="360" w:lineRule="auto"/>
-        <w:tabs>
-          <w:tab w:val="clear" w:pos="0" w:leader="none"/>
-        </w:tabs>
-        <w:rPr>
-          <w:rFonts w:ascii="apple-system;BlinkMacSystemFont;Segoe UI;Helvetica;Arial;sans-serif;Apple Color Emoji;Segoe UI Emoji" w:hAnsi="apple-system;BlinkMacSystemFont;Segoe UI;Helvetica;Arial;sans-serif;Apple Color Emoji;Segoe UI Emoji"/>
-          <w:b w:val="0"/>
-          <w:i w:val="0"/>
-          <w:caps w:val="0"/>
-          <w:smallCaps w:val="0"/>
-          <w:color w:val="24292F"/>
-          <w:spacing w:val="0"/>
-          <w:sz w:val="24"/>
-        </w:rPr>
-      </w:pPr>
-      <w:r>
-        <w:rPr>
-          <w:rFonts w:ascii="apple-system;BlinkMacSystemFont;Segoe UI;Helvetica;Arial;sans-serif;Apple Color Emoji;Segoe UI Emoji" w:hAnsi="apple-system;BlinkMacSystemFont;Segoe UI;Helvetica;Arial;sans-serif;Apple Color Emoji;Segoe UI Emoji"/>
-          <w:b w:val="0"/>
-          <w:i w:val="0"/>
-          <w:caps w:val="0"/>
-          <w:smallCaps w:val="0"/>
-          <w:color w:val="24292F"/>
-          <w:spacing w:val="0"/>
-          <w:sz w:val="24"/>
-        </w:rPr>
-      </w:r>
-      <w:r>
-        <w:rPr>
-          <w:rFonts w:ascii="apple-system;BlinkMacSystemFont;Segoe UI;Helvetica;Arial;sans-serif;Apple Color Emoji;Segoe UI Emoji" w:hAnsi="apple-system;BlinkMacSystemFont;Segoe UI;Helvetica;Arial;sans-serif;Apple Color Emoji;Segoe UI Emoji"/>
-          <w:b w:val="0"/>
-          <w:i w:val="0"/>
-          <w:caps w:val="0"/>
-          <w:smallCaps w:val="0"/>
-          <w:color w:val="24292F"/>
-          <w:spacing w:val="0"/>
-          <w:sz w:val="24"/>
-        </w:rPr>
-      </w:r>
-    </w:p>
-    <w:p>
-      <w:pPr>
-        <w:numPr>
-          <w:ilvl w:val="0"/>
-          <w:numId w:val="0"/>
-        </w:numPr>
-        <w:jc w:val="both"/>
-        <w:spacing w:line="360" w:lineRule="auto"/>
-        <w:tabs>
-          <w:tab w:val="clear" w:pos="0" w:leader="none"/>
-        </w:tabs>
-        <w:rPr>
-          <w:rFonts w:ascii="apple-system;BlinkMacSystemFont;Segoe UI;Helvetica;Arial;sans-serif;Apple Color Emoji;Segoe UI Emoji" w:hAnsi="apple-system;BlinkMacSystemFont;Segoe UI;Helvetica;Arial;sans-serif;Apple Color Emoji;Segoe UI Emoji"/>
-          <w:b w:val="0"/>
-          <w:i w:val="0"/>
-          <w:caps w:val="0"/>
-          <w:smallCaps w:val="0"/>
-          <w:color w:val="24292F"/>
-          <w:spacing w:val="0"/>
-          <w:sz w:val="24"/>
-        </w:rPr>
-      </w:pPr>
-      <w:r>
-        <w:rPr>
-          <w:rFonts w:ascii="apple-system;BlinkMacSystemFont;Segoe UI;Helvetica;Arial;sans-serif;Apple Color Emoji;Segoe UI Emoji" w:hAnsi="apple-system;BlinkMacSystemFont;Segoe UI;Helvetica;Arial;sans-serif;Apple Color Emoji;Segoe UI Emoji"/>
-          <w:b w:val="0"/>
-          <w:i w:val="0"/>
-          <w:caps w:val="0"/>
-          <w:smallCaps w:val="0"/>
-          <w:color w:val="24292F"/>
-          <w:spacing w:val="0"/>
-          <w:sz w:val="24"/>
           <w:highlight w:val="none"/>
         </w:rPr>
       </w:r>
@@ -11443,6 +11732,7 @@
           <w:highlight w:val="none"/>
         </w:rPr>
       </w:r>
+      <w:r/>
     </w:p>
     <w:p>
       <w:pPr>
@@ -11471,32 +11761,32 @@
           <w:sz w:val="24"/>
         </w:rPr>
       </w:r>
+      <w:r>
+        <w:rPr>
+          <w:rFonts w:ascii="apple-system;BlinkMacSystemFont;Segoe UI;Helvetica;Arial;sans-serif;Apple Color Emoji;Segoe UI Emoji" w:hAnsi="apple-system;BlinkMacSystemFont;Segoe UI;Helvetica;Arial;sans-serif;Apple Color Emoji;Segoe UI Emoji"/>
+          <w:b w:val="0"/>
+          <w:i w:val="0"/>
+          <w:caps w:val="0"/>
+          <w:smallCaps w:val="0"/>
+          <w:color w:val="24292F"/>
+          <w:spacing w:val="0"/>
+          <w:sz w:val="24"/>
+        </w:rPr>
+        <w:t xml:space="preserve">A continuación unas propuestas de vistas con imágenes de referencia de otras aplicaciones o prototipos.</w:t>
+      </w:r>
+      <w:r>
+        <w:rPr>
+          <w:rFonts w:ascii="apple-system;BlinkMacSystemFont;Segoe UI;Helvetica;Arial;sans-serif;Apple Color Emoji;Segoe UI Emoji" w:hAnsi="apple-system;BlinkMacSystemFont;Segoe UI;Helvetica;Arial;sans-serif;Apple Color Emoji;Segoe UI Emoji"/>
+          <w:b w:val="0"/>
+          <w:i w:val="0"/>
+          <w:caps w:val="0"/>
+          <w:smallCaps w:val="0"/>
+          <w:color w:val="24292F"/>
+          <w:spacing w:val="0"/>
+          <w:sz w:val="24"/>
+        </w:rPr>
+      </w:r>
       <w:r/>
-      <w:r>
-        <w:rPr>
-          <w:rFonts w:ascii="apple-system;BlinkMacSystemFont;Segoe UI;Helvetica;Arial;sans-serif;Apple Color Emoji;Segoe UI Emoji" w:hAnsi="apple-system;BlinkMacSystemFont;Segoe UI;Helvetica;Arial;sans-serif;Apple Color Emoji;Segoe UI Emoji"/>
-          <w:b w:val="0"/>
-          <w:i w:val="0"/>
-          <w:caps w:val="0"/>
-          <w:smallCaps w:val="0"/>
-          <w:color w:val="24292F"/>
-          <w:spacing w:val="0"/>
-          <w:sz w:val="24"/>
-        </w:rPr>
-        <w:t xml:space="preserve">A continuación unas propuestas de vistas con imágenes de referencia de otras aplicaciones o prototipos.</w:t>
-      </w:r>
-      <w:r>
-        <w:rPr>
-          <w:rFonts w:ascii="apple-system;BlinkMacSystemFont;Segoe UI;Helvetica;Arial;sans-serif;Apple Color Emoji;Segoe UI Emoji" w:hAnsi="apple-system;BlinkMacSystemFont;Segoe UI;Helvetica;Arial;sans-serif;Apple Color Emoji;Segoe UI Emoji"/>
-          <w:b w:val="0"/>
-          <w:i w:val="0"/>
-          <w:caps w:val="0"/>
-          <w:smallCaps w:val="0"/>
-          <w:color w:val="24292F"/>
-          <w:spacing w:val="0"/>
-          <w:sz w:val="24"/>
-        </w:rPr>
-      </w:r>
     </w:p>
     <w:p>
       <w:pPr>
@@ -11525,31 +11815,19 @@
           <w:sz w:val="24"/>
         </w:rPr>
       </w:r>
+      <w:r>
+        <w:rPr>
+          <w:rFonts w:ascii="apple-system;BlinkMacSystemFont;Segoe UI;Helvetica;Arial;sans-serif;Apple Color Emoji;Segoe UI Emoji" w:hAnsi="apple-system;BlinkMacSystemFont;Segoe UI;Helvetica;Arial;sans-serif;Apple Color Emoji;Segoe UI Emoji"/>
+          <w:b w:val="0"/>
+          <w:i w:val="0"/>
+          <w:caps w:val="0"/>
+          <w:smallCaps w:val="0"/>
+          <w:color w:val="24292F"/>
+          <w:spacing w:val="0"/>
+          <w:sz w:val="24"/>
+        </w:rPr>
+      </w:r>
       <w:r/>
-      <w:r>
-        <w:rPr>
-          <w:rFonts w:ascii="apple-system;BlinkMacSystemFont;Segoe UI;Helvetica;Arial;sans-serif;Apple Color Emoji;Segoe UI Emoji" w:hAnsi="apple-system;BlinkMacSystemFont;Segoe UI;Helvetica;Arial;sans-serif;Apple Color Emoji;Segoe UI Emoji"/>
-          <w:b w:val="0"/>
-          <w:i w:val="0"/>
-          <w:caps w:val="0"/>
-          <w:smallCaps w:val="0"/>
-          <w:color w:val="24292F"/>
-          <w:spacing w:val="0"/>
-          <w:sz w:val="24"/>
-        </w:rPr>
-      </w:r>
-      <w:r>
-        <w:rPr>
-          <w:rFonts w:ascii="apple-system;BlinkMacSystemFont;Segoe UI;Helvetica;Arial;sans-serif;Apple Color Emoji;Segoe UI Emoji" w:hAnsi="apple-system;BlinkMacSystemFont;Segoe UI;Helvetica;Arial;sans-serif;Apple Color Emoji;Segoe UI Emoji"/>
-          <w:b w:val="0"/>
-          <w:i w:val="0"/>
-          <w:caps w:val="0"/>
-          <w:smallCaps w:val="0"/>
-          <w:color w:val="24292F"/>
-          <w:spacing w:val="0"/>
-          <w:sz w:val="24"/>
-        </w:rPr>
-      </w:r>
     </w:p>
     <w:p>
       <w:pPr>
@@ -11590,6 +11868,7 @@
           <w:sz w:val="24"/>
         </w:rPr>
       </w:r>
+      <w:r/>
     </w:p>
     <w:p>
       <w:pPr>
@@ -11696,18 +11975,7 @@
           <w:sz w:val="24"/>
         </w:rPr>
       </w:r>
-      <w:r>
-        <w:rPr>
-          <w:rFonts w:ascii="apple-system;BlinkMacSystemFont;Segoe UI;Helvetica;Arial;sans-serif;Apple Color Emoji;Segoe UI Emoji" w:hAnsi="apple-system;BlinkMacSystemFont;Segoe UI;Helvetica;Arial;sans-serif;Apple Color Emoji;Segoe UI Emoji"/>
-          <w:b w:val="0"/>
-          <w:i w:val="0"/>
-          <w:caps w:val="0"/>
-          <w:smallCaps w:val="0"/>
-          <w:color w:val="24292F"/>
-          <w:spacing w:val="0"/>
-          <w:sz w:val="24"/>
-        </w:rPr>
-      </w:r>
+      <w:r/>
     </w:p>
     <w:p>
       <w:pPr>
@@ -11749,6 +12017,7 @@
           <w:sz w:val="24"/>
         </w:rPr>
       </w:r>
+      <w:r/>
     </w:p>
     <w:p>
       <w:pPr>
@@ -11789,6 +12058,7 @@
           <w:sz w:val="24"/>
         </w:rPr>
       </w:r>
+      <w:r/>
     </w:p>
     <w:p>
       <w:pPr>
@@ -11829,6 +12099,7 @@
           <w:sz w:val="24"/>
         </w:rPr>
       </w:r>
+      <w:r/>
     </w:p>
     <w:p>
       <w:pPr>
@@ -11933,6 +12204,7 @@
           <w:sz w:val="24"/>
         </w:rPr>
       </w:r>
+      <w:r/>
     </w:p>
     <w:p>
       <w:pPr>
@@ -11974,6 +12246,7 @@
           <w:sz w:val="24"/>
         </w:rPr>
       </w:r>
+      <w:r/>
     </w:p>
     <w:p>
       <w:pPr>
@@ -12091,18 +12364,7 @@
           <w:sz w:val="24"/>
         </w:rPr>
       </w:r>
-      <w:r>
-        <w:rPr>
-          <w:rFonts w:ascii="apple-system;BlinkMacSystemFont;Segoe UI;Helvetica;Arial;sans-serif;Apple Color Emoji;Segoe UI Emoji" w:hAnsi="apple-system;BlinkMacSystemFont;Segoe UI;Helvetica;Arial;sans-serif;Apple Color Emoji;Segoe UI Emoji"/>
-          <w:b w:val="0"/>
-          <w:i w:val="0"/>
-          <w:caps w:val="0"/>
-          <w:smallCaps w:val="0"/>
-          <w:color w:val="24292F"/>
-          <w:spacing w:val="0"/>
-          <w:sz w:val="24"/>
-        </w:rPr>
-      </w:r>
+      <w:r/>
     </w:p>
     <w:p>
       <w:pPr>
@@ -12147,6 +12409,7 @@
           <w:highlight w:val="none"/>
         </w:rPr>
       </w:r>
+      <w:r/>
     </w:p>
     <w:p>
       <w:pPr>
@@ -12187,6 +12450,7 @@
           <w:sz w:val="24"/>
         </w:rPr>
       </w:r>
+      <w:r/>
     </w:p>
     <w:p>
       <w:pPr>
@@ -12294,6 +12558,7 @@
           <w:highlight w:val="none"/>
         </w:rPr>
       </w:r>
+      <w:r/>
     </w:p>
     <w:p>
       <w:pPr>
@@ -12433,50 +12698,6 @@
           <w:highlight w:val="none"/>
         </w:rPr>
       </w:r>
-    </w:p>
-    <w:p>
-      <w:pPr>
-        <w:jc w:val="both"/>
-        <w:spacing w:line="360" w:lineRule="auto"/>
-        <w:rPr>
-          <w:rFonts w:ascii="apple-system;BlinkMacSystemFont;Segoe UI;Helvetica;Arial;sans-serif;Apple Color Emoji;Segoe UI Emoji" w:hAnsi="apple-system;BlinkMacSystemFont;Segoe UI;Helvetica;Arial;sans-serif;Apple Color Emoji;Segoe UI Emoji"/>
-          <w:b w:val="0"/>
-          <w:i w:val="0"/>
-          <w:caps w:val="0"/>
-          <w:smallCaps w:val="0"/>
-          <w:color w:val="24292F"/>
-          <w:spacing w:val="0"/>
-          <w:sz w:val="24"/>
-          <w:highlight w:val="none"/>
-        </w:rPr>
-      </w:pPr>
-      <w:r>
-        <w:rPr>
-          <w:rFonts w:ascii="apple-system;BlinkMacSystemFont;Segoe UI;Helvetica;Arial;sans-serif;Apple Color Emoji;Segoe UI Emoji" w:hAnsi="apple-system;BlinkMacSystemFont;Segoe UI;Helvetica;Arial;sans-serif;Apple Color Emoji;Segoe UI Emoji"/>
-          <w:b w:val="0"/>
-          <w:i w:val="0"/>
-          <w:caps w:val="0"/>
-          <w:smallCaps w:val="0"/>
-          <w:color w:val="24292F"/>
-          <w:spacing w:val="0"/>
-          <w:sz w:val="24"/>
-          <w:highlight w:val="none"/>
-        </w:rPr>
-        <w:t xml:space="preserve">4.Prototipo de Formulario para la creación/edición de Companies</w:t>
-      </w:r>
-      <w:r>
-        <w:rPr>
-          <w:rFonts w:ascii="apple-system;BlinkMacSystemFont;Segoe UI;Helvetica;Arial;sans-serif;Apple Color Emoji;Segoe UI Emoji" w:hAnsi="apple-system;BlinkMacSystemFont;Segoe UI;Helvetica;Arial;sans-serif;Apple Color Emoji;Segoe UI Emoji"/>
-          <w:b w:val="0"/>
-          <w:i w:val="0"/>
-          <w:caps w:val="0"/>
-          <w:smallCaps w:val="0"/>
-          <w:color w:val="24292F"/>
-          <w:spacing w:val="0"/>
-          <w:sz w:val="24"/>
-          <w:highlight w:val="none"/>
-        </w:rPr>
-      </w:r>
       <w:r/>
     </w:p>
     <w:p>
@@ -12507,6 +12728,7 @@
           <w:sz w:val="24"/>
           <w:highlight w:val="none"/>
         </w:rPr>
+        <w:t xml:space="preserve">4.Prototipo de Formulario para la creación/edición de Companies</w:t>
       </w:r>
       <w:r>
         <w:rPr>
@@ -12521,6 +12743,51 @@
           <w:highlight w:val="none"/>
         </w:rPr>
       </w:r>
+      <w:r/>
+    </w:p>
+    <w:p>
+      <w:pPr>
+        <w:jc w:val="both"/>
+        <w:spacing w:line="360" w:lineRule="auto"/>
+        <w:rPr>
+          <w:rFonts w:ascii="apple-system;BlinkMacSystemFont;Segoe UI;Helvetica;Arial;sans-serif;Apple Color Emoji;Segoe UI Emoji" w:hAnsi="apple-system;BlinkMacSystemFont;Segoe UI;Helvetica;Arial;sans-serif;Apple Color Emoji;Segoe UI Emoji"/>
+          <w:b w:val="0"/>
+          <w:i w:val="0"/>
+          <w:caps w:val="0"/>
+          <w:smallCaps w:val="0"/>
+          <w:color w:val="24292F"/>
+          <w:spacing w:val="0"/>
+          <w:sz w:val="24"/>
+          <w:highlight w:val="none"/>
+        </w:rPr>
+      </w:pPr>
+      <w:r>
+        <w:rPr>
+          <w:rFonts w:ascii="apple-system;BlinkMacSystemFont;Segoe UI;Helvetica;Arial;sans-serif;Apple Color Emoji;Segoe UI Emoji" w:hAnsi="apple-system;BlinkMacSystemFont;Segoe UI;Helvetica;Arial;sans-serif;Apple Color Emoji;Segoe UI Emoji"/>
+          <w:b w:val="0"/>
+          <w:i w:val="0"/>
+          <w:caps w:val="0"/>
+          <w:smallCaps w:val="0"/>
+          <w:color w:val="24292F"/>
+          <w:spacing w:val="0"/>
+          <w:sz w:val="24"/>
+          <w:highlight w:val="none"/>
+        </w:rPr>
+      </w:r>
+      <w:r>
+        <w:rPr>
+          <w:rFonts w:ascii="apple-system;BlinkMacSystemFont;Segoe UI;Helvetica;Arial;sans-serif;Apple Color Emoji;Segoe UI Emoji" w:hAnsi="apple-system;BlinkMacSystemFont;Segoe UI;Helvetica;Arial;sans-serif;Apple Color Emoji;Segoe UI Emoji"/>
+          <w:b w:val="0"/>
+          <w:i w:val="0"/>
+          <w:caps w:val="0"/>
+          <w:smallCaps w:val="0"/>
+          <w:color w:val="24292F"/>
+          <w:spacing w:val="0"/>
+          <w:sz w:val="24"/>
+          <w:highlight w:val="none"/>
+        </w:rPr>
+      </w:r>
+      <w:r/>
     </w:p>
     <w:p>
       <w:pPr>
@@ -12628,71 +12895,6 @@
           <w:highlight w:val="none"/>
         </w:rPr>
       </w:r>
-      <w:r>
-        <w:rPr>
-          <w:rFonts w:ascii="apple-system;BlinkMacSystemFont;Segoe UI;Helvetica;Arial;sans-serif;Apple Color Emoji;Segoe UI Emoji" w:hAnsi="apple-system;BlinkMacSystemFont;Segoe UI;Helvetica;Arial;sans-serif;Apple Color Emoji;Segoe UI Emoji"/>
-          <w:b w:val="0"/>
-          <w:i w:val="0"/>
-          <w:caps w:val="0"/>
-          <w:smallCaps w:val="0"/>
-          <w:color w:val="24292F"/>
-          <w:spacing w:val="0"/>
-          <w:sz w:val="24"/>
-          <w:highlight w:val="none"/>
-        </w:rPr>
-      </w:r>
-      <w:r/>
-      <w:r>
-        <w:rPr>
-          <w:rFonts w:ascii="apple-system;BlinkMacSystemFont;Segoe UI;Helvetica;Arial;sans-serif;Apple Color Emoji;Segoe UI Emoji" w:hAnsi="apple-system;BlinkMacSystemFont;Segoe UI;Helvetica;Arial;sans-serif;Apple Color Emoji;Segoe UI Emoji"/>
-          <w:b w:val="0"/>
-          <w:i w:val="0"/>
-          <w:caps w:val="0"/>
-          <w:smallCaps w:val="0"/>
-          <w:color w:val="24292F"/>
-          <w:spacing w:val="0"/>
-          <w:sz w:val="24"/>
-          <w:highlight w:val="none"/>
-        </w:rPr>
-      </w:r>
-    </w:p>
-    <w:p>
-      <w:pPr>
-        <w:jc w:val="both"/>
-        <w:spacing w:line="360" w:lineRule="auto"/>
-        <w:rPr>
-          <w:rFonts w:ascii="apple-system;BlinkMacSystemFont;Segoe UI;Helvetica;Arial;sans-serif;Apple Color Emoji;Segoe UI Emoji" w:hAnsi="apple-system;BlinkMacSystemFont;Segoe UI;Helvetica;Arial;sans-serif;Apple Color Emoji;Segoe UI Emoji"/>
-          <w:color w:val="24292F"/>
-          <w:highlight w:val="none"/>
-        </w:rPr>
-      </w:pPr>
-      <w:r>
-        <w:rPr>
-          <w:rFonts w:ascii="apple-system;BlinkMacSystemFont;Segoe UI;Helvetica;Arial;sans-serif;Apple Color Emoji;Segoe UI Emoji" w:hAnsi="apple-system;BlinkMacSystemFont;Segoe UI;Helvetica;Arial;sans-serif;Apple Color Emoji;Segoe UI Emoji"/>
-          <w:b w:val="0"/>
-          <w:i w:val="0"/>
-          <w:caps w:val="0"/>
-          <w:smallCaps w:val="0"/>
-          <w:color w:val="24292F"/>
-          <w:spacing w:val="0"/>
-          <w:sz w:val="24"/>
-          <w:highlight w:val="none"/>
-        </w:rPr>
-        <w:t xml:space="preserve">5.Prototipo de Formulario para la creación/edición de Interviews</w:t>
-      </w:r>
-      <w:r>
-        <w:rPr>
-          <w:rFonts w:ascii="apple-system;BlinkMacSystemFont;Segoe UI;Helvetica;Arial;sans-serif;Apple Color Emoji;Segoe UI Emoji" w:hAnsi="apple-system;BlinkMacSystemFont;Segoe UI;Helvetica;Arial;sans-serif;Apple Color Emoji;Segoe UI Emoji"/>
-          <w:b w:val="0"/>
-          <w:i w:val="0"/>
-          <w:caps w:val="0"/>
-          <w:smallCaps w:val="0"/>
-          <w:color w:val="24292F"/>
-          <w:spacing w:val="0"/>
-          <w:sz w:val="24"/>
-          <w:highlight w:val="none"/>
-        </w:rPr>
-      </w:r>
       <w:r/>
     </w:p>
     <w:p>
@@ -12701,13 +12903,8 @@
         <w:spacing w:line="360" w:lineRule="auto"/>
         <w:rPr>
           <w:rFonts w:ascii="apple-system;BlinkMacSystemFont;Segoe UI;Helvetica;Arial;sans-serif;Apple Color Emoji;Segoe UI Emoji" w:hAnsi="apple-system;BlinkMacSystemFont;Segoe UI;Helvetica;Arial;sans-serif;Apple Color Emoji;Segoe UI Emoji"/>
-          <w:b w:val="0"/>
-          <w:i w:val="0"/>
-          <w:caps w:val="0"/>
-          <w:smallCaps w:val="0"/>
-          <w:color w:val="24292F"/>
-          <w:spacing w:val="0"/>
-          <w:sz w:val="24"/>
+          <w:color w:val="24292F"/>
+          <w:highlight w:val="none"/>
         </w:rPr>
       </w:pPr>
       <w:r>
@@ -12722,6 +12919,7 @@
           <w:sz w:val="24"/>
           <w:highlight w:val="none"/>
         </w:rPr>
+        <w:t xml:space="preserve">5.Prototipo de Formulario para la creación/edición de Interviews</w:t>
       </w:r>
       <w:r>
         <w:rPr>
@@ -12736,111 +12934,7 @@
           <w:highlight w:val="none"/>
         </w:rPr>
       </w:r>
-    </w:p>
-    <w:p>
-      <w:pPr>
-        <w:pStyle w:val="15"/>
-        <w:jc w:val="both"/>
-        <w:rPr>
-          <w:rFonts w:ascii="apple-system;BlinkMacSystemFont;Segoe UI;Helvetica;Arial;sans-serif;Apple Color Emoji;Segoe UI Emoji" w:hAnsi="apple-system;BlinkMacSystemFont;Segoe UI;Helvetica;Arial;sans-serif;Apple Color Emoji;Segoe UI Emoji"/>
-          <w:b w:val="0"/>
-          <w:i w:val="0"/>
-          <w:caps w:val="0"/>
-          <w:smallCaps w:val="0"/>
-          <w:color w:val="24292F"/>
-          <w:spacing w:val="0"/>
-          <w:sz w:val="24"/>
-        </w:rPr>
-      </w:pPr>
-      <w:r>
-        <w:rPr>
-          <w:rFonts w:ascii="apple-system;BlinkMacSystemFont;Segoe UI;Helvetica;Arial;sans-serif;Apple Color Emoji;Segoe UI Emoji" w:hAnsi="apple-system;BlinkMacSystemFont;Segoe UI;Helvetica;Arial;sans-serif;Apple Color Emoji;Segoe UI Emoji"/>
-          <w:b w:val="0"/>
-          <w:i w:val="0"/>
-          <w:caps w:val="0"/>
-          <w:smallCaps w:val="0"/>
-          <w:color w:val="24292F"/>
-          <w:spacing w:val="0"/>
-          <w:sz w:val="24"/>
-        </w:rPr>
-      </w:r>
-      <w:bookmarkStart w:id="15" w:name="_Toc7"/>
-      <w:r>
-        <w:rPr>
-          <w:rFonts w:ascii="apple-system;BlinkMacSystemFont;Segoe UI;Helvetica;Arial;sans-serif;Apple Color Emoji;Segoe UI Emoji" w:hAnsi="apple-system;BlinkMacSystemFont;Segoe UI;Helvetica;Arial;sans-serif;Apple Color Emoji;Segoe UI Emoji"/>
-          <w:b w:val="0"/>
-          <w:i w:val="0"/>
-          <w:caps w:val="0"/>
-          <w:smallCaps w:val="0"/>
-          <w:color w:val="24292F"/>
-          <w:spacing w:val="0"/>
-          <w:sz w:val="24"/>
-        </w:rPr>
-      </w:r>
-      <w:bookmarkStart w:id="6" w:name="__RefHeading___Toc1695_187475279"/>
-      <w:r>
-        <w:rPr>
-          <w:rFonts w:ascii="apple-system;BlinkMacSystemFont;Segoe UI;Helvetica;Arial;sans-serif;Apple Color Emoji;Segoe UI Emoji" w:hAnsi="apple-system;BlinkMacSystemFont;Segoe UI;Helvetica;Arial;sans-serif;Apple Color Emoji;Segoe UI Emoji"/>
-          <w:b w:val="0"/>
-          <w:i w:val="0"/>
-          <w:caps w:val="0"/>
-          <w:smallCaps w:val="0"/>
-          <w:color w:val="24292F"/>
-          <w:spacing w:val="0"/>
-          <w:sz w:val="24"/>
-        </w:rPr>
-      </w:r>
-      <w:bookmarkEnd w:id="6"/>
-      <w:r>
-        <w:rPr>
-          <w:rFonts w:ascii="apple-system;BlinkMacSystemFont;Segoe UI;Helvetica;Arial;sans-serif;Apple Color Emoji;Segoe UI Emoji" w:hAnsi="apple-system;BlinkMacSystemFont;Segoe UI;Helvetica;Arial;sans-serif;Apple Color Emoji;Segoe UI Emoji"/>
-          <w:b w:val="0"/>
-          <w:i w:val="0"/>
-          <w:caps w:val="0"/>
-          <w:smallCaps w:val="0"/>
-          <w:color w:val="24292F"/>
-          <w:spacing w:val="0"/>
-          <w:sz w:val="24"/>
-        </w:rPr>
-        <w:t xml:space="preserve">Conclusiones</w:t>
-      </w:r>
-      <w:r>
-        <w:rPr>
-          <w:rFonts w:ascii="apple-system;BlinkMacSystemFont;Segoe UI;Helvetica;Arial;sans-serif;Apple Color Emoji;Segoe UI Emoji" w:hAnsi="apple-system;BlinkMacSystemFont;Segoe UI;Helvetica;Arial;sans-serif;Apple Color Emoji;Segoe UI Emoji"/>
-          <w:b w:val="0"/>
-          <w:i w:val="0"/>
-          <w:caps w:val="0"/>
-          <w:smallCaps w:val="0"/>
-          <w:color w:val="24292F"/>
-          <w:spacing w:val="0"/>
-          <w:sz w:val="24"/>
-        </w:rPr>
-      </w:r>
-      <w:bookmarkEnd w:id="15"/>
-      <w:r>
-        <w:rPr>
-          <w:rFonts w:ascii="apple-system;BlinkMacSystemFont;Segoe UI;Helvetica;Arial;sans-serif;Apple Color Emoji;Segoe UI Emoji" w:hAnsi="apple-system;BlinkMacSystemFont;Segoe UI;Helvetica;Arial;sans-serif;Apple Color Emoji;Segoe UI Emoji"/>
-          <w:b w:val="0"/>
-          <w:i w:val="0"/>
-          <w:caps w:val="0"/>
-          <w:smallCaps w:val="0"/>
-          <w:color w:val="24292F"/>
-          <w:spacing w:val="0"/>
-          <w:sz w:val="24"/>
-        </w:rPr>
-      </w:r>
-      <w:r>
-        <w:rPr>
-          <w:rFonts w:ascii="apple-system;BlinkMacSystemFont;Segoe UI;Helvetica;Arial;sans-serif;Apple Color Emoji;Segoe UI Emoji" w:hAnsi="apple-system;BlinkMacSystemFont;Segoe UI;Helvetica;Arial;sans-serif;Apple Color Emoji;Segoe UI Emoji"/>
-          <w:b w:val="0"/>
-          <w:i w:val="0"/>
-          <w:caps w:val="0"/>
-          <w:smallCaps w:val="0"/>
-          <w:color w:val="24292F"/>
-          <w:spacing w:val="0"/>
-          <w:sz w:val="24"/>
-        </w:rPr>
-      </w:r>
+      <w:r/>
     </w:p>
     <w:p>
       <w:pPr>
@@ -12867,6 +12961,126 @@
           <w:color w:val="24292F"/>
           <w:spacing w:val="0"/>
           <w:sz w:val="24"/>
+          <w:highlight w:val="none"/>
+        </w:rPr>
+      </w:r>
+      <w:r>
+        <w:rPr>
+          <w:rFonts w:ascii="apple-system;BlinkMacSystemFont;Segoe UI;Helvetica;Arial;sans-serif;Apple Color Emoji;Segoe UI Emoji" w:hAnsi="apple-system;BlinkMacSystemFont;Segoe UI;Helvetica;Arial;sans-serif;Apple Color Emoji;Segoe UI Emoji"/>
+          <w:b w:val="0"/>
+          <w:i w:val="0"/>
+          <w:caps w:val="0"/>
+          <w:smallCaps w:val="0"/>
+          <w:color w:val="24292F"/>
+          <w:spacing w:val="0"/>
+          <w:sz w:val="24"/>
+          <w:highlight w:val="none"/>
+        </w:rPr>
+      </w:r>
+      <w:r/>
+    </w:p>
+    <w:p>
+      <w:pPr>
+        <w:pStyle w:val="674"/>
+        <w:jc w:val="both"/>
+        <w:rPr>
+          <w:rFonts w:ascii="apple-system;BlinkMacSystemFont;Segoe UI;Helvetica;Arial;sans-serif;Apple Color Emoji;Segoe UI Emoji" w:hAnsi="apple-system;BlinkMacSystemFont;Segoe UI;Helvetica;Arial;sans-serif;Apple Color Emoji;Segoe UI Emoji"/>
+          <w:b w:val="0"/>
+          <w:i w:val="0"/>
+          <w:caps w:val="0"/>
+          <w:smallCaps w:val="0"/>
+          <w:color w:val="24292F"/>
+          <w:spacing w:val="0"/>
+          <w:sz w:val="24"/>
+        </w:rPr>
+      </w:pPr>
+      <w:r/>
+      <w:bookmarkStart w:id="17" w:name="_Toc9"/>
+      <w:r>
+        <w:rPr>
+          <w:rFonts w:ascii="apple-system;BlinkMacSystemFont;Segoe UI;Helvetica;Arial;sans-serif;Apple Color Emoji;Segoe UI Emoji" w:hAnsi="apple-system;BlinkMacSystemFont;Segoe UI;Helvetica;Arial;sans-serif;Apple Color Emoji;Segoe UI Emoji"/>
+          <w:b w:val="0"/>
+          <w:i w:val="0"/>
+          <w:caps w:val="0"/>
+          <w:smallCaps w:val="0"/>
+          <w:color w:val="24292F"/>
+          <w:spacing w:val="0"/>
+          <w:sz w:val="24"/>
+        </w:rPr>
+      </w:r>
+      <w:bookmarkStart w:id="6" w:name="__RefHeading___Toc1695_187475279"/>
+      <w:r>
+        <w:rPr>
+          <w:rFonts w:ascii="apple-system;BlinkMacSystemFont;Segoe UI;Helvetica;Arial;sans-serif;Apple Color Emoji;Segoe UI Emoji" w:hAnsi="apple-system;BlinkMacSystemFont;Segoe UI;Helvetica;Arial;sans-serif;Apple Color Emoji;Segoe UI Emoji"/>
+          <w:b w:val="0"/>
+          <w:i w:val="0"/>
+          <w:caps w:val="0"/>
+          <w:smallCaps w:val="0"/>
+          <w:color w:val="24292F"/>
+          <w:spacing w:val="0"/>
+          <w:sz w:val="24"/>
+        </w:rPr>
+      </w:r>
+      <w:bookmarkEnd w:id="6"/>
+      <w:r>
+        <w:rPr>
+          <w:rFonts w:ascii="apple-system;BlinkMacSystemFont;Segoe UI;Helvetica;Arial;sans-serif;Apple Color Emoji;Segoe UI Emoji" w:hAnsi="apple-system;BlinkMacSystemFont;Segoe UI;Helvetica;Arial;sans-serif;Apple Color Emoji;Segoe UI Emoji"/>
+          <w:b/>
+          <w:i w:val="0"/>
+          <w:caps w:val="0"/>
+          <w:smallCaps w:val="0"/>
+          <w:color w:val="24292F"/>
+          <w:spacing w:val="0"/>
+          <w:sz w:val="36"/>
+        </w:rPr>
+        <w:t xml:space="preserve">Conclusiones</w:t>
+      </w:r>
+      <w:r>
+        <w:rPr>
+          <w:rFonts w:ascii="apple-system;BlinkMacSystemFont;Segoe UI;Helvetica;Arial;sans-serif;Apple Color Emoji;Segoe UI Emoji" w:hAnsi="apple-system;BlinkMacSystemFont;Segoe UI;Helvetica;Arial;sans-serif;Apple Color Emoji;Segoe UI Emoji"/>
+          <w:b/>
+          <w:i w:val="0"/>
+          <w:caps w:val="0"/>
+          <w:smallCaps w:val="0"/>
+          <w:color w:val="24292F"/>
+          <w:spacing w:val="0"/>
+          <w:sz w:val="36"/>
+        </w:rPr>
+      </w:r>
+      <w:bookmarkEnd w:id="17"/>
+      <w:r>
+        <w:rPr>
+          <w:b/>
+          <w:sz w:val="40"/>
+        </w:rPr>
+      </w:r>
+      <w:r/>
+    </w:p>
+    <w:p>
+      <w:pPr>
+        <w:jc w:val="both"/>
+        <w:spacing w:line="360" w:lineRule="auto"/>
+        <w:rPr>
+          <w:rFonts w:ascii="apple-system;BlinkMacSystemFont;Segoe UI;Helvetica;Arial;sans-serif;Apple Color Emoji;Segoe UI Emoji" w:hAnsi="apple-system;BlinkMacSystemFont;Segoe UI;Helvetica;Arial;sans-serif;Apple Color Emoji;Segoe UI Emoji"/>
+          <w:b w:val="0"/>
+          <w:i w:val="0"/>
+          <w:caps w:val="0"/>
+          <w:smallCaps w:val="0"/>
+          <w:color w:val="24292F"/>
+          <w:spacing w:val="0"/>
+          <w:sz w:val="24"/>
+        </w:rPr>
+      </w:pPr>
+      <w:r>
+        <w:rPr>
+          <w:rFonts w:ascii="apple-system;BlinkMacSystemFont;Segoe UI;Helvetica;Arial;sans-serif;Apple Color Emoji;Segoe UI Emoji" w:hAnsi="apple-system;BlinkMacSystemFont;Segoe UI;Helvetica;Arial;sans-serif;Apple Color Emoji;Segoe UI Emoji"/>
+          <w:b w:val="0"/>
+          <w:i w:val="0"/>
+          <w:caps w:val="0"/>
+          <w:smallCaps w:val="0"/>
+          <w:color w:val="24292F"/>
+          <w:spacing w:val="0"/>
+          <w:sz w:val="24"/>
         </w:rPr>
       </w:r>
       <w:r>
@@ -12894,6 +13108,7 @@
           <w:sz w:val="24"/>
         </w:rPr>
       </w:r>
+      <w:r/>
     </w:p>
     <w:p>
       <w:pPr>
@@ -12929,7 +13144,6 @@
           <w:sz w:val="24"/>
         </w:rPr>
       </w:r>
-      <w:bookmarkStart w:id="16" w:name="_Toc8"/>
       <w:r>
         <w:rPr>
           <w:rFonts w:ascii="apple-system;BlinkMacSystemFont;Segoe UI;Helvetica;Arial;sans-serif;Apple Color Emoji;Segoe UI Emoji" w:hAnsi="apple-system;BlinkMacSystemFont;Segoe UI;Helvetica;Arial;sans-serif;Apple Color Emoji;Segoe UI Emoji"/>
@@ -12958,36 +13172,30 @@
       <w:bookmarkEnd w:id="7"/>
       <w:r>
         <w:rPr>
-          <w:rStyle w:val="16"/>
+          <w:rStyle w:val="675"/>
           <w:rFonts w:ascii="apple-system;BlinkMacSystemFont;Segoe UI;Helvetica;Arial;sans-serif;Apple Color Emoji;Segoe UI Emoji" w:hAnsi="apple-system;BlinkMacSystemFont;Segoe UI;Helvetica;Arial;sans-serif;Apple Color Emoji;Segoe UI Emoji"/>
         </w:rPr>
         <w:t xml:space="preserve">Recomendaciones</w:t>
       </w:r>
       <w:r>
         <w:rPr>
-          <w:rStyle w:val="16"/>
-          <w:rFonts w:ascii="apple-system;BlinkMacSystemFont;Segoe UI;Helvetica;Arial;sans-serif;Apple Color Emoji;Segoe UI Emoji" w:hAnsi="apple-system;BlinkMacSystemFont;Segoe UI;Helvetica;Arial;sans-serif;Apple Color Emoji;Segoe UI Emoji"/>
-        </w:rPr>
-      </w:r>
-      <w:bookmarkEnd w:id="16"/>
-      <w:r>
-        <w:rPr>
-          <w:rStyle w:val="16"/>
-          <w:rFonts w:ascii="apple-system;BlinkMacSystemFont;Segoe UI;Helvetica;Arial;sans-serif;Apple Color Emoji;Segoe UI Emoji" w:hAnsi="apple-system;BlinkMacSystemFont;Segoe UI;Helvetica;Arial;sans-serif;Apple Color Emoji;Segoe UI Emoji"/>
-        </w:rPr>
-      </w:r>
-      <w:r>
-        <w:rPr>
-          <w:rFonts w:ascii="apple-system;BlinkMacSystemFont;Segoe UI;Helvetica;Arial;sans-serif;Apple Color Emoji;Segoe UI Emoji" w:hAnsi="apple-system;BlinkMacSystemFont;Segoe UI;Helvetica;Arial;sans-serif;Apple Color Emoji;Segoe UI Emoji"/>
-          <w:b w:val="0"/>
-          <w:i w:val="0"/>
-          <w:caps w:val="0"/>
-          <w:smallCaps w:val="0"/>
-          <w:color w:val="24292F"/>
-          <w:spacing w:val="0"/>
-          <w:sz w:val="24"/>
-        </w:rPr>
-      </w:r>
+          <w:rStyle w:val="675"/>
+          <w:rFonts w:ascii="apple-system;BlinkMacSystemFont;Segoe UI;Helvetica;Arial;sans-serif;Apple Color Emoji;Segoe UI Emoji" w:hAnsi="apple-system;BlinkMacSystemFont;Segoe UI;Helvetica;Arial;sans-serif;Apple Color Emoji;Segoe UI Emoji"/>
+        </w:rPr>
+      </w:r>
+      <w:r>
+        <w:rPr>
+          <w:rFonts w:ascii="apple-system;BlinkMacSystemFont;Segoe UI;Helvetica;Arial;sans-serif;Apple Color Emoji;Segoe UI Emoji" w:hAnsi="apple-system;BlinkMacSystemFont;Segoe UI;Helvetica;Arial;sans-serif;Apple Color Emoji;Segoe UI Emoji"/>
+          <w:b w:val="0"/>
+          <w:i w:val="0"/>
+          <w:caps w:val="0"/>
+          <w:smallCaps w:val="0"/>
+          <w:color w:val="24292F"/>
+          <w:spacing w:val="0"/>
+          <w:sz w:val="24"/>
+        </w:rPr>
+      </w:r>
+      <w:r/>
     </w:p>
     <w:p>
       <w:pPr>
@@ -13041,6 +13249,7 @@
           <w:sz w:val="24"/>
         </w:rPr>
       </w:r>
+      <w:r/>
     </w:p>
     <w:p>
       <w:pPr>
@@ -13076,7 +13285,6 @@
           <w:sz w:val="24"/>
         </w:rPr>
       </w:r>
-      <w:bookmarkStart w:id="17" w:name="_Toc9"/>
       <w:r>
         <w:rPr>
           <w:rFonts w:ascii="apple-system;BlinkMacSystemFont;Segoe UI;Helvetica;Arial;sans-serif;Apple Color Emoji;Segoe UI Emoji" w:hAnsi="apple-system;BlinkMacSystemFont;Segoe UI;Helvetica;Arial;sans-serif;Apple Color Emoji;Segoe UI Emoji"/>
@@ -13105,36 +13313,30 @@
       <w:bookmarkEnd w:id="8"/>
       <w:r>
         <w:rPr>
-          <w:rStyle w:val="16"/>
+          <w:rStyle w:val="675"/>
           <w:rFonts w:ascii="apple-system;BlinkMacSystemFont;Segoe UI;Helvetica;Arial;sans-serif;Apple Color Emoji;Segoe UI Emoji" w:hAnsi="apple-system;BlinkMacSystemFont;Segoe UI;Helvetica;Arial;sans-serif;Apple Color Emoji;Segoe UI Emoji"/>
         </w:rPr>
         <w:t xml:space="preserve">Bibliografía</w:t>
       </w:r>
       <w:r>
         <w:rPr>
-          <w:rStyle w:val="16"/>
-          <w:rFonts w:ascii="apple-system;BlinkMacSystemFont;Segoe UI;Helvetica;Arial;sans-serif;Apple Color Emoji;Segoe UI Emoji" w:hAnsi="apple-system;BlinkMacSystemFont;Segoe UI;Helvetica;Arial;sans-serif;Apple Color Emoji;Segoe UI Emoji"/>
-        </w:rPr>
-      </w:r>
-      <w:bookmarkEnd w:id="17"/>
-      <w:r>
-        <w:rPr>
-          <w:rStyle w:val="16"/>
-          <w:rFonts w:ascii="apple-system;BlinkMacSystemFont;Segoe UI;Helvetica;Arial;sans-serif;Apple Color Emoji;Segoe UI Emoji" w:hAnsi="apple-system;BlinkMacSystemFont;Segoe UI;Helvetica;Arial;sans-serif;Apple Color Emoji;Segoe UI Emoji"/>
-        </w:rPr>
-      </w:r>
-      <w:r>
-        <w:rPr>
-          <w:rFonts w:ascii="apple-system;BlinkMacSystemFont;Segoe UI;Helvetica;Arial;sans-serif;Apple Color Emoji;Segoe UI Emoji" w:hAnsi="apple-system;BlinkMacSystemFont;Segoe UI;Helvetica;Arial;sans-serif;Apple Color Emoji;Segoe UI Emoji"/>
-          <w:b w:val="0"/>
-          <w:i w:val="0"/>
-          <w:caps w:val="0"/>
-          <w:smallCaps w:val="0"/>
-          <w:color w:val="24292F"/>
-          <w:spacing w:val="0"/>
-          <w:sz w:val="24"/>
-        </w:rPr>
-      </w:r>
+          <w:rStyle w:val="675"/>
+          <w:rFonts w:ascii="apple-system;BlinkMacSystemFont;Segoe UI;Helvetica;Arial;sans-serif;Apple Color Emoji;Segoe UI Emoji" w:hAnsi="apple-system;BlinkMacSystemFont;Segoe UI;Helvetica;Arial;sans-serif;Apple Color Emoji;Segoe UI Emoji"/>
+        </w:rPr>
+      </w:r>
+      <w:r>
+        <w:rPr>
+          <w:rFonts w:ascii="apple-system;BlinkMacSystemFont;Segoe UI;Helvetica;Arial;sans-serif;Apple Color Emoji;Segoe UI Emoji" w:hAnsi="apple-system;BlinkMacSystemFont;Segoe UI;Helvetica;Arial;sans-serif;Apple Color Emoji;Segoe UI Emoji"/>
+          <w:b w:val="0"/>
+          <w:i w:val="0"/>
+          <w:caps w:val="0"/>
+          <w:smallCaps w:val="0"/>
+          <w:color w:val="24292F"/>
+          <w:spacing w:val="0"/>
+          <w:sz w:val="24"/>
+        </w:rPr>
+      </w:r>
+      <w:r/>
     </w:p>
     <w:sectPr>
       <w:headerReference w:type="first" r:id="rId9"/>
@@ -13160,7 +13362,6 @@
       <w:pPr>
         <w:spacing w:after="0" w:line="240" w:lineRule="auto"/>
       </w:pPr>
-      <w:r/>
       <w:r>
         <w:separator/>
       </w:r>
@@ -13172,7 +13373,6 @@
       <w:pPr>
         <w:spacing w:after="0" w:line="240" w:lineRule="auto"/>
       </w:pPr>
-      <w:r/>
       <w:r>
         <w:continuationSeparator/>
       </w:r>
@@ -13186,7 +13386,7 @@
 <w:ftr xmlns:wpc="http://schemas.microsoft.com/office/word/2010/wordprocessingCanvas" xmlns:mc="http://schemas.openxmlformats.org/markup-compatibility/2006" xmlns:o="urn:schemas-microsoft-com:office:office" xmlns:r="http://schemas.openxmlformats.org/officeDocument/2006/relationships" xmlns:m="http://schemas.openxmlformats.org/officeDocument/2006/math" xmlns:v="urn:schemas-microsoft-com:vml" xmlns:wp14="http://schemas.microsoft.com/office/word/2010/wordprocessingDrawing" xmlns:wp="http://schemas.openxmlformats.org/drawingml/2006/wordprocessingDrawing" xmlns:w10="urn:schemas-microsoft-com:office:word" xmlns:w="http://schemas.openxmlformats.org/wordprocessingml/2006/main" xmlns:w14="http://schemas.microsoft.com/office/word/2010/wordml" xmlns:w15="http://schemas.microsoft.com/office/word/2012/wordml" xmlns:wpg="http://schemas.microsoft.com/office/word/2010/wordprocessingGroup" xmlns:wpi="http://schemas.microsoft.com/office/word/2010/wordprocessingInk" xmlns:wne="http://schemas.microsoft.com/office/word/2006/wordml" xmlns:a="http://schemas.openxmlformats.org/drawingml/2006/main" xmlns:wps="http://schemas.microsoft.com/office/word/2010/wordprocessingShape" mc:Ignorable="w14 w15 wp14">
   <w:p>
     <w:pPr>
-      <w:pStyle w:val="42"/>
+      <w:pStyle w:val="699"/>
       <w:jc w:val="right"/>
     </w:pPr>
     <w:fldSimple w:instr="PAGE \* MERGEFORMAT">
@@ -13199,8 +13399,9 @@
   </w:p>
   <w:p>
     <w:pPr>
-      <w:pStyle w:val="42"/>
+      <w:pStyle w:val="699"/>
     </w:pPr>
+    <w:r/>
     <w:r/>
   </w:p>
 </w:ftr>
@@ -13210,7 +13411,7 @@
 <w:ftr xmlns:wpc="http://schemas.microsoft.com/office/word/2010/wordprocessingCanvas" xmlns:mc="http://schemas.openxmlformats.org/markup-compatibility/2006" xmlns:o="urn:schemas-microsoft-com:office:office" xmlns:r="http://schemas.openxmlformats.org/officeDocument/2006/relationships" xmlns:m="http://schemas.openxmlformats.org/officeDocument/2006/math" xmlns:v="urn:schemas-microsoft-com:vml" xmlns:wp14="http://schemas.microsoft.com/office/word/2010/wordprocessingDrawing" xmlns:wp="http://schemas.openxmlformats.org/drawingml/2006/wordprocessingDrawing" xmlns:w10="urn:schemas-microsoft-com:office:word" xmlns:w="http://schemas.openxmlformats.org/wordprocessingml/2006/main" xmlns:w14="http://schemas.microsoft.com/office/word/2010/wordml" xmlns:w15="http://schemas.microsoft.com/office/word/2012/wordml" xmlns:wpg="http://schemas.microsoft.com/office/word/2010/wordprocessingGroup" xmlns:wpi="http://schemas.microsoft.com/office/word/2010/wordprocessingInk" xmlns:wne="http://schemas.microsoft.com/office/word/2006/wordml" xmlns:a="http://schemas.openxmlformats.org/drawingml/2006/main" xmlns:wps="http://schemas.microsoft.com/office/word/2010/wordprocessingShape" mc:Ignorable="w14 w15 wp14">
   <w:p>
     <w:pPr>
-      <w:pStyle w:val="42"/>
+      <w:pStyle w:val="699"/>
     </w:pPr>
     <w:r/>
     <w:r/>
@@ -13225,7 +13426,6 @@
       <w:pPr>
         <w:spacing w:after="0" w:line="240" w:lineRule="auto"/>
       </w:pPr>
-      <w:r/>
       <w:r>
         <w:separator/>
       </w:r>
@@ -13237,7 +13437,6 @@
       <w:pPr>
         <w:spacing w:after="0" w:line="240" w:lineRule="auto"/>
       </w:pPr>
-      <w:r/>
       <w:r>
         <w:continuationSeparator/>
       </w:r>
@@ -13251,7 +13450,7 @@
 <w:hdr xmlns:wpc="http://schemas.microsoft.com/office/word/2010/wordprocessingCanvas" xmlns:mc="http://schemas.openxmlformats.org/markup-compatibility/2006" xmlns:o="urn:schemas-microsoft-com:office:office" xmlns:r="http://schemas.openxmlformats.org/officeDocument/2006/relationships" xmlns:m="http://schemas.openxmlformats.org/officeDocument/2006/math" xmlns:v="urn:schemas-microsoft-com:vml" xmlns:wp14="http://schemas.microsoft.com/office/word/2010/wordprocessingDrawing" xmlns:wp="http://schemas.openxmlformats.org/drawingml/2006/wordprocessingDrawing" xmlns:w10="urn:schemas-microsoft-com:office:word" xmlns:w="http://schemas.openxmlformats.org/wordprocessingml/2006/main" xmlns:w14="http://schemas.microsoft.com/office/word/2010/wordml" xmlns:w15="http://schemas.microsoft.com/office/word/2012/wordml" xmlns:wpg="http://schemas.microsoft.com/office/word/2010/wordprocessingGroup" xmlns:wpi="http://schemas.microsoft.com/office/word/2010/wordprocessingInk" xmlns:wne="http://schemas.microsoft.com/office/word/2006/wordml" xmlns:a="http://schemas.openxmlformats.org/drawingml/2006/main" xmlns:wps="http://schemas.microsoft.com/office/word/2010/wordprocessingShape" mc:Ignorable="w14 w15 wp14">
   <w:p>
     <w:pPr>
-      <w:pStyle w:val="615"/>
+      <w:pStyle w:val="858"/>
     </w:pPr>
     <w:r/>
     <w:r/>
@@ -13266,7 +13465,7 @@
     <w:lvl w:ilvl="0">
       <w:start w:val="1"/>
       <w:numFmt w:val="none"/>
-      <w:pStyle w:val="600"/>
+      <w:pStyle w:val="843"/>
       <w:isLgl w:val="false"/>
       <w:suff w:val="nothing"/>
       <w:lvlText w:val=""/>
@@ -13281,7 +13480,7 @@
     <w:lvl w:ilvl="1">
       <w:start w:val="1"/>
       <w:numFmt w:val="none"/>
-      <w:pStyle w:val="601"/>
+      <w:pStyle w:val="844"/>
       <w:isLgl w:val="false"/>
       <w:suff w:val="nothing"/>
       <w:lvlText w:val=""/>
@@ -13392,8 +13591,590 @@
       </w:pPr>
     </w:lvl>
   </w:abstractNum>
+  <w:abstractNum w:abstractNumId="1">
+    <w:multiLevelType w:val="hybridMultilevel"/>
+    <w:lvl w:ilvl="0">
+      <w:start w:val="1"/>
+      <w:numFmt w:val="bullet"/>
+      <w:isLgl w:val="false"/>
+      <w:suff w:val="tab"/>
+      <w:lvlText w:val="·"/>
+      <w:lvlJc w:val="left"/>
+      <w:pPr>
+        <w:ind w:left="709" w:hanging="360"/>
+      </w:pPr>
+      <w:rPr>
+        <w:rFonts w:ascii="Symbol" w:hAnsi="Symbol" w:cs="Symbol" w:eastAsia="Symbol" w:hint="default"/>
+        <w:color w:val="000000"/>
+        <w:sz w:val="18"/>
+      </w:rPr>
+    </w:lvl>
+    <w:lvl w:ilvl="1">
+      <w:start w:val="1"/>
+      <w:numFmt w:val="bullet"/>
+      <w:isLgl w:val="false"/>
+      <w:suff w:val="tab"/>
+      <w:lvlText w:val="·"/>
+      <w:lvlJc w:val="left"/>
+      <w:pPr>
+        <w:ind w:left="1429" w:hanging="360"/>
+      </w:pPr>
+      <w:rPr>
+        <w:rFonts w:ascii="Symbol" w:hAnsi="Symbol" w:cs="Symbol" w:eastAsia="Symbol" w:hint="default"/>
+        <w:color w:val="000000"/>
+        <w:sz w:val="18"/>
+      </w:rPr>
+    </w:lvl>
+    <w:lvl w:ilvl="2">
+      <w:start w:val="1"/>
+      <w:numFmt w:val="bullet"/>
+      <w:isLgl w:val="false"/>
+      <w:suff w:val="tab"/>
+      <w:lvlText w:val="·"/>
+      <w:lvlJc w:val="left"/>
+      <w:pPr>
+        <w:ind w:left="2149" w:hanging="360"/>
+      </w:pPr>
+      <w:rPr>
+        <w:rFonts w:ascii="Symbol" w:hAnsi="Symbol" w:cs="Symbol" w:eastAsia="Symbol" w:hint="default"/>
+        <w:color w:val="000000"/>
+        <w:sz w:val="18"/>
+      </w:rPr>
+    </w:lvl>
+    <w:lvl w:ilvl="3">
+      <w:start w:val="1"/>
+      <w:numFmt w:val="bullet"/>
+      <w:isLgl w:val="false"/>
+      <w:suff w:val="tab"/>
+      <w:lvlText w:val="·"/>
+      <w:lvlJc w:val="left"/>
+      <w:pPr>
+        <w:ind w:left="2869" w:hanging="360"/>
+      </w:pPr>
+      <w:rPr>
+        <w:rFonts w:ascii="Symbol" w:hAnsi="Symbol" w:cs="Symbol" w:eastAsia="Symbol" w:hint="default"/>
+        <w:color w:val="000000"/>
+        <w:sz w:val="18"/>
+      </w:rPr>
+    </w:lvl>
+    <w:lvl w:ilvl="4">
+      <w:start w:val="1"/>
+      <w:numFmt w:val="bullet"/>
+      <w:isLgl w:val="false"/>
+      <w:suff w:val="tab"/>
+      <w:lvlText w:val="·"/>
+      <w:lvlJc w:val="left"/>
+      <w:pPr>
+        <w:ind w:left="3589" w:hanging="360"/>
+      </w:pPr>
+      <w:rPr>
+        <w:rFonts w:ascii="Symbol" w:hAnsi="Symbol" w:cs="Symbol" w:eastAsia="Symbol" w:hint="default"/>
+        <w:color w:val="000000"/>
+        <w:sz w:val="18"/>
+      </w:rPr>
+    </w:lvl>
+    <w:lvl w:ilvl="5">
+      <w:start w:val="1"/>
+      <w:numFmt w:val="bullet"/>
+      <w:isLgl w:val="false"/>
+      <w:suff w:val="tab"/>
+      <w:lvlText w:val="·"/>
+      <w:lvlJc w:val="left"/>
+      <w:pPr>
+        <w:ind w:left="4309" w:hanging="360"/>
+      </w:pPr>
+      <w:rPr>
+        <w:rFonts w:ascii="Symbol" w:hAnsi="Symbol" w:cs="Symbol" w:eastAsia="Symbol" w:hint="default"/>
+        <w:color w:val="000000"/>
+        <w:sz w:val="18"/>
+      </w:rPr>
+    </w:lvl>
+    <w:lvl w:ilvl="6">
+      <w:start w:val="1"/>
+      <w:numFmt w:val="bullet"/>
+      <w:isLgl w:val="false"/>
+      <w:suff w:val="tab"/>
+      <w:lvlText w:val="·"/>
+      <w:lvlJc w:val="left"/>
+      <w:pPr>
+        <w:ind w:left="5029" w:hanging="360"/>
+      </w:pPr>
+      <w:rPr>
+        <w:rFonts w:ascii="Symbol" w:hAnsi="Symbol" w:cs="Symbol" w:eastAsia="Symbol" w:hint="default"/>
+        <w:color w:val="000000"/>
+        <w:sz w:val="18"/>
+      </w:rPr>
+    </w:lvl>
+    <w:lvl w:ilvl="7">
+      <w:start w:val="1"/>
+      <w:numFmt w:val="bullet"/>
+      <w:isLgl w:val="false"/>
+      <w:suff w:val="tab"/>
+      <w:lvlText w:val="·"/>
+      <w:lvlJc w:val="left"/>
+      <w:pPr>
+        <w:ind w:left="5749" w:hanging="360"/>
+      </w:pPr>
+      <w:rPr>
+        <w:rFonts w:ascii="Symbol" w:hAnsi="Symbol" w:cs="Symbol" w:eastAsia="Symbol" w:hint="default"/>
+        <w:color w:val="000000"/>
+        <w:sz w:val="18"/>
+      </w:rPr>
+    </w:lvl>
+    <w:lvl w:ilvl="8">
+      <w:start w:val="1"/>
+      <w:numFmt w:val="bullet"/>
+      <w:isLgl w:val="false"/>
+      <w:suff w:val="tab"/>
+      <w:lvlText w:val="·"/>
+      <w:lvlJc w:val="left"/>
+      <w:pPr>
+        <w:ind w:left="6469" w:hanging="360"/>
+      </w:pPr>
+      <w:rPr>
+        <w:rFonts w:ascii="Symbol" w:hAnsi="Symbol" w:cs="Symbol" w:eastAsia="Symbol" w:hint="default"/>
+        <w:color w:val="000000"/>
+        <w:sz w:val="18"/>
+      </w:rPr>
+    </w:lvl>
+  </w:abstractNum>
+  <w:abstractNum w:abstractNumId="2">
+    <w:multiLevelType w:val="hybridMultilevel"/>
+    <w:lvl w:ilvl="0">
+      <w:start w:val="1"/>
+      <w:numFmt w:val="bullet"/>
+      <w:isLgl w:val="false"/>
+      <w:suff w:val="tab"/>
+      <w:lvlText w:val="·"/>
+      <w:lvlJc w:val="left"/>
+      <w:pPr>
+        <w:ind w:left="709" w:hanging="360"/>
+      </w:pPr>
+      <w:rPr>
+        <w:rFonts w:ascii="Symbol" w:hAnsi="Symbol" w:cs="Symbol" w:eastAsia="Symbol" w:hint="default"/>
+        <w:color w:val="000000"/>
+        <w:sz w:val="18"/>
+      </w:rPr>
+    </w:lvl>
+    <w:lvl w:ilvl="1">
+      <w:start w:val="1"/>
+      <w:numFmt w:val="bullet"/>
+      <w:isLgl w:val="false"/>
+      <w:suff w:val="tab"/>
+      <w:lvlText w:val="·"/>
+      <w:lvlJc w:val="left"/>
+      <w:pPr>
+        <w:ind w:left="1429" w:hanging="360"/>
+      </w:pPr>
+      <w:rPr>
+        <w:rFonts w:ascii="Symbol" w:hAnsi="Symbol" w:cs="Symbol" w:eastAsia="Symbol" w:hint="default"/>
+        <w:color w:val="000000"/>
+        <w:sz w:val="18"/>
+      </w:rPr>
+    </w:lvl>
+    <w:lvl w:ilvl="2">
+      <w:start w:val="1"/>
+      <w:numFmt w:val="bullet"/>
+      <w:isLgl w:val="false"/>
+      <w:suff w:val="tab"/>
+      <w:lvlText w:val="·"/>
+      <w:lvlJc w:val="left"/>
+      <w:pPr>
+        <w:ind w:left="2149" w:hanging="360"/>
+      </w:pPr>
+      <w:rPr>
+        <w:rFonts w:ascii="Symbol" w:hAnsi="Symbol" w:cs="Symbol" w:eastAsia="Symbol" w:hint="default"/>
+        <w:color w:val="000000"/>
+        <w:sz w:val="18"/>
+      </w:rPr>
+    </w:lvl>
+    <w:lvl w:ilvl="3">
+      <w:start w:val="1"/>
+      <w:numFmt w:val="bullet"/>
+      <w:isLgl w:val="false"/>
+      <w:suff w:val="tab"/>
+      <w:lvlText w:val="·"/>
+      <w:lvlJc w:val="left"/>
+      <w:pPr>
+        <w:ind w:left="2869" w:hanging="360"/>
+      </w:pPr>
+      <w:rPr>
+        <w:rFonts w:ascii="Symbol" w:hAnsi="Symbol" w:cs="Symbol" w:eastAsia="Symbol" w:hint="default"/>
+        <w:color w:val="000000"/>
+        <w:sz w:val="18"/>
+      </w:rPr>
+    </w:lvl>
+    <w:lvl w:ilvl="4">
+      <w:start w:val="1"/>
+      <w:numFmt w:val="bullet"/>
+      <w:isLgl w:val="false"/>
+      <w:suff w:val="tab"/>
+      <w:lvlText w:val="·"/>
+      <w:lvlJc w:val="left"/>
+      <w:pPr>
+        <w:ind w:left="3589" w:hanging="360"/>
+      </w:pPr>
+      <w:rPr>
+        <w:rFonts w:ascii="Symbol" w:hAnsi="Symbol" w:cs="Symbol" w:eastAsia="Symbol" w:hint="default"/>
+        <w:color w:val="000000"/>
+        <w:sz w:val="18"/>
+      </w:rPr>
+    </w:lvl>
+    <w:lvl w:ilvl="5">
+      <w:start w:val="1"/>
+      <w:numFmt w:val="bullet"/>
+      <w:isLgl w:val="false"/>
+      <w:suff w:val="tab"/>
+      <w:lvlText w:val="·"/>
+      <w:lvlJc w:val="left"/>
+      <w:pPr>
+        <w:ind w:left="4309" w:hanging="360"/>
+      </w:pPr>
+      <w:rPr>
+        <w:rFonts w:ascii="Symbol" w:hAnsi="Symbol" w:cs="Symbol" w:eastAsia="Symbol" w:hint="default"/>
+        <w:color w:val="000000"/>
+        <w:sz w:val="18"/>
+      </w:rPr>
+    </w:lvl>
+    <w:lvl w:ilvl="6">
+      <w:start w:val="1"/>
+      <w:numFmt w:val="bullet"/>
+      <w:isLgl w:val="false"/>
+      <w:suff w:val="tab"/>
+      <w:lvlText w:val="·"/>
+      <w:lvlJc w:val="left"/>
+      <w:pPr>
+        <w:ind w:left="5029" w:hanging="360"/>
+      </w:pPr>
+      <w:rPr>
+        <w:rFonts w:ascii="Symbol" w:hAnsi="Symbol" w:cs="Symbol" w:eastAsia="Symbol" w:hint="default"/>
+        <w:color w:val="000000"/>
+        <w:sz w:val="18"/>
+      </w:rPr>
+    </w:lvl>
+    <w:lvl w:ilvl="7">
+      <w:start w:val="1"/>
+      <w:numFmt w:val="bullet"/>
+      <w:isLgl w:val="false"/>
+      <w:suff w:val="tab"/>
+      <w:lvlText w:val="·"/>
+      <w:lvlJc w:val="left"/>
+      <w:pPr>
+        <w:ind w:left="5749" w:hanging="360"/>
+      </w:pPr>
+      <w:rPr>
+        <w:rFonts w:ascii="Symbol" w:hAnsi="Symbol" w:cs="Symbol" w:eastAsia="Symbol" w:hint="default"/>
+        <w:color w:val="000000"/>
+        <w:sz w:val="18"/>
+      </w:rPr>
+    </w:lvl>
+    <w:lvl w:ilvl="8">
+      <w:start w:val="1"/>
+      <w:numFmt w:val="bullet"/>
+      <w:isLgl w:val="false"/>
+      <w:suff w:val="tab"/>
+      <w:lvlText w:val="·"/>
+      <w:lvlJc w:val="left"/>
+      <w:pPr>
+        <w:ind w:left="6469" w:hanging="360"/>
+      </w:pPr>
+      <w:rPr>
+        <w:rFonts w:ascii="Symbol" w:hAnsi="Symbol" w:cs="Symbol" w:eastAsia="Symbol" w:hint="default"/>
+        <w:color w:val="000000"/>
+        <w:sz w:val="18"/>
+      </w:rPr>
+    </w:lvl>
+  </w:abstractNum>
+  <w:abstractNum w:abstractNumId="3">
+    <w:multiLevelType w:val="hybridMultilevel"/>
+    <w:lvl w:ilvl="0">
+      <w:start w:val="1"/>
+      <w:numFmt w:val="bullet"/>
+      <w:isLgl w:val="false"/>
+      <w:suff w:val="tab"/>
+      <w:lvlText w:val="·"/>
+      <w:lvlJc w:val="left"/>
+      <w:pPr>
+        <w:ind w:left="709" w:hanging="360"/>
+      </w:pPr>
+      <w:rPr>
+        <w:rFonts w:ascii="Symbol" w:hAnsi="Symbol" w:cs="Symbol" w:eastAsia="Symbol" w:hint="default"/>
+        <w:color w:val="000000"/>
+        <w:sz w:val="18"/>
+      </w:rPr>
+    </w:lvl>
+    <w:lvl w:ilvl="1">
+      <w:start w:val="1"/>
+      <w:numFmt w:val="bullet"/>
+      <w:isLgl w:val="false"/>
+      <w:suff w:val="tab"/>
+      <w:lvlText w:val="·"/>
+      <w:lvlJc w:val="left"/>
+      <w:pPr>
+        <w:ind w:left="1429" w:hanging="360"/>
+      </w:pPr>
+      <w:rPr>
+        <w:rFonts w:ascii="Symbol" w:hAnsi="Symbol" w:cs="Symbol" w:eastAsia="Symbol" w:hint="default"/>
+        <w:color w:val="000000"/>
+        <w:sz w:val="18"/>
+      </w:rPr>
+    </w:lvl>
+    <w:lvl w:ilvl="2">
+      <w:start w:val="1"/>
+      <w:numFmt w:val="bullet"/>
+      <w:isLgl w:val="false"/>
+      <w:suff w:val="tab"/>
+      <w:lvlText w:val="·"/>
+      <w:lvlJc w:val="left"/>
+      <w:pPr>
+        <w:ind w:left="2149" w:hanging="360"/>
+      </w:pPr>
+      <w:rPr>
+        <w:rFonts w:ascii="Symbol" w:hAnsi="Symbol" w:cs="Symbol" w:eastAsia="Symbol" w:hint="default"/>
+        <w:color w:val="000000"/>
+        <w:sz w:val="18"/>
+      </w:rPr>
+    </w:lvl>
+    <w:lvl w:ilvl="3">
+      <w:start w:val="1"/>
+      <w:numFmt w:val="bullet"/>
+      <w:isLgl w:val="false"/>
+      <w:suff w:val="tab"/>
+      <w:lvlText w:val="·"/>
+      <w:lvlJc w:val="left"/>
+      <w:pPr>
+        <w:ind w:left="2869" w:hanging="360"/>
+      </w:pPr>
+      <w:rPr>
+        <w:rFonts w:ascii="Symbol" w:hAnsi="Symbol" w:cs="Symbol" w:eastAsia="Symbol" w:hint="default"/>
+        <w:color w:val="000000"/>
+        <w:sz w:val="18"/>
+      </w:rPr>
+    </w:lvl>
+    <w:lvl w:ilvl="4">
+      <w:start w:val="1"/>
+      <w:numFmt w:val="bullet"/>
+      <w:isLgl w:val="false"/>
+      <w:suff w:val="tab"/>
+      <w:lvlText w:val="·"/>
+      <w:lvlJc w:val="left"/>
+      <w:pPr>
+        <w:ind w:left="3589" w:hanging="360"/>
+      </w:pPr>
+      <w:rPr>
+        <w:rFonts w:ascii="Symbol" w:hAnsi="Symbol" w:cs="Symbol" w:eastAsia="Symbol" w:hint="default"/>
+        <w:color w:val="000000"/>
+        <w:sz w:val="18"/>
+      </w:rPr>
+    </w:lvl>
+    <w:lvl w:ilvl="5">
+      <w:start w:val="1"/>
+      <w:numFmt w:val="bullet"/>
+      <w:isLgl w:val="false"/>
+      <w:suff w:val="tab"/>
+      <w:lvlText w:val="·"/>
+      <w:lvlJc w:val="left"/>
+      <w:pPr>
+        <w:ind w:left="4309" w:hanging="360"/>
+      </w:pPr>
+      <w:rPr>
+        <w:rFonts w:ascii="Symbol" w:hAnsi="Symbol" w:cs="Symbol" w:eastAsia="Symbol" w:hint="default"/>
+        <w:color w:val="000000"/>
+        <w:sz w:val="18"/>
+      </w:rPr>
+    </w:lvl>
+    <w:lvl w:ilvl="6">
+      <w:start w:val="1"/>
+      <w:numFmt w:val="bullet"/>
+      <w:isLgl w:val="false"/>
+      <w:suff w:val="tab"/>
+      <w:lvlText w:val="·"/>
+      <w:lvlJc w:val="left"/>
+      <w:pPr>
+        <w:ind w:left="5029" w:hanging="360"/>
+      </w:pPr>
+      <w:rPr>
+        <w:rFonts w:ascii="Symbol" w:hAnsi="Symbol" w:cs="Symbol" w:eastAsia="Symbol" w:hint="default"/>
+        <w:color w:val="000000"/>
+        <w:sz w:val="18"/>
+      </w:rPr>
+    </w:lvl>
+    <w:lvl w:ilvl="7">
+      <w:start w:val="1"/>
+      <w:numFmt w:val="bullet"/>
+      <w:isLgl w:val="false"/>
+      <w:suff w:val="tab"/>
+      <w:lvlText w:val="·"/>
+      <w:lvlJc w:val="left"/>
+      <w:pPr>
+        <w:ind w:left="5749" w:hanging="360"/>
+      </w:pPr>
+      <w:rPr>
+        <w:rFonts w:ascii="Symbol" w:hAnsi="Symbol" w:cs="Symbol" w:eastAsia="Symbol" w:hint="default"/>
+        <w:color w:val="000000"/>
+        <w:sz w:val="18"/>
+      </w:rPr>
+    </w:lvl>
+    <w:lvl w:ilvl="8">
+      <w:start w:val="1"/>
+      <w:numFmt w:val="bullet"/>
+      <w:isLgl w:val="false"/>
+      <w:suff w:val="tab"/>
+      <w:lvlText w:val="·"/>
+      <w:lvlJc w:val="left"/>
+      <w:pPr>
+        <w:ind w:left="6469" w:hanging="360"/>
+      </w:pPr>
+      <w:rPr>
+        <w:rFonts w:ascii="Symbol" w:hAnsi="Symbol" w:cs="Symbol" w:eastAsia="Symbol" w:hint="default"/>
+        <w:color w:val="000000"/>
+        <w:sz w:val="18"/>
+      </w:rPr>
+    </w:lvl>
+  </w:abstractNum>
+  <w:abstractNum w:abstractNumId="4">
+    <w:multiLevelType w:val="hybridMultilevel"/>
+    <w:lvl w:ilvl="0">
+      <w:start w:val="1"/>
+      <w:numFmt w:val="bullet"/>
+      <w:isLgl w:val="false"/>
+      <w:suff w:val="tab"/>
+      <w:lvlText w:val="·"/>
+      <w:lvlJc w:val="left"/>
+      <w:pPr>
+        <w:ind w:left="720" w:hanging="360"/>
+      </w:pPr>
+      <w:rPr>
+        <w:rFonts w:ascii="Symbol" w:hAnsi="Symbol" w:cs="Symbol" w:eastAsia="Symbol" w:hint="default"/>
+      </w:rPr>
+    </w:lvl>
+    <w:lvl w:ilvl="1">
+      <w:start w:val="1"/>
+      <w:numFmt w:val="bullet"/>
+      <w:isLgl w:val="false"/>
+      <w:suff w:val="tab"/>
+      <w:lvlText w:val="o"/>
+      <w:lvlJc w:val="left"/>
+      <w:pPr>
+        <w:ind w:left="1440" w:hanging="360"/>
+      </w:pPr>
+      <w:rPr>
+        <w:rFonts w:ascii="Courier New" w:hAnsi="Courier New" w:cs="Courier New" w:eastAsia="Courier New" w:hint="default"/>
+      </w:rPr>
+    </w:lvl>
+    <w:lvl w:ilvl="2">
+      <w:start w:val="1"/>
+      <w:numFmt w:val="bullet"/>
+      <w:isLgl w:val="false"/>
+      <w:suff w:val="tab"/>
+      <w:lvlText w:val="§"/>
+      <w:lvlJc w:val="left"/>
+      <w:pPr>
+        <w:ind w:left="2160" w:hanging="360"/>
+      </w:pPr>
+      <w:rPr>
+        <w:rFonts w:ascii="Wingdings" w:hAnsi="Wingdings" w:cs="Wingdings" w:eastAsia="Wingdings" w:hint="default"/>
+      </w:rPr>
+    </w:lvl>
+    <w:lvl w:ilvl="3">
+      <w:start w:val="1"/>
+      <w:numFmt w:val="bullet"/>
+      <w:isLgl w:val="false"/>
+      <w:suff w:val="tab"/>
+      <w:lvlText w:val="·"/>
+      <w:lvlJc w:val="left"/>
+      <w:pPr>
+        <w:ind w:left="2880" w:hanging="360"/>
+      </w:pPr>
+      <w:rPr>
+        <w:rFonts w:ascii="Symbol" w:hAnsi="Symbol" w:cs="Symbol" w:eastAsia="Symbol" w:hint="default"/>
+      </w:rPr>
+    </w:lvl>
+    <w:lvl w:ilvl="4">
+      <w:start w:val="1"/>
+      <w:numFmt w:val="bullet"/>
+      <w:isLgl w:val="false"/>
+      <w:suff w:val="tab"/>
+      <w:lvlText w:val="o"/>
+      <w:lvlJc w:val="left"/>
+      <w:pPr>
+        <w:ind w:left="3600" w:hanging="360"/>
+      </w:pPr>
+      <w:rPr>
+        <w:rFonts w:ascii="Courier New" w:hAnsi="Courier New" w:cs="Courier New" w:eastAsia="Courier New" w:hint="default"/>
+      </w:rPr>
+    </w:lvl>
+    <w:lvl w:ilvl="5">
+      <w:start w:val="1"/>
+      <w:numFmt w:val="bullet"/>
+      <w:isLgl w:val="false"/>
+      <w:suff w:val="tab"/>
+      <w:lvlText w:val="§"/>
+      <w:lvlJc w:val="left"/>
+      <w:pPr>
+        <w:ind w:left="4320" w:hanging="360"/>
+      </w:pPr>
+      <w:rPr>
+        <w:rFonts w:ascii="Wingdings" w:hAnsi="Wingdings" w:cs="Wingdings" w:eastAsia="Wingdings" w:hint="default"/>
+      </w:rPr>
+    </w:lvl>
+    <w:lvl w:ilvl="6">
+      <w:start w:val="1"/>
+      <w:numFmt w:val="bullet"/>
+      <w:isLgl w:val="false"/>
+      <w:suff w:val="tab"/>
+      <w:lvlText w:val="·"/>
+      <w:lvlJc w:val="left"/>
+      <w:pPr>
+        <w:ind w:left="5040" w:hanging="360"/>
+      </w:pPr>
+      <w:rPr>
+        <w:rFonts w:ascii="Symbol" w:hAnsi="Symbol" w:cs="Symbol" w:eastAsia="Symbol" w:hint="default"/>
+      </w:rPr>
+    </w:lvl>
+    <w:lvl w:ilvl="7">
+      <w:start w:val="1"/>
+      <w:numFmt w:val="bullet"/>
+      <w:isLgl w:val="false"/>
+      <w:suff w:val="tab"/>
+      <w:lvlText w:val="o"/>
+      <w:lvlJc w:val="left"/>
+      <w:pPr>
+        <w:ind w:left="5760" w:hanging="360"/>
+      </w:pPr>
+      <w:rPr>
+        <w:rFonts w:ascii="Courier New" w:hAnsi="Courier New" w:cs="Courier New" w:eastAsia="Courier New" w:hint="default"/>
+      </w:rPr>
+    </w:lvl>
+    <w:lvl w:ilvl="8">
+      <w:start w:val="1"/>
+      <w:numFmt w:val="bullet"/>
+      <w:isLgl w:val="false"/>
+      <w:suff w:val="tab"/>
+      <w:lvlText w:val="§"/>
+      <w:lvlJc w:val="left"/>
+      <w:pPr>
+        <w:ind w:left="6480" w:hanging="360"/>
+      </w:pPr>
+      <w:rPr>
+        <w:rFonts w:ascii="Wingdings" w:hAnsi="Wingdings" w:cs="Wingdings" w:eastAsia="Wingdings" w:hint="default"/>
+      </w:rPr>
+    </w:lvl>
+  </w:abstractNum>
   <w:num w:numId="1">
     <w:abstractNumId w:val="0"/>
+  </w:num>
+  <w:num w:numId="2">
+    <w:abstractNumId w:val="1"/>
+  </w:num>
+  <w:num w:numId="3">
+    <w:abstractNumId w:val="2"/>
+  </w:num>
+  <w:num w:numId="4">
+    <w:abstractNumId w:val="3"/>
+  </w:num>
+  <w:num w:numId="5">
+    <w:abstractNumId w:val="4"/>
   </w:num>
 </w:numbering>
 </file>
@@ -13552,10 +14333,9 @@
     <w:lsdException w:name="Bibliography" w:uiPriority="37"/>
     <w:lsdException w:name="TOC Heading" w:uiPriority="39" w:qFormat="1"/>
   </w:latentStyles>
-  <w:style w:type="character" w:styleId="12">
+  <w:style w:type="character" w:styleId="672">
     <w:name w:val="Heading 1 Char"/>
-    <w:basedOn w:val="9"/>
-    <w:link w:val="600"/>
+    <w:link w:val="843"/>
     <w:uiPriority w:val="9"/>
     <w:rPr>
       <w:rFonts w:ascii="Arial" w:hAnsi="Arial" w:cs="Arial" w:eastAsia="Arial"/>
@@ -13563,21 +14343,20 @@
       <w:szCs w:val="40"/>
     </w:rPr>
   </w:style>
-  <w:style w:type="character" w:styleId="14">
+  <w:style w:type="character" w:styleId="673">
     <w:name w:val="Heading 2 Char"/>
-    <w:basedOn w:val="9"/>
-    <w:link w:val="601"/>
+    <w:link w:val="844"/>
     <w:uiPriority w:val="9"/>
     <w:rPr>
       <w:rFonts w:ascii="Arial" w:hAnsi="Arial" w:cs="Arial" w:eastAsia="Arial"/>
       <w:sz w:val="34"/>
     </w:rPr>
   </w:style>
-  <w:style w:type="paragraph" w:styleId="15">
+  <w:style w:type="paragraph" w:styleId="674">
     <w:name w:val="Heading 3"/>
-    <w:basedOn w:val="599"/>
-    <w:next w:val="599"/>
-    <w:link w:val="16"/>
+    <w:basedOn w:val="842"/>
+    <w:next w:val="842"/>
+    <w:link w:val="675"/>
     <w:uiPriority w:val="9"/>
     <w:unhideWhenUsed/>
     <w:qFormat/>
@@ -13593,10 +14372,9 @@
       <w:szCs w:val="30"/>
     </w:rPr>
   </w:style>
-  <w:style w:type="character" w:styleId="16">
+  <w:style w:type="character" w:styleId="675">
     <w:name w:val="Heading 3 Char"/>
-    <w:basedOn w:val="9"/>
-    <w:link w:val="15"/>
+    <w:link w:val="674"/>
     <w:uiPriority w:val="9"/>
     <w:rPr>
       <w:rFonts w:ascii="Arial" w:hAnsi="Arial" w:cs="Arial" w:eastAsia="Arial"/>
@@ -13604,11 +14382,11 @@
       <w:szCs w:val="30"/>
     </w:rPr>
   </w:style>
-  <w:style w:type="paragraph" w:styleId="17">
+  <w:style w:type="paragraph" w:styleId="676">
     <w:name w:val="Heading 4"/>
-    <w:basedOn w:val="599"/>
-    <w:next w:val="599"/>
-    <w:link w:val="18"/>
+    <w:basedOn w:val="842"/>
+    <w:next w:val="842"/>
+    <w:link w:val="677"/>
     <w:uiPriority w:val="9"/>
     <w:unhideWhenUsed/>
     <w:qFormat/>
@@ -13626,10 +14404,9 @@
       <w:szCs w:val="26"/>
     </w:rPr>
   </w:style>
-  <w:style w:type="character" w:styleId="18">
+  <w:style w:type="character" w:styleId="677">
     <w:name w:val="Heading 4 Char"/>
-    <w:basedOn w:val="9"/>
-    <w:link w:val="17"/>
+    <w:link w:val="676"/>
     <w:uiPriority w:val="9"/>
     <w:rPr>
       <w:rFonts w:ascii="Arial" w:hAnsi="Arial" w:cs="Arial" w:eastAsia="Arial"/>
@@ -13639,11 +14416,11 @@
       <w:szCs w:val="26"/>
     </w:rPr>
   </w:style>
-  <w:style w:type="paragraph" w:styleId="19">
+  <w:style w:type="paragraph" w:styleId="678">
     <w:name w:val="Heading 5"/>
-    <w:basedOn w:val="599"/>
-    <w:next w:val="599"/>
-    <w:link w:val="20"/>
+    <w:basedOn w:val="842"/>
+    <w:next w:val="842"/>
+    <w:link w:val="679"/>
     <w:uiPriority w:val="9"/>
     <w:unhideWhenUsed/>
     <w:qFormat/>
@@ -13661,10 +14438,9 @@
       <w:szCs w:val="24"/>
     </w:rPr>
   </w:style>
-  <w:style w:type="character" w:styleId="20">
+  <w:style w:type="character" w:styleId="679">
     <w:name w:val="Heading 5 Char"/>
-    <w:basedOn w:val="9"/>
-    <w:link w:val="19"/>
+    <w:link w:val="678"/>
     <w:uiPriority w:val="9"/>
     <w:rPr>
       <w:rFonts w:ascii="Arial" w:hAnsi="Arial" w:cs="Arial" w:eastAsia="Arial"/>
@@ -13674,11 +14450,11 @@
       <w:szCs w:val="24"/>
     </w:rPr>
   </w:style>
-  <w:style w:type="paragraph" w:styleId="21">
+  <w:style w:type="paragraph" w:styleId="680">
     <w:name w:val="Heading 6"/>
-    <w:basedOn w:val="599"/>
-    <w:next w:val="599"/>
-    <w:link w:val="22"/>
+    <w:basedOn w:val="842"/>
+    <w:next w:val="842"/>
+    <w:link w:val="681"/>
     <w:uiPriority w:val="9"/>
     <w:unhideWhenUsed/>
     <w:qFormat/>
@@ -13696,10 +14472,9 @@
       <w:szCs w:val="22"/>
     </w:rPr>
   </w:style>
-  <w:style w:type="character" w:styleId="22">
+  <w:style w:type="character" w:styleId="681">
     <w:name w:val="Heading 6 Char"/>
-    <w:basedOn w:val="9"/>
-    <w:link w:val="21"/>
+    <w:link w:val="680"/>
     <w:uiPriority w:val="9"/>
     <w:rPr>
       <w:rFonts w:ascii="Arial" w:hAnsi="Arial" w:cs="Arial" w:eastAsia="Arial"/>
@@ -13709,11 +14484,11 @@
       <w:szCs w:val="22"/>
     </w:rPr>
   </w:style>
-  <w:style w:type="paragraph" w:styleId="23">
+  <w:style w:type="paragraph" w:styleId="682">
     <w:name w:val="Heading 7"/>
-    <w:basedOn w:val="599"/>
-    <w:next w:val="599"/>
-    <w:link w:val="24"/>
+    <w:basedOn w:val="842"/>
+    <w:next w:val="842"/>
+    <w:link w:val="683"/>
     <w:uiPriority w:val="9"/>
     <w:unhideWhenUsed/>
     <w:qFormat/>
@@ -13733,10 +14508,9 @@
       <w:szCs w:val="22"/>
     </w:rPr>
   </w:style>
-  <w:style w:type="character" w:styleId="24">
+  <w:style w:type="character" w:styleId="683">
     <w:name w:val="Heading 7 Char"/>
-    <w:basedOn w:val="9"/>
-    <w:link w:val="23"/>
+    <w:link w:val="682"/>
     <w:uiPriority w:val="9"/>
     <w:rPr>
       <w:rFonts w:ascii="Arial" w:hAnsi="Arial" w:cs="Arial" w:eastAsia="Arial"/>
@@ -13748,11 +14522,11 @@
       <w:szCs w:val="22"/>
     </w:rPr>
   </w:style>
-  <w:style w:type="paragraph" w:styleId="25">
+  <w:style w:type="paragraph" w:styleId="684">
     <w:name w:val="Heading 8"/>
-    <w:basedOn w:val="599"/>
-    <w:next w:val="599"/>
-    <w:link w:val="26"/>
+    <w:basedOn w:val="842"/>
+    <w:next w:val="842"/>
+    <w:link w:val="685"/>
     <w:uiPriority w:val="9"/>
     <w:unhideWhenUsed/>
     <w:qFormat/>
@@ -13770,10 +14544,9 @@
       <w:szCs w:val="22"/>
     </w:rPr>
   </w:style>
-  <w:style w:type="character" w:styleId="26">
+  <w:style w:type="character" w:styleId="685">
     <w:name w:val="Heading 8 Char"/>
-    <w:basedOn w:val="9"/>
-    <w:link w:val="25"/>
+    <w:link w:val="684"/>
     <w:uiPriority w:val="9"/>
     <w:rPr>
       <w:rFonts w:ascii="Arial" w:hAnsi="Arial" w:cs="Arial" w:eastAsia="Arial"/>
@@ -13783,11 +14556,11 @@
       <w:szCs w:val="22"/>
     </w:rPr>
   </w:style>
-  <w:style w:type="paragraph" w:styleId="27">
+  <w:style w:type="paragraph" w:styleId="686">
     <w:name w:val="Heading 9"/>
-    <w:basedOn w:val="599"/>
-    <w:next w:val="599"/>
-    <w:link w:val="28"/>
+    <w:basedOn w:val="842"/>
+    <w:next w:val="842"/>
+    <w:link w:val="687"/>
     <w:uiPriority w:val="9"/>
     <w:unhideWhenUsed/>
     <w:qFormat/>
@@ -13805,10 +14578,9 @@
       <w:szCs w:val="21"/>
     </w:rPr>
   </w:style>
-  <w:style w:type="character" w:styleId="28">
+  <w:style w:type="character" w:styleId="687">
     <w:name w:val="Heading 9 Char"/>
-    <w:basedOn w:val="9"/>
-    <w:link w:val="27"/>
+    <w:link w:val="686"/>
     <w:uiPriority w:val="9"/>
     <w:rPr>
       <w:rFonts w:ascii="Arial" w:hAnsi="Arial" w:cs="Arial" w:eastAsia="Arial"/>
@@ -13818,9 +14590,9 @@
       <w:szCs w:val="21"/>
     </w:rPr>
   </w:style>
-  <w:style w:type="paragraph" w:styleId="29">
+  <w:style w:type="paragraph" w:styleId="688">
     <w:name w:val="List Paragraph"/>
-    <w:basedOn w:val="599"/>
+    <w:basedOn w:val="842"/>
     <w:uiPriority w:val="34"/>
     <w:qFormat/>
     <w:pPr>
@@ -13828,7 +14600,7 @@
       <w:ind w:left="720"/>
     </w:pPr>
   </w:style>
-  <w:style w:type="paragraph" w:styleId="31">
+  <w:style w:type="paragraph" w:styleId="689">
     <w:name w:val="No Spacing"/>
     <w:uiPriority w:val="1"/>
     <w:qFormat/>
@@ -13836,11 +14608,11 @@
       <w:spacing w:before="0" w:after="0" w:line="240" w:lineRule="auto"/>
     </w:pPr>
   </w:style>
-  <w:style w:type="paragraph" w:styleId="32">
+  <w:style w:type="paragraph" w:styleId="690">
     <w:name w:val="Title"/>
-    <w:basedOn w:val="599"/>
-    <w:next w:val="599"/>
-    <w:link w:val="33"/>
+    <w:basedOn w:val="842"/>
+    <w:next w:val="842"/>
+    <w:link w:val="691"/>
     <w:uiPriority w:val="10"/>
     <w:qFormat/>
     <w:pPr>
@@ -13852,21 +14624,20 @@
       <w:szCs w:val="48"/>
     </w:rPr>
   </w:style>
-  <w:style w:type="character" w:styleId="33">
+  <w:style w:type="character" w:styleId="691">
     <w:name w:val="Title Char"/>
-    <w:basedOn w:val="9"/>
-    <w:link w:val="32"/>
+    <w:link w:val="690"/>
     <w:uiPriority w:val="10"/>
     <w:rPr>
       <w:sz w:val="48"/>
       <w:szCs w:val="48"/>
     </w:rPr>
   </w:style>
-  <w:style w:type="paragraph" w:styleId="34">
+  <w:style w:type="paragraph" w:styleId="692">
     <w:name w:val="Subtitle"/>
-    <w:basedOn w:val="599"/>
-    <w:next w:val="599"/>
-    <w:link w:val="35"/>
+    <w:basedOn w:val="842"/>
+    <w:next w:val="842"/>
+    <w:link w:val="693"/>
     <w:uiPriority w:val="11"/>
     <w:qFormat/>
     <w:pPr>
@@ -13877,21 +14648,20 @@
       <w:szCs w:val="24"/>
     </w:rPr>
   </w:style>
-  <w:style w:type="character" w:styleId="35">
+  <w:style w:type="character" w:styleId="693">
     <w:name w:val="Subtitle Char"/>
-    <w:basedOn w:val="9"/>
-    <w:link w:val="34"/>
+    <w:link w:val="692"/>
     <w:uiPriority w:val="11"/>
     <w:rPr>
       <w:sz w:val="24"/>
       <w:szCs w:val="24"/>
     </w:rPr>
   </w:style>
-  <w:style w:type="paragraph" w:styleId="36">
+  <w:style w:type="paragraph" w:styleId="694">
     <w:name w:val="Quote"/>
-    <w:basedOn w:val="599"/>
-    <w:next w:val="599"/>
-    <w:link w:val="37"/>
+    <w:basedOn w:val="842"/>
+    <w:next w:val="842"/>
+    <w:link w:val="695"/>
     <w:uiPriority w:val="29"/>
     <w:qFormat/>
     <w:pPr>
@@ -13901,19 +14671,19 @@
       <w:i/>
     </w:rPr>
   </w:style>
-  <w:style w:type="character" w:styleId="37">
+  <w:style w:type="character" w:styleId="695">
     <w:name w:val="Quote Char"/>
-    <w:link w:val="36"/>
+    <w:link w:val="694"/>
     <w:uiPriority w:val="29"/>
     <w:rPr>
       <w:i/>
     </w:rPr>
   </w:style>
-  <w:style w:type="paragraph" w:styleId="38">
+  <w:style w:type="paragraph" w:styleId="696">
     <w:name w:val="Intense Quote"/>
-    <w:basedOn w:val="599"/>
-    <w:next w:val="599"/>
-    <w:link w:val="39"/>
+    <w:basedOn w:val="842"/>
+    <w:next w:val="842"/>
+    <w:link w:val="697"/>
     <w:uiPriority w:val="30"/>
     <w:qFormat/>
     <w:pPr>
@@ -13931,24 +14701,23 @@
       <w:i/>
     </w:rPr>
   </w:style>
-  <w:style w:type="character" w:styleId="39">
+  <w:style w:type="character" w:styleId="697">
     <w:name w:val="Intense Quote Char"/>
-    <w:link w:val="38"/>
+    <w:link w:val="696"/>
     <w:uiPriority w:val="30"/>
     <w:rPr>
       <w:i/>
     </w:rPr>
   </w:style>
-  <w:style w:type="character" w:styleId="41">
+  <w:style w:type="character" w:styleId="698">
     <w:name w:val="Header Char"/>
-    <w:basedOn w:val="9"/>
-    <w:link w:val="615"/>
+    <w:link w:val="858"/>
     <w:uiPriority w:val="99"/>
   </w:style>
-  <w:style w:type="paragraph" w:styleId="42">
+  <w:style w:type="paragraph" w:styleId="699">
     <w:name w:val="Footer"/>
-    <w:basedOn w:val="599"/>
-    <w:link w:val="45"/>
+    <w:basedOn w:val="842"/>
+    <w:link w:val="701"/>
     <w:uiPriority w:val="99"/>
     <w:unhideWhenUsed/>
     <w:pPr>
@@ -13959,21 +14728,19 @@
       </w:tabs>
     </w:pPr>
   </w:style>
-  <w:style w:type="character" w:styleId="43">
+  <w:style w:type="character" w:styleId="700">
     <w:name w:val="Footer Char"/>
-    <w:basedOn w:val="9"/>
-    <w:link w:val="42"/>
+    <w:link w:val="699"/>
     <w:uiPriority w:val="99"/>
   </w:style>
-  <w:style w:type="character" w:styleId="45">
+  <w:style w:type="character" w:styleId="701">
     <w:name w:val="Caption Char"/>
-    <w:basedOn w:val="607"/>
-    <w:link w:val="42"/>
+    <w:basedOn w:val="850"/>
+    <w:link w:val="699"/>
     <w:uiPriority w:val="99"/>
   </w:style>
-  <w:style w:type="table" w:styleId="46">
+  <w:style w:type="table" w:styleId="702">
     <w:name w:val="Table Grid"/>
-    <w:basedOn w:val="30"/>
     <w:uiPriority w:val="59"/>
     <w:pPr>
       <w:spacing w:after="0" w:line="240" w:lineRule="auto"/>
@@ -13996,9 +14763,8 @@
       </w:tblCellMar>
     </w:tblPr>
   </w:style>
-  <w:style w:type="table" w:styleId="47">
+  <w:style w:type="table" w:styleId="703">
     <w:name w:val="Table Grid Light"/>
-    <w:basedOn w:val="30"/>
     <w:uiPriority w:val="59"/>
     <w:pPr>
       <w:spacing w:after="0" w:line="240" w:lineRule="auto"/>
@@ -14021,9 +14787,8 @@
       </w:tblCellMar>
     </w:tblPr>
   </w:style>
-  <w:style w:type="table" w:styleId="48">
+  <w:style w:type="table" w:styleId="704">
     <w:name w:val="Plain Table 1"/>
-    <w:basedOn w:val="30"/>
     <w:uiPriority w:val="59"/>
     <w:pPr>
       <w:spacing w:after="0" w:line="240" w:lineRule="auto"/>
@@ -14088,9 +14853,8 @@
       </w:rPr>
     </w:tblStylePr>
   </w:style>
-  <w:style w:type="table" w:styleId="49">
+  <w:style w:type="table" w:styleId="705">
     <w:name w:val="Plain Table 2"/>
-    <w:basedOn w:val="30"/>
     <w:uiPriority w:val="59"/>
     <w:pPr>
       <w:spacing w:after="0" w:line="240" w:lineRule="auto"/>
@@ -14173,9 +14937,8 @@
       </w:rPr>
     </w:tblStylePr>
   </w:style>
-  <w:style w:type="table" w:styleId="50">
+  <w:style w:type="table" w:styleId="706">
     <w:name w:val="Plain Table 3"/>
-    <w:basedOn w:val="30"/>
     <w:uiPriority w:val="99"/>
     <w:pPr>
       <w:spacing w:after="0" w:line="240" w:lineRule="auto"/>
@@ -14250,9 +15013,8 @@
       </w:rPr>
     </w:tblStylePr>
   </w:style>
-  <w:style w:type="table" w:styleId="51">
+  <w:style w:type="table" w:styleId="707">
     <w:name w:val="Plain Table 4"/>
-    <w:basedOn w:val="30"/>
     <w:uiPriority w:val="99"/>
     <w:pPr>
       <w:spacing w:after="0" w:line="240" w:lineRule="auto"/>
@@ -14307,9 +15069,8 @@
       </w:rPr>
     </w:tblStylePr>
   </w:style>
-  <w:style w:type="table" w:styleId="52">
+  <w:style w:type="table" w:styleId="708">
     <w:name w:val="Plain Table 5"/>
-    <w:basedOn w:val="30"/>
     <w:uiPriority w:val="99"/>
     <w:pPr>
       <w:spacing w:after="0" w:line="240" w:lineRule="auto"/>
@@ -14395,9 +15156,8 @@
       </w:tcPr>
     </w:tblStylePr>
   </w:style>
-  <w:style w:type="table" w:styleId="53">
+  <w:style w:type="table" w:styleId="709">
     <w:name w:val="Grid Table 1 Light"/>
-    <w:basedOn w:val="30"/>
     <w:uiPriority w:val="99"/>
     <w:pPr>
       <w:spacing w:after="0" w:line="240" w:lineRule="auto"/>
@@ -14460,9 +15220,8 @@
       </w:rPr>
     </w:tblStylePr>
   </w:style>
-  <w:style w:type="table" w:styleId="54">
+  <w:style w:type="table" w:styleId="710">
     <w:name w:val="Grid Table 1 Light - Accent 1"/>
-    <w:basedOn w:val="30"/>
     <w:uiPriority w:val="99"/>
     <w:pPr>
       <w:spacing w:after="0" w:line="240" w:lineRule="auto"/>
@@ -14525,9 +15284,8 @@
       </w:rPr>
     </w:tblStylePr>
   </w:style>
-  <w:style w:type="table" w:styleId="55">
+  <w:style w:type="table" w:styleId="711">
     <w:name w:val="Grid Table 1 Light - Accent 2"/>
-    <w:basedOn w:val="30"/>
     <w:uiPriority w:val="99"/>
     <w:pPr>
       <w:spacing w:after="0" w:line="240" w:lineRule="auto"/>
@@ -14590,9 +15348,8 @@
       </w:rPr>
     </w:tblStylePr>
   </w:style>
-  <w:style w:type="table" w:styleId="56">
+  <w:style w:type="table" w:styleId="712">
     <w:name w:val="Grid Table 1 Light - Accent 3"/>
-    <w:basedOn w:val="30"/>
     <w:uiPriority w:val="99"/>
     <w:pPr>
       <w:spacing w:after="0" w:line="240" w:lineRule="auto"/>
@@ -14655,9 +15412,8 @@
       </w:rPr>
     </w:tblStylePr>
   </w:style>
-  <w:style w:type="table" w:styleId="57">
+  <w:style w:type="table" w:styleId="713">
     <w:name w:val="Grid Table 1 Light - Accent 4"/>
-    <w:basedOn w:val="30"/>
     <w:uiPriority w:val="99"/>
     <w:pPr>
       <w:spacing w:after="0" w:line="240" w:lineRule="auto"/>
@@ -14720,9 +15476,8 @@
       </w:rPr>
     </w:tblStylePr>
   </w:style>
-  <w:style w:type="table" w:styleId="58">
+  <w:style w:type="table" w:styleId="714">
     <w:name w:val="Grid Table 1 Light - Accent 5"/>
-    <w:basedOn w:val="30"/>
     <w:uiPriority w:val="99"/>
     <w:pPr>
       <w:spacing w:after="0" w:line="240" w:lineRule="auto"/>
@@ -14785,9 +15540,8 @@
       </w:rPr>
     </w:tblStylePr>
   </w:style>
-  <w:style w:type="table" w:styleId="59">
+  <w:style w:type="table" w:styleId="715">
     <w:name w:val="Grid Table 1 Light - Accent 6"/>
-    <w:basedOn w:val="30"/>
     <w:uiPriority w:val="99"/>
     <w:pPr>
       <w:spacing w:after="0" w:line="240" w:lineRule="auto"/>
@@ -14850,9 +15604,8 @@
       </w:rPr>
     </w:tblStylePr>
   </w:style>
-  <w:style w:type="table" w:styleId="60">
+  <w:style w:type="table" w:styleId="716">
     <w:name w:val="Grid Table 2"/>
-    <w:basedOn w:val="30"/>
     <w:uiPriority w:val="99"/>
     <w:pPr>
       <w:spacing w:after="0" w:line="240" w:lineRule="auto"/>
@@ -14930,9 +15683,8 @@
       </w:tcPr>
     </w:tblStylePr>
   </w:style>
-  <w:style w:type="table" w:styleId="61">
+  <w:style w:type="table" w:styleId="717">
     <w:name w:val="Grid Table 2 - Accent 1"/>
-    <w:basedOn w:val="30"/>
     <w:uiPriority w:val="99"/>
     <w:pPr>
       <w:spacing w:after="0" w:line="240" w:lineRule="auto"/>
@@ -15010,9 +15762,8 @@
       </w:tcPr>
     </w:tblStylePr>
   </w:style>
-  <w:style w:type="table" w:styleId="62">
+  <w:style w:type="table" w:styleId="718">
     <w:name w:val="Grid Table 2 - Accent 2"/>
-    <w:basedOn w:val="30"/>
     <w:uiPriority w:val="99"/>
     <w:pPr>
       <w:spacing w:after="0" w:line="240" w:lineRule="auto"/>
@@ -15090,9 +15841,8 @@
       </w:tcPr>
     </w:tblStylePr>
   </w:style>
-  <w:style w:type="table" w:styleId="63">
+  <w:style w:type="table" w:styleId="719">
     <w:name w:val="Grid Table 2 - Accent 3"/>
-    <w:basedOn w:val="30"/>
     <w:uiPriority w:val="99"/>
     <w:pPr>
       <w:spacing w:after="0" w:line="240" w:lineRule="auto"/>
@@ -15170,9 +15920,8 @@
       </w:tcPr>
     </w:tblStylePr>
   </w:style>
-  <w:style w:type="table" w:styleId="64">
+  <w:style w:type="table" w:styleId="720">
     <w:name w:val="Grid Table 2 - Accent 4"/>
-    <w:basedOn w:val="30"/>
     <w:uiPriority w:val="99"/>
     <w:pPr>
       <w:spacing w:after="0" w:line="240" w:lineRule="auto"/>
@@ -15250,9 +15999,8 @@
       </w:tcPr>
     </w:tblStylePr>
   </w:style>
-  <w:style w:type="table" w:styleId="65">
+  <w:style w:type="table" w:styleId="721">
     <w:name w:val="Grid Table 2 - Accent 5"/>
-    <w:basedOn w:val="30"/>
     <w:uiPriority w:val="99"/>
     <w:pPr>
       <w:spacing w:after="0" w:line="240" w:lineRule="auto"/>
@@ -15330,9 +16078,8 @@
       </w:tcPr>
     </w:tblStylePr>
   </w:style>
-  <w:style w:type="table" w:styleId="66">
+  <w:style w:type="table" w:styleId="722">
     <w:name w:val="Grid Table 2 - Accent 6"/>
-    <w:basedOn w:val="30"/>
     <w:uiPriority w:val="99"/>
     <w:pPr>
       <w:spacing w:after="0" w:line="240" w:lineRule="auto"/>
@@ -15410,9 +16157,8 @@
       </w:tcPr>
     </w:tblStylePr>
   </w:style>
-  <w:style w:type="table" w:styleId="67">
+  <w:style w:type="table" w:styleId="723">
     <w:name w:val="Grid Table 3"/>
-    <w:basedOn w:val="30"/>
     <w:uiPriority w:val="99"/>
     <w:pPr>
       <w:spacing w:after="0" w:line="240" w:lineRule="auto"/>
@@ -15511,9 +16257,8 @@
       </w:tcPr>
     </w:tblStylePr>
   </w:style>
-  <w:style w:type="table" w:styleId="68">
+  <w:style w:type="table" w:styleId="724">
     <w:name w:val="Grid Table 3 - Accent 1"/>
-    <w:basedOn w:val="30"/>
     <w:uiPriority w:val="99"/>
     <w:pPr>
       <w:spacing w:after="0" w:line="240" w:lineRule="auto"/>
@@ -15612,9 +16357,8 @@
       </w:tcPr>
     </w:tblStylePr>
   </w:style>
-  <w:style w:type="table" w:styleId="69">
+  <w:style w:type="table" w:styleId="725">
     <w:name w:val="Grid Table 3 - Accent 2"/>
-    <w:basedOn w:val="30"/>
     <w:uiPriority w:val="99"/>
     <w:pPr>
       <w:spacing w:after="0" w:line="240" w:lineRule="auto"/>
@@ -15713,9 +16457,8 @@
       </w:tcPr>
     </w:tblStylePr>
   </w:style>
-  <w:style w:type="table" w:styleId="70">
+  <w:style w:type="table" w:styleId="726">
     <w:name w:val="Grid Table 3 - Accent 3"/>
-    <w:basedOn w:val="30"/>
     <w:uiPriority w:val="99"/>
     <w:pPr>
       <w:spacing w:after="0" w:line="240" w:lineRule="auto"/>
@@ -15814,9 +16557,8 @@
       </w:tcPr>
     </w:tblStylePr>
   </w:style>
-  <w:style w:type="table" w:styleId="71">
+  <w:style w:type="table" w:styleId="727">
     <w:name w:val="Grid Table 3 - Accent 4"/>
-    <w:basedOn w:val="30"/>
     <w:uiPriority w:val="99"/>
     <w:pPr>
       <w:spacing w:after="0" w:line="240" w:lineRule="auto"/>
@@ -15915,9 +16657,8 @@
       </w:tcPr>
     </w:tblStylePr>
   </w:style>
-  <w:style w:type="table" w:styleId="72">
+  <w:style w:type="table" w:styleId="728">
     <w:name w:val="Grid Table 3 - Accent 5"/>
-    <w:basedOn w:val="30"/>
     <w:uiPriority w:val="99"/>
     <w:pPr>
       <w:spacing w:after="0" w:line="240" w:lineRule="auto"/>
@@ -16016,9 +16757,8 @@
       </w:tcPr>
     </w:tblStylePr>
   </w:style>
-  <w:style w:type="table" w:styleId="73">
+  <w:style w:type="table" w:styleId="729">
     <w:name w:val="Grid Table 3 - Accent 6"/>
-    <w:basedOn w:val="30"/>
     <w:uiPriority w:val="99"/>
     <w:pPr>
       <w:spacing w:after="0" w:line="240" w:lineRule="auto"/>
@@ -16117,9 +16857,8 @@
       </w:tcPr>
     </w:tblStylePr>
   </w:style>
-  <w:style w:type="table" w:styleId="74">
+  <w:style w:type="table" w:styleId="730">
     <w:name w:val="Grid Table 4"/>
-    <w:basedOn w:val="30"/>
     <w:uiPriority w:val="59"/>
     <w:pPr>
       <w:spacing w:after="0" w:line="240" w:lineRule="auto"/>
@@ -16198,9 +16937,8 @@
       </w:tcPr>
     </w:tblStylePr>
   </w:style>
-  <w:style w:type="table" w:styleId="75">
+  <w:style w:type="table" w:styleId="731">
     <w:name w:val="Grid Table 4 - Accent 1"/>
-    <w:basedOn w:val="30"/>
     <w:uiPriority w:val="59"/>
     <w:pPr>
       <w:spacing w:after="0" w:line="240" w:lineRule="auto"/>
@@ -16279,9 +17017,8 @@
       </w:tcPr>
     </w:tblStylePr>
   </w:style>
-  <w:style w:type="table" w:styleId="76">
+  <w:style w:type="table" w:styleId="732">
     <w:name w:val="Grid Table 4 - Accent 2"/>
-    <w:basedOn w:val="30"/>
     <w:uiPriority w:val="59"/>
     <w:pPr>
       <w:spacing w:after="0" w:line="240" w:lineRule="auto"/>
@@ -16360,9 +17097,8 @@
       </w:tcPr>
     </w:tblStylePr>
   </w:style>
-  <w:style w:type="table" w:styleId="77">
+  <w:style w:type="table" w:styleId="733">
     <w:name w:val="Grid Table 4 - Accent 3"/>
-    <w:basedOn w:val="30"/>
     <w:uiPriority w:val="59"/>
     <w:pPr>
       <w:spacing w:after="0" w:line="240" w:lineRule="auto"/>
@@ -16441,9 +17177,8 @@
       </w:tcPr>
     </w:tblStylePr>
   </w:style>
-  <w:style w:type="table" w:styleId="78">
+  <w:style w:type="table" w:styleId="734">
     <w:name w:val="Grid Table 4 - Accent 4"/>
-    <w:basedOn w:val="30"/>
     <w:uiPriority w:val="59"/>
     <w:pPr>
       <w:spacing w:after="0" w:line="240" w:lineRule="auto"/>
@@ -16522,9 +17257,8 @@
       </w:tcPr>
     </w:tblStylePr>
   </w:style>
-  <w:style w:type="table" w:styleId="79">
+  <w:style w:type="table" w:styleId="735">
     <w:name w:val="Grid Table 4 - Accent 5"/>
-    <w:basedOn w:val="30"/>
     <w:uiPriority w:val="59"/>
     <w:pPr>
       <w:spacing w:after="0" w:line="240" w:lineRule="auto"/>
@@ -16603,9 +17337,8 @@
       </w:tcPr>
     </w:tblStylePr>
   </w:style>
-  <w:style w:type="table" w:styleId="80">
+  <w:style w:type="table" w:styleId="736">
     <w:name w:val="Grid Table 4 - Accent 6"/>
-    <w:basedOn w:val="30"/>
     <w:uiPriority w:val="59"/>
     <w:pPr>
       <w:spacing w:after="0" w:line="240" w:lineRule="auto"/>
@@ -16684,9 +17417,8 @@
       </w:tcPr>
     </w:tblStylePr>
   </w:style>
-  <w:style w:type="table" w:styleId="81">
+  <w:style w:type="table" w:styleId="737">
     <w:name w:val="Grid Table 5 Dark"/>
-    <w:basedOn w:val="30"/>
     <w:uiPriority w:val="99"/>
     <w:pPr>
       <w:spacing w:after="0" w:line="240" w:lineRule="auto"/>
@@ -16763,9 +17495,8 @@
       </w:tcPr>
     </w:tblStylePr>
   </w:style>
-  <w:style w:type="table" w:styleId="82">
+  <w:style w:type="table" w:styleId="738">
     <w:name w:val="Grid Table 5 Dark- Accent 1"/>
-    <w:basedOn w:val="30"/>
     <w:uiPriority w:val="99"/>
     <w:pPr>
       <w:spacing w:after="0" w:line="240" w:lineRule="auto"/>
@@ -16842,9 +17573,8 @@
       </w:tcPr>
     </w:tblStylePr>
   </w:style>
-  <w:style w:type="table" w:styleId="83">
+  <w:style w:type="table" w:styleId="739">
     <w:name w:val="Grid Table 5 Dark - Accent 2"/>
-    <w:basedOn w:val="30"/>
     <w:uiPriority w:val="99"/>
     <w:pPr>
       <w:spacing w:after="0" w:line="240" w:lineRule="auto"/>
@@ -16921,9 +17651,8 @@
       </w:tcPr>
     </w:tblStylePr>
   </w:style>
-  <w:style w:type="table" w:styleId="84">
+  <w:style w:type="table" w:styleId="740">
     <w:name w:val="Grid Table 5 Dark - Accent 3"/>
-    <w:basedOn w:val="30"/>
     <w:uiPriority w:val="99"/>
     <w:pPr>
       <w:spacing w:after="0" w:line="240" w:lineRule="auto"/>
@@ -17000,9 +17729,8 @@
       </w:tcPr>
     </w:tblStylePr>
   </w:style>
-  <w:style w:type="table" w:styleId="85">
+  <w:style w:type="table" w:styleId="741">
     <w:name w:val="Grid Table 5 Dark- Accent 4"/>
-    <w:basedOn w:val="30"/>
     <w:uiPriority w:val="99"/>
     <w:pPr>
       <w:spacing w:after="0" w:line="240" w:lineRule="auto"/>
@@ -17079,9 +17807,8 @@
       </w:tcPr>
     </w:tblStylePr>
   </w:style>
-  <w:style w:type="table" w:styleId="86">
+  <w:style w:type="table" w:styleId="742">
     <w:name w:val="Grid Table 5 Dark - Accent 5"/>
-    <w:basedOn w:val="30"/>
     <w:uiPriority w:val="99"/>
     <w:pPr>
       <w:spacing w:after="0" w:line="240" w:lineRule="auto"/>
@@ -17158,9 +17885,8 @@
       </w:tcPr>
     </w:tblStylePr>
   </w:style>
-  <w:style w:type="table" w:styleId="87">
+  <w:style w:type="table" w:styleId="743">
     <w:name w:val="Grid Table 5 Dark - Accent 6"/>
-    <w:basedOn w:val="30"/>
     <w:uiPriority w:val="99"/>
     <w:pPr>
       <w:spacing w:after="0" w:line="240" w:lineRule="auto"/>
@@ -17237,9 +17963,8 @@
       </w:tcPr>
     </w:tblStylePr>
   </w:style>
-  <w:style w:type="table" w:styleId="88">
+  <w:style w:type="table" w:styleId="744">
     <w:name w:val="Grid Table 6 Colorful"/>
-    <w:basedOn w:val="30"/>
     <w:uiPriority w:val="99"/>
     <w:pPr>
       <w:spacing w:after="0" w:line="240" w:lineRule="auto"/>
@@ -17316,9 +18041,8 @@
       </w:rPr>
     </w:tblStylePr>
   </w:style>
-  <w:style w:type="table" w:styleId="89">
+  <w:style w:type="table" w:styleId="745">
     <w:name w:val="Grid Table 6 Colorful - Accent 1"/>
-    <w:basedOn w:val="30"/>
     <w:uiPriority w:val="99"/>
     <w:pPr>
       <w:spacing w:after="0" w:line="240" w:lineRule="auto"/>
@@ -17395,9 +18119,8 @@
       </w:rPr>
     </w:tblStylePr>
   </w:style>
-  <w:style w:type="table" w:styleId="90">
+  <w:style w:type="table" w:styleId="746">
     <w:name w:val="Grid Table 6 Colorful - Accent 2"/>
-    <w:basedOn w:val="30"/>
     <w:uiPriority w:val="99"/>
     <w:pPr>
       <w:spacing w:after="0" w:line="240" w:lineRule="auto"/>
@@ -17474,9 +18197,8 @@
       </w:rPr>
     </w:tblStylePr>
   </w:style>
-  <w:style w:type="table" w:styleId="91">
+  <w:style w:type="table" w:styleId="747">
     <w:name w:val="Grid Table 6 Colorful - Accent 3"/>
-    <w:basedOn w:val="30"/>
     <w:uiPriority w:val="99"/>
     <w:pPr>
       <w:spacing w:after="0" w:line="240" w:lineRule="auto"/>
@@ -17553,9 +18275,8 @@
       </w:rPr>
     </w:tblStylePr>
   </w:style>
-  <w:style w:type="table" w:styleId="92">
+  <w:style w:type="table" w:styleId="748">
     <w:name w:val="Grid Table 6 Colorful - Accent 4"/>
-    <w:basedOn w:val="30"/>
     <w:uiPriority w:val="99"/>
     <w:pPr>
       <w:spacing w:after="0" w:line="240" w:lineRule="auto"/>
@@ -17632,9 +18353,8 @@
       </w:rPr>
     </w:tblStylePr>
   </w:style>
-  <w:style w:type="table" w:styleId="93">
+  <w:style w:type="table" w:styleId="749">
     <w:name w:val="Grid Table 6 Colorful - Accent 5"/>
-    <w:basedOn w:val="30"/>
     <w:uiPriority w:val="99"/>
     <w:pPr>
       <w:spacing w:after="0" w:line="240" w:lineRule="auto"/>
@@ -17711,9 +18431,8 @@
       </w:rPr>
     </w:tblStylePr>
   </w:style>
-  <w:style w:type="table" w:styleId="94">
+  <w:style w:type="table" w:styleId="750">
     <w:name w:val="Grid Table 6 Colorful - Accent 6"/>
-    <w:basedOn w:val="30"/>
     <w:uiPriority w:val="99"/>
     <w:pPr>
       <w:spacing w:after="0" w:line="240" w:lineRule="auto"/>
@@ -17790,9 +18509,8 @@
       </w:rPr>
     </w:tblStylePr>
   </w:style>
-  <w:style w:type="table" w:styleId="95">
+  <w:style w:type="table" w:styleId="751">
     <w:name w:val="Grid Table 7 Colorful"/>
-    <w:basedOn w:val="30"/>
     <w:uiPriority w:val="99"/>
     <w:pPr>
       <w:spacing w:after="0" w:line="240" w:lineRule="auto"/>
@@ -17843,9 +18561,9 @@
       <w:tcPr>
         <w:shd w:color="ffffff"/>
         <w:tcBorders>
-          <w:top w:val="none"/>
-          <w:left w:val="none"/>
-          <w:bottom w:val="none"/>
+          <w:top w:val="none" w:color="000000" w:sz="4" w:space="0"/>
+          <w:left w:val="none" w:color="000000" w:sz="4" w:space="0"/>
+          <w:bottom w:val="none" w:color="000000" w:sz="4" w:space="0"/>
           <w:right w:val="single" w:color="000000" w:themeColor="text1" w:themeTint="80" w:sz="4" w:space="0"/>
         </w:tcBorders>
       </w:tcPr>
@@ -17860,10 +18578,10 @@
       <w:tcPr>
         <w:shd w:val="clear" w:color="ffffff" w:themeColor="light1" w:fill="ffffff" w:themeFill="light1"/>
         <w:tcBorders>
-          <w:top w:val="none"/>
-          <w:left w:val="none"/>
+          <w:top w:val="none" w:color="000000" w:sz="4" w:space="0"/>
+          <w:left w:val="none" w:color="000000" w:sz="4" w:space="0"/>
           <w:bottom w:val="single" w:color="000000" w:themeColor="text1" w:themeTint="80" w:sz="4" w:space="0"/>
-          <w:right w:val="none"/>
+          <w:right w:val="none" w:color="000000" w:sz="4" w:space="0"/>
         </w:tcBorders>
       </w:tcPr>
     </w:tblStylePr>
@@ -17877,10 +18595,10 @@
       <w:tcPr>
         <w:shd w:color="ffffff"/>
         <w:tcBorders>
-          <w:top w:val="none"/>
+          <w:top w:val="none" w:color="000000" w:sz="4" w:space="0"/>
           <w:left w:val="single" w:color="000000" w:themeColor="text1" w:themeTint="80" w:sz="4" w:space="0"/>
-          <w:bottom w:val="none"/>
-          <w:right w:val="none"/>
+          <w:bottom w:val="none" w:color="000000" w:sz="4" w:space="0"/>
+          <w:right w:val="none" w:color="000000" w:sz="4" w:space="0"/>
         </w:tcBorders>
       </w:tcPr>
     </w:tblStylePr>
@@ -17895,16 +18613,15 @@
         <w:shd w:val="clear" w:color="ffffff" w:themeColor="light1" w:fill="ffffff" w:themeFill="light1"/>
         <w:tcBorders>
           <w:top w:val="single" w:color="000000" w:themeColor="text1" w:themeTint="80" w:sz="4" w:space="0"/>
-          <w:left w:val="none"/>
-          <w:bottom w:val="none"/>
-          <w:right w:val="none"/>
+          <w:left w:val="none" w:color="000000" w:sz="4" w:space="0"/>
+          <w:bottom w:val="none" w:color="000000" w:sz="4" w:space="0"/>
+          <w:right w:val="none" w:color="000000" w:sz="4" w:space="0"/>
         </w:tcBorders>
       </w:tcPr>
     </w:tblStylePr>
   </w:style>
-  <w:style w:type="table" w:styleId="96">
+  <w:style w:type="table" w:styleId="752">
     <w:name w:val="Grid Table 7 Colorful - Accent 1"/>
-    <w:basedOn w:val="30"/>
     <w:uiPriority w:val="99"/>
     <w:pPr>
       <w:spacing w:after="0" w:line="240" w:lineRule="auto"/>
@@ -17955,9 +18672,9 @@
       <w:tcPr>
         <w:shd w:color="ffffff"/>
         <w:tcBorders>
-          <w:top w:val="none"/>
-          <w:left w:val="none"/>
-          <w:bottom w:val="none"/>
+          <w:top w:val="none" w:color="000000" w:sz="4" w:space="0"/>
+          <w:left w:val="none" w:color="000000" w:sz="4" w:space="0"/>
+          <w:bottom w:val="none" w:color="000000" w:sz="4" w:space="0"/>
           <w:right w:val="single" w:color="000000" w:themeColor="accent1" w:themeTint="80" w:sz="4" w:space="0"/>
         </w:tcBorders>
       </w:tcPr>
@@ -17972,10 +18689,10 @@
       <w:tcPr>
         <w:shd w:val="clear" w:color="ffffff" w:themeColor="light1" w:fill="ffffff" w:themeFill="light1"/>
         <w:tcBorders>
-          <w:top w:val="none"/>
-          <w:left w:val="none"/>
+          <w:top w:val="none" w:color="000000" w:sz="4" w:space="0"/>
+          <w:left w:val="none" w:color="000000" w:sz="4" w:space="0"/>
           <w:bottom w:val="single" w:color="000000" w:themeColor="accent1" w:themeTint="80" w:sz="4" w:space="0"/>
-          <w:right w:val="none"/>
+          <w:right w:val="none" w:color="000000" w:sz="4" w:space="0"/>
         </w:tcBorders>
       </w:tcPr>
     </w:tblStylePr>
@@ -17989,10 +18706,10 @@
       <w:tcPr>
         <w:shd w:color="ffffff"/>
         <w:tcBorders>
-          <w:top w:val="none"/>
+          <w:top w:val="none" w:color="000000" w:sz="4" w:space="0"/>
           <w:left w:val="single" w:color="000000" w:themeColor="accent1" w:themeTint="80" w:sz="4" w:space="0"/>
-          <w:bottom w:val="none"/>
-          <w:right w:val="none"/>
+          <w:bottom w:val="none" w:color="000000" w:sz="4" w:space="0"/>
+          <w:right w:val="none" w:color="000000" w:sz="4" w:space="0"/>
         </w:tcBorders>
       </w:tcPr>
     </w:tblStylePr>
@@ -18007,16 +18724,15 @@
         <w:shd w:val="clear" w:color="ffffff" w:themeColor="light1" w:fill="ffffff" w:themeFill="light1"/>
         <w:tcBorders>
           <w:top w:val="single" w:color="000000" w:themeColor="accent1" w:themeTint="80" w:sz="4" w:space="0"/>
-          <w:left w:val="none"/>
-          <w:bottom w:val="none"/>
-          <w:right w:val="none"/>
+          <w:left w:val="none" w:color="000000" w:sz="4" w:space="0"/>
+          <w:bottom w:val="none" w:color="000000" w:sz="4" w:space="0"/>
+          <w:right w:val="none" w:color="000000" w:sz="4" w:space="0"/>
         </w:tcBorders>
       </w:tcPr>
     </w:tblStylePr>
   </w:style>
-  <w:style w:type="table" w:styleId="97">
+  <w:style w:type="table" w:styleId="753">
     <w:name w:val="Grid Table 7 Colorful - Accent 2"/>
-    <w:basedOn w:val="30"/>
     <w:uiPriority w:val="99"/>
     <w:pPr>
       <w:spacing w:after="0" w:line="240" w:lineRule="auto"/>
@@ -18067,9 +18783,9 @@
       <w:tcPr>
         <w:shd w:color="ffffff"/>
         <w:tcBorders>
-          <w:top w:val="none"/>
-          <w:left w:val="none"/>
-          <w:bottom w:val="none"/>
+          <w:top w:val="none" w:color="000000" w:sz="4" w:space="0"/>
+          <w:left w:val="none" w:color="000000" w:sz="4" w:space="0"/>
+          <w:bottom w:val="none" w:color="000000" w:sz="4" w:space="0"/>
           <w:right w:val="single" w:color="000000" w:themeColor="accent2" w:themeTint="97" w:sz="4" w:space="0"/>
         </w:tcBorders>
       </w:tcPr>
@@ -18084,10 +18800,10 @@
       <w:tcPr>
         <w:shd w:val="clear" w:color="ffffff" w:themeColor="light1" w:fill="ffffff" w:themeFill="light1"/>
         <w:tcBorders>
-          <w:top w:val="none"/>
-          <w:left w:val="none"/>
+          <w:top w:val="none" w:color="000000" w:sz="4" w:space="0"/>
+          <w:left w:val="none" w:color="000000" w:sz="4" w:space="0"/>
           <w:bottom w:val="single" w:color="000000" w:themeColor="accent2" w:themeTint="97" w:sz="4" w:space="0"/>
-          <w:right w:val="none"/>
+          <w:right w:val="none" w:color="000000" w:sz="4" w:space="0"/>
         </w:tcBorders>
       </w:tcPr>
     </w:tblStylePr>
@@ -18101,10 +18817,10 @@
       <w:tcPr>
         <w:shd w:color="ffffff"/>
         <w:tcBorders>
-          <w:top w:val="none"/>
+          <w:top w:val="none" w:color="000000" w:sz="4" w:space="0"/>
           <w:left w:val="single" w:color="000000" w:themeColor="accent2" w:themeTint="97" w:sz="4" w:space="0"/>
-          <w:bottom w:val="none"/>
-          <w:right w:val="none"/>
+          <w:bottom w:val="none" w:color="000000" w:sz="4" w:space="0"/>
+          <w:right w:val="none" w:color="000000" w:sz="4" w:space="0"/>
         </w:tcBorders>
       </w:tcPr>
     </w:tblStylePr>
@@ -18119,16 +18835,15 @@
         <w:shd w:val="clear" w:color="ffffff" w:themeColor="light1" w:fill="ffffff" w:themeFill="light1"/>
         <w:tcBorders>
           <w:top w:val="single" w:color="000000" w:themeColor="accent2" w:themeTint="97" w:sz="4" w:space="0"/>
-          <w:left w:val="none"/>
-          <w:bottom w:val="none"/>
-          <w:right w:val="none"/>
+          <w:left w:val="none" w:color="000000" w:sz="4" w:space="0"/>
+          <w:bottom w:val="none" w:color="000000" w:sz="4" w:space="0"/>
+          <w:right w:val="none" w:color="000000" w:sz="4" w:space="0"/>
         </w:tcBorders>
       </w:tcPr>
     </w:tblStylePr>
   </w:style>
-  <w:style w:type="table" w:styleId="98">
+  <w:style w:type="table" w:styleId="754">
     <w:name w:val="Grid Table 7 Colorful - Accent 3"/>
-    <w:basedOn w:val="30"/>
     <w:uiPriority w:val="99"/>
     <w:pPr>
       <w:spacing w:after="0" w:line="240" w:lineRule="auto"/>
@@ -18179,9 +18894,9 @@
       <w:tcPr>
         <w:shd w:color="ffffff"/>
         <w:tcBorders>
-          <w:top w:val="none"/>
-          <w:left w:val="none"/>
-          <w:bottom w:val="none"/>
+          <w:top w:val="none" w:color="000000" w:sz="4" w:space="0"/>
+          <w:left w:val="none" w:color="000000" w:sz="4" w:space="0"/>
+          <w:bottom w:val="none" w:color="000000" w:sz="4" w:space="0"/>
           <w:right w:val="single" w:color="000000" w:themeColor="accent3" w:themeTint="FE" w:sz="4" w:space="0"/>
         </w:tcBorders>
       </w:tcPr>
@@ -18196,10 +18911,10 @@
       <w:tcPr>
         <w:shd w:val="clear" w:color="ffffff" w:themeColor="light1" w:fill="ffffff" w:themeFill="light1"/>
         <w:tcBorders>
-          <w:top w:val="none"/>
-          <w:left w:val="none"/>
+          <w:top w:val="none" w:color="000000" w:sz="4" w:space="0"/>
+          <w:left w:val="none" w:color="000000" w:sz="4" w:space="0"/>
           <w:bottom w:val="single" w:color="000000" w:themeColor="accent3" w:themeTint="FE" w:sz="4" w:space="0"/>
-          <w:right w:val="none"/>
+          <w:right w:val="none" w:color="000000" w:sz="4" w:space="0"/>
         </w:tcBorders>
       </w:tcPr>
     </w:tblStylePr>
@@ -18213,10 +18928,10 @@
       <w:tcPr>
         <w:shd w:color="ffffff"/>
         <w:tcBorders>
-          <w:top w:val="none"/>
+          <w:top w:val="none" w:color="000000" w:sz="4" w:space="0"/>
           <w:left w:val="single" w:color="000000" w:themeColor="accent3" w:themeTint="FE" w:sz="4" w:space="0"/>
-          <w:bottom w:val="none"/>
-          <w:right w:val="none"/>
+          <w:bottom w:val="none" w:color="000000" w:sz="4" w:space="0"/>
+          <w:right w:val="none" w:color="000000" w:sz="4" w:space="0"/>
         </w:tcBorders>
       </w:tcPr>
     </w:tblStylePr>
@@ -18231,16 +18946,15 @@
         <w:shd w:val="clear" w:color="ffffff" w:themeColor="light1" w:fill="ffffff" w:themeFill="light1"/>
         <w:tcBorders>
           <w:top w:val="single" w:color="000000" w:themeColor="accent3" w:themeTint="FE" w:sz="4" w:space="0"/>
-          <w:left w:val="none"/>
-          <w:bottom w:val="none"/>
-          <w:right w:val="none"/>
+          <w:left w:val="none" w:color="000000" w:sz="4" w:space="0"/>
+          <w:bottom w:val="none" w:color="000000" w:sz="4" w:space="0"/>
+          <w:right w:val="none" w:color="000000" w:sz="4" w:space="0"/>
         </w:tcBorders>
       </w:tcPr>
     </w:tblStylePr>
   </w:style>
-  <w:style w:type="table" w:styleId="99">
+  <w:style w:type="table" w:styleId="755">
     <w:name w:val="Grid Table 7 Colorful - Accent 4"/>
-    <w:basedOn w:val="30"/>
     <w:uiPriority w:val="99"/>
     <w:pPr>
       <w:spacing w:after="0" w:line="240" w:lineRule="auto"/>
@@ -18291,9 +19005,9 @@
       <w:tcPr>
         <w:shd w:color="ffffff"/>
         <w:tcBorders>
-          <w:top w:val="none"/>
-          <w:left w:val="none"/>
-          <w:bottom w:val="none"/>
+          <w:top w:val="none" w:color="000000" w:sz="4" w:space="0"/>
+          <w:left w:val="none" w:color="000000" w:sz="4" w:space="0"/>
+          <w:bottom w:val="none" w:color="000000" w:sz="4" w:space="0"/>
           <w:right w:val="single" w:color="000000" w:themeColor="accent4" w:themeTint="9A" w:sz="4" w:space="0"/>
         </w:tcBorders>
       </w:tcPr>
@@ -18308,10 +19022,10 @@
       <w:tcPr>
         <w:shd w:val="clear" w:color="ffffff" w:themeColor="light1" w:fill="ffffff" w:themeFill="light1"/>
         <w:tcBorders>
-          <w:top w:val="none"/>
-          <w:left w:val="none"/>
+          <w:top w:val="none" w:color="000000" w:sz="4" w:space="0"/>
+          <w:left w:val="none" w:color="000000" w:sz="4" w:space="0"/>
           <w:bottom w:val="single" w:color="000000" w:themeColor="accent4" w:themeTint="9A" w:sz="4" w:space="0"/>
-          <w:right w:val="none"/>
+          <w:right w:val="none" w:color="000000" w:sz="4" w:space="0"/>
         </w:tcBorders>
       </w:tcPr>
     </w:tblStylePr>
@@ -18325,10 +19039,10 @@
       <w:tcPr>
         <w:shd w:color="ffffff"/>
         <w:tcBorders>
-          <w:top w:val="none"/>
+          <w:top w:val="none" w:color="000000" w:sz="4" w:space="0"/>
           <w:left w:val="single" w:color="000000" w:themeColor="accent4" w:themeTint="9A" w:sz="4" w:space="0"/>
-          <w:bottom w:val="none"/>
-          <w:right w:val="none"/>
+          <w:bottom w:val="none" w:color="000000" w:sz="4" w:space="0"/>
+          <w:right w:val="none" w:color="000000" w:sz="4" w:space="0"/>
         </w:tcBorders>
       </w:tcPr>
     </w:tblStylePr>
@@ -18343,16 +19057,15 @@
         <w:shd w:val="clear" w:color="ffffff" w:themeColor="light1" w:fill="ffffff" w:themeFill="light1"/>
         <w:tcBorders>
           <w:top w:val="single" w:color="000000" w:themeColor="accent4" w:themeTint="9A" w:sz="4" w:space="0"/>
-          <w:left w:val="none"/>
-          <w:bottom w:val="none"/>
-          <w:right w:val="none"/>
+          <w:left w:val="none" w:color="000000" w:sz="4" w:space="0"/>
+          <w:bottom w:val="none" w:color="000000" w:sz="4" w:space="0"/>
+          <w:right w:val="none" w:color="000000" w:sz="4" w:space="0"/>
         </w:tcBorders>
       </w:tcPr>
     </w:tblStylePr>
   </w:style>
-  <w:style w:type="table" w:styleId="100">
+  <w:style w:type="table" w:styleId="756">
     <w:name w:val="Grid Table 7 Colorful - Accent 5"/>
-    <w:basedOn w:val="30"/>
     <w:uiPriority w:val="99"/>
     <w:pPr>
       <w:spacing w:after="0" w:line="240" w:lineRule="auto"/>
@@ -18403,9 +19116,9 @@
       <w:tcPr>
         <w:shd w:color="ffffff"/>
         <w:tcBorders>
-          <w:top w:val="none"/>
-          <w:left w:val="none"/>
-          <w:bottom w:val="none"/>
+          <w:top w:val="none" w:color="000000" w:sz="4" w:space="0"/>
+          <w:left w:val="none" w:color="000000" w:sz="4" w:space="0"/>
+          <w:bottom w:val="none" w:color="000000" w:sz="4" w:space="0"/>
           <w:right w:val="single" w:color="000000" w:themeColor="accent5" w:themeTint="90" w:sz="4" w:space="0"/>
         </w:tcBorders>
       </w:tcPr>
@@ -18420,10 +19133,10 @@
       <w:tcPr>
         <w:shd w:val="clear" w:color="ffffff" w:themeColor="light1" w:fill="ffffff" w:themeFill="light1"/>
         <w:tcBorders>
-          <w:top w:val="none"/>
-          <w:left w:val="none"/>
+          <w:top w:val="none" w:color="000000" w:sz="4" w:space="0"/>
+          <w:left w:val="none" w:color="000000" w:sz="4" w:space="0"/>
           <w:bottom w:val="single" w:color="000000" w:themeColor="accent5" w:themeTint="90" w:sz="4" w:space="0"/>
-          <w:right w:val="none"/>
+          <w:right w:val="none" w:color="000000" w:sz="4" w:space="0"/>
         </w:tcBorders>
       </w:tcPr>
     </w:tblStylePr>
@@ -18437,10 +19150,10 @@
       <w:tcPr>
         <w:shd w:color="ffffff"/>
         <w:tcBorders>
-          <w:top w:val="none"/>
+          <w:top w:val="none" w:color="000000" w:sz="4" w:space="0"/>
           <w:left w:val="single" w:color="000000" w:themeColor="accent5" w:themeTint="90" w:sz="4" w:space="0"/>
-          <w:bottom w:val="none"/>
-          <w:right w:val="none"/>
+          <w:bottom w:val="none" w:color="000000" w:sz="4" w:space="0"/>
+          <w:right w:val="none" w:color="000000" w:sz="4" w:space="0"/>
         </w:tcBorders>
       </w:tcPr>
     </w:tblStylePr>
@@ -18455,16 +19168,15 @@
         <w:shd w:val="clear" w:color="ffffff" w:themeColor="light1" w:fill="ffffff" w:themeFill="light1"/>
         <w:tcBorders>
           <w:top w:val="single" w:color="000000" w:themeColor="accent5" w:themeTint="90" w:sz="4" w:space="0"/>
-          <w:left w:val="none"/>
-          <w:bottom w:val="none"/>
-          <w:right w:val="none"/>
+          <w:left w:val="none" w:color="000000" w:sz="4" w:space="0"/>
+          <w:bottom w:val="none" w:color="000000" w:sz="4" w:space="0"/>
+          <w:right w:val="none" w:color="000000" w:sz="4" w:space="0"/>
         </w:tcBorders>
       </w:tcPr>
     </w:tblStylePr>
   </w:style>
-  <w:style w:type="table" w:styleId="101">
+  <w:style w:type="table" w:styleId="757">
     <w:name w:val="Grid Table 7 Colorful - Accent 6"/>
-    <w:basedOn w:val="30"/>
     <w:uiPriority w:val="99"/>
     <w:pPr>
       <w:spacing w:after="0" w:line="240" w:lineRule="auto"/>
@@ -18515,9 +19227,9 @@
       <w:tcPr>
         <w:shd w:color="ffffff"/>
         <w:tcBorders>
-          <w:top w:val="none"/>
-          <w:left w:val="none"/>
-          <w:bottom w:val="none"/>
+          <w:top w:val="none" w:color="000000" w:sz="4" w:space="0"/>
+          <w:left w:val="none" w:color="000000" w:sz="4" w:space="0"/>
+          <w:bottom w:val="none" w:color="000000" w:sz="4" w:space="0"/>
           <w:right w:val="single" w:color="000000" w:themeColor="accent6" w:themeTint="90" w:sz="4" w:space="0"/>
         </w:tcBorders>
       </w:tcPr>
@@ -18532,10 +19244,10 @@
       <w:tcPr>
         <w:shd w:val="clear" w:color="ffffff" w:themeColor="light1" w:fill="ffffff" w:themeFill="light1"/>
         <w:tcBorders>
-          <w:top w:val="none"/>
-          <w:left w:val="none"/>
+          <w:top w:val="none" w:color="000000" w:sz="4" w:space="0"/>
+          <w:left w:val="none" w:color="000000" w:sz="4" w:space="0"/>
           <w:bottom w:val="single" w:color="000000" w:themeColor="accent6" w:themeTint="90" w:sz="4" w:space="0"/>
-          <w:right w:val="none"/>
+          <w:right w:val="none" w:color="000000" w:sz="4" w:space="0"/>
         </w:tcBorders>
       </w:tcPr>
     </w:tblStylePr>
@@ -18549,10 +19261,10 @@
       <w:tcPr>
         <w:shd w:color="ffffff"/>
         <w:tcBorders>
-          <w:top w:val="none"/>
+          <w:top w:val="none" w:color="000000" w:sz="4" w:space="0"/>
           <w:left w:val="single" w:color="000000" w:themeColor="accent6" w:themeTint="90" w:sz="4" w:space="0"/>
-          <w:bottom w:val="none"/>
-          <w:right w:val="none"/>
+          <w:bottom w:val="none" w:color="000000" w:sz="4" w:space="0"/>
+          <w:right w:val="none" w:color="000000" w:sz="4" w:space="0"/>
         </w:tcBorders>
       </w:tcPr>
     </w:tblStylePr>
@@ -18567,16 +19279,15 @@
         <w:shd w:val="clear" w:color="ffffff" w:themeColor="light1" w:fill="ffffff" w:themeFill="light1"/>
         <w:tcBorders>
           <w:top w:val="single" w:color="000000" w:themeColor="accent6" w:themeTint="90" w:sz="4" w:space="0"/>
-          <w:left w:val="none"/>
-          <w:bottom w:val="none"/>
-          <w:right w:val="none"/>
+          <w:left w:val="none" w:color="000000" w:sz="4" w:space="0"/>
+          <w:bottom w:val="none" w:color="000000" w:sz="4" w:space="0"/>
+          <w:right w:val="none" w:color="000000" w:sz="4" w:space="0"/>
         </w:tcBorders>
       </w:tcPr>
     </w:tblStylePr>
   </w:style>
-  <w:style w:type="table" w:styleId="102">
+  <w:style w:type="table" w:styleId="758">
     <w:name w:val="List Table 1 Light"/>
-    <w:basedOn w:val="30"/>
     <w:uiPriority w:val="99"/>
     <w:pPr>
       <w:spacing w:after="0" w:line="240" w:lineRule="auto"/>
@@ -18637,9 +19348,8 @@
       </w:tcPr>
     </w:tblStylePr>
   </w:style>
-  <w:style w:type="table" w:styleId="103">
+  <w:style w:type="table" w:styleId="759">
     <w:name w:val="List Table 1 Light - Accent 1"/>
-    <w:basedOn w:val="30"/>
     <w:uiPriority w:val="99"/>
     <w:pPr>
       <w:spacing w:after="0" w:line="240" w:lineRule="auto"/>
@@ -18700,9 +19410,8 @@
       </w:tcPr>
     </w:tblStylePr>
   </w:style>
-  <w:style w:type="table" w:styleId="104">
+  <w:style w:type="table" w:styleId="760">
     <w:name w:val="List Table 1 Light - Accent 2"/>
-    <w:basedOn w:val="30"/>
     <w:uiPriority w:val="99"/>
     <w:pPr>
       <w:spacing w:after="0" w:line="240" w:lineRule="auto"/>
@@ -18763,9 +19472,8 @@
       </w:tcPr>
     </w:tblStylePr>
   </w:style>
-  <w:style w:type="table" w:styleId="105">
+  <w:style w:type="table" w:styleId="761">
     <w:name w:val="List Table 1 Light - Accent 3"/>
-    <w:basedOn w:val="30"/>
     <w:uiPriority w:val="99"/>
     <w:pPr>
       <w:spacing w:after="0" w:line="240" w:lineRule="auto"/>
@@ -18826,9 +19534,8 @@
       </w:tcPr>
     </w:tblStylePr>
   </w:style>
-  <w:style w:type="table" w:styleId="106">
+  <w:style w:type="table" w:styleId="762">
     <w:name w:val="List Table 1 Light - Accent 4"/>
-    <w:basedOn w:val="30"/>
     <w:uiPriority w:val="99"/>
     <w:pPr>
       <w:spacing w:after="0" w:line="240" w:lineRule="auto"/>
@@ -18889,9 +19596,8 @@
       </w:tcPr>
     </w:tblStylePr>
   </w:style>
-  <w:style w:type="table" w:styleId="107">
+  <w:style w:type="table" w:styleId="763">
     <w:name w:val="List Table 1 Light - Accent 5"/>
-    <w:basedOn w:val="30"/>
     <w:uiPriority w:val="99"/>
     <w:pPr>
       <w:spacing w:after="0" w:line="240" w:lineRule="auto"/>
@@ -18952,9 +19658,8 @@
       </w:tcPr>
     </w:tblStylePr>
   </w:style>
-  <w:style w:type="table" w:styleId="108">
+  <w:style w:type="table" w:styleId="764">
     <w:name w:val="List Table 1 Light - Accent 6"/>
-    <w:basedOn w:val="30"/>
     <w:uiPriority w:val="99"/>
     <w:pPr>
       <w:spacing w:after="0" w:line="240" w:lineRule="auto"/>
@@ -19015,9 +19720,8 @@
       </w:tcPr>
     </w:tblStylePr>
   </w:style>
-  <w:style w:type="table" w:styleId="109">
+  <w:style w:type="table" w:styleId="765">
     <w:name w:val="List Table 2"/>
-    <w:basedOn w:val="30"/>
     <w:uiPriority w:val="99"/>
     <w:pPr>
       <w:spacing w:after="0" w:line="240" w:lineRule="auto"/>
@@ -19101,9 +19805,8 @@
       </w:tcPr>
     </w:tblStylePr>
   </w:style>
-  <w:style w:type="table" w:styleId="110">
+  <w:style w:type="table" w:styleId="766">
     <w:name w:val="List Table 2 - Accent 1"/>
-    <w:basedOn w:val="30"/>
     <w:uiPriority w:val="99"/>
     <w:pPr>
       <w:spacing w:after="0" w:line="240" w:lineRule="auto"/>
@@ -19187,9 +19890,8 @@
       </w:tcPr>
     </w:tblStylePr>
   </w:style>
-  <w:style w:type="table" w:styleId="111">
+  <w:style w:type="table" w:styleId="767">
     <w:name w:val="List Table 2 - Accent 2"/>
-    <w:basedOn w:val="30"/>
     <w:uiPriority w:val="99"/>
     <w:pPr>
       <w:spacing w:after="0" w:line="240" w:lineRule="auto"/>
@@ -19273,9 +19975,8 @@
       </w:tcPr>
     </w:tblStylePr>
   </w:style>
-  <w:style w:type="table" w:styleId="112">
+  <w:style w:type="table" w:styleId="768">
     <w:name w:val="List Table 2 - Accent 3"/>
-    <w:basedOn w:val="30"/>
     <w:uiPriority w:val="99"/>
     <w:pPr>
       <w:spacing w:after="0" w:line="240" w:lineRule="auto"/>
@@ -19359,9 +20060,8 @@
       </w:tcPr>
     </w:tblStylePr>
   </w:style>
-  <w:style w:type="table" w:styleId="113">
+  <w:style w:type="table" w:styleId="769">
     <w:name w:val="List Table 2 - Accent 4"/>
-    <w:basedOn w:val="30"/>
     <w:uiPriority w:val="99"/>
     <w:pPr>
       <w:spacing w:after="0" w:line="240" w:lineRule="auto"/>
@@ -19445,9 +20145,8 @@
       </w:tcPr>
     </w:tblStylePr>
   </w:style>
-  <w:style w:type="table" w:styleId="114">
+  <w:style w:type="table" w:styleId="770">
     <w:name w:val="List Table 2 - Accent 5"/>
-    <w:basedOn w:val="30"/>
     <w:uiPriority w:val="99"/>
     <w:pPr>
       <w:spacing w:after="0" w:line="240" w:lineRule="auto"/>
@@ -19531,9 +20230,8 @@
       </w:tcPr>
     </w:tblStylePr>
   </w:style>
-  <w:style w:type="table" w:styleId="115">
+  <w:style w:type="table" w:styleId="771">
     <w:name w:val="List Table 2 - Accent 6"/>
-    <w:basedOn w:val="30"/>
     <w:uiPriority w:val="99"/>
     <w:pPr>
       <w:spacing w:after="0" w:line="240" w:lineRule="auto"/>
@@ -19617,9 +20315,8 @@
       </w:tcPr>
     </w:tblStylePr>
   </w:style>
-  <w:style w:type="table" w:styleId="116">
+  <w:style w:type="table" w:styleId="772">
     <w:name w:val="List Table 3"/>
-    <w:basedOn w:val="30"/>
     <w:uiPriority w:val="99"/>
     <w:pPr>
       <w:spacing w:after="0" w:line="240" w:lineRule="auto"/>
@@ -19691,9 +20388,8 @@
       </w:rPr>
     </w:tblStylePr>
   </w:style>
-  <w:style w:type="table" w:styleId="117">
+  <w:style w:type="table" w:styleId="773">
     <w:name w:val="List Table 3 - Accent 1"/>
-    <w:basedOn w:val="30"/>
     <w:uiPriority w:val="99"/>
     <w:pPr>
       <w:spacing w:after="0" w:line="240" w:lineRule="auto"/>
@@ -19765,9 +20461,8 @@
       </w:rPr>
     </w:tblStylePr>
   </w:style>
-  <w:style w:type="table" w:styleId="118">
+  <w:style w:type="table" w:styleId="774">
     <w:name w:val="List Table 3 - Accent 2"/>
-    <w:basedOn w:val="30"/>
     <w:uiPriority w:val="99"/>
     <w:pPr>
       <w:spacing w:after="0" w:line="240" w:lineRule="auto"/>
@@ -19839,9 +20534,8 @@
       </w:rPr>
     </w:tblStylePr>
   </w:style>
-  <w:style w:type="table" w:styleId="119">
+  <w:style w:type="table" w:styleId="775">
     <w:name w:val="List Table 3 - Accent 3"/>
-    <w:basedOn w:val="30"/>
     <w:uiPriority w:val="99"/>
     <w:pPr>
       <w:spacing w:after="0" w:line="240" w:lineRule="auto"/>
@@ -19913,9 +20607,8 @@
       </w:rPr>
     </w:tblStylePr>
   </w:style>
-  <w:style w:type="table" w:styleId="120">
+  <w:style w:type="table" w:styleId="776">
     <w:name w:val="List Table 3 - Accent 4"/>
-    <w:basedOn w:val="30"/>
     <w:uiPriority w:val="99"/>
     <w:pPr>
       <w:spacing w:after="0" w:line="240" w:lineRule="auto"/>
@@ -19987,9 +20680,8 @@
       </w:rPr>
     </w:tblStylePr>
   </w:style>
-  <w:style w:type="table" w:styleId="121">
+  <w:style w:type="table" w:styleId="777">
     <w:name w:val="List Table 3 - Accent 5"/>
-    <w:basedOn w:val="30"/>
     <w:uiPriority w:val="99"/>
     <w:pPr>
       <w:spacing w:after="0" w:line="240" w:lineRule="auto"/>
@@ -20061,9 +20753,8 @@
       </w:rPr>
     </w:tblStylePr>
   </w:style>
-  <w:style w:type="table" w:styleId="122">
+  <w:style w:type="table" w:styleId="778">
     <w:name w:val="List Table 3 - Accent 6"/>
-    <w:basedOn w:val="30"/>
     <w:uiPriority w:val="99"/>
     <w:pPr>
       <w:spacing w:after="0" w:line="240" w:lineRule="auto"/>
@@ -20135,9 +20826,8 @@
       </w:rPr>
     </w:tblStylePr>
   </w:style>
-  <w:style w:type="table" w:styleId="123">
+  <w:style w:type="table" w:styleId="779">
     <w:name w:val="List Table 4"/>
-    <w:basedOn w:val="30"/>
     <w:uiPriority w:val="99"/>
     <w:pPr>
       <w:spacing w:after="0" w:line="240" w:lineRule="auto"/>
@@ -20204,9 +20894,8 @@
       </w:rPr>
     </w:tblStylePr>
   </w:style>
-  <w:style w:type="table" w:styleId="124">
+  <w:style w:type="table" w:styleId="780">
     <w:name w:val="List Table 4 - Accent 1"/>
-    <w:basedOn w:val="30"/>
     <w:uiPriority w:val="99"/>
     <w:pPr>
       <w:spacing w:after="0" w:line="240" w:lineRule="auto"/>
@@ -20273,9 +20962,8 @@
       </w:rPr>
     </w:tblStylePr>
   </w:style>
-  <w:style w:type="table" w:styleId="125">
+  <w:style w:type="table" w:styleId="781">
     <w:name w:val="List Table 4 - Accent 2"/>
-    <w:basedOn w:val="30"/>
     <w:uiPriority w:val="99"/>
     <w:pPr>
       <w:spacing w:after="0" w:line="240" w:lineRule="auto"/>
@@ -20342,9 +21030,8 @@
       </w:rPr>
     </w:tblStylePr>
   </w:style>
-  <w:style w:type="table" w:styleId="126">
+  <w:style w:type="table" w:styleId="782">
     <w:name w:val="List Table 4 - Accent 3"/>
-    <w:basedOn w:val="30"/>
     <w:uiPriority w:val="99"/>
     <w:pPr>
       <w:spacing w:after="0" w:line="240" w:lineRule="auto"/>
@@ -20411,9 +21098,8 @@
       </w:rPr>
     </w:tblStylePr>
   </w:style>
-  <w:style w:type="table" w:styleId="127">
+  <w:style w:type="table" w:styleId="783">
     <w:name w:val="List Table 4 - Accent 4"/>
-    <w:basedOn w:val="30"/>
     <w:uiPriority w:val="99"/>
     <w:pPr>
       <w:spacing w:after="0" w:line="240" w:lineRule="auto"/>
@@ -20480,9 +21166,8 @@
       </w:rPr>
     </w:tblStylePr>
   </w:style>
-  <w:style w:type="table" w:styleId="128">
+  <w:style w:type="table" w:styleId="784">
     <w:name w:val="List Table 4 - Accent 5"/>
-    <w:basedOn w:val="30"/>
     <w:uiPriority w:val="99"/>
     <w:pPr>
       <w:spacing w:after="0" w:line="240" w:lineRule="auto"/>
@@ -20549,9 +21234,8 @@
       </w:rPr>
     </w:tblStylePr>
   </w:style>
-  <w:style w:type="table" w:styleId="129">
+  <w:style w:type="table" w:styleId="785">
     <w:name w:val="List Table 4 - Accent 6"/>
-    <w:basedOn w:val="30"/>
     <w:uiPriority w:val="99"/>
     <w:pPr>
       <w:spacing w:after="0" w:line="240" w:lineRule="auto"/>
@@ -20618,9 +21302,8 @@
       </w:rPr>
     </w:tblStylePr>
   </w:style>
-  <w:style w:type="table" w:styleId="130">
+  <w:style w:type="table" w:styleId="786">
     <w:name w:val="List Table 5 Dark"/>
-    <w:basedOn w:val="30"/>
     <w:uiPriority w:val="99"/>
     <w:pPr>
       <w:spacing w:after="0" w:line="240" w:lineRule="auto"/>
@@ -20725,9 +21408,8 @@
       </w:rPr>
     </w:tblStylePr>
   </w:style>
-  <w:style w:type="table" w:styleId="131">
+  <w:style w:type="table" w:styleId="787">
     <w:name w:val="List Table 5 Dark - Accent 1"/>
-    <w:basedOn w:val="30"/>
     <w:uiPriority w:val="99"/>
     <w:pPr>
       <w:spacing w:after="0" w:line="240" w:lineRule="auto"/>
@@ -20832,9 +21514,8 @@
       </w:rPr>
     </w:tblStylePr>
   </w:style>
-  <w:style w:type="table" w:styleId="132">
+  <w:style w:type="table" w:styleId="788">
     <w:name w:val="List Table 5 Dark - Accent 2"/>
-    <w:basedOn w:val="30"/>
     <w:uiPriority w:val="99"/>
     <w:pPr>
       <w:spacing w:after="0" w:line="240" w:lineRule="auto"/>
@@ -20939,9 +21620,8 @@
       </w:rPr>
     </w:tblStylePr>
   </w:style>
-  <w:style w:type="table" w:styleId="133">
+  <w:style w:type="table" w:styleId="789">
     <w:name w:val="List Table 5 Dark - Accent 3"/>
-    <w:basedOn w:val="30"/>
     <w:uiPriority w:val="99"/>
     <w:pPr>
       <w:spacing w:after="0" w:line="240" w:lineRule="auto"/>
@@ -21046,9 +21726,8 @@
       </w:rPr>
     </w:tblStylePr>
   </w:style>
-  <w:style w:type="table" w:styleId="134">
+  <w:style w:type="table" w:styleId="790">
     <w:name w:val="List Table 5 Dark - Accent 4"/>
-    <w:basedOn w:val="30"/>
     <w:uiPriority w:val="99"/>
     <w:pPr>
       <w:spacing w:after="0" w:line="240" w:lineRule="auto"/>
@@ -21153,9 +21832,8 @@
       </w:rPr>
     </w:tblStylePr>
   </w:style>
-  <w:style w:type="table" w:styleId="135">
+  <w:style w:type="table" w:styleId="791">
     <w:name w:val="List Table 5 Dark - Accent 5"/>
-    <w:basedOn w:val="30"/>
     <w:uiPriority w:val="99"/>
     <w:pPr>
       <w:spacing w:after="0" w:line="240" w:lineRule="auto"/>
@@ -21260,9 +21938,8 @@
       </w:rPr>
     </w:tblStylePr>
   </w:style>
-  <w:style w:type="table" w:styleId="136">
+  <w:style w:type="table" w:styleId="792">
     <w:name w:val="List Table 5 Dark - Accent 6"/>
-    <w:basedOn w:val="30"/>
     <w:uiPriority w:val="99"/>
     <w:pPr>
       <w:spacing w:after="0" w:line="240" w:lineRule="auto"/>
@@ -21367,9 +22044,8 @@
       </w:rPr>
     </w:tblStylePr>
   </w:style>
-  <w:style w:type="table" w:styleId="137">
+  <w:style w:type="table" w:styleId="793">
     <w:name w:val="List Table 6 Colorful"/>
-    <w:basedOn w:val="30"/>
     <w:uiPriority w:val="99"/>
     <w:pPr>
       <w:spacing w:after="0" w:line="240" w:lineRule="auto"/>
@@ -21440,9 +22116,8 @@
       </w:tcPr>
     </w:tblStylePr>
   </w:style>
-  <w:style w:type="table" w:styleId="138">
+  <w:style w:type="table" w:styleId="794">
     <w:name w:val="List Table 6 Colorful - Accent 1"/>
-    <w:basedOn w:val="30"/>
     <w:uiPriority w:val="99"/>
     <w:pPr>
       <w:spacing w:after="0" w:line="240" w:lineRule="auto"/>
@@ -21513,9 +22188,8 @@
       </w:tcPr>
     </w:tblStylePr>
   </w:style>
-  <w:style w:type="table" w:styleId="139">
+  <w:style w:type="table" w:styleId="795">
     <w:name w:val="List Table 6 Colorful - Accent 2"/>
-    <w:basedOn w:val="30"/>
     <w:uiPriority w:val="99"/>
     <w:pPr>
       <w:spacing w:after="0" w:line="240" w:lineRule="auto"/>
@@ -21586,9 +22260,8 @@
       </w:tcPr>
     </w:tblStylePr>
   </w:style>
-  <w:style w:type="table" w:styleId="140">
+  <w:style w:type="table" w:styleId="796">
     <w:name w:val="List Table 6 Colorful - Accent 3"/>
-    <w:basedOn w:val="30"/>
     <w:uiPriority w:val="99"/>
     <w:pPr>
       <w:spacing w:after="0" w:line="240" w:lineRule="auto"/>
@@ -21659,9 +22332,8 @@
       </w:tcPr>
     </w:tblStylePr>
   </w:style>
-  <w:style w:type="table" w:styleId="141">
+  <w:style w:type="table" w:styleId="797">
     <w:name w:val="List Table 6 Colorful - Accent 4"/>
-    <w:basedOn w:val="30"/>
     <w:uiPriority w:val="99"/>
     <w:pPr>
       <w:spacing w:after="0" w:line="240" w:lineRule="auto"/>
@@ -21732,9 +22404,8 @@
       </w:tcPr>
     </w:tblStylePr>
   </w:style>
-  <w:style w:type="table" w:styleId="142">
+  <w:style w:type="table" w:styleId="798">
     <w:name w:val="List Table 6 Colorful - Accent 5"/>
-    <w:basedOn w:val="30"/>
     <w:uiPriority w:val="99"/>
     <w:pPr>
       <w:spacing w:after="0" w:line="240" w:lineRule="auto"/>
@@ -21805,9 +22476,8 @@
       </w:tcPr>
     </w:tblStylePr>
   </w:style>
-  <w:style w:type="table" w:styleId="143">
+  <w:style w:type="table" w:styleId="799">
     <w:name w:val="List Table 6 Colorful - Accent 6"/>
-    <w:basedOn w:val="30"/>
     <w:uiPriority w:val="99"/>
     <w:pPr>
       <w:spacing w:after="0" w:line="240" w:lineRule="auto"/>
@@ -21878,9 +22548,8 @@
       </w:tcPr>
     </w:tblStylePr>
   </w:style>
-  <w:style w:type="table" w:styleId="144">
+  <w:style w:type="table" w:styleId="800">
     <w:name w:val="List Table 7 Colorful"/>
-    <w:basedOn w:val="30"/>
     <w:uiPriority w:val="99"/>
     <w:pPr>
       <w:spacing w:after="0" w:line="240" w:lineRule="auto"/>
@@ -21928,9 +22597,9 @@
       <w:tcPr>
         <w:shd w:color="ffffff"/>
         <w:tcBorders>
-          <w:top w:val="none"/>
-          <w:left w:val="none"/>
-          <w:bottom w:val="none"/>
+          <w:top w:val="none" w:color="000000" w:sz="4" w:space="0"/>
+          <w:left w:val="none" w:color="000000" w:sz="4" w:space="0"/>
+          <w:bottom w:val="none" w:color="000000" w:sz="4" w:space="0"/>
           <w:right w:val="single" w:color="000000" w:themeColor="text1" w:themeTint="80" w:sz="4" w:space="0"/>
         </w:tcBorders>
       </w:tcPr>
@@ -21945,10 +22614,10 @@
       <w:tcPr>
         <w:shd w:val="clear" w:color="ffffff" w:themeColor="light1" w:fill="ffffff" w:themeFill="light1"/>
         <w:tcBorders>
-          <w:top w:val="none"/>
-          <w:left w:val="none"/>
+          <w:top w:val="none" w:color="000000" w:sz="4" w:space="0"/>
+          <w:left w:val="none" w:color="000000" w:sz="4" w:space="0"/>
           <w:bottom w:val="single" w:color="000000" w:themeColor="text1" w:themeTint="80" w:sz="4" w:space="0"/>
-          <w:right w:val="none"/>
+          <w:right w:val="none" w:color="000000" w:sz="4" w:space="0"/>
         </w:tcBorders>
       </w:tcPr>
     </w:tblStylePr>
@@ -21962,10 +22631,10 @@
       <w:tcPr>
         <w:shd w:color="ffffff"/>
         <w:tcBorders>
-          <w:top w:val="none"/>
+          <w:top w:val="none" w:color="000000" w:sz="4" w:space="0"/>
           <w:left w:val="single" w:color="000000" w:themeColor="text1" w:themeTint="80" w:sz="4" w:space="0"/>
-          <w:bottom w:val="none"/>
-          <w:right w:val="none"/>
+          <w:bottom w:val="none" w:color="000000" w:sz="4" w:space="0"/>
+          <w:right w:val="none" w:color="000000" w:sz="4" w:space="0"/>
         </w:tcBorders>
       </w:tcPr>
     </w:tblStylePr>
@@ -21980,9 +22649,9 @@
         <w:shd w:val="clear" w:color="ffffff" w:themeColor="light1" w:fill="ffffff" w:themeFill="light1"/>
         <w:tcBorders>
           <w:top w:val="single" w:color="000000" w:themeColor="text1" w:themeTint="80" w:sz="4" w:space="0"/>
-          <w:left w:val="none"/>
-          <w:bottom w:val="none"/>
-          <w:right w:val="none"/>
+          <w:left w:val="none" w:color="000000" w:sz="4" w:space="0"/>
+          <w:bottom w:val="none" w:color="000000" w:sz="4" w:space="0"/>
+          <w:right w:val="none" w:color="000000" w:sz="4" w:space="0"/>
         </w:tcBorders>
       </w:tcPr>
     </w:tblStylePr>
@@ -21994,9 +22663,8 @@
       </w:rPr>
     </w:tblStylePr>
   </w:style>
-  <w:style w:type="table" w:styleId="145">
+  <w:style w:type="table" w:styleId="801">
     <w:name w:val="List Table 7 Colorful - Accent 1"/>
-    <w:basedOn w:val="30"/>
     <w:uiPriority w:val="99"/>
     <w:pPr>
       <w:spacing w:after="0" w:line="240" w:lineRule="auto"/>
@@ -22044,9 +22712,9 @@
       <w:tcPr>
         <w:shd w:color="ffffff"/>
         <w:tcBorders>
-          <w:top w:val="none"/>
-          <w:left w:val="none"/>
-          <w:bottom w:val="none"/>
+          <w:top w:val="none" w:color="000000" w:sz="4" w:space="0"/>
+          <w:left w:val="none" w:color="000000" w:sz="4" w:space="0"/>
+          <w:bottom w:val="none" w:color="000000" w:sz="4" w:space="0"/>
           <w:right w:val="single" w:color="000000" w:themeColor="accent1" w:sz="4" w:space="0"/>
         </w:tcBorders>
       </w:tcPr>
@@ -22061,10 +22729,10 @@
       <w:tcPr>
         <w:shd w:val="clear" w:color="ffffff" w:themeColor="light1" w:fill="ffffff" w:themeFill="light1"/>
         <w:tcBorders>
-          <w:top w:val="none"/>
-          <w:left w:val="none"/>
+          <w:top w:val="none" w:color="000000" w:sz="4" w:space="0"/>
+          <w:left w:val="none" w:color="000000" w:sz="4" w:space="0"/>
           <w:bottom w:val="single" w:color="000000" w:themeColor="accent1" w:sz="4" w:space="0"/>
-          <w:right w:val="none"/>
+          <w:right w:val="none" w:color="000000" w:sz="4" w:space="0"/>
         </w:tcBorders>
       </w:tcPr>
     </w:tblStylePr>
@@ -22078,10 +22746,10 @@
       <w:tcPr>
         <w:shd w:color="ffffff"/>
         <w:tcBorders>
-          <w:top w:val="none"/>
+          <w:top w:val="none" w:color="000000" w:sz="4" w:space="0"/>
           <w:left w:val="single" w:color="000000" w:themeColor="accent1" w:sz="4" w:space="0"/>
-          <w:bottom w:val="none"/>
-          <w:right w:val="none"/>
+          <w:bottom w:val="none" w:color="000000" w:sz="4" w:space="0"/>
+          <w:right w:val="none" w:color="000000" w:sz="4" w:space="0"/>
         </w:tcBorders>
       </w:tcPr>
     </w:tblStylePr>
@@ -22096,9 +22764,9 @@
         <w:shd w:val="clear" w:color="ffffff" w:themeColor="light1" w:fill="ffffff" w:themeFill="light1"/>
         <w:tcBorders>
           <w:top w:val="single" w:color="000000" w:themeColor="accent1" w:sz="4" w:space="0"/>
-          <w:left w:val="none"/>
-          <w:bottom w:val="none"/>
-          <w:right w:val="none"/>
+          <w:left w:val="none" w:color="000000" w:sz="4" w:space="0"/>
+          <w:bottom w:val="none" w:color="000000" w:sz="4" w:space="0"/>
+          <w:right w:val="none" w:color="000000" w:sz="4" w:space="0"/>
         </w:tcBorders>
       </w:tcPr>
     </w:tblStylePr>
@@ -22110,9 +22778,8 @@
       </w:rPr>
     </w:tblStylePr>
   </w:style>
-  <w:style w:type="table" w:styleId="146">
+  <w:style w:type="table" w:styleId="802">
     <w:name w:val="List Table 7 Colorful - Accent 2"/>
-    <w:basedOn w:val="30"/>
     <w:uiPriority w:val="99"/>
     <w:pPr>
       <w:spacing w:after="0" w:line="240" w:lineRule="auto"/>
@@ -22160,9 +22827,9 @@
       <w:tcPr>
         <w:shd w:color="ffffff"/>
         <w:tcBorders>
-          <w:top w:val="none"/>
-          <w:left w:val="none"/>
-          <w:bottom w:val="none"/>
+          <w:top w:val="none" w:color="000000" w:sz="4" w:space="0"/>
+          <w:left w:val="none" w:color="000000" w:sz="4" w:space="0"/>
+          <w:bottom w:val="none" w:color="000000" w:sz="4" w:space="0"/>
           <w:right w:val="single" w:color="000000" w:themeColor="accent2" w:themeTint="97" w:sz="4" w:space="0"/>
         </w:tcBorders>
       </w:tcPr>
@@ -22177,10 +22844,10 @@
       <w:tcPr>
         <w:shd w:val="clear" w:color="ffffff" w:themeColor="light1" w:fill="ffffff" w:themeFill="light1"/>
         <w:tcBorders>
-          <w:top w:val="none"/>
-          <w:left w:val="none"/>
+          <w:top w:val="none" w:color="000000" w:sz="4" w:space="0"/>
+          <w:left w:val="none" w:color="000000" w:sz="4" w:space="0"/>
           <w:bottom w:val="single" w:color="000000" w:themeColor="accent2" w:themeTint="97" w:sz="4" w:space="0"/>
-          <w:right w:val="none"/>
+          <w:right w:val="none" w:color="000000" w:sz="4" w:space="0"/>
         </w:tcBorders>
       </w:tcPr>
     </w:tblStylePr>
@@ -22194,10 +22861,10 @@
       <w:tcPr>
         <w:shd w:color="ffffff"/>
         <w:tcBorders>
-          <w:top w:val="none"/>
+          <w:top w:val="none" w:color="000000" w:sz="4" w:space="0"/>
           <w:left w:val="single" w:color="000000" w:themeColor="accent2" w:themeTint="97" w:sz="4" w:space="0"/>
-          <w:bottom w:val="none"/>
-          <w:right w:val="none"/>
+          <w:bottom w:val="none" w:color="000000" w:sz="4" w:space="0"/>
+          <w:right w:val="none" w:color="000000" w:sz="4" w:space="0"/>
         </w:tcBorders>
       </w:tcPr>
     </w:tblStylePr>
@@ -22212,9 +22879,9 @@
         <w:shd w:val="clear" w:color="ffffff" w:themeColor="light1" w:fill="ffffff" w:themeFill="light1"/>
         <w:tcBorders>
           <w:top w:val="single" w:color="000000" w:themeColor="accent2" w:themeTint="97" w:sz="4" w:space="0"/>
-          <w:left w:val="none"/>
-          <w:bottom w:val="none"/>
-          <w:right w:val="none"/>
+          <w:left w:val="none" w:color="000000" w:sz="4" w:space="0"/>
+          <w:bottom w:val="none" w:color="000000" w:sz="4" w:space="0"/>
+          <w:right w:val="none" w:color="000000" w:sz="4" w:space="0"/>
         </w:tcBorders>
       </w:tcPr>
     </w:tblStylePr>
@@ -22226,9 +22893,8 @@
       </w:rPr>
     </w:tblStylePr>
   </w:style>
-  <w:style w:type="table" w:styleId="147">
+  <w:style w:type="table" w:styleId="803">
     <w:name w:val="List Table 7 Colorful - Accent 3"/>
-    <w:basedOn w:val="30"/>
     <w:uiPriority w:val="99"/>
     <w:pPr>
       <w:spacing w:after="0" w:line="240" w:lineRule="auto"/>
@@ -22276,9 +22942,9 @@
       <w:tcPr>
         <w:shd w:color="ffffff"/>
         <w:tcBorders>
-          <w:top w:val="none"/>
-          <w:left w:val="none"/>
-          <w:bottom w:val="none"/>
+          <w:top w:val="none" w:color="000000" w:sz="4" w:space="0"/>
+          <w:left w:val="none" w:color="000000" w:sz="4" w:space="0"/>
+          <w:bottom w:val="none" w:color="000000" w:sz="4" w:space="0"/>
           <w:right w:val="single" w:color="000000" w:themeColor="accent3" w:themeTint="98" w:sz="4" w:space="0"/>
         </w:tcBorders>
       </w:tcPr>
@@ -22293,10 +22959,10 @@
       <w:tcPr>
         <w:shd w:val="clear" w:color="ffffff" w:themeColor="light1" w:fill="ffffff" w:themeFill="light1"/>
         <w:tcBorders>
-          <w:top w:val="none"/>
-          <w:left w:val="none"/>
+          <w:top w:val="none" w:color="000000" w:sz="4" w:space="0"/>
+          <w:left w:val="none" w:color="000000" w:sz="4" w:space="0"/>
           <w:bottom w:val="single" w:color="000000" w:themeColor="accent3" w:themeTint="98" w:sz="4" w:space="0"/>
-          <w:right w:val="none"/>
+          <w:right w:val="none" w:color="000000" w:sz="4" w:space="0"/>
         </w:tcBorders>
       </w:tcPr>
     </w:tblStylePr>
@@ -22310,10 +22976,10 @@
       <w:tcPr>
         <w:shd w:color="ffffff"/>
         <w:tcBorders>
-          <w:top w:val="none"/>
+          <w:top w:val="none" w:color="000000" w:sz="4" w:space="0"/>
           <w:left w:val="single" w:color="000000" w:themeColor="accent3" w:themeTint="98" w:sz="4" w:space="0"/>
-          <w:bottom w:val="none"/>
-          <w:right w:val="none"/>
+          <w:bottom w:val="none" w:color="000000" w:sz="4" w:space="0"/>
+          <w:right w:val="none" w:color="000000" w:sz="4" w:space="0"/>
         </w:tcBorders>
       </w:tcPr>
     </w:tblStylePr>
@@ -22328,9 +22994,9 @@
         <w:shd w:val="clear" w:color="ffffff" w:themeColor="light1" w:fill="ffffff" w:themeFill="light1"/>
         <w:tcBorders>
           <w:top w:val="single" w:color="000000" w:themeColor="accent3" w:themeTint="98" w:sz="4" w:space="0"/>
-          <w:left w:val="none"/>
-          <w:bottom w:val="none"/>
-          <w:right w:val="none"/>
+          <w:left w:val="none" w:color="000000" w:sz="4" w:space="0"/>
+          <w:bottom w:val="none" w:color="000000" w:sz="4" w:space="0"/>
+          <w:right w:val="none" w:color="000000" w:sz="4" w:space="0"/>
         </w:tcBorders>
       </w:tcPr>
     </w:tblStylePr>
@@ -22342,9 +23008,8 @@
       </w:rPr>
     </w:tblStylePr>
   </w:style>
-  <w:style w:type="table" w:styleId="148">
+  <w:style w:type="table" w:styleId="804">
     <w:name w:val="List Table 7 Colorful - Accent 4"/>
-    <w:basedOn w:val="30"/>
     <w:uiPriority w:val="99"/>
     <w:pPr>
       <w:spacing w:after="0" w:line="240" w:lineRule="auto"/>
@@ -22392,9 +23057,9 @@
       <w:tcPr>
         <w:shd w:color="ffffff"/>
         <w:tcBorders>
-          <w:top w:val="none"/>
-          <w:left w:val="none"/>
-          <w:bottom w:val="none"/>
+          <w:top w:val="none" w:color="000000" w:sz="4" w:space="0"/>
+          <w:left w:val="none" w:color="000000" w:sz="4" w:space="0"/>
+          <w:bottom w:val="none" w:color="000000" w:sz="4" w:space="0"/>
           <w:right w:val="single" w:color="000000" w:themeColor="accent4" w:themeTint="9A" w:sz="4" w:space="0"/>
         </w:tcBorders>
       </w:tcPr>
@@ -22409,10 +23074,10 @@
       <w:tcPr>
         <w:shd w:val="clear" w:color="ffffff" w:themeColor="light1" w:fill="ffffff" w:themeFill="light1"/>
         <w:tcBorders>
-          <w:top w:val="none"/>
-          <w:left w:val="none"/>
+          <w:top w:val="none" w:color="000000" w:sz="4" w:space="0"/>
+          <w:left w:val="none" w:color="000000" w:sz="4" w:space="0"/>
           <w:bottom w:val="single" w:color="000000" w:themeColor="accent4" w:themeTint="9A" w:sz="4" w:space="0"/>
-          <w:right w:val="none"/>
+          <w:right w:val="none" w:color="000000" w:sz="4" w:space="0"/>
         </w:tcBorders>
       </w:tcPr>
     </w:tblStylePr>
@@ -22426,10 +23091,10 @@
       <w:tcPr>
         <w:shd w:color="ffffff"/>
         <w:tcBorders>
-          <w:top w:val="none"/>
+          <w:top w:val="none" w:color="000000" w:sz="4" w:space="0"/>
           <w:left w:val="single" w:color="000000" w:themeColor="accent4" w:themeTint="9A" w:sz="4" w:space="0"/>
-          <w:bottom w:val="none"/>
-          <w:right w:val="none"/>
+          <w:bottom w:val="none" w:color="000000" w:sz="4" w:space="0"/>
+          <w:right w:val="none" w:color="000000" w:sz="4" w:space="0"/>
         </w:tcBorders>
       </w:tcPr>
     </w:tblStylePr>
@@ -22444,9 +23109,9 @@
         <w:shd w:val="clear" w:color="ffffff" w:themeColor="light1" w:fill="ffffff" w:themeFill="light1"/>
         <w:tcBorders>
           <w:top w:val="single" w:color="000000" w:themeColor="accent4" w:themeTint="9A" w:sz="4" w:space="0"/>
-          <w:left w:val="none"/>
-          <w:bottom w:val="none"/>
-          <w:right w:val="none"/>
+          <w:left w:val="none" w:color="000000" w:sz="4" w:space="0"/>
+          <w:bottom w:val="none" w:color="000000" w:sz="4" w:space="0"/>
+          <w:right w:val="none" w:color="000000" w:sz="4" w:space="0"/>
         </w:tcBorders>
       </w:tcPr>
     </w:tblStylePr>
@@ -22458,9 +23123,8 @@
       </w:rPr>
     </w:tblStylePr>
   </w:style>
-  <w:style w:type="table" w:styleId="149">
+  <w:style w:type="table" w:styleId="805">
     <w:name w:val="List Table 7 Colorful - Accent 5"/>
-    <w:basedOn w:val="30"/>
     <w:uiPriority w:val="99"/>
     <w:pPr>
       <w:spacing w:after="0" w:line="240" w:lineRule="auto"/>
@@ -22508,9 +23172,9 @@
       <w:tcPr>
         <w:shd w:color="ffffff"/>
         <w:tcBorders>
-          <w:top w:val="none"/>
-          <w:left w:val="none"/>
-          <w:bottom w:val="none"/>
+          <w:top w:val="none" w:color="000000" w:sz="4" w:space="0"/>
+          <w:left w:val="none" w:color="000000" w:sz="4" w:space="0"/>
+          <w:bottom w:val="none" w:color="000000" w:sz="4" w:space="0"/>
           <w:right w:val="single" w:color="000000" w:themeColor="accent5" w:themeTint="9A" w:sz="4" w:space="0"/>
         </w:tcBorders>
       </w:tcPr>
@@ -22525,10 +23189,10 @@
       <w:tcPr>
         <w:shd w:val="clear" w:color="ffffff" w:themeColor="light1" w:fill="ffffff" w:themeFill="light1"/>
         <w:tcBorders>
-          <w:top w:val="none"/>
-          <w:left w:val="none"/>
+          <w:top w:val="none" w:color="000000" w:sz="4" w:space="0"/>
+          <w:left w:val="none" w:color="000000" w:sz="4" w:space="0"/>
           <w:bottom w:val="single" w:color="000000" w:themeColor="accent5" w:themeTint="9A" w:sz="4" w:space="0"/>
-          <w:right w:val="none"/>
+          <w:right w:val="none" w:color="000000" w:sz="4" w:space="0"/>
         </w:tcBorders>
       </w:tcPr>
     </w:tblStylePr>
@@ -22542,10 +23206,10 @@
       <w:tcPr>
         <w:shd w:color="ffffff"/>
         <w:tcBorders>
-          <w:top w:val="none"/>
+          <w:top w:val="none" w:color="000000" w:sz="4" w:space="0"/>
           <w:left w:val="single" w:color="000000" w:themeColor="accent5" w:themeTint="9A" w:sz="4" w:space="0"/>
-          <w:bottom w:val="none"/>
-          <w:right w:val="none"/>
+          <w:bottom w:val="none" w:color="000000" w:sz="4" w:space="0"/>
+          <w:right w:val="none" w:color="000000" w:sz="4" w:space="0"/>
         </w:tcBorders>
       </w:tcPr>
     </w:tblStylePr>
@@ -22560,9 +23224,9 @@
         <w:shd w:val="clear" w:color="ffffff" w:themeColor="light1" w:fill="ffffff" w:themeFill="light1"/>
         <w:tcBorders>
           <w:top w:val="single" w:color="000000" w:themeColor="accent5" w:themeTint="9A" w:sz="4" w:space="0"/>
-          <w:left w:val="none"/>
-          <w:bottom w:val="none"/>
-          <w:right w:val="none"/>
+          <w:left w:val="none" w:color="000000" w:sz="4" w:space="0"/>
+          <w:bottom w:val="none" w:color="000000" w:sz="4" w:space="0"/>
+          <w:right w:val="none" w:color="000000" w:sz="4" w:space="0"/>
         </w:tcBorders>
       </w:tcPr>
     </w:tblStylePr>
@@ -22574,9 +23238,8 @@
       </w:rPr>
     </w:tblStylePr>
   </w:style>
-  <w:style w:type="table" w:styleId="150">
+  <w:style w:type="table" w:styleId="806">
     <w:name w:val="List Table 7 Colorful - Accent 6"/>
-    <w:basedOn w:val="30"/>
     <w:uiPriority w:val="99"/>
     <w:pPr>
       <w:spacing w:after="0" w:line="240" w:lineRule="auto"/>
@@ -22624,9 +23287,9 @@
       <w:tcPr>
         <w:shd w:color="ffffff"/>
         <w:tcBorders>
-          <w:top w:val="none"/>
-          <w:left w:val="none"/>
-          <w:bottom w:val="none"/>
+          <w:top w:val="none" w:color="000000" w:sz="4" w:space="0"/>
+          <w:left w:val="none" w:color="000000" w:sz="4" w:space="0"/>
+          <w:bottom w:val="none" w:color="000000" w:sz="4" w:space="0"/>
           <w:right w:val="single" w:color="000000" w:themeColor="accent6" w:themeTint="98" w:sz="4" w:space="0"/>
         </w:tcBorders>
       </w:tcPr>
@@ -22641,10 +23304,10 @@
       <w:tcPr>
         <w:shd w:val="clear" w:color="ffffff" w:themeColor="light1" w:fill="ffffff" w:themeFill="light1"/>
         <w:tcBorders>
-          <w:top w:val="none"/>
-          <w:left w:val="none"/>
+          <w:top w:val="none" w:color="000000" w:sz="4" w:space="0"/>
+          <w:left w:val="none" w:color="000000" w:sz="4" w:space="0"/>
           <w:bottom w:val="single" w:color="000000" w:themeColor="accent6" w:themeTint="98" w:sz="4" w:space="0"/>
-          <w:right w:val="none"/>
+          <w:right w:val="none" w:color="000000" w:sz="4" w:space="0"/>
         </w:tcBorders>
       </w:tcPr>
     </w:tblStylePr>
@@ -22658,10 +23321,10 @@
       <w:tcPr>
         <w:shd w:color="ffffff"/>
         <w:tcBorders>
-          <w:top w:val="none"/>
+          <w:top w:val="none" w:color="000000" w:sz="4" w:space="0"/>
           <w:left w:val="single" w:color="000000" w:themeColor="accent6" w:themeTint="98" w:sz="4" w:space="0"/>
-          <w:bottom w:val="none"/>
-          <w:right w:val="none"/>
+          <w:bottom w:val="none" w:color="000000" w:sz="4" w:space="0"/>
+          <w:right w:val="none" w:color="000000" w:sz="4" w:space="0"/>
         </w:tcBorders>
       </w:tcPr>
     </w:tblStylePr>
@@ -22676,9 +23339,9 @@
         <w:shd w:val="clear" w:color="ffffff" w:themeColor="light1" w:fill="ffffff" w:themeFill="light1"/>
         <w:tcBorders>
           <w:top w:val="single" w:color="000000" w:themeColor="accent6" w:themeTint="98" w:sz="4" w:space="0"/>
-          <w:left w:val="none"/>
-          <w:bottom w:val="none"/>
-          <w:right w:val="none"/>
+          <w:left w:val="none" w:color="000000" w:sz="4" w:space="0"/>
+          <w:bottom w:val="none" w:color="000000" w:sz="4" w:space="0"/>
+          <w:right w:val="none" w:color="000000" w:sz="4" w:space="0"/>
         </w:tcBorders>
       </w:tcPr>
     </w:tblStylePr>
@@ -22690,9 +23353,8 @@
       </w:rPr>
     </w:tblStylePr>
   </w:style>
-  <w:style w:type="table" w:styleId="151">
+  <w:style w:type="table" w:styleId="807">
     <w:name w:val="Lined - Accent"/>
-    <w:basedOn w:val="30"/>
     <w:uiPriority w:val="99"/>
     <w:pPr>
       <w:spacing w:after="0" w:line="240" w:lineRule="auto"/>
@@ -22780,9 +23442,8 @@
       </w:tcPr>
     </w:tblStylePr>
   </w:style>
-  <w:style w:type="table" w:styleId="152">
+  <w:style w:type="table" w:styleId="808">
     <w:name w:val="Lined - Accent 1"/>
-    <w:basedOn w:val="30"/>
     <w:uiPriority w:val="99"/>
     <w:pPr>
       <w:spacing w:after="0" w:line="240" w:lineRule="auto"/>
@@ -22870,9 +23531,8 @@
       </w:tcPr>
     </w:tblStylePr>
   </w:style>
-  <w:style w:type="table" w:styleId="153">
+  <w:style w:type="table" w:styleId="809">
     <w:name w:val="Lined - Accent 2"/>
-    <w:basedOn w:val="30"/>
     <w:uiPriority w:val="99"/>
     <w:pPr>
       <w:spacing w:after="0" w:line="240" w:lineRule="auto"/>
@@ -22960,9 +23620,8 @@
       </w:tcPr>
     </w:tblStylePr>
   </w:style>
-  <w:style w:type="table" w:styleId="154">
+  <w:style w:type="table" w:styleId="810">
     <w:name w:val="Lined - Accent 3"/>
-    <w:basedOn w:val="30"/>
     <w:uiPriority w:val="99"/>
     <w:pPr>
       <w:spacing w:after="0" w:line="240" w:lineRule="auto"/>
@@ -23050,9 +23709,8 @@
       </w:tcPr>
     </w:tblStylePr>
   </w:style>
-  <w:style w:type="table" w:styleId="155">
+  <w:style w:type="table" w:styleId="811">
     <w:name w:val="Lined - Accent 4"/>
-    <w:basedOn w:val="30"/>
     <w:uiPriority w:val="99"/>
     <w:pPr>
       <w:spacing w:after="0" w:line="240" w:lineRule="auto"/>
@@ -23140,9 +23798,8 @@
       </w:tcPr>
     </w:tblStylePr>
   </w:style>
-  <w:style w:type="table" w:styleId="156">
+  <w:style w:type="table" w:styleId="812">
     <w:name w:val="Lined - Accent 5"/>
-    <w:basedOn w:val="30"/>
     <w:uiPriority w:val="99"/>
     <w:pPr>
       <w:spacing w:after="0" w:line="240" w:lineRule="auto"/>
@@ -23230,9 +23887,8 @@
       </w:tcPr>
     </w:tblStylePr>
   </w:style>
-  <w:style w:type="table" w:styleId="157">
+  <w:style w:type="table" w:styleId="813">
     <w:name w:val="Lined - Accent 6"/>
-    <w:basedOn w:val="30"/>
     <w:uiPriority w:val="99"/>
     <w:pPr>
       <w:spacing w:after="0" w:line="240" w:lineRule="auto"/>
@@ -23320,9 +23976,8 @@
       </w:tcPr>
     </w:tblStylePr>
   </w:style>
-  <w:style w:type="table" w:styleId="158">
+  <w:style w:type="table" w:styleId="814">
     <w:name w:val="Bordered &amp; Lined - Accent"/>
-    <w:basedOn w:val="30"/>
     <w:uiPriority w:val="99"/>
     <w:pPr>
       <w:spacing w:after="0" w:line="240" w:lineRule="auto"/>
@@ -23418,9 +24073,8 @@
       </w:tcPr>
     </w:tblStylePr>
   </w:style>
-  <w:style w:type="table" w:styleId="159">
+  <w:style w:type="table" w:styleId="815">
     <w:name w:val="Bordered &amp; Lined - Accent 1"/>
-    <w:basedOn w:val="30"/>
     <w:uiPriority w:val="99"/>
     <w:pPr>
       <w:spacing w:after="0" w:line="240" w:lineRule="auto"/>
@@ -23516,9 +24170,8 @@
       </w:tcPr>
     </w:tblStylePr>
   </w:style>
-  <w:style w:type="table" w:styleId="160">
+  <w:style w:type="table" w:styleId="816">
     <w:name w:val="Bordered &amp; Lined - Accent 2"/>
-    <w:basedOn w:val="30"/>
     <w:uiPriority w:val="99"/>
     <w:pPr>
       <w:spacing w:after="0" w:line="240" w:lineRule="auto"/>
@@ -23614,9 +24267,8 @@
       </w:tcPr>
     </w:tblStylePr>
   </w:style>
-  <w:style w:type="table" w:styleId="161">
+  <w:style w:type="table" w:styleId="817">
     <w:name w:val="Bordered &amp; Lined - Accent 3"/>
-    <w:basedOn w:val="30"/>
     <w:uiPriority w:val="99"/>
     <w:pPr>
       <w:spacing w:after="0" w:line="240" w:lineRule="auto"/>
@@ -23712,9 +24364,8 @@
       </w:tcPr>
     </w:tblStylePr>
   </w:style>
-  <w:style w:type="table" w:styleId="162">
+  <w:style w:type="table" w:styleId="818">
     <w:name w:val="Bordered &amp; Lined - Accent 4"/>
-    <w:basedOn w:val="30"/>
     <w:uiPriority w:val="99"/>
     <w:pPr>
       <w:spacing w:after="0" w:line="240" w:lineRule="auto"/>
@@ -23810,9 +24461,8 @@
       </w:tcPr>
     </w:tblStylePr>
   </w:style>
-  <w:style w:type="table" w:styleId="163">
+  <w:style w:type="table" w:styleId="819">
     <w:name w:val="Bordered &amp; Lined - Accent 5"/>
-    <w:basedOn w:val="30"/>
     <w:uiPriority w:val="99"/>
     <w:pPr>
       <w:spacing w:after="0" w:line="240" w:lineRule="auto"/>
@@ -23908,9 +24558,8 @@
       </w:tcPr>
     </w:tblStylePr>
   </w:style>
-  <w:style w:type="table" w:styleId="164">
+  <w:style w:type="table" w:styleId="820">
     <w:name w:val="Bordered &amp; Lined - Accent 6"/>
-    <w:basedOn w:val="30"/>
     <w:uiPriority w:val="99"/>
     <w:pPr>
       <w:spacing w:after="0" w:line="240" w:lineRule="auto"/>
@@ -24006,9 +24655,8 @@
       </w:tcPr>
     </w:tblStylePr>
   </w:style>
-  <w:style w:type="table" w:styleId="165">
+  <w:style w:type="table" w:styleId="821">
     <w:name w:val="Bordered"/>
-    <w:basedOn w:val="30"/>
     <w:uiPriority w:val="99"/>
     <w:pPr>
       <w:spacing w:after="0" w:line="240" w:lineRule="auto"/>
@@ -24085,9 +24733,8 @@
       </w:tcPr>
     </w:tblStylePr>
   </w:style>
-  <w:style w:type="table" w:styleId="166">
+  <w:style w:type="table" w:styleId="822">
     <w:name w:val="Bordered - Accent 1"/>
-    <w:basedOn w:val="30"/>
     <w:uiPriority w:val="99"/>
     <w:pPr>
       <w:spacing w:after="0" w:line="240" w:lineRule="auto"/>
@@ -24164,9 +24811,8 @@
       </w:tcPr>
     </w:tblStylePr>
   </w:style>
-  <w:style w:type="table" w:styleId="167">
+  <w:style w:type="table" w:styleId="823">
     <w:name w:val="Bordered - Accent 2"/>
-    <w:basedOn w:val="30"/>
     <w:uiPriority w:val="99"/>
     <w:pPr>
       <w:spacing w:after="0" w:line="240" w:lineRule="auto"/>
@@ -24243,9 +24889,8 @@
       </w:tcPr>
     </w:tblStylePr>
   </w:style>
-  <w:style w:type="table" w:styleId="168">
+  <w:style w:type="table" w:styleId="824">
     <w:name w:val="Bordered - Accent 3"/>
-    <w:basedOn w:val="30"/>
     <w:uiPriority w:val="99"/>
     <w:pPr>
       <w:spacing w:after="0" w:line="240" w:lineRule="auto"/>
@@ -24322,9 +24967,8 @@
       </w:tcPr>
     </w:tblStylePr>
   </w:style>
-  <w:style w:type="table" w:styleId="169">
+  <w:style w:type="table" w:styleId="825">
     <w:name w:val="Bordered - Accent 4"/>
-    <w:basedOn w:val="30"/>
     <w:uiPriority w:val="99"/>
     <w:pPr>
       <w:spacing w:after="0" w:line="240" w:lineRule="auto"/>
@@ -24401,9 +25045,8 @@
       </w:tcPr>
     </w:tblStylePr>
   </w:style>
-  <w:style w:type="table" w:styleId="170">
+  <w:style w:type="table" w:styleId="826">
     <w:name w:val="Bordered - Accent 5"/>
-    <w:basedOn w:val="30"/>
     <w:uiPriority w:val="99"/>
     <w:pPr>
       <w:spacing w:after="0" w:line="240" w:lineRule="auto"/>
@@ -24480,9 +25123,8 @@
       </w:tcPr>
     </w:tblStylePr>
   </w:style>
-  <w:style w:type="table" w:styleId="171">
+  <w:style w:type="table" w:styleId="827">
     <w:name w:val="Bordered - Accent 6"/>
-    <w:basedOn w:val="30"/>
     <w:uiPriority w:val="99"/>
     <w:pPr>
       <w:spacing w:after="0" w:line="240" w:lineRule="auto"/>
@@ -24559,10 +25201,10 @@
       </w:tcPr>
     </w:tblStylePr>
   </w:style>
-  <w:style w:type="paragraph" w:styleId="173">
+  <w:style w:type="paragraph" w:styleId="828">
     <w:name w:val="footnote text"/>
-    <w:basedOn w:val="599"/>
-    <w:link w:val="174"/>
+    <w:basedOn w:val="842"/>
+    <w:link w:val="829"/>
     <w:uiPriority w:val="99"/>
     <w:semiHidden/>
     <w:unhideWhenUsed/>
@@ -24573,27 +25215,26 @@
       <w:sz w:val="18"/>
     </w:rPr>
   </w:style>
-  <w:style w:type="character" w:styleId="174">
+  <w:style w:type="character" w:styleId="829">
     <w:name w:val="Footnote Text Char"/>
-    <w:link w:val="173"/>
+    <w:link w:val="828"/>
     <w:uiPriority w:val="99"/>
     <w:rPr>
       <w:sz w:val="18"/>
     </w:rPr>
   </w:style>
-  <w:style w:type="character" w:styleId="175">
+  <w:style w:type="character" w:styleId="830">
     <w:name w:val="footnote reference"/>
-    <w:basedOn w:val="9"/>
     <w:uiPriority w:val="99"/>
     <w:unhideWhenUsed/>
     <w:rPr>
       <w:vertAlign w:val="superscript"/>
     </w:rPr>
   </w:style>
-  <w:style w:type="paragraph" w:styleId="176">
+  <w:style w:type="paragraph" w:styleId="831">
     <w:name w:val="endnote text"/>
-    <w:basedOn w:val="599"/>
-    <w:link w:val="177"/>
+    <w:basedOn w:val="842"/>
+    <w:link w:val="832"/>
     <w:uiPriority w:val="99"/>
     <w:semiHidden/>
     <w:unhideWhenUsed/>
@@ -24604,17 +25245,16 @@
       <w:sz w:val="20"/>
     </w:rPr>
   </w:style>
-  <w:style w:type="character" w:styleId="177">
+  <w:style w:type="character" w:styleId="832">
     <w:name w:val="Endnote Text Char"/>
-    <w:link w:val="176"/>
+    <w:link w:val="831"/>
     <w:uiPriority w:val="99"/>
     <w:rPr>
       <w:sz w:val="20"/>
     </w:rPr>
   </w:style>
-  <w:style w:type="character" w:styleId="178">
+  <w:style w:type="character" w:styleId="833">
     <w:name w:val="endnote reference"/>
-    <w:basedOn w:val="9"/>
     <w:uiPriority w:val="99"/>
     <w:semiHidden/>
     <w:unhideWhenUsed/>
@@ -24622,94 +25262,115 @@
       <w:vertAlign w:val="superscript"/>
     </w:rPr>
   </w:style>
-  <w:style w:type="paragraph" w:styleId="181">
+  <w:style w:type="paragraph" w:styleId="834">
     <w:name w:val="toc 3"/>
-    <w:basedOn w:val="599"/>
-    <w:next w:val="599"/>
+    <w:basedOn w:val="842"/>
+    <w:next w:val="842"/>
     <w:uiPriority w:val="39"/>
     <w:unhideWhenUsed/>
     <w:pPr>
-      <w:ind w:left="567" w:right="0" w:firstLine="0"/>
+      <w:ind w:left="0" w:right="0" w:firstLine="283"/>
       <w:spacing w:after="57"/>
     </w:pPr>
+    <w:rPr>
+      <w:sz w:val="26"/>
+    </w:rPr>
   </w:style>
-  <w:style w:type="paragraph" w:styleId="182">
+  <w:style w:type="paragraph" w:styleId="835">
     <w:name w:val="toc 4"/>
-    <w:basedOn w:val="599"/>
-    <w:next w:val="599"/>
+    <w:basedOn w:val="842"/>
+    <w:next w:val="842"/>
     <w:uiPriority w:val="39"/>
     <w:unhideWhenUsed/>
     <w:pPr>
-      <w:ind w:left="850" w:right="0" w:firstLine="0"/>
+      <w:ind w:left="0" w:right="0" w:firstLine="567"/>
       <w:spacing w:after="57"/>
     </w:pPr>
+    <w:rPr>
+      <w:sz w:val="22"/>
+    </w:rPr>
   </w:style>
-  <w:style w:type="paragraph" w:styleId="183">
+  <w:style w:type="paragraph" w:styleId="836">
     <w:name w:val="toc 5"/>
-    <w:basedOn w:val="599"/>
-    <w:next w:val="599"/>
+    <w:basedOn w:val="842"/>
+    <w:next w:val="842"/>
     <w:uiPriority w:val="39"/>
     <w:unhideWhenUsed/>
     <w:pPr>
-      <w:ind w:left="1134" w:right="0" w:firstLine="0"/>
+      <w:ind w:left="0" w:right="0" w:firstLine="850"/>
       <w:spacing w:after="57"/>
     </w:pPr>
+    <w:rPr>
+      <w:sz w:val="22"/>
+    </w:rPr>
   </w:style>
-  <w:style w:type="paragraph" w:styleId="184">
+  <w:style w:type="paragraph" w:styleId="837">
     <w:name w:val="toc 6"/>
-    <w:basedOn w:val="599"/>
-    <w:next w:val="599"/>
+    <w:basedOn w:val="842"/>
+    <w:next w:val="842"/>
     <w:uiPriority w:val="39"/>
     <w:unhideWhenUsed/>
     <w:pPr>
-      <w:ind w:left="1417" w:right="0" w:firstLine="0"/>
+      <w:ind w:left="0" w:right="0" w:firstLine="1134"/>
       <w:spacing w:after="57"/>
     </w:pPr>
+    <w:rPr>
+      <w:sz w:val="22"/>
+    </w:rPr>
   </w:style>
-  <w:style w:type="paragraph" w:styleId="185">
+  <w:style w:type="paragraph" w:styleId="838">
     <w:name w:val="toc 7"/>
-    <w:basedOn w:val="599"/>
-    <w:next w:val="599"/>
+    <w:basedOn w:val="842"/>
+    <w:next w:val="842"/>
     <w:uiPriority w:val="39"/>
     <w:unhideWhenUsed/>
     <w:pPr>
-      <w:ind w:left="1701" w:right="0" w:firstLine="0"/>
+      <w:ind w:left="0" w:right="0" w:firstLine="1417"/>
       <w:spacing w:after="57"/>
     </w:pPr>
+    <w:rPr>
+      <w:sz w:val="22"/>
+    </w:rPr>
   </w:style>
-  <w:style w:type="paragraph" w:styleId="186">
+  <w:style w:type="paragraph" w:styleId="839">
     <w:name w:val="toc 8"/>
-    <w:basedOn w:val="599"/>
-    <w:next w:val="599"/>
+    <w:basedOn w:val="842"/>
+    <w:next w:val="842"/>
     <w:uiPriority w:val="39"/>
     <w:unhideWhenUsed/>
     <w:pPr>
-      <w:ind w:left="1984" w:right="0" w:firstLine="0"/>
+      <w:ind w:left="0" w:right="0" w:firstLine="1701"/>
       <w:spacing w:after="57"/>
     </w:pPr>
+    <w:rPr>
+      <w:sz w:val="22"/>
+    </w:rPr>
   </w:style>
-  <w:style w:type="paragraph" w:styleId="187">
+  <w:style w:type="paragraph" w:styleId="840">
     <w:name w:val="toc 9"/>
-    <w:basedOn w:val="599"/>
-    <w:next w:val="599"/>
+    <w:basedOn w:val="842"/>
+    <w:next w:val="842"/>
     <w:uiPriority w:val="39"/>
     <w:unhideWhenUsed/>
     <w:pPr>
-      <w:ind w:left="2268" w:right="0" w:firstLine="0"/>
+      <w:ind w:left="0" w:right="0" w:firstLine="1984"/>
       <w:spacing w:after="57"/>
     </w:pPr>
+    <w:rPr>
+      <w:sz w:val="22"/>
+    </w:rPr>
   </w:style>
-  <w:style w:type="paragraph" w:styleId="189">
+  <w:style w:type="paragraph" w:styleId="841">
     <w:name w:val="table of figures"/>
-    <w:basedOn w:val="599"/>
-    <w:next w:val="599"/>
+    <w:basedOn w:val="842"/>
+    <w:next w:val="842"/>
     <w:uiPriority w:val="99"/>
     <w:unhideWhenUsed/>
     <w:pPr>
       <w:spacing w:after="0" w:afterAutospacing="0"/>
     </w:pPr>
   </w:style>
-  <w:style w:type="paragraph" w:styleId="599" w:default="1">
+  <w:style w:type="paragraph" w:styleId="842" w:default="1">
     <w:name w:val="Normal"/>
     <w:qFormat/>
     <w:pPr>
@@ -24723,10 +25384,10 @@
       <w:lang w:val="es-ES" w:bidi="hi-IN" w:eastAsia="zh-CN"/>
     </w:rPr>
   </w:style>
-  <w:style w:type="paragraph" w:styleId="600">
+  <w:style w:type="paragraph" w:styleId="843">
     <w:name w:val="Heading 1"/>
-    <w:basedOn w:val="604"/>
-    <w:next w:val="605"/>
+    <w:basedOn w:val="847"/>
+    <w:next w:val="848"/>
     <w:qFormat/>
     <w:pPr>
       <w:numPr>
@@ -24743,10 +25404,10 @@
       <w:szCs w:val="36"/>
     </w:rPr>
   </w:style>
-  <w:style w:type="paragraph" w:styleId="601">
+  <w:style w:type="paragraph" w:styleId="844">
     <w:name w:val="Heading 2"/>
-    <w:basedOn w:val="604"/>
-    <w:next w:val="605"/>
+    <w:basedOn w:val="847"/>
+    <w:next w:val="848"/>
     <w:qFormat/>
     <w:pPr>
       <w:numPr>
@@ -24763,21 +25424,21 @@
       <w:szCs w:val="32"/>
     </w:rPr>
   </w:style>
-  <w:style w:type="character" w:styleId="602">
+  <w:style w:type="character" w:styleId="845">
     <w:name w:val="Hyperlink"/>
     <w:rPr>
       <w:color w:val="000080"/>
       <w:u w:val="single"/>
     </w:rPr>
   </w:style>
-  <w:style w:type="character" w:styleId="603">
+  <w:style w:type="character" w:styleId="846">
     <w:name w:val="Index Link"/>
     <w:qFormat/>
   </w:style>
-  <w:style w:type="paragraph" w:styleId="604">
+  <w:style w:type="paragraph" w:styleId="847">
     <w:name w:val="Heading"/>
-    <w:basedOn w:val="599"/>
-    <w:next w:val="605"/>
+    <w:basedOn w:val="842"/>
+    <w:next w:val="848"/>
     <w:qFormat/>
     <w:pPr>
       <w:keepNext/>
@@ -24789,23 +25450,23 @@
       <w:szCs w:val="28"/>
     </w:rPr>
   </w:style>
-  <w:style w:type="paragraph" w:styleId="605">
+  <w:style w:type="paragraph" w:styleId="848">
     <w:name w:val="Body Text"/>
-    <w:basedOn w:val="599"/>
+    <w:basedOn w:val="842"/>
     <w:pPr>
       <w:spacing w:before="0" w:after="140" w:line="276" w:lineRule="auto"/>
     </w:pPr>
   </w:style>
-  <w:style w:type="paragraph" w:styleId="606">
+  <w:style w:type="paragraph" w:styleId="849">
     <w:name w:val="List"/>
-    <w:basedOn w:val="605"/>
+    <w:basedOn w:val="848"/>
     <w:rPr>
       <w:rFonts w:cs="Arial"/>
     </w:rPr>
   </w:style>
-  <w:style w:type="paragraph" w:styleId="607">
+  <w:style w:type="paragraph" w:styleId="850">
     <w:name w:val="Caption"/>
-    <w:basedOn w:val="599"/>
+    <w:basedOn w:val="842"/>
     <w:qFormat/>
     <w:pPr>
       <w:spacing w:before="120" w:after="120"/>
@@ -24819,9 +25480,9 @@
       <w:szCs w:val="24"/>
     </w:rPr>
   </w:style>
-  <w:style w:type="paragraph" w:styleId="608">
+  <w:style w:type="paragraph" w:styleId="851">
     <w:name w:val="Index"/>
-    <w:basedOn w:val="599"/>
+    <w:basedOn w:val="842"/>
     <w:qFormat/>
     <w:pPr>
       <w:suppressLineNumbers/>
@@ -24830,18 +25491,18 @@
       <w:rFonts w:cs="Arial"/>
     </w:rPr>
   </w:style>
-  <w:style w:type="paragraph" w:styleId="609">
+  <w:style w:type="paragraph" w:styleId="852">
     <w:name w:val="Table Contents"/>
-    <w:basedOn w:val="599"/>
+    <w:basedOn w:val="842"/>
     <w:qFormat/>
     <w:pPr>
       <w:widowControl w:val="off"/>
       <w:suppressLineNumbers/>
     </w:pPr>
   </w:style>
-  <w:style w:type="paragraph" w:styleId="610">
+  <w:style w:type="paragraph" w:styleId="853">
     <w:name w:val="Index Heading"/>
-    <w:basedOn w:val="604"/>
+    <w:basedOn w:val="847"/>
     <w:pPr>
       <w:ind w:left="0" w:firstLine="0"/>
       <w:suppressLineNumbers/>
@@ -24853,9 +25514,9 @@
       <w:szCs w:val="32"/>
     </w:rPr>
   </w:style>
-  <w:style w:type="paragraph" w:styleId="611">
+  <w:style w:type="paragraph" w:styleId="854">
     <w:name w:val="TOC Heading"/>
-    <w:basedOn w:val="610"/>
+    <w:basedOn w:val="853"/>
     <w:pPr>
       <w:ind w:left="0" w:firstLine="0"/>
       <w:suppressLineNumbers/>
@@ -24867,31 +25528,37 @@
       <w:szCs w:val="32"/>
     </w:rPr>
   </w:style>
-  <w:style w:type="paragraph" w:styleId="612">
+  <w:style w:type="paragraph" w:styleId="855">
     <w:name w:val="toc 1"/>
-    <w:basedOn w:val="608"/>
+    <w:basedOn w:val="851"/>
+    <w:uiPriority w:val="39"/>
+    <w:unhideWhenUsed/>
     <w:pPr>
-      <w:ind w:left="0" w:firstLine="0"/>
-      <w:tabs>
-        <w:tab w:val="clear" w:pos="709" w:leader="none"/>
-        <w:tab w:val="right" w:pos="9972" w:leader="dot"/>
-      </w:tabs>
+      <w:ind w:left="0" w:right="0" w:firstLine="0"/>
+      <w:spacing w:after="170"/>
     </w:pPr>
+    <w:rPr>
+      <w:b/>
+      <w:sz w:val="28"/>
+    </w:rPr>
   </w:style>
-  <w:style w:type="paragraph" w:styleId="613">
+  <w:style w:type="paragraph" w:styleId="856">
     <w:name w:val="toc 2"/>
-    <w:basedOn w:val="608"/>
+    <w:basedOn w:val="851"/>
+    <w:uiPriority w:val="39"/>
+    <w:unhideWhenUsed/>
     <w:pPr>
-      <w:ind w:left="283" w:firstLine="0"/>
-      <w:tabs>
-        <w:tab w:val="clear" w:pos="709" w:leader="none"/>
-        <w:tab w:val="right" w:pos="9689" w:leader="dot"/>
-      </w:tabs>
+      <w:ind w:left="0" w:right="0" w:firstLine="0"/>
+      <w:spacing w:after="57"/>
     </w:pPr>
+    <w:rPr>
+      <w:b/>
+      <w:sz w:val="26"/>
+    </w:rPr>
   </w:style>
-  <w:style w:type="paragraph" w:styleId="614">
+  <w:style w:type="paragraph" w:styleId="857">
     <w:name w:val="Header and Footer"/>
-    <w:basedOn w:val="599"/>
+    <w:basedOn w:val="842"/>
     <w:qFormat/>
     <w:pPr>
       <w:tabs>
@@ -24902,26 +25569,26 @@
       <w:suppressLineNumbers/>
     </w:pPr>
   </w:style>
-  <w:style w:type="paragraph" w:styleId="615">
+  <w:style w:type="paragraph" w:styleId="858">
     <w:name w:val="Header"/>
-    <w:basedOn w:val="614"/>
+    <w:basedOn w:val="857"/>
     <w:pPr>
       <w:suppressLineNumbers/>
     </w:pPr>
   </w:style>
-  <w:style w:type="character" w:styleId="2540" w:default="1">
+  <w:style w:type="character" w:styleId="859" w:default="1">
     <w:name w:val="Default Paragraph Font"/>
     <w:uiPriority w:val="1"/>
     <w:semiHidden/>
     <w:unhideWhenUsed/>
   </w:style>
-  <w:style w:type="numbering" w:styleId="2541" w:default="1">
+  <w:style w:type="numbering" w:styleId="860" w:default="1">
     <w:name w:val="No List"/>
     <w:uiPriority w:val="99"/>
     <w:semiHidden/>
     <w:unhideWhenUsed/>
   </w:style>
-  <w:style w:type="table" w:styleId="2542" w:default="1">
+  <w:style w:type="table" w:styleId="861" w:default="1">
     <w:name w:val="Normal Table"/>
     <w:uiPriority w:val="99"/>
     <w:semiHidden/>

--- a/VicenteGarofalo_CarlosDVilaseca_13_G22.docx
+++ b/VicenteGarofalo_CarlosDVilaseca_13_G22.docx
@@ -4847,15 +4847,7 @@
           <w:rFonts w:asciiTheme="minorHAnsi" w:hAnsiTheme="minorHAnsi" w:cstheme="minorHAnsi"/>
           <w:color w:val="24292F"/>
         </w:rPr>
-        <w:t xml:space="preserve"> 0 corresponde al día 1 del mes, y </w:t>
-      </w:r>
-      <w:proofErr w:type="gramStart"/>
-      <w:r>
-        <w:rPr>
-          <w:rFonts w:asciiTheme="minorHAnsi" w:hAnsiTheme="minorHAnsi" w:cstheme="minorHAnsi"/>
-          <w:color w:val="24292F"/>
-        </w:rPr>
-        <w:t xml:space="preserve">la </w:t>
+        <w:t xml:space="preserve"> 0 corresponde al día 1 del mes, y la </w:t>
       </w:r>
       <w:r>
         <w:rPr>
@@ -4864,7 +4856,6 @@
         </w:rPr>
         <w:t>índice</w:t>
       </w:r>
-      <w:proofErr w:type="gramEnd"/>
       <w:r>
         <w:rPr>
           <w:rFonts w:asciiTheme="minorHAnsi" w:hAnsiTheme="minorHAnsi" w:cstheme="minorHAnsi"/>
@@ -5013,7 +5004,29 @@
           <w:rFonts w:asciiTheme="minorHAnsi" w:hAnsiTheme="minorHAnsi" w:cstheme="minorHAnsi"/>
           <w:color w:val="24292F"/>
         </w:rPr>
-        <w:t>El patrón de diseño Singleton (instancia única) está diseñado para restringir la creación de objetos pertenecientes a una clase o el valor de un tipo a un único objeto. Su intención consiste en garantizar que</w:t>
+        <w:t>El patrón de diseño Singleton (instancia única) está diseñado para restringir la creación de objetos p</w:t>
+      </w:r>
+      <w:r>
+        <w:rPr>
+          <w:noProof/>
+        </w:rPr>
+        <w:t xml:space="preserve"> </w:t>
+      </w:r>
+      <w:proofErr w:type="spellStart"/>
+      <w:r>
+        <w:rPr>
+          <w:rFonts w:asciiTheme="minorHAnsi" w:hAnsiTheme="minorHAnsi" w:cstheme="minorHAnsi"/>
+          <w:color w:val="24292F"/>
+        </w:rPr>
+        <w:t>ertenecientes</w:t>
+      </w:r>
+      <w:proofErr w:type="spellEnd"/>
+      <w:r>
+        <w:rPr>
+          <w:rFonts w:asciiTheme="minorHAnsi" w:hAnsiTheme="minorHAnsi" w:cstheme="minorHAnsi"/>
+          <w:color w:val="24292F"/>
+        </w:rPr>
+        <w:t xml:space="preserve"> a una clase o el valor de un tipo a un único objeto. Su intención consiste en garantizar que</w:t>
       </w:r>
       <w:r>
         <w:rPr>
@@ -6795,8 +6808,8 @@
           <w:color w:val="24292F"/>
         </w:rPr>
         <w:drawing>
-          <wp:inline distT="0" distB="0" distL="0" distR="0" wp14:anchorId="636ACFAE" wp14:editId="13AE21A1">
-            <wp:extent cx="6332220" cy="4448930"/>
+          <wp:inline distT="0" distB="0" distL="0" distR="0" wp14:anchorId="636ACFAE" wp14:editId="3269083D">
+            <wp:extent cx="4483100" cy="2984217"/>
             <wp:effectExtent l="0" t="0" r="0" b="0"/>
             <wp:docPr id="3" name="Picture 3"/>
             <wp:cNvGraphicFramePr>
@@ -6806,23 +6819,38 @@
               <a:graphicData uri="http://schemas.openxmlformats.org/drawingml/2006/picture">
                 <pic:pic xmlns:pic="http://schemas.openxmlformats.org/drawingml/2006/picture">
                   <pic:nvPicPr>
-                    <pic:cNvPr id="415028356" name=""/>
+                    <pic:cNvPr id="3" name="Picture 3"/>
                     <pic:cNvPicPr>
                       <a:picLocks noChangeAspect="1"/>
                     </pic:cNvPicPr>
                   </pic:nvPicPr>
-                  <pic:blipFill>
-                    <a:blip r:embed="rId11"/>
+                  <pic:blipFill rotWithShape="1">
+                    <a:blip r:embed="rId11">
+                      <a:extLst>
+                        <a:ext uri="{28A0092B-C50C-407E-A947-70E740481C1C}">
+                          <a14:useLocalDpi xmlns:a14="http://schemas.microsoft.com/office/drawing/2010/main" val="0"/>
+                        </a:ext>
+                      </a:extLst>
+                    </a:blip>
+                    <a:srcRect l="65662" t="5248" r="7099" b="39584"/>
                     <a:stretch/>
                   </pic:blipFill>
                   <pic:spPr bwMode="auto">
                     <a:xfrm>
                       <a:off x="0" y="0"/>
-                      <a:ext cx="6332220" cy="4448930"/>
+                      <a:ext cx="4520263" cy="3008955"/>
                     </a:xfrm>
                     <a:prstGeom prst="rect">
                       <a:avLst/>
                     </a:prstGeom>
+                    <a:ln>
+                      <a:noFill/>
+                    </a:ln>
+                    <a:extLst>
+                      <a:ext uri="{53640926-AAD7-44D8-BBD7-CCE9431645EC}">
+                        <a14:shadowObscured xmlns:a14="http://schemas.microsoft.com/office/drawing/2010/main"/>
+                      </a:ext>
+                    </a:extLst>
                   </pic:spPr>
                 </pic:pic>
               </a:graphicData>
@@ -6833,6 +6861,11 @@
     </w:p>
     <w:p>
       <w:pPr>
+        <w:pStyle w:val="ListParagraph"/>
+        <w:numPr>
+          <w:ilvl w:val="0"/>
+          <w:numId w:val="9"/>
+        </w:numPr>
         <w:spacing w:line="360" w:lineRule="auto"/>
         <w:jc w:val="both"/>
         <w:rPr>
@@ -6845,20 +6878,6 @@
           <w:rFonts w:asciiTheme="minorHAnsi" w:hAnsiTheme="minorHAnsi" w:cstheme="minorHAnsi"/>
           <w:color w:val="24292F"/>
         </w:rPr>
-        <w:t>1</w:t>
-      </w:r>
-      <w:r>
-        <w:rPr>
-          <w:rFonts w:asciiTheme="minorHAnsi" w:hAnsiTheme="minorHAnsi" w:cstheme="minorHAnsi"/>
-          <w:color w:val="24292F"/>
-        </w:rPr>
-        <w:t xml:space="preserve">. </w:t>
-      </w:r>
-      <w:r>
-        <w:rPr>
-          <w:rFonts w:asciiTheme="minorHAnsi" w:hAnsiTheme="minorHAnsi" w:cstheme="minorHAnsi"/>
-          <w:color w:val="24292F"/>
-        </w:rPr>
         <w:t>V</w:t>
       </w:r>
       <w:r>
@@ -6881,15 +6900,712 @@
       <w:r>
         <w:rPr>
           <w:rFonts w:asciiTheme="minorHAnsi" w:hAnsiTheme="minorHAnsi" w:cstheme="minorHAnsi"/>
+          <w:color w:val="24292F"/>
+        </w:rPr>
+        <w:t xml:space="preserve">La </w:t>
+      </w:r>
+      <w:r>
+        <w:rPr>
+          <w:rFonts w:asciiTheme="minorHAnsi" w:hAnsiTheme="minorHAnsi" w:cstheme="minorHAnsi"/>
+          <w:b/>
+          <w:bCs/>
+          <w:color w:val="24292F"/>
+        </w:rPr>
+        <w:t>vista principal</w:t>
+      </w:r>
+      <w:r>
+        <w:rPr>
+          <w:rFonts w:asciiTheme="minorHAnsi" w:hAnsiTheme="minorHAnsi" w:cstheme="minorHAnsi"/>
+          <w:color w:val="24292F"/>
+        </w:rPr>
+        <w:t xml:space="preserve"> está compuesta de la siguiente manera:</w:t>
+      </w:r>
+    </w:p>
+    <w:p>
+      <w:pPr>
+        <w:pStyle w:val="ListParagraph"/>
+        <w:numPr>
+          <w:ilvl w:val="0"/>
+          <w:numId w:val="7"/>
+        </w:numPr>
+        <w:spacing w:line="360" w:lineRule="auto"/>
+        <w:jc w:val="both"/>
+        <w:rPr>
+          <w:rFonts w:asciiTheme="minorHAnsi" w:hAnsiTheme="minorHAnsi" w:cstheme="minorHAnsi"/>
+          <w:color w:val="24292F"/>
+        </w:rPr>
+      </w:pPr>
+      <w:r>
+        <w:rPr>
+          <w:rFonts w:asciiTheme="minorHAnsi" w:hAnsiTheme="minorHAnsi" w:cstheme="minorHAnsi"/>
+          <w:color w:val="24292F"/>
+        </w:rPr>
+        <w:t xml:space="preserve">En la parte superior de la vista se encuentra un </w:t>
+      </w:r>
+      <w:r>
+        <w:rPr>
+          <w:rFonts w:asciiTheme="minorHAnsi" w:hAnsiTheme="minorHAnsi" w:cstheme="minorHAnsi"/>
+          <w:i/>
+          <w:iCs/>
+          <w:color w:val="24292F"/>
+          <w:u w:val="single"/>
+        </w:rPr>
+        <w:t>MenuBar</w:t>
+      </w:r>
+      <w:r>
+        <w:rPr>
+          <w:rFonts w:asciiTheme="minorHAnsi" w:hAnsiTheme="minorHAnsi" w:cstheme="minorHAnsi"/>
+          <w:color w:val="24292F"/>
+        </w:rPr>
+        <w:t xml:space="preserve"> que contiene a los componentes </w:t>
+      </w:r>
+      <w:r>
+        <w:rPr>
+          <w:rFonts w:asciiTheme="minorHAnsi" w:hAnsiTheme="minorHAnsi" w:cstheme="minorHAnsi"/>
+          <w:i/>
+          <w:iCs/>
+          <w:color w:val="24292F"/>
+          <w:u w:val="single"/>
+        </w:rPr>
+        <w:t>Men</w:t>
+      </w:r>
+      <w:r>
+        <w:rPr>
+          <w:rFonts w:asciiTheme="minorHAnsi" w:hAnsiTheme="minorHAnsi" w:cstheme="minorHAnsi"/>
+          <w:i/>
+          <w:iCs/>
+          <w:color w:val="24292F"/>
+          <w:u w:val="single"/>
+        </w:rPr>
+        <w:t>u</w:t>
+      </w:r>
+      <w:r>
+        <w:rPr>
+          <w:rFonts w:asciiTheme="minorHAnsi" w:hAnsiTheme="minorHAnsi" w:cstheme="minorHAnsi"/>
+          <w:color w:val="24292F"/>
+        </w:rPr>
+        <w:t xml:space="preserve"> para</w:t>
+      </w:r>
+      <w:r>
+        <w:rPr>
+          <w:rFonts w:asciiTheme="minorHAnsi" w:hAnsiTheme="minorHAnsi" w:cstheme="minorHAnsi"/>
+          <w:color w:val="24292F"/>
+        </w:rPr>
+        <w:t xml:space="preserve">: </w:t>
+      </w:r>
+      <w:r>
+        <w:rPr>
+          <w:rFonts w:asciiTheme="minorHAnsi" w:hAnsiTheme="minorHAnsi" w:cstheme="minorHAnsi"/>
+          <w:i/>
+          <w:iCs/>
+          <w:color w:val="24292F"/>
+        </w:rPr>
+        <w:t>File</w:t>
+      </w:r>
+      <w:r>
+        <w:rPr>
+          <w:rFonts w:asciiTheme="minorHAnsi" w:hAnsiTheme="minorHAnsi" w:cstheme="minorHAnsi"/>
+          <w:color w:val="24292F"/>
+        </w:rPr>
+        <w:t xml:space="preserve">, </w:t>
+      </w:r>
+      <w:r>
+        <w:rPr>
+          <w:rFonts w:asciiTheme="minorHAnsi" w:hAnsiTheme="minorHAnsi" w:cstheme="minorHAnsi"/>
+          <w:i/>
+          <w:iCs/>
+          <w:color w:val="24292F"/>
+        </w:rPr>
+        <w:t>Edit</w:t>
+      </w:r>
+      <w:r>
+        <w:rPr>
+          <w:rFonts w:asciiTheme="minorHAnsi" w:hAnsiTheme="minorHAnsi" w:cstheme="minorHAnsi"/>
+          <w:color w:val="24292F"/>
+        </w:rPr>
+        <w:t xml:space="preserve"> y </w:t>
+      </w:r>
+      <w:r>
+        <w:rPr>
+          <w:rFonts w:asciiTheme="minorHAnsi" w:hAnsiTheme="minorHAnsi" w:cstheme="minorHAnsi"/>
+          <w:i/>
+          <w:iCs/>
+          <w:color w:val="24292F"/>
+        </w:rPr>
+        <w:t>Help,</w:t>
+      </w:r>
+      <w:r>
+        <w:rPr>
+          <w:rFonts w:asciiTheme="minorHAnsi" w:hAnsiTheme="minorHAnsi" w:cstheme="minorHAnsi"/>
+          <w:color w:val="24292F"/>
+        </w:rPr>
+        <w:t xml:space="preserve"> estos a su</w:t>
+      </w:r>
+      <w:r>
+        <w:rPr>
+          <w:rFonts w:asciiTheme="minorHAnsi" w:hAnsiTheme="minorHAnsi" w:cstheme="minorHAnsi"/>
+          <w:color w:val="24292F"/>
+        </w:rPr>
+        <w:t xml:space="preserve"> vez contienen sus correspondientes </w:t>
+      </w:r>
+      <w:r>
+        <w:rPr>
+          <w:rFonts w:asciiTheme="minorHAnsi" w:hAnsiTheme="minorHAnsi" w:cstheme="minorHAnsi"/>
+          <w:color w:val="24292F"/>
+        </w:rPr>
+        <w:t xml:space="preserve"> </w:t>
+      </w:r>
+      <w:r>
+        <w:rPr>
+          <w:rFonts w:asciiTheme="minorHAnsi" w:hAnsiTheme="minorHAnsi" w:cstheme="minorHAnsi"/>
+          <w:i/>
+          <w:iCs/>
+          <w:color w:val="24292F"/>
+          <w:u w:val="single"/>
+        </w:rPr>
+        <w:t>MenuItem</w:t>
+      </w:r>
+      <w:r>
+        <w:rPr>
+          <w:rFonts w:asciiTheme="minorHAnsi" w:hAnsiTheme="minorHAnsi" w:cstheme="minorHAnsi"/>
+          <w:i/>
+          <w:iCs/>
+          <w:color w:val="24292F"/>
+        </w:rPr>
+        <w:t xml:space="preserve">, </w:t>
+      </w:r>
+      <w:r>
+        <w:rPr>
+          <w:rFonts w:asciiTheme="minorHAnsi" w:hAnsiTheme="minorHAnsi" w:cstheme="minorHAnsi"/>
+          <w:color w:val="24292F"/>
+        </w:rPr>
+        <w:t xml:space="preserve">como por ejemplo en el </w:t>
+      </w:r>
+      <w:r>
+        <w:rPr>
+          <w:rFonts w:asciiTheme="minorHAnsi" w:hAnsiTheme="minorHAnsi" w:cstheme="minorHAnsi"/>
+          <w:i/>
+          <w:iCs/>
+          <w:color w:val="24292F"/>
+          <w:u w:val="single"/>
+        </w:rPr>
+        <w:t>Menu</w:t>
+      </w:r>
+      <w:r>
+        <w:rPr>
+          <w:rFonts w:asciiTheme="minorHAnsi" w:hAnsiTheme="minorHAnsi" w:cstheme="minorHAnsi"/>
+          <w:i/>
+          <w:iCs/>
+          <w:color w:val="24292F"/>
+        </w:rPr>
+        <w:t xml:space="preserve"> File </w:t>
+      </w:r>
+      <w:r>
+        <w:rPr>
+          <w:rFonts w:asciiTheme="minorHAnsi" w:hAnsiTheme="minorHAnsi" w:cstheme="minorHAnsi"/>
+          <w:color w:val="24292F"/>
+        </w:rPr>
+        <w:t xml:space="preserve">se encuentran los </w:t>
+      </w:r>
+      <w:r>
+        <w:rPr>
+          <w:rFonts w:asciiTheme="minorHAnsi" w:hAnsiTheme="minorHAnsi" w:cstheme="minorHAnsi"/>
+          <w:i/>
+          <w:iCs/>
+          <w:color w:val="24292F"/>
+          <w:u w:val="single"/>
+        </w:rPr>
+        <w:t>MenuItem</w:t>
+      </w:r>
+      <w:r>
+        <w:rPr>
+          <w:rFonts w:asciiTheme="minorHAnsi" w:hAnsiTheme="minorHAnsi" w:cstheme="minorHAnsi"/>
+          <w:i/>
+          <w:iCs/>
+          <w:color w:val="24292F"/>
+        </w:rPr>
+        <w:t>:</w:t>
+      </w:r>
+      <w:r>
+        <w:rPr>
+          <w:rFonts w:asciiTheme="minorHAnsi" w:hAnsiTheme="minorHAnsi" w:cstheme="minorHAnsi"/>
+          <w:i/>
+          <w:iCs/>
+          <w:color w:val="24292F"/>
+        </w:rPr>
+        <w:t xml:space="preserve"> </w:t>
+      </w:r>
+      <w:r>
+        <w:rPr>
+          <w:rFonts w:asciiTheme="minorHAnsi" w:hAnsiTheme="minorHAnsi" w:cstheme="minorHAnsi"/>
+          <w:i/>
+          <w:iCs/>
+          <w:color w:val="24292F"/>
+        </w:rPr>
+        <w:t>Open Recent,</w:t>
+      </w:r>
+      <w:r>
+        <w:rPr>
+          <w:rFonts w:asciiTheme="minorHAnsi" w:hAnsiTheme="minorHAnsi" w:cstheme="minorHAnsi"/>
+          <w:i/>
+          <w:iCs/>
+          <w:color w:val="24292F"/>
+        </w:rPr>
+        <w:t xml:space="preserve"> Preferences,</w:t>
+      </w:r>
+      <w:r>
+        <w:rPr>
+          <w:rFonts w:asciiTheme="minorHAnsi" w:hAnsiTheme="minorHAnsi" w:cstheme="minorHAnsi"/>
+          <w:i/>
+          <w:iCs/>
+          <w:color w:val="24292F"/>
+        </w:rPr>
+        <w:t xml:space="preserve"> Quit</w:t>
+      </w:r>
+      <w:r>
+        <w:rPr>
+          <w:rFonts w:asciiTheme="minorHAnsi" w:hAnsiTheme="minorHAnsi" w:cstheme="minorHAnsi"/>
+          <w:color w:val="24292F"/>
+        </w:rPr>
+        <w:t>, entre otros, pero en el</w:t>
+      </w:r>
+      <w:r>
+        <w:rPr>
+          <w:rFonts w:asciiTheme="minorHAnsi" w:hAnsiTheme="minorHAnsi" w:cstheme="minorHAnsi"/>
+          <w:i/>
+          <w:iCs/>
+          <w:color w:val="24292F"/>
+        </w:rPr>
+        <w:t xml:space="preserve"> </w:t>
+      </w:r>
+      <w:r>
+        <w:rPr>
+          <w:rFonts w:asciiTheme="minorHAnsi" w:hAnsiTheme="minorHAnsi" w:cstheme="minorHAnsi"/>
+          <w:i/>
+          <w:iCs/>
+          <w:color w:val="24292F"/>
+          <w:u w:val="single"/>
+        </w:rPr>
+        <w:t>Menu</w:t>
+      </w:r>
+      <w:r>
+        <w:rPr>
+          <w:rFonts w:asciiTheme="minorHAnsi" w:hAnsiTheme="minorHAnsi" w:cstheme="minorHAnsi"/>
+          <w:i/>
+          <w:iCs/>
+          <w:color w:val="24292F"/>
+        </w:rPr>
+        <w:t xml:space="preserve"> </w:t>
+      </w:r>
+      <w:r>
+        <w:rPr>
+          <w:rFonts w:asciiTheme="minorHAnsi" w:hAnsiTheme="minorHAnsi" w:cstheme="minorHAnsi"/>
+          <w:i/>
+          <w:iCs/>
+          <w:color w:val="24292F"/>
+        </w:rPr>
+        <w:t>File</w:t>
+      </w:r>
+      <w:r>
+        <w:rPr>
+          <w:rFonts w:asciiTheme="minorHAnsi" w:hAnsiTheme="minorHAnsi" w:cstheme="minorHAnsi"/>
+          <w:color w:val="24292F"/>
+        </w:rPr>
+        <w:t xml:space="preserve"> hay también otro </w:t>
+      </w:r>
+      <w:r>
+        <w:rPr>
+          <w:rFonts w:asciiTheme="minorHAnsi" w:hAnsiTheme="minorHAnsi" w:cstheme="minorHAnsi"/>
+          <w:i/>
+          <w:iCs/>
+          <w:color w:val="24292F"/>
+          <w:u w:val="single"/>
+        </w:rPr>
+        <w:t>Menu</w:t>
+      </w:r>
+      <w:r>
+        <w:rPr>
+          <w:rFonts w:asciiTheme="minorHAnsi" w:hAnsiTheme="minorHAnsi" w:cstheme="minorHAnsi"/>
+          <w:color w:val="24292F"/>
+        </w:rPr>
+        <w:t xml:space="preserve">, llamado </w:t>
+      </w:r>
+      <w:r>
+        <w:rPr>
+          <w:rFonts w:asciiTheme="minorHAnsi" w:hAnsiTheme="minorHAnsi" w:cstheme="minorHAnsi"/>
+          <w:i/>
+          <w:iCs/>
+          <w:color w:val="24292F"/>
+        </w:rPr>
+        <w:t>New</w:t>
+      </w:r>
+      <w:r>
+        <w:rPr>
+          <w:rFonts w:asciiTheme="minorHAnsi" w:hAnsiTheme="minorHAnsi" w:cstheme="minorHAnsi"/>
+          <w:color w:val="24292F"/>
+        </w:rPr>
+        <w:t xml:space="preserve">, que contiene precisamente tres </w:t>
+      </w:r>
+      <w:r>
+        <w:rPr>
+          <w:rFonts w:asciiTheme="minorHAnsi" w:hAnsiTheme="minorHAnsi" w:cstheme="minorHAnsi"/>
+          <w:i/>
+          <w:iCs/>
+          <w:color w:val="24292F"/>
+          <w:u w:val="single"/>
+        </w:rPr>
+        <w:t>MenuItem</w:t>
+      </w:r>
+      <w:r>
+        <w:rPr>
+          <w:rFonts w:asciiTheme="minorHAnsi" w:hAnsiTheme="minorHAnsi" w:cstheme="minorHAnsi"/>
+          <w:color w:val="24292F"/>
+        </w:rPr>
+        <w:t xml:space="preserve">: </w:t>
+      </w:r>
+      <w:r>
+        <w:rPr>
+          <w:rFonts w:asciiTheme="minorHAnsi" w:hAnsiTheme="minorHAnsi" w:cstheme="minorHAnsi"/>
+          <w:i/>
+          <w:iCs/>
+          <w:color w:val="24292F"/>
+        </w:rPr>
+        <w:t xml:space="preserve">Candidate, Company y Job Post, </w:t>
+      </w:r>
+      <w:r>
+        <w:rPr>
+          <w:rFonts w:asciiTheme="minorHAnsi" w:hAnsiTheme="minorHAnsi" w:cstheme="minorHAnsi"/>
+          <w:color w:val="24292F"/>
+        </w:rPr>
+        <w:t>que son los que en correspondencia se utilizar</w:t>
+      </w:r>
+      <w:r>
+        <w:rPr>
+          <w:rFonts w:asciiTheme="minorHAnsi" w:hAnsiTheme="minorHAnsi" w:cstheme="minorHAnsi"/>
+          <w:color w:val="24292F"/>
+        </w:rPr>
+        <w:t>á</w:t>
+      </w:r>
+      <w:r>
+        <w:rPr>
+          <w:rFonts w:asciiTheme="minorHAnsi" w:hAnsiTheme="minorHAnsi" w:cstheme="minorHAnsi"/>
+          <w:color w:val="24292F"/>
+        </w:rPr>
+        <w:t xml:space="preserve">n para la adición de nuevos candidatos, compañías, y ofertas de trabajo al sistema a través de las vistas de </w:t>
+      </w:r>
+      <w:r>
+        <w:rPr>
+          <w:rFonts w:asciiTheme="minorHAnsi" w:hAnsiTheme="minorHAnsi" w:cstheme="minorHAnsi"/>
+          <w:i/>
+          <w:iCs/>
+          <w:color w:val="24292F"/>
+        </w:rPr>
+        <w:t>New Candidate, New Company</w:t>
+      </w:r>
+      <w:r>
+        <w:rPr>
+          <w:rFonts w:asciiTheme="minorHAnsi" w:hAnsiTheme="minorHAnsi" w:cstheme="minorHAnsi"/>
+          <w:i/>
+          <w:iCs/>
+          <w:color w:val="24292F"/>
+        </w:rPr>
+        <w:t xml:space="preserve"> </w:t>
+      </w:r>
+      <w:r>
+        <w:rPr>
+          <w:rFonts w:asciiTheme="minorHAnsi" w:hAnsiTheme="minorHAnsi" w:cstheme="minorHAnsi"/>
+          <w:color w:val="24292F"/>
+        </w:rPr>
+        <w:t xml:space="preserve">y </w:t>
+      </w:r>
+      <w:r>
+        <w:rPr>
+          <w:rFonts w:asciiTheme="minorHAnsi" w:hAnsiTheme="minorHAnsi" w:cstheme="minorHAnsi"/>
+          <w:i/>
+          <w:iCs/>
+          <w:color w:val="24292F"/>
+        </w:rPr>
+        <w:t xml:space="preserve">New Job Post, </w:t>
+      </w:r>
+      <w:r>
+        <w:rPr>
+          <w:rFonts w:asciiTheme="minorHAnsi" w:hAnsiTheme="minorHAnsi" w:cstheme="minorHAnsi"/>
+          <w:color w:val="24292F"/>
+        </w:rPr>
+        <w:t xml:space="preserve"> respectivamente</w:t>
+      </w:r>
+      <w:r>
+        <w:rPr>
+          <w:rFonts w:asciiTheme="minorHAnsi" w:hAnsiTheme="minorHAnsi" w:cstheme="minorHAnsi"/>
+          <w:color w:val="24292F"/>
+        </w:rPr>
+        <w:t>.</w:t>
+      </w:r>
+    </w:p>
+    <w:p>
+      <w:pPr>
+        <w:pStyle w:val="ListParagraph"/>
+        <w:numPr>
+          <w:ilvl w:val="0"/>
+          <w:numId w:val="7"/>
+        </w:numPr>
+        <w:spacing w:line="360" w:lineRule="auto"/>
+        <w:jc w:val="both"/>
+        <w:rPr>
+          <w:rFonts w:asciiTheme="minorHAnsi" w:hAnsiTheme="minorHAnsi" w:cstheme="minorHAnsi"/>
+          <w:color w:val="24292F"/>
+        </w:rPr>
+      </w:pPr>
+      <w:r>
+        <w:rPr>
+          <w:rFonts w:asciiTheme="minorHAnsi" w:hAnsiTheme="minorHAnsi" w:cstheme="minorHAnsi"/>
+          <w:color w:val="24292F"/>
+        </w:rPr>
+        <w:lastRenderedPageBreak/>
+        <w:t xml:space="preserve">En el cuerpo de la ventana se hace uso de un </w:t>
+      </w:r>
+      <w:r>
+        <w:rPr>
+          <w:rFonts w:asciiTheme="minorHAnsi" w:hAnsiTheme="minorHAnsi" w:cstheme="minorHAnsi"/>
+          <w:i/>
+          <w:iCs/>
+          <w:color w:val="24292F"/>
+          <w:u w:val="single"/>
+        </w:rPr>
+        <w:t>SplitPanel</w:t>
+      </w:r>
+      <w:r>
+        <w:rPr>
+          <w:rFonts w:asciiTheme="minorHAnsi" w:hAnsiTheme="minorHAnsi" w:cstheme="minorHAnsi"/>
+          <w:color w:val="24292F"/>
+        </w:rPr>
+        <w:t xml:space="preserve"> </w:t>
+      </w:r>
+      <w:r>
+        <w:rPr>
+          <w:rFonts w:asciiTheme="minorHAnsi" w:hAnsiTheme="minorHAnsi" w:cstheme="minorHAnsi"/>
+          <w:color w:val="24292F"/>
+        </w:rPr>
+        <w:t>para</w:t>
+      </w:r>
+      <w:r>
+        <w:rPr>
+          <w:rFonts w:asciiTheme="minorHAnsi" w:hAnsiTheme="minorHAnsi" w:cstheme="minorHAnsi"/>
+          <w:color w:val="24292F"/>
+        </w:rPr>
+        <w:t xml:space="preserve"> dividir el menú lateral y el panel correspondiente a donde se mostrar</w:t>
+      </w:r>
+      <w:r>
+        <w:rPr>
+          <w:rFonts w:asciiTheme="minorHAnsi" w:hAnsiTheme="minorHAnsi" w:cstheme="minorHAnsi"/>
+          <w:color w:val="24292F"/>
+        </w:rPr>
+        <w:t>án los datos, o panel de datos para abreviar.</w:t>
+      </w:r>
+    </w:p>
+    <w:p>
+      <w:pPr>
+        <w:pStyle w:val="ListParagraph"/>
+        <w:numPr>
+          <w:ilvl w:val="0"/>
+          <w:numId w:val="7"/>
+        </w:numPr>
+        <w:spacing w:line="360" w:lineRule="auto"/>
+        <w:jc w:val="both"/>
+        <w:rPr>
+          <w:rFonts w:asciiTheme="minorHAnsi" w:hAnsiTheme="minorHAnsi" w:cstheme="minorHAnsi"/>
+          <w:color w:val="24292F"/>
+        </w:rPr>
+      </w:pPr>
+      <w:r>
+        <w:rPr>
+          <w:rFonts w:asciiTheme="minorHAnsi" w:hAnsiTheme="minorHAnsi" w:cstheme="minorHAnsi"/>
+          <w:color w:val="24292F"/>
+        </w:rPr>
+        <w:t xml:space="preserve">En el panel de la izquierda tenemos el menú lateral con tres componentes </w:t>
+      </w:r>
+      <w:r>
+        <w:rPr>
+          <w:rFonts w:asciiTheme="minorHAnsi" w:hAnsiTheme="minorHAnsi" w:cstheme="minorHAnsi"/>
+          <w:i/>
+          <w:color w:val="24292F"/>
+          <w:u w:val="single"/>
+        </w:rPr>
+        <w:t>Button</w:t>
+      </w:r>
+      <w:r>
+        <w:rPr>
+          <w:rFonts w:asciiTheme="minorHAnsi" w:hAnsiTheme="minorHAnsi" w:cstheme="minorHAnsi"/>
+          <w:iCs/>
+          <w:color w:val="24292F"/>
+        </w:rPr>
+        <w:t xml:space="preserve">, </w:t>
+      </w:r>
+      <w:r>
+        <w:rPr>
+          <w:rFonts w:asciiTheme="minorHAnsi" w:hAnsiTheme="minorHAnsi" w:cstheme="minorHAnsi"/>
+          <w:color w:val="24292F"/>
+        </w:rPr>
+        <w:t xml:space="preserve">para </w:t>
+      </w:r>
+      <w:r>
+        <w:rPr>
+          <w:rFonts w:asciiTheme="minorHAnsi" w:hAnsiTheme="minorHAnsi" w:cstheme="minorHAnsi"/>
+          <w:i/>
+          <w:iCs/>
+          <w:color w:val="24292F"/>
+        </w:rPr>
+        <w:t>Companies, Candidates</w:t>
+      </w:r>
+      <w:r>
+        <w:rPr>
+          <w:rFonts w:asciiTheme="minorHAnsi" w:hAnsiTheme="minorHAnsi" w:cstheme="minorHAnsi"/>
+          <w:color w:val="24292F"/>
+        </w:rPr>
+        <w:t xml:space="preserve"> y </w:t>
+      </w:r>
+      <w:r>
+        <w:rPr>
+          <w:rFonts w:asciiTheme="minorHAnsi" w:hAnsiTheme="minorHAnsi" w:cstheme="minorHAnsi"/>
+          <w:i/>
+          <w:iCs/>
+          <w:color w:val="24292F"/>
+        </w:rPr>
+        <w:t>Job Posts</w:t>
+      </w:r>
+      <w:r>
+        <w:rPr>
+          <w:rFonts w:asciiTheme="minorHAnsi" w:hAnsiTheme="minorHAnsi" w:cstheme="minorHAnsi"/>
+          <w:color w:val="24292F"/>
+        </w:rPr>
+        <w:t>, a través de los cuales se cambia la información que se muestra en el panel de datos en correspondencia del botón que se presione.</w:t>
+      </w:r>
+    </w:p>
+    <w:p>
+      <w:pPr>
+        <w:pStyle w:val="ListParagraph"/>
+        <w:numPr>
+          <w:ilvl w:val="0"/>
+          <w:numId w:val="7"/>
+        </w:numPr>
+        <w:spacing w:line="360" w:lineRule="auto"/>
+        <w:jc w:val="both"/>
+        <w:rPr>
+          <w:rFonts w:asciiTheme="minorHAnsi" w:hAnsiTheme="minorHAnsi" w:cstheme="minorHAnsi"/>
+          <w:color w:val="24292F"/>
+        </w:rPr>
+      </w:pPr>
+      <w:r>
+        <w:rPr>
+          <w:rFonts w:asciiTheme="minorHAnsi" w:hAnsiTheme="minorHAnsi" w:cstheme="minorHAnsi"/>
+          <w:color w:val="24292F"/>
+        </w:rPr>
+        <w:t xml:space="preserve">En el panel de la derecha, o panel de datos, tenemos en la parte superior, </w:t>
+      </w:r>
+      <w:r>
+        <w:rPr>
+          <w:rFonts w:asciiTheme="minorHAnsi" w:hAnsiTheme="minorHAnsi" w:cstheme="minorHAnsi"/>
+          <w:color w:val="24292F"/>
+        </w:rPr>
+        <w:t>una barra de búsqueda compuesta por u</w:t>
+      </w:r>
+      <w:r>
+        <w:rPr>
+          <w:rFonts w:asciiTheme="minorHAnsi" w:hAnsiTheme="minorHAnsi" w:cstheme="minorHAnsi"/>
+          <w:color w:val="24292F"/>
+        </w:rPr>
+        <w:t xml:space="preserve">n </w:t>
+      </w:r>
+      <w:r>
+        <w:rPr>
+          <w:rFonts w:asciiTheme="minorHAnsi" w:hAnsiTheme="minorHAnsi" w:cstheme="minorHAnsi"/>
+          <w:i/>
+          <w:iCs/>
+          <w:color w:val="24292F"/>
+          <w:u w:val="single"/>
+        </w:rPr>
+        <w:t>TextField</w:t>
+      </w:r>
+      <w:r>
+        <w:rPr>
+          <w:rFonts w:asciiTheme="minorHAnsi" w:hAnsiTheme="minorHAnsi" w:cstheme="minorHAnsi"/>
+          <w:color w:val="24292F"/>
+        </w:rPr>
+        <w:t xml:space="preserve"> y un </w:t>
+      </w:r>
+      <w:r>
+        <w:rPr>
+          <w:rFonts w:asciiTheme="minorHAnsi" w:hAnsiTheme="minorHAnsi" w:cstheme="minorHAnsi"/>
+          <w:i/>
+          <w:iCs/>
+          <w:color w:val="24292F"/>
+          <w:u w:val="single"/>
+        </w:rPr>
+        <w:t>Button</w:t>
+      </w:r>
+      <w:r>
+        <w:rPr>
+          <w:rFonts w:asciiTheme="minorHAnsi" w:hAnsiTheme="minorHAnsi" w:cstheme="minorHAnsi"/>
+          <w:color w:val="24292F"/>
+        </w:rPr>
+        <w:t xml:space="preserve">; justo debajo de esta barra de búsqueda tenemos, dentro de un </w:t>
+      </w:r>
+      <w:r>
+        <w:rPr>
+          <w:rFonts w:asciiTheme="minorHAnsi" w:hAnsiTheme="minorHAnsi" w:cstheme="minorHAnsi"/>
+          <w:i/>
+          <w:iCs/>
+          <w:color w:val="24292F"/>
+          <w:u w:val="single"/>
+        </w:rPr>
+        <w:t>ScrollPane</w:t>
+      </w:r>
+      <w:r>
+        <w:rPr>
+          <w:rFonts w:asciiTheme="minorHAnsi" w:hAnsiTheme="minorHAnsi" w:cstheme="minorHAnsi"/>
+          <w:color w:val="24292F"/>
+        </w:rPr>
+        <w:t xml:space="preserve">, </w:t>
+      </w:r>
+    </w:p>
+    <w:p>
+      <w:pPr>
+        <w:spacing w:line="360" w:lineRule="auto"/>
+        <w:jc w:val="both"/>
+        <w:rPr>
+          <w:rFonts w:asciiTheme="minorHAnsi" w:hAnsiTheme="minorHAnsi" w:cstheme="minorHAnsi"/>
+          <w:color w:val="24292F"/>
+        </w:rPr>
+      </w:pPr>
+    </w:p>
+    <w:p>
+      <w:pPr>
+        <w:spacing w:line="360" w:lineRule="auto"/>
+        <w:jc w:val="both"/>
+        <w:rPr>
+          <w:rFonts w:asciiTheme="minorHAnsi" w:hAnsiTheme="minorHAnsi" w:cstheme="minorHAnsi"/>
+          <w:color w:val="24292F"/>
+        </w:rPr>
+      </w:pPr>
+    </w:p>
+    <w:p>
+      <w:pPr>
+        <w:spacing w:line="360" w:lineRule="auto"/>
+        <w:jc w:val="both"/>
+        <w:rPr>
+          <w:rFonts w:asciiTheme="minorHAnsi" w:hAnsiTheme="minorHAnsi" w:cstheme="minorHAnsi"/>
+          <w:color w:val="24292F"/>
+        </w:rPr>
+      </w:pPr>
+      <w:r>
+        <w:rPr>
           <w:noProof/>
-          <w:color w:val="24292F"/>
-        </w:rPr>
-        <w:lastRenderedPageBreak/>
+        </w:rPr>
         <w:drawing>
-          <wp:inline distT="0" distB="0" distL="0" distR="0" wp14:anchorId="1A4CCD25" wp14:editId="0F66CC00">
-            <wp:extent cx="4533900" cy="5057775"/>
+          <wp:inline distT="0" distB="0" distL="0" distR="0" wp14:anchorId="19ECE258" wp14:editId="5D4C12B2">
+            <wp:extent cx="3327891" cy="3598545"/>
             <wp:effectExtent l="0" t="0" r="0" b="0"/>
-            <wp:docPr id="4" name="Picture 4"/>
+            <wp:docPr id="14" name="Picture 14" descr="Graphical user interface, application&#10;&#10;Description automatically generated"/>
             <wp:cNvGraphicFramePr>
               <a:graphicFrameLocks xmlns:a="http://schemas.openxmlformats.org/drawingml/2006/main" noChangeAspect="1"/>
             </wp:cNvGraphicFramePr>
@@ -6897,23 +7613,30 @@
               <a:graphicData uri="http://schemas.openxmlformats.org/drawingml/2006/picture">
                 <pic:pic xmlns:pic="http://schemas.openxmlformats.org/drawingml/2006/picture">
                   <pic:nvPicPr>
-                    <pic:cNvPr id="1527766296" name=""/>
-                    <pic:cNvPicPr>
-                      <a:picLocks noChangeAspect="1"/>
-                    </pic:cNvPicPr>
+                    <pic:cNvPr id="14" name="Picture 14" descr="Graphical user interface, application&#10;&#10;Description automatically generated"/>
+                    <pic:cNvPicPr/>
                   </pic:nvPicPr>
-                  <pic:blipFill>
+                  <pic:blipFill rotWithShape="1">
                     <a:blip r:embed="rId12"/>
+                    <a:srcRect l="72606" t="9268" r="13805" b="46019"/>
                     <a:stretch/>
                   </pic:blipFill>
                   <pic:spPr bwMode="auto">
                     <a:xfrm>
                       <a:off x="0" y="0"/>
-                      <a:ext cx="4533899" cy="5057775"/>
+                      <a:ext cx="3343414" cy="3615331"/>
                     </a:xfrm>
                     <a:prstGeom prst="rect">
                       <a:avLst/>
                     </a:prstGeom>
+                    <a:ln>
+                      <a:noFill/>
+                    </a:ln>
+                    <a:extLst>
+                      <a:ext uri="{53640926-AAD7-44D8-BBD7-CCE9431645EC}">
+                        <a14:shadowObscured xmlns:a14="http://schemas.microsoft.com/office/drawing/2010/main"/>
+                      </a:ext>
+                    </a:extLst>
                   </pic:spPr>
                 </pic:pic>
               </a:graphicData>
@@ -6936,17 +7659,15 @@
           <w:rFonts w:asciiTheme="minorHAnsi" w:hAnsiTheme="minorHAnsi" w:cstheme="minorHAnsi"/>
           <w:color w:val="24292F"/>
         </w:rPr>
-        <w:t xml:space="preserve">2.Prototipo de Formulario para la creación/edición de </w:t>
-      </w:r>
-      <w:proofErr w:type="spellStart"/>
-      <w:r>
-        <w:rPr>
-          <w:rFonts w:asciiTheme="minorHAnsi" w:hAnsiTheme="minorHAnsi" w:cstheme="minorHAnsi"/>
-          <w:color w:val="24292F"/>
-        </w:rPr>
-        <w:t>JobPosts</w:t>
-      </w:r>
-      <w:proofErr w:type="spellEnd"/>
+        <w:t>2.</w:t>
+      </w:r>
+      <w:r>
+        <w:rPr>
+          <w:rFonts w:asciiTheme="minorHAnsi" w:hAnsiTheme="minorHAnsi" w:cstheme="minorHAnsi"/>
+          <w:color w:val="24292F"/>
+        </w:rPr>
+        <w:t xml:space="preserve"> Formulario para la creación/edición de JobPosts</w:t>
+      </w:r>
     </w:p>
     <w:p>
       <w:pPr>
@@ -6957,9 +7678,46 @@
           <w:color w:val="24292F"/>
         </w:rPr>
       </w:pPr>
+      <w:r>
+        <w:rPr>
+          <w:rFonts w:asciiTheme="minorHAnsi" w:hAnsiTheme="minorHAnsi" w:cstheme="minorHAnsi"/>
+          <w:color w:val="24292F"/>
+        </w:rPr>
+        <w:t xml:space="preserve">La </w:t>
+      </w:r>
+      <w:r>
+        <w:rPr>
+          <w:rFonts w:asciiTheme="minorHAnsi" w:hAnsiTheme="minorHAnsi" w:cstheme="minorHAnsi"/>
+          <w:b/>
+          <w:bCs/>
+          <w:color w:val="24292F"/>
+        </w:rPr>
+        <w:t xml:space="preserve">vista </w:t>
+      </w:r>
+      <w:r>
+        <w:rPr>
+          <w:rFonts w:asciiTheme="minorHAnsi" w:hAnsiTheme="minorHAnsi" w:cstheme="minorHAnsi"/>
+          <w:b/>
+          <w:bCs/>
+          <w:color w:val="24292F"/>
+        </w:rPr>
+        <w:t>para la creación/edición de ofertas de trabajo</w:t>
+      </w:r>
+      <w:r>
+        <w:rPr>
+          <w:rFonts w:asciiTheme="minorHAnsi" w:hAnsiTheme="minorHAnsi" w:cstheme="minorHAnsi"/>
+          <w:color w:val="24292F"/>
+        </w:rPr>
+        <w:t xml:space="preserve"> está compuesta de la siguiente manera:</w:t>
+      </w:r>
     </w:p>
     <w:p>
       <w:pPr>
+        <w:pStyle w:val="ListParagraph"/>
+        <w:numPr>
+          <w:ilvl w:val="0"/>
+          <w:numId w:val="7"/>
+        </w:numPr>
         <w:spacing w:line="360" w:lineRule="auto"/>
         <w:jc w:val="both"/>
         <w:rPr>
@@ -6970,15 +7728,349 @@
       <w:r>
         <w:rPr>
           <w:rFonts w:asciiTheme="minorHAnsi" w:hAnsiTheme="minorHAnsi" w:cstheme="minorHAnsi"/>
+          <w:color w:val="24292F"/>
+        </w:rPr>
+        <w:t xml:space="preserve">En la parte superior tenemos un componente </w:t>
+      </w:r>
+      <w:r>
+        <w:rPr>
+          <w:rFonts w:asciiTheme="minorHAnsi" w:hAnsiTheme="minorHAnsi" w:cstheme="minorHAnsi"/>
+          <w:i/>
+          <w:iCs/>
+          <w:color w:val="24292F"/>
+          <w:u w:val="single"/>
+        </w:rPr>
+        <w:t>Text</w:t>
+      </w:r>
+      <w:r>
+        <w:rPr>
+          <w:rFonts w:asciiTheme="minorHAnsi" w:hAnsiTheme="minorHAnsi" w:cstheme="minorHAnsi"/>
+          <w:color w:val="24292F"/>
+        </w:rPr>
+        <w:t xml:space="preserve"> para el encabezado</w:t>
+      </w:r>
+      <w:r>
+        <w:rPr>
+          <w:rFonts w:asciiTheme="minorHAnsi" w:hAnsiTheme="minorHAnsi" w:cstheme="minorHAnsi"/>
+          <w:color w:val="24292F"/>
+        </w:rPr>
+        <w:t>.</w:t>
+      </w:r>
+    </w:p>
+    <w:p>
+      <w:pPr>
+        <w:pStyle w:val="ListParagraph"/>
+        <w:numPr>
+          <w:ilvl w:val="0"/>
+          <w:numId w:val="7"/>
+        </w:numPr>
+        <w:spacing w:line="360" w:lineRule="auto"/>
+        <w:jc w:val="both"/>
+        <w:rPr>
+          <w:rFonts w:asciiTheme="minorHAnsi" w:hAnsiTheme="minorHAnsi" w:cstheme="minorHAnsi"/>
+          <w:color w:val="24292F"/>
+        </w:rPr>
+      </w:pPr>
+      <w:r>
+        <w:rPr>
+          <w:rFonts w:asciiTheme="minorHAnsi" w:hAnsiTheme="minorHAnsi" w:cstheme="minorHAnsi"/>
+          <w:color w:val="24292F"/>
+        </w:rPr>
+        <w:t xml:space="preserve">Luego tenemos varios componentes </w:t>
+      </w:r>
+      <w:r>
+        <w:rPr>
+          <w:rFonts w:asciiTheme="minorHAnsi" w:hAnsiTheme="minorHAnsi" w:cstheme="minorHAnsi"/>
+          <w:i/>
+          <w:iCs/>
+          <w:color w:val="24292F"/>
+          <w:u w:val="single"/>
+        </w:rPr>
+        <w:t>Label</w:t>
+      </w:r>
+      <w:r>
+        <w:rPr>
+          <w:rFonts w:asciiTheme="minorHAnsi" w:hAnsiTheme="minorHAnsi" w:cstheme="minorHAnsi"/>
+          <w:color w:val="24292F"/>
+        </w:rPr>
+        <w:t xml:space="preserve"> a los que se le corresponden diferentes componentes. Al </w:t>
+      </w:r>
+      <w:r>
+        <w:rPr>
+          <w:rFonts w:asciiTheme="minorHAnsi" w:hAnsiTheme="minorHAnsi" w:cstheme="minorHAnsi"/>
+          <w:i/>
+          <w:iCs/>
+          <w:color w:val="24292F"/>
+          <w:u w:val="single"/>
+        </w:rPr>
+        <w:t>Label</w:t>
+      </w:r>
+      <w:r>
+        <w:rPr>
+          <w:rFonts w:asciiTheme="minorHAnsi" w:hAnsiTheme="minorHAnsi" w:cstheme="minorHAnsi"/>
+          <w:color w:val="24292F"/>
+        </w:rPr>
+        <w:t xml:space="preserve"> </w:t>
+      </w:r>
+      <w:r>
+        <w:rPr>
+          <w:rFonts w:asciiTheme="minorHAnsi" w:hAnsiTheme="minorHAnsi" w:cstheme="minorHAnsi"/>
+          <w:i/>
+          <w:iCs/>
+          <w:color w:val="24292F"/>
+        </w:rPr>
+        <w:t>Company</w:t>
+      </w:r>
+      <w:r>
+        <w:rPr>
+          <w:rFonts w:asciiTheme="minorHAnsi" w:hAnsiTheme="minorHAnsi" w:cstheme="minorHAnsi"/>
+          <w:color w:val="24292F"/>
+        </w:rPr>
+        <w:t xml:space="preserve"> le corresponde un </w:t>
+      </w:r>
+      <w:r>
+        <w:rPr>
+          <w:rFonts w:asciiTheme="minorHAnsi" w:hAnsiTheme="minorHAnsi" w:cstheme="minorHAnsi"/>
+          <w:i/>
+          <w:iCs/>
+          <w:color w:val="24292F"/>
+          <w:u w:val="single"/>
+        </w:rPr>
+        <w:t>TextField</w:t>
+      </w:r>
+      <w:r>
+        <w:rPr>
+          <w:rFonts w:asciiTheme="minorHAnsi" w:hAnsiTheme="minorHAnsi" w:cstheme="minorHAnsi"/>
+          <w:color w:val="24292F"/>
+        </w:rPr>
+        <w:t xml:space="preserve">, a </w:t>
+      </w:r>
+      <w:r>
+        <w:rPr>
+          <w:rFonts w:asciiTheme="minorHAnsi" w:hAnsiTheme="minorHAnsi" w:cstheme="minorHAnsi"/>
+          <w:i/>
+          <w:iCs/>
+          <w:color w:val="24292F"/>
+        </w:rPr>
+        <w:t xml:space="preserve">Description </w:t>
+      </w:r>
+      <w:r>
+        <w:rPr>
+          <w:rFonts w:asciiTheme="minorHAnsi" w:hAnsiTheme="minorHAnsi" w:cstheme="minorHAnsi"/>
+          <w:color w:val="24292F"/>
+        </w:rPr>
+        <w:t xml:space="preserve">le corresponde un componente </w:t>
+      </w:r>
+      <w:r>
+        <w:rPr>
+          <w:rFonts w:asciiTheme="minorHAnsi" w:hAnsiTheme="minorHAnsi" w:cstheme="minorHAnsi"/>
+          <w:i/>
+          <w:iCs/>
+          <w:color w:val="24292F"/>
+          <w:u w:val="single"/>
+        </w:rPr>
+        <w:t>TextArea</w:t>
+      </w:r>
+      <w:r>
+        <w:rPr>
+          <w:rFonts w:asciiTheme="minorHAnsi" w:hAnsiTheme="minorHAnsi" w:cstheme="minorHAnsi"/>
+          <w:color w:val="24292F"/>
+        </w:rPr>
+        <w:t xml:space="preserve">, a </w:t>
+      </w:r>
+      <w:r>
+        <w:rPr>
+          <w:rFonts w:asciiTheme="minorHAnsi" w:hAnsiTheme="minorHAnsi" w:cstheme="minorHAnsi"/>
+          <w:i/>
+          <w:iCs/>
+          <w:color w:val="24292F"/>
+        </w:rPr>
+        <w:t xml:space="preserve">Salary </w:t>
+      </w:r>
+      <w:r>
+        <w:rPr>
+          <w:rFonts w:asciiTheme="minorHAnsi" w:hAnsiTheme="minorHAnsi" w:cstheme="minorHAnsi"/>
+          <w:color w:val="24292F"/>
+        </w:rPr>
+        <w:t xml:space="preserve">un componente </w:t>
+      </w:r>
+      <w:r>
+        <w:rPr>
+          <w:rFonts w:asciiTheme="minorHAnsi" w:hAnsiTheme="minorHAnsi" w:cstheme="minorHAnsi"/>
+          <w:i/>
+          <w:iCs/>
+          <w:color w:val="24292F"/>
+          <w:u w:val="single"/>
+        </w:rPr>
+        <w:t>Spinner</w:t>
+      </w:r>
+      <w:r>
+        <w:rPr>
+          <w:rFonts w:asciiTheme="minorHAnsi" w:hAnsiTheme="minorHAnsi" w:cstheme="minorHAnsi"/>
+          <w:color w:val="24292F"/>
+        </w:rPr>
+        <w:t xml:space="preserve"> y junto a este </w:t>
+      </w:r>
+      <w:r>
+        <w:rPr>
+          <w:rFonts w:asciiTheme="minorHAnsi" w:hAnsiTheme="minorHAnsi" w:cstheme="minorHAnsi"/>
+          <w:color w:val="24292F"/>
+        </w:rPr>
+        <w:lastRenderedPageBreak/>
+        <w:t xml:space="preserve">un componente </w:t>
+      </w:r>
+      <w:r>
+        <w:rPr>
+          <w:rFonts w:asciiTheme="minorHAnsi" w:hAnsiTheme="minorHAnsi" w:cstheme="minorHAnsi"/>
+          <w:i/>
+          <w:iCs/>
+          <w:color w:val="24292F"/>
+          <w:u w:val="single"/>
+        </w:rPr>
+        <w:t>Text</w:t>
+      </w:r>
+      <w:r>
+        <w:rPr>
+          <w:rFonts w:asciiTheme="minorHAnsi" w:hAnsiTheme="minorHAnsi" w:cstheme="minorHAnsi"/>
+          <w:color w:val="24292F"/>
+        </w:rPr>
+        <w:t xml:space="preserve"> con el símbolo “$”, </w:t>
+      </w:r>
+      <w:r>
+        <w:rPr>
+          <w:rFonts w:asciiTheme="minorHAnsi" w:hAnsiTheme="minorHAnsi" w:cstheme="minorHAnsi"/>
+          <w:color w:val="24292F"/>
+        </w:rPr>
+        <w:t xml:space="preserve">y a los </w:t>
+      </w:r>
+      <w:r>
+        <w:rPr>
+          <w:rFonts w:asciiTheme="minorHAnsi" w:hAnsiTheme="minorHAnsi" w:cstheme="minorHAnsi"/>
+          <w:i/>
+          <w:iCs/>
+          <w:color w:val="24292F"/>
+          <w:u w:val="single"/>
+        </w:rPr>
+        <w:t xml:space="preserve">Label </w:t>
+      </w:r>
+      <w:r>
+        <w:rPr>
+          <w:rFonts w:asciiTheme="minorHAnsi" w:hAnsiTheme="minorHAnsi" w:cstheme="minorHAnsi"/>
+          <w:i/>
+          <w:iCs/>
+          <w:color w:val="24292F"/>
+        </w:rPr>
+        <w:t xml:space="preserve">Branch </w:t>
+      </w:r>
+      <w:r>
+        <w:rPr>
+          <w:rFonts w:asciiTheme="minorHAnsi" w:hAnsiTheme="minorHAnsi" w:cstheme="minorHAnsi"/>
+          <w:color w:val="24292F"/>
+        </w:rPr>
+        <w:t xml:space="preserve">y </w:t>
+      </w:r>
+      <w:r>
+        <w:rPr>
+          <w:rFonts w:asciiTheme="minorHAnsi" w:hAnsiTheme="minorHAnsi" w:cstheme="minorHAnsi"/>
+          <w:i/>
+          <w:iCs/>
+          <w:color w:val="24292F"/>
+        </w:rPr>
+        <w:t xml:space="preserve">Specialty </w:t>
+      </w:r>
+      <w:r>
+        <w:rPr>
+          <w:rFonts w:asciiTheme="minorHAnsi" w:hAnsiTheme="minorHAnsi" w:cstheme="minorHAnsi"/>
+          <w:color w:val="24292F"/>
+        </w:rPr>
+        <w:t xml:space="preserve">le corresponde a cada uno un componente </w:t>
+      </w:r>
+      <w:r>
+        <w:rPr>
+          <w:rFonts w:asciiTheme="minorHAnsi" w:hAnsiTheme="minorHAnsi" w:cstheme="minorHAnsi"/>
+          <w:i/>
+          <w:iCs/>
+          <w:color w:val="24292F"/>
+          <w:u w:val="single"/>
+        </w:rPr>
+        <w:t>ComboBox</w:t>
+      </w:r>
+      <w:r>
+        <w:rPr>
+          <w:rFonts w:asciiTheme="minorHAnsi" w:hAnsiTheme="minorHAnsi" w:cstheme="minorHAnsi"/>
+          <w:color w:val="24292F"/>
+        </w:rPr>
+        <w:t>.</w:t>
+      </w:r>
+    </w:p>
+    <w:p>
+      <w:pPr>
+        <w:pStyle w:val="ListParagraph"/>
+        <w:numPr>
+          <w:ilvl w:val="0"/>
+          <w:numId w:val="7"/>
+        </w:numPr>
+        <w:spacing w:line="360" w:lineRule="auto"/>
+        <w:jc w:val="both"/>
+        <w:rPr>
+          <w:rFonts w:asciiTheme="minorHAnsi" w:hAnsiTheme="minorHAnsi" w:cstheme="minorHAnsi"/>
+          <w:color w:val="24292F"/>
+        </w:rPr>
+      </w:pPr>
+      <w:r>
+        <w:rPr>
+          <w:rFonts w:asciiTheme="minorHAnsi" w:hAnsiTheme="minorHAnsi" w:cstheme="minorHAnsi"/>
+          <w:color w:val="24292F"/>
+        </w:rPr>
+        <w:t xml:space="preserve">Al final del formulario se encuentran los componentes </w:t>
+      </w:r>
+      <w:r>
+        <w:rPr>
+          <w:rFonts w:asciiTheme="minorHAnsi" w:hAnsiTheme="minorHAnsi" w:cstheme="minorHAnsi"/>
+          <w:i/>
+          <w:iCs/>
+          <w:color w:val="24292F"/>
+          <w:u w:val="single"/>
+        </w:rPr>
+        <w:t>Button</w:t>
+      </w:r>
+      <w:r>
+        <w:rPr>
+          <w:rFonts w:asciiTheme="minorHAnsi" w:hAnsiTheme="minorHAnsi" w:cstheme="minorHAnsi"/>
+          <w:color w:val="24292F"/>
+        </w:rPr>
+        <w:t xml:space="preserve"> para guardar y cancelar respectivamente.</w:t>
+      </w:r>
+    </w:p>
+    <w:p>
+      <w:pPr>
+        <w:pStyle w:val="ListParagraph"/>
+        <w:spacing w:line="360" w:lineRule="auto"/>
+        <w:jc w:val="both"/>
+        <w:rPr>
+          <w:rFonts w:asciiTheme="minorHAnsi" w:hAnsiTheme="minorHAnsi" w:cstheme="minorHAnsi"/>
+          <w:color w:val="24292F"/>
+        </w:rPr>
+      </w:pPr>
+    </w:p>
+    <w:p>
+      <w:pPr>
+        <w:spacing w:line="360" w:lineRule="auto"/>
+        <w:jc w:val="both"/>
+        <w:rPr>
+          <w:rFonts w:asciiTheme="minorHAnsi" w:hAnsiTheme="minorHAnsi" w:cstheme="minorHAnsi"/>
+          <w:color w:val="24292F"/>
+        </w:rPr>
+      </w:pPr>
+      <w:r>
+        <w:rPr>
           <w:noProof/>
-          <w:color w:val="24292F"/>
-        </w:rPr>
-        <w:lastRenderedPageBreak/>
+        </w:rPr>
         <w:drawing>
-          <wp:inline distT="0" distB="0" distL="0" distR="0" wp14:anchorId="75ACE161" wp14:editId="044F4E16">
-            <wp:extent cx="4619625" cy="6381750"/>
+          <wp:inline distT="0" distB="0" distL="0" distR="0" wp14:anchorId="616E78C7" wp14:editId="09E46EA9">
+            <wp:extent cx="2742884" cy="3767328"/>
             <wp:effectExtent l="0" t="0" r="0" b="0"/>
-            <wp:docPr id="5" name="Picture 5"/>
+            <wp:docPr id="13" name="Picture 13" descr="Graphical user interface, application, Word&#10;&#10;Description automatically generated"/>
             <wp:cNvGraphicFramePr>
               <a:graphicFrameLocks xmlns:a="http://schemas.openxmlformats.org/drawingml/2006/main" noChangeAspect="1"/>
             </wp:cNvGraphicFramePr>
@@ -6986,23 +8078,30 @@
               <a:graphicData uri="http://schemas.openxmlformats.org/drawingml/2006/picture">
                 <pic:pic xmlns:pic="http://schemas.openxmlformats.org/drawingml/2006/picture">
                   <pic:nvPicPr>
-                    <pic:cNvPr id="1159277013" name=""/>
-                    <pic:cNvPicPr>
-                      <a:picLocks noChangeAspect="1"/>
-                    </pic:cNvPicPr>
+                    <pic:cNvPr id="13" name="Picture 13" descr="Graphical user interface, application, Word&#10;&#10;Description automatically generated"/>
+                    <pic:cNvPicPr/>
                   </pic:nvPicPr>
-                  <pic:blipFill>
+                  <pic:blipFill rotWithShape="1">
                     <a:blip r:embed="rId13"/>
+                    <a:srcRect l="72399" t="4790" r="13874" b="37838"/>
                     <a:stretch/>
                   </pic:blipFill>
                   <pic:spPr bwMode="auto">
                     <a:xfrm>
                       <a:off x="0" y="0"/>
-                      <a:ext cx="4619624" cy="6381749"/>
+                      <a:ext cx="2764812" cy="3797445"/>
                     </a:xfrm>
                     <a:prstGeom prst="rect">
                       <a:avLst/>
                     </a:prstGeom>
+                    <a:ln>
+                      <a:noFill/>
+                    </a:ln>
+                    <a:extLst>
+                      <a:ext uri="{53640926-AAD7-44D8-BBD7-CCE9431645EC}">
+                        <a14:shadowObscured xmlns:a14="http://schemas.microsoft.com/office/drawing/2010/main"/>
+                      </a:ext>
+                    </a:extLst>
                   </pic:spPr>
                 </pic:pic>
               </a:graphicData>
@@ -7013,6 +8112,11 @@
     </w:p>
     <w:p>
       <w:pPr>
+        <w:pStyle w:val="ListParagraph"/>
+        <w:numPr>
+          <w:ilvl w:val="0"/>
+          <w:numId w:val="9"/>
+        </w:numPr>
         <w:spacing w:line="360" w:lineRule="auto"/>
         <w:jc w:val="both"/>
         <w:rPr>
@@ -7025,14 +8129,7 @@
           <w:rFonts w:asciiTheme="minorHAnsi" w:hAnsiTheme="minorHAnsi" w:cstheme="minorHAnsi"/>
           <w:color w:val="24292F"/>
         </w:rPr>
-        <w:t>3</w:t>
-      </w:r>
-      <w:r>
-        <w:rPr>
-          <w:rFonts w:asciiTheme="minorHAnsi" w:hAnsiTheme="minorHAnsi" w:cstheme="minorHAnsi"/>
-          <w:color w:val="24292F"/>
-        </w:rPr>
-        <w:t>.Prototipo de Formulario para la creación/edición de Candidates</w:t>
+        <w:t>Formulario para la creación/edición de Candidates</w:t>
       </w:r>
     </w:p>
     <w:p>
@@ -7044,18 +8141,449 @@
           <w:color w:val="24292F"/>
         </w:rPr>
       </w:pPr>
-      <w:r>
+    </w:p>
+    <w:p>
+      <w:pPr>
+        <w:spacing w:line="360" w:lineRule="auto"/>
+        <w:jc w:val="both"/>
+        <w:rPr>
+          <w:rFonts w:asciiTheme="minorHAnsi" w:hAnsiTheme="minorHAnsi" w:cstheme="minorHAnsi"/>
+          <w:color w:val="24292F"/>
+        </w:rPr>
+      </w:pPr>
+      <w:r>
+        <w:rPr>
+          <w:rFonts w:asciiTheme="minorHAnsi" w:hAnsiTheme="minorHAnsi" w:cstheme="minorHAnsi"/>
+          <w:color w:val="24292F"/>
+        </w:rPr>
+        <w:t xml:space="preserve">La </w:t>
+      </w:r>
+      <w:r>
+        <w:rPr>
+          <w:rFonts w:asciiTheme="minorHAnsi" w:hAnsiTheme="minorHAnsi" w:cstheme="minorHAnsi"/>
+          <w:b/>
+          <w:bCs/>
+          <w:color w:val="24292F"/>
+        </w:rPr>
+        <w:t xml:space="preserve">vista para la creación/edición de </w:t>
+      </w:r>
+      <w:r>
+        <w:rPr>
+          <w:rFonts w:asciiTheme="minorHAnsi" w:hAnsiTheme="minorHAnsi" w:cstheme="minorHAnsi"/>
+          <w:b/>
+          <w:bCs/>
+          <w:color w:val="24292F"/>
+        </w:rPr>
+        <w:t xml:space="preserve">Candidatos </w:t>
+      </w:r>
+      <w:r>
+        <w:rPr>
+          <w:rFonts w:asciiTheme="minorHAnsi" w:hAnsiTheme="minorHAnsi" w:cstheme="minorHAnsi"/>
+          <w:color w:val="24292F"/>
+        </w:rPr>
+        <w:t>está compuesta de la siguiente manera:</w:t>
+      </w:r>
+    </w:p>
+    <w:p>
+      <w:pPr>
+        <w:pStyle w:val="ListParagraph"/>
+        <w:numPr>
+          <w:ilvl w:val="0"/>
+          <w:numId w:val="7"/>
+        </w:numPr>
+        <w:spacing w:line="360" w:lineRule="auto"/>
+        <w:jc w:val="both"/>
+        <w:rPr>
+          <w:rFonts w:asciiTheme="minorHAnsi" w:hAnsiTheme="minorHAnsi" w:cstheme="minorHAnsi"/>
+          <w:color w:val="24292F"/>
+        </w:rPr>
+      </w:pPr>
+      <w:r>
+        <w:rPr>
+          <w:rFonts w:asciiTheme="minorHAnsi" w:hAnsiTheme="minorHAnsi" w:cstheme="minorHAnsi"/>
+          <w:color w:val="24292F"/>
+        </w:rPr>
+        <w:t xml:space="preserve">En la parte superior tenemos un componente </w:t>
+      </w:r>
+      <w:r>
+        <w:rPr>
+          <w:rFonts w:asciiTheme="minorHAnsi" w:hAnsiTheme="minorHAnsi" w:cstheme="minorHAnsi"/>
+          <w:i/>
+          <w:iCs/>
+          <w:color w:val="24292F"/>
+          <w:u w:val="single"/>
+        </w:rPr>
+        <w:t>Text</w:t>
+      </w:r>
+      <w:r>
+        <w:rPr>
+          <w:rFonts w:asciiTheme="minorHAnsi" w:hAnsiTheme="minorHAnsi" w:cstheme="minorHAnsi"/>
+          <w:color w:val="24292F"/>
+        </w:rPr>
+        <w:t xml:space="preserve"> para el encabezado.</w:t>
+      </w:r>
+      <w:r>
+        <w:rPr>
+          <w:rFonts w:asciiTheme="minorHAnsi" w:hAnsiTheme="minorHAnsi" w:cstheme="minorHAnsi"/>
+          <w:color w:val="24292F"/>
+        </w:rPr>
+        <w:t xml:space="preserve"> En el caso de edición este componente tendrá el texto correspondiente al nombre del candidato a editar, en el caso de creación el texto será “New Candidate”.</w:t>
+      </w:r>
+    </w:p>
+    <w:p>
+      <w:pPr>
+        <w:pStyle w:val="ListParagraph"/>
+        <w:numPr>
+          <w:ilvl w:val="0"/>
+          <w:numId w:val="7"/>
+        </w:numPr>
+        <w:spacing w:line="360" w:lineRule="auto"/>
+        <w:jc w:val="both"/>
+        <w:rPr>
+          <w:rFonts w:asciiTheme="minorHAnsi" w:hAnsiTheme="minorHAnsi" w:cstheme="minorHAnsi"/>
+          <w:color w:val="24292F"/>
+        </w:rPr>
+      </w:pPr>
+      <w:r>
+        <w:rPr>
+          <w:rFonts w:asciiTheme="minorHAnsi" w:hAnsiTheme="minorHAnsi" w:cstheme="minorHAnsi"/>
+          <w:color w:val="24292F"/>
+        </w:rPr>
+        <w:t xml:space="preserve">Luego tenemos varios componentes </w:t>
+      </w:r>
+      <w:r>
+        <w:rPr>
+          <w:rFonts w:asciiTheme="minorHAnsi" w:hAnsiTheme="minorHAnsi" w:cstheme="minorHAnsi"/>
+          <w:i/>
+          <w:iCs/>
+          <w:color w:val="24292F"/>
+          <w:u w:val="single"/>
+        </w:rPr>
+        <w:t>Label</w:t>
+      </w:r>
+      <w:r>
+        <w:rPr>
+          <w:rFonts w:asciiTheme="minorHAnsi" w:hAnsiTheme="minorHAnsi" w:cstheme="minorHAnsi"/>
+          <w:color w:val="24292F"/>
+        </w:rPr>
+        <w:t xml:space="preserve"> a los que se le corresponden diferentes componentes.</w:t>
+      </w:r>
+    </w:p>
+    <w:p>
+      <w:pPr>
+        <w:pStyle w:val="ListParagraph"/>
+        <w:numPr>
+          <w:ilvl w:val="1"/>
+          <w:numId w:val="7"/>
+        </w:numPr>
+        <w:spacing w:line="360" w:lineRule="auto"/>
+        <w:jc w:val="both"/>
+        <w:rPr>
+          <w:rFonts w:asciiTheme="minorHAnsi" w:hAnsiTheme="minorHAnsi" w:cstheme="minorHAnsi"/>
+          <w:color w:val="24292F"/>
+          <w:lang w:val="en-US"/>
+        </w:rPr>
+      </w:pPr>
+      <w:r>
+        <w:rPr>
+          <w:rFonts w:asciiTheme="minorHAnsi" w:hAnsiTheme="minorHAnsi" w:cstheme="minorHAnsi"/>
+          <w:i/>
+          <w:iCs/>
+          <w:color w:val="24292F"/>
+          <w:lang w:val="en-US"/>
+        </w:rPr>
+        <w:t>Candidate ID</w:t>
+      </w:r>
+      <w:r>
+        <w:rPr>
+          <w:rFonts w:asciiTheme="minorHAnsi" w:hAnsiTheme="minorHAnsi" w:cstheme="minorHAnsi"/>
+          <w:i/>
+          <w:iCs/>
+          <w:color w:val="24292F"/>
+          <w:lang w:val="en-US"/>
+        </w:rPr>
+        <w:t>, Full Name, Address, Phone</w:t>
+      </w:r>
+      <w:r>
+        <w:rPr>
+          <w:rFonts w:asciiTheme="minorHAnsi" w:hAnsiTheme="minorHAnsi" w:cstheme="minorHAnsi"/>
+          <w:i/>
+          <w:iCs/>
+          <w:color w:val="24292F"/>
+          <w:lang w:val="en-US"/>
+        </w:rPr>
+        <w:t xml:space="preserve"> </w:t>
+      </w:r>
+      <w:r>
+        <w:rPr>
+          <w:rFonts w:asciiTheme="minorHAnsi" w:hAnsiTheme="minorHAnsi" w:cstheme="minorHAnsi"/>
+          <w:i/>
+          <w:iCs/>
+          <w:color w:val="24292F"/>
+        </w:rPr>
+        <w:sym w:font="Wingdings" w:char="F0E8"/>
+      </w:r>
+      <w:r>
+        <w:rPr>
+          <w:rFonts w:asciiTheme="minorHAnsi" w:hAnsiTheme="minorHAnsi" w:cstheme="minorHAnsi"/>
+          <w:i/>
+          <w:iCs/>
+          <w:color w:val="24292F"/>
+          <w:lang w:val="en-US"/>
+        </w:rPr>
+        <w:t xml:space="preserve"> </w:t>
+      </w:r>
+      <w:proofErr w:type="spellStart"/>
+      <w:r>
+        <w:rPr>
+          <w:rFonts w:asciiTheme="minorHAnsi" w:hAnsiTheme="minorHAnsi" w:cstheme="minorHAnsi"/>
+          <w:i/>
+          <w:iCs/>
+          <w:color w:val="24292F"/>
+          <w:u w:val="single"/>
+          <w:lang w:val="en-US"/>
+        </w:rPr>
+        <w:t>TextField</w:t>
+      </w:r>
+      <w:proofErr w:type="spellEnd"/>
+    </w:p>
+    <w:p>
+      <w:pPr>
+        <w:pStyle w:val="ListParagraph"/>
+        <w:numPr>
+          <w:ilvl w:val="1"/>
+          <w:numId w:val="7"/>
+        </w:numPr>
+        <w:spacing w:line="360" w:lineRule="auto"/>
+        <w:jc w:val="both"/>
+        <w:rPr>
+          <w:rFonts w:asciiTheme="minorHAnsi" w:hAnsiTheme="minorHAnsi" w:cstheme="minorHAnsi"/>
+          <w:color w:val="24292F"/>
+          <w:lang w:val="en-US"/>
+        </w:rPr>
+      </w:pPr>
+      <w:r>
+        <w:rPr>
+          <w:rFonts w:asciiTheme="minorHAnsi" w:hAnsiTheme="minorHAnsi" w:cstheme="minorHAnsi"/>
+          <w:i/>
+          <w:iCs/>
+          <w:color w:val="24292F"/>
+          <w:lang w:val="en-US"/>
+        </w:rPr>
+        <w:t xml:space="preserve">Gender, Scholarship, Specialty, Branch </w:t>
+      </w:r>
+      <w:r>
+        <w:rPr>
+          <w:rFonts w:asciiTheme="minorHAnsi" w:hAnsiTheme="minorHAnsi" w:cstheme="minorHAnsi"/>
+          <w:i/>
+          <w:iCs/>
+          <w:color w:val="24292F"/>
+        </w:rPr>
+        <w:sym w:font="Wingdings" w:char="F0E8"/>
+      </w:r>
+      <w:r>
+        <w:rPr>
+          <w:rFonts w:asciiTheme="minorHAnsi" w:hAnsiTheme="minorHAnsi" w:cstheme="minorHAnsi"/>
+          <w:i/>
+          <w:iCs/>
+          <w:color w:val="24292F"/>
+          <w:lang w:val="en-US"/>
+        </w:rPr>
+        <w:t xml:space="preserve"> </w:t>
+      </w:r>
+      <w:proofErr w:type="spellStart"/>
+      <w:r>
+        <w:rPr>
+          <w:rFonts w:asciiTheme="minorHAnsi" w:hAnsiTheme="minorHAnsi" w:cstheme="minorHAnsi"/>
+          <w:i/>
+          <w:iCs/>
+          <w:color w:val="24292F"/>
+          <w:lang w:val="en-US"/>
+        </w:rPr>
+        <w:t>C</w:t>
+      </w:r>
+      <w:r>
+        <w:rPr>
+          <w:rFonts w:asciiTheme="minorHAnsi" w:hAnsiTheme="minorHAnsi" w:cstheme="minorHAnsi"/>
+          <w:i/>
+          <w:iCs/>
+          <w:color w:val="24292F"/>
+          <w:lang w:val="en-US"/>
+        </w:rPr>
+        <w:t>omboBox</w:t>
+      </w:r>
+      <w:proofErr w:type="spellEnd"/>
+    </w:p>
+    <w:p>
+      <w:pPr>
+        <w:pStyle w:val="ListParagraph"/>
+        <w:numPr>
+          <w:ilvl w:val="1"/>
+          <w:numId w:val="7"/>
+        </w:numPr>
+        <w:spacing w:line="360" w:lineRule="auto"/>
+        <w:jc w:val="both"/>
+        <w:rPr>
+          <w:rFonts w:asciiTheme="minorHAnsi" w:hAnsiTheme="minorHAnsi" w:cstheme="minorHAnsi"/>
+          <w:color w:val="24292F"/>
+          <w:lang w:val="en-US"/>
+        </w:rPr>
+      </w:pPr>
+      <w:r>
+        <w:rPr>
+          <w:rFonts w:asciiTheme="minorHAnsi" w:hAnsiTheme="minorHAnsi" w:cstheme="minorHAnsi"/>
+          <w:i/>
+          <w:iCs/>
+          <w:color w:val="24292F"/>
+          <w:lang w:val="en-US"/>
+        </w:rPr>
+        <w:t xml:space="preserve">Years of experience </w:t>
+      </w:r>
+      <w:r>
+        <w:rPr>
+          <w:rFonts w:asciiTheme="minorHAnsi" w:hAnsiTheme="minorHAnsi" w:cstheme="minorHAnsi"/>
+          <w:i/>
+          <w:iCs/>
+          <w:color w:val="24292F"/>
+          <w:lang w:val="en-US"/>
+        </w:rPr>
+        <w:sym w:font="Wingdings" w:char="F0E8"/>
+      </w:r>
+      <w:r>
+        <w:rPr>
+          <w:rFonts w:asciiTheme="minorHAnsi" w:hAnsiTheme="minorHAnsi" w:cstheme="minorHAnsi"/>
+          <w:i/>
+          <w:iCs/>
+          <w:color w:val="24292F"/>
+          <w:lang w:val="en-US"/>
+        </w:rPr>
+        <w:t xml:space="preserve"> </w:t>
+      </w:r>
+      <w:r>
+        <w:rPr>
+          <w:rFonts w:asciiTheme="minorHAnsi" w:hAnsiTheme="minorHAnsi" w:cstheme="minorHAnsi"/>
+          <w:i/>
+          <w:iCs/>
+          <w:color w:val="24292F"/>
+          <w:u w:val="single"/>
+          <w:lang w:val="en-US"/>
+        </w:rPr>
+        <w:t>Spinner</w:t>
+      </w:r>
+    </w:p>
+    <w:p>
+      <w:pPr>
+        <w:pStyle w:val="ListParagraph"/>
+        <w:numPr>
+          <w:ilvl w:val="1"/>
+          <w:numId w:val="7"/>
+        </w:numPr>
+        <w:spacing w:line="360" w:lineRule="auto"/>
+        <w:jc w:val="both"/>
+        <w:rPr>
+          <w:rFonts w:asciiTheme="minorHAnsi" w:hAnsiTheme="minorHAnsi" w:cstheme="minorHAnsi"/>
+          <w:color w:val="24292F"/>
+          <w:lang w:val="en-US"/>
+        </w:rPr>
+      </w:pPr>
+      <w:r>
+        <w:rPr>
+          <w:rFonts w:asciiTheme="minorHAnsi" w:hAnsiTheme="minorHAnsi" w:cstheme="minorHAnsi"/>
+          <w:i/>
+          <w:iCs/>
+          <w:color w:val="24292F"/>
+          <w:lang w:val="en-US"/>
+        </w:rPr>
+        <w:t xml:space="preserve">Other Data </w:t>
+      </w:r>
+      <w:r>
+        <w:rPr>
+          <w:rFonts w:asciiTheme="minorHAnsi" w:hAnsiTheme="minorHAnsi" w:cstheme="minorHAnsi"/>
+          <w:i/>
+          <w:iCs/>
+          <w:color w:val="24292F"/>
+          <w:lang w:val="en-US"/>
+        </w:rPr>
+        <w:sym w:font="Wingdings" w:char="F0E8"/>
+      </w:r>
+    </w:p>
+    <w:p>
+      <w:pPr>
+        <w:pStyle w:val="ListParagraph"/>
+        <w:numPr>
+          <w:ilvl w:val="0"/>
+          <w:numId w:val="7"/>
+        </w:numPr>
+        <w:spacing w:line="360" w:lineRule="auto"/>
+        <w:jc w:val="both"/>
+        <w:rPr>
+          <w:rFonts w:asciiTheme="minorHAnsi" w:hAnsiTheme="minorHAnsi" w:cstheme="minorHAnsi"/>
+          <w:color w:val="24292F"/>
+          <w:lang w:val="es-MX"/>
+        </w:rPr>
+      </w:pPr>
+      <w:r>
+        <w:rPr>
+          <w:rFonts w:asciiTheme="minorHAnsi" w:hAnsiTheme="minorHAnsi" w:cstheme="minorHAnsi"/>
+          <w:color w:val="24292F"/>
+        </w:rPr>
+        <w:lastRenderedPageBreak/>
+        <w:t xml:space="preserve">Al final del formulario se encuentran los componentes </w:t>
+      </w:r>
+      <w:r>
+        <w:rPr>
+          <w:rFonts w:asciiTheme="minorHAnsi" w:hAnsiTheme="minorHAnsi" w:cstheme="minorHAnsi"/>
+          <w:i/>
+          <w:iCs/>
+          <w:color w:val="24292F"/>
+          <w:u w:val="single"/>
+        </w:rPr>
+        <w:t>Button</w:t>
+      </w:r>
+      <w:r>
+        <w:rPr>
+          <w:rFonts w:asciiTheme="minorHAnsi" w:hAnsiTheme="minorHAnsi" w:cstheme="minorHAnsi"/>
+          <w:color w:val="24292F"/>
+        </w:rPr>
+        <w:t xml:space="preserve"> para guardar y cancelar respectivamente</w:t>
+      </w:r>
+      <w:r>
+        <w:rPr>
+          <w:rFonts w:asciiTheme="minorHAnsi" w:hAnsiTheme="minorHAnsi" w:cstheme="minorHAnsi"/>
+          <w:color w:val="24292F"/>
+        </w:rPr>
+        <w:t>.</w:t>
+      </w:r>
+    </w:p>
+    <w:p>
+      <w:pPr>
+        <w:spacing w:line="360" w:lineRule="auto"/>
+        <w:jc w:val="both"/>
         <w:rPr>
           <w:rFonts w:asciiTheme="minorHAnsi" w:hAnsiTheme="minorHAnsi" w:cstheme="minorHAnsi"/>
           <w:noProof/>
           <w:color w:val="24292F"/>
         </w:rPr>
-        <w:lastRenderedPageBreak/>
+      </w:pPr>
+    </w:p>
+    <w:p>
+      <w:pPr>
+        <w:spacing w:line="360" w:lineRule="auto"/>
+        <w:jc w:val="both"/>
+        <w:rPr>
+          <w:rFonts w:asciiTheme="minorHAnsi" w:hAnsiTheme="minorHAnsi" w:cstheme="minorHAnsi"/>
+          <w:color w:val="24292F"/>
+        </w:rPr>
+      </w:pPr>
+      <w:r>
+        <w:rPr>
+          <w:noProof/>
+        </w:rPr>
         <w:drawing>
-          <wp:inline distT="0" distB="0" distL="0" distR="0" wp14:anchorId="7173619B" wp14:editId="72745950">
-            <wp:extent cx="4676775" cy="4257675"/>
+          <wp:inline distT="0" distB="0" distL="0" distR="0" wp14:anchorId="5D25EA64" wp14:editId="664A69E6">
+            <wp:extent cx="3290882" cy="3783279"/>
             <wp:effectExtent l="0" t="0" r="0" b="0"/>
-            <wp:docPr id="6" name="Picture 6"/>
+            <wp:docPr id="9" name="Picture 9"/>
             <wp:cNvGraphicFramePr>
               <a:graphicFrameLocks xmlns:a="http://schemas.openxmlformats.org/drawingml/2006/main" noChangeAspect="1"/>
             </wp:cNvGraphicFramePr>
@@ -7063,23 +8591,30 @@
               <a:graphicData uri="http://schemas.openxmlformats.org/drawingml/2006/picture">
                 <pic:pic xmlns:pic="http://schemas.openxmlformats.org/drawingml/2006/picture">
                   <pic:nvPicPr>
-                    <pic:cNvPr id="563745418" name=""/>
-                    <pic:cNvPicPr>
-                      <a:picLocks noChangeAspect="1"/>
-                    </pic:cNvPicPr>
+                    <pic:cNvPr id="1" name=""/>
+                    <pic:cNvPicPr/>
                   </pic:nvPicPr>
-                  <pic:blipFill>
+                  <pic:blipFill rotWithShape="1">
                     <a:blip r:embed="rId14"/>
+                    <a:srcRect l="72202" t="8260" r="13815" b="44808"/>
                     <a:stretch/>
                   </pic:blipFill>
                   <pic:spPr bwMode="auto">
                     <a:xfrm>
                       <a:off x="0" y="0"/>
-                      <a:ext cx="4676774" cy="4257675"/>
+                      <a:ext cx="3326149" cy="3823822"/>
                     </a:xfrm>
                     <a:prstGeom prst="rect">
                       <a:avLst/>
                     </a:prstGeom>
+                    <a:ln>
+                      <a:noFill/>
+                    </a:ln>
+                    <a:extLst>
+                      <a:ext uri="{53640926-AAD7-44D8-BBD7-CCE9431645EC}">
+                        <a14:shadowObscured xmlns:a14="http://schemas.microsoft.com/office/drawing/2010/main"/>
+                      </a:ext>
+                    </a:extLst>
                   </pic:spPr>
                 </pic:pic>
               </a:graphicData>
@@ -7102,17 +8637,15 @@
           <w:rFonts w:asciiTheme="minorHAnsi" w:hAnsiTheme="minorHAnsi" w:cstheme="minorHAnsi"/>
           <w:color w:val="24292F"/>
         </w:rPr>
-        <w:t xml:space="preserve">4.Prototipo de Formulario para la creación/edición de </w:t>
-      </w:r>
-      <w:proofErr w:type="spellStart"/>
-      <w:r>
-        <w:rPr>
-          <w:rFonts w:asciiTheme="minorHAnsi" w:hAnsiTheme="minorHAnsi" w:cstheme="minorHAnsi"/>
-          <w:color w:val="24292F"/>
-        </w:rPr>
-        <w:t>Companies</w:t>
-      </w:r>
-      <w:proofErr w:type="spellEnd"/>
+        <w:t>3</w:t>
+      </w:r>
+      <w:r>
+        <w:rPr>
+          <w:rFonts w:asciiTheme="minorHAnsi" w:hAnsiTheme="minorHAnsi" w:cstheme="minorHAnsi"/>
+          <w:color w:val="24292F"/>
+        </w:rPr>
+        <w:t>.Prototipo de Formulario para la creación/edición de Companies</w:t>
+      </w:r>
     </w:p>
     <w:p>
       <w:pPr>
@@ -7136,15 +8669,381 @@
       <w:r>
         <w:rPr>
           <w:rFonts w:asciiTheme="minorHAnsi" w:hAnsiTheme="minorHAnsi" w:cstheme="minorHAnsi"/>
+          <w:color w:val="24292F"/>
+        </w:rPr>
+        <w:t xml:space="preserve">La </w:t>
+      </w:r>
+      <w:r>
+        <w:rPr>
+          <w:rFonts w:asciiTheme="minorHAnsi" w:hAnsiTheme="minorHAnsi" w:cstheme="minorHAnsi"/>
+          <w:b/>
+          <w:bCs/>
+          <w:color w:val="24292F"/>
+        </w:rPr>
+        <w:t xml:space="preserve">vista para la creación/edición de </w:t>
+      </w:r>
+      <w:r>
+        <w:rPr>
+          <w:rFonts w:asciiTheme="minorHAnsi" w:hAnsiTheme="minorHAnsi" w:cstheme="minorHAnsi"/>
+          <w:b/>
+          <w:bCs/>
+          <w:color w:val="24292F"/>
+        </w:rPr>
+        <w:t xml:space="preserve">Compañías </w:t>
+      </w:r>
+      <w:r>
+        <w:rPr>
+          <w:rFonts w:asciiTheme="minorHAnsi" w:hAnsiTheme="minorHAnsi" w:cstheme="minorHAnsi"/>
+          <w:color w:val="24292F"/>
+        </w:rPr>
+        <w:t>está compuesta de la siguiente manera:</w:t>
+      </w:r>
+    </w:p>
+    <w:p>
+      <w:pPr>
+        <w:pStyle w:val="ListParagraph"/>
+        <w:numPr>
+          <w:ilvl w:val="0"/>
+          <w:numId w:val="7"/>
+        </w:numPr>
+        <w:spacing w:line="360" w:lineRule="auto"/>
+        <w:jc w:val="both"/>
+        <w:rPr>
+          <w:rFonts w:asciiTheme="minorHAnsi" w:hAnsiTheme="minorHAnsi" w:cstheme="minorHAnsi"/>
+          <w:color w:val="24292F"/>
+        </w:rPr>
+      </w:pPr>
+      <w:r>
+        <w:rPr>
+          <w:rFonts w:asciiTheme="minorHAnsi" w:hAnsiTheme="minorHAnsi" w:cstheme="minorHAnsi"/>
+          <w:color w:val="24292F"/>
+        </w:rPr>
+        <w:t>En el caso de edición este componente tendrá el texto correspondiente al nombre de</w:t>
+      </w:r>
+      <w:r>
+        <w:rPr>
+          <w:rFonts w:asciiTheme="minorHAnsi" w:hAnsiTheme="minorHAnsi" w:cstheme="minorHAnsi"/>
+          <w:color w:val="24292F"/>
+        </w:rPr>
+        <w:t xml:space="preserve"> l</w:t>
+      </w:r>
+      <w:r>
+        <w:rPr>
+          <w:rFonts w:asciiTheme="minorHAnsi" w:hAnsiTheme="minorHAnsi" w:cstheme="minorHAnsi"/>
+          <w:color w:val="24292F"/>
+        </w:rPr>
+        <w:t>a</w:t>
+      </w:r>
+      <w:r>
+        <w:rPr>
+          <w:rFonts w:asciiTheme="minorHAnsi" w:hAnsiTheme="minorHAnsi" w:cstheme="minorHAnsi"/>
+          <w:color w:val="24292F"/>
+        </w:rPr>
+        <w:t xml:space="preserve"> compañía a</w:t>
+      </w:r>
+      <w:r>
+        <w:rPr>
+          <w:rFonts w:asciiTheme="minorHAnsi" w:hAnsiTheme="minorHAnsi" w:cstheme="minorHAnsi"/>
+          <w:color w:val="24292F"/>
+        </w:rPr>
+        <w:t xml:space="preserve"> editar, en el caso de creación el texto será “New</w:t>
+      </w:r>
+      <w:r>
+        <w:rPr>
+          <w:rFonts w:asciiTheme="minorHAnsi" w:hAnsiTheme="minorHAnsi" w:cstheme="minorHAnsi"/>
+          <w:color w:val="24292F"/>
+        </w:rPr>
+        <w:t xml:space="preserve"> Company</w:t>
+      </w:r>
+      <w:r>
+        <w:rPr>
+          <w:rFonts w:asciiTheme="minorHAnsi" w:hAnsiTheme="minorHAnsi" w:cstheme="minorHAnsi"/>
+          <w:color w:val="24292F"/>
+        </w:rPr>
+        <w:t>”.</w:t>
+      </w:r>
+    </w:p>
+    <w:p>
+      <w:pPr>
+        <w:pStyle w:val="ListParagraph"/>
+        <w:numPr>
+          <w:ilvl w:val="0"/>
+          <w:numId w:val="7"/>
+        </w:numPr>
+        <w:spacing w:line="360" w:lineRule="auto"/>
+        <w:jc w:val="both"/>
+        <w:rPr>
+          <w:rFonts w:asciiTheme="minorHAnsi" w:hAnsiTheme="minorHAnsi" w:cstheme="minorHAnsi"/>
+          <w:color w:val="24292F"/>
+        </w:rPr>
+      </w:pPr>
+      <w:r>
+        <w:rPr>
+          <w:rFonts w:asciiTheme="minorHAnsi" w:hAnsiTheme="minorHAnsi" w:cstheme="minorHAnsi"/>
+          <w:color w:val="24292F"/>
+        </w:rPr>
+        <w:t xml:space="preserve">Luego tenemos varios componentes </w:t>
+      </w:r>
+      <w:r>
+        <w:rPr>
+          <w:rFonts w:asciiTheme="minorHAnsi" w:hAnsiTheme="minorHAnsi" w:cstheme="minorHAnsi"/>
+          <w:i/>
+          <w:iCs/>
+          <w:color w:val="24292F"/>
+          <w:u w:val="single"/>
+        </w:rPr>
+        <w:t>Label</w:t>
+      </w:r>
+      <w:r>
+        <w:rPr>
+          <w:rFonts w:asciiTheme="minorHAnsi" w:hAnsiTheme="minorHAnsi" w:cstheme="minorHAnsi"/>
+          <w:color w:val="24292F"/>
+        </w:rPr>
+        <w:t xml:space="preserve"> a los que se le corresponden diferentes componentes</w:t>
+      </w:r>
+      <w:r>
+        <w:rPr>
+          <w:rFonts w:asciiTheme="minorHAnsi" w:hAnsiTheme="minorHAnsi" w:cstheme="minorHAnsi"/>
+          <w:color w:val="24292F"/>
+        </w:rPr>
+        <w:t>:</w:t>
+      </w:r>
+    </w:p>
+    <w:p>
+      <w:pPr>
+        <w:pStyle w:val="ListParagraph"/>
+        <w:numPr>
+          <w:ilvl w:val="1"/>
+          <w:numId w:val="7"/>
+        </w:numPr>
+        <w:spacing w:line="360" w:lineRule="auto"/>
+        <w:jc w:val="both"/>
+        <w:rPr>
+          <w:rFonts w:asciiTheme="minorHAnsi" w:hAnsiTheme="minorHAnsi" w:cstheme="minorHAnsi"/>
+          <w:color w:val="24292F"/>
+        </w:rPr>
+      </w:pPr>
+      <w:proofErr w:type="spellStart"/>
+      <w:r>
+        <w:rPr>
+          <w:rFonts w:asciiTheme="minorHAnsi" w:hAnsiTheme="minorHAnsi" w:cstheme="minorHAnsi"/>
+          <w:i/>
+          <w:iCs/>
+          <w:color w:val="24292F"/>
+        </w:rPr>
+        <w:t>Name</w:t>
+      </w:r>
+      <w:proofErr w:type="spellEnd"/>
+      <w:r>
+        <w:rPr>
+          <w:rFonts w:asciiTheme="minorHAnsi" w:hAnsiTheme="minorHAnsi" w:cstheme="minorHAnsi"/>
+          <w:i/>
+          <w:iCs/>
+          <w:color w:val="24292F"/>
+        </w:rPr>
+        <w:t xml:space="preserve">, Address, Phone </w:t>
+      </w:r>
+      <w:r>
+        <w:rPr>
+          <w:rFonts w:asciiTheme="minorHAnsi" w:hAnsiTheme="minorHAnsi" w:cstheme="minorHAnsi"/>
+          <w:i/>
+          <w:iCs/>
+          <w:color w:val="24292F"/>
+        </w:rPr>
+        <w:sym w:font="Wingdings" w:char="F0E8"/>
+      </w:r>
+      <w:r>
+        <w:rPr>
+          <w:rFonts w:asciiTheme="minorHAnsi" w:hAnsiTheme="minorHAnsi" w:cstheme="minorHAnsi"/>
+          <w:i/>
+          <w:iCs/>
+          <w:color w:val="24292F"/>
+        </w:rPr>
+        <w:t xml:space="preserve"> </w:t>
+      </w:r>
+      <w:r>
+        <w:rPr>
+          <w:rFonts w:asciiTheme="minorHAnsi" w:hAnsiTheme="minorHAnsi" w:cstheme="minorHAnsi"/>
+          <w:i/>
+          <w:iCs/>
+          <w:color w:val="24292F"/>
+          <w:u w:val="single"/>
+        </w:rPr>
+        <w:t>TextField</w:t>
+      </w:r>
+    </w:p>
+    <w:p>
+      <w:pPr>
+        <w:pStyle w:val="ListParagraph"/>
+        <w:numPr>
+          <w:ilvl w:val="1"/>
+          <w:numId w:val="7"/>
+        </w:numPr>
+        <w:spacing w:line="360" w:lineRule="auto"/>
+        <w:jc w:val="both"/>
+        <w:rPr>
+          <w:rFonts w:asciiTheme="minorHAnsi" w:hAnsiTheme="minorHAnsi" w:cstheme="minorHAnsi"/>
+          <w:color w:val="24292F"/>
+        </w:rPr>
+      </w:pPr>
+      <w:r>
+        <w:rPr>
+          <w:rFonts w:asciiTheme="minorHAnsi" w:hAnsiTheme="minorHAnsi" w:cstheme="minorHAnsi"/>
+          <w:i/>
+          <w:iCs/>
+          <w:color w:val="24292F"/>
+        </w:rPr>
+        <w:t xml:space="preserve">Description </w:t>
+      </w:r>
+      <w:r>
+        <w:rPr>
+          <w:rFonts w:asciiTheme="minorHAnsi" w:hAnsiTheme="minorHAnsi" w:cstheme="minorHAnsi"/>
+          <w:i/>
+          <w:iCs/>
+          <w:color w:val="24292F"/>
+        </w:rPr>
+        <w:sym w:font="Wingdings" w:char="F0E8"/>
+      </w:r>
+      <w:r>
+        <w:rPr>
+          <w:rFonts w:asciiTheme="minorHAnsi" w:hAnsiTheme="minorHAnsi" w:cstheme="minorHAnsi"/>
+          <w:i/>
+          <w:iCs/>
+          <w:color w:val="24292F"/>
+        </w:rPr>
+        <w:t xml:space="preserve"> </w:t>
+      </w:r>
+      <w:r>
+        <w:rPr>
+          <w:rFonts w:asciiTheme="minorHAnsi" w:hAnsiTheme="minorHAnsi" w:cstheme="minorHAnsi"/>
+          <w:i/>
+          <w:iCs/>
+          <w:color w:val="24292F"/>
+          <w:u w:val="single"/>
+        </w:rPr>
+        <w:t>TextArea</w:t>
+      </w:r>
+    </w:p>
+    <w:p>
+      <w:pPr>
+        <w:pStyle w:val="ListParagraph"/>
+        <w:numPr>
+          <w:ilvl w:val="1"/>
+          <w:numId w:val="7"/>
+        </w:numPr>
+        <w:spacing w:line="360" w:lineRule="auto"/>
+        <w:jc w:val="both"/>
+        <w:rPr>
+          <w:rFonts w:asciiTheme="minorHAnsi" w:hAnsiTheme="minorHAnsi" w:cstheme="minorHAnsi"/>
+          <w:color w:val="24292F"/>
+        </w:rPr>
+      </w:pPr>
+      <w:r>
+        <w:rPr>
+          <w:rFonts w:asciiTheme="minorHAnsi" w:hAnsiTheme="minorHAnsi" w:cstheme="minorHAnsi"/>
+          <w:i/>
+          <w:iCs/>
+          <w:color w:val="24292F"/>
+        </w:rPr>
+        <w:t xml:space="preserve">Sector </w:t>
+      </w:r>
+      <w:r>
+        <w:rPr>
+          <w:rFonts w:asciiTheme="minorHAnsi" w:hAnsiTheme="minorHAnsi" w:cstheme="minorHAnsi"/>
+          <w:i/>
+          <w:iCs/>
+          <w:color w:val="24292F"/>
+        </w:rPr>
+        <w:sym w:font="Wingdings" w:char="F0E8"/>
+      </w:r>
+      <w:r>
+        <w:rPr>
+          <w:rFonts w:asciiTheme="minorHAnsi" w:hAnsiTheme="minorHAnsi" w:cstheme="minorHAnsi"/>
+          <w:i/>
+          <w:iCs/>
+          <w:color w:val="24292F"/>
+        </w:rPr>
+        <w:t xml:space="preserve"> </w:t>
+      </w:r>
+      <w:r>
+        <w:rPr>
+          <w:rFonts w:asciiTheme="minorHAnsi" w:hAnsiTheme="minorHAnsi" w:cstheme="minorHAnsi"/>
+          <w:i/>
+          <w:iCs/>
+          <w:color w:val="24292F"/>
+          <w:u w:val="single"/>
+        </w:rPr>
+        <w:t>ComboBox</w:t>
+      </w:r>
+    </w:p>
+    <w:p>
+      <w:pPr>
+        <w:pStyle w:val="ListParagraph"/>
+        <w:numPr>
+          <w:ilvl w:val="0"/>
+          <w:numId w:val="7"/>
+        </w:numPr>
+        <w:spacing w:line="360" w:lineRule="auto"/>
+        <w:jc w:val="both"/>
+        <w:rPr>
+          <w:rFonts w:asciiTheme="minorHAnsi" w:hAnsiTheme="minorHAnsi" w:cstheme="minorHAnsi"/>
+          <w:color w:val="24292F"/>
+        </w:rPr>
+      </w:pPr>
+      <w:r>
+        <w:rPr>
+          <w:rFonts w:asciiTheme="minorHAnsi" w:hAnsiTheme="minorHAnsi" w:cstheme="minorHAnsi"/>
+          <w:color w:val="24292F"/>
+        </w:rPr>
+        <w:t xml:space="preserve">Al final del formulario se encuentran los componentes </w:t>
+      </w:r>
+      <w:r>
+        <w:rPr>
+          <w:rFonts w:asciiTheme="minorHAnsi" w:hAnsiTheme="minorHAnsi" w:cstheme="minorHAnsi"/>
+          <w:i/>
+          <w:iCs/>
+          <w:color w:val="24292F"/>
+          <w:u w:val="single"/>
+        </w:rPr>
+        <w:t>Button</w:t>
+      </w:r>
+      <w:r>
+        <w:rPr>
+          <w:rFonts w:asciiTheme="minorHAnsi" w:hAnsiTheme="minorHAnsi" w:cstheme="minorHAnsi"/>
+          <w:color w:val="24292F"/>
+        </w:rPr>
+        <w:t xml:space="preserve"> para guardar y cancelar respectivamente</w:t>
+      </w:r>
+    </w:p>
+    <w:p>
+      <w:pPr>
+        <w:spacing w:line="360" w:lineRule="auto"/>
+        <w:jc w:val="both"/>
+        <w:rPr>
+          <w:rFonts w:asciiTheme="minorHAnsi" w:hAnsiTheme="minorHAnsi" w:cstheme="minorHAnsi"/>
+          <w:color w:val="24292F"/>
+        </w:rPr>
+      </w:pPr>
+    </w:p>
+    <w:p>
+      <w:pPr>
+        <w:spacing w:line="360" w:lineRule="auto"/>
+        <w:jc w:val="both"/>
+        <w:rPr>
+          <w:rFonts w:asciiTheme="minorHAnsi" w:hAnsiTheme="minorHAnsi" w:cstheme="minorHAnsi"/>
+          <w:color w:val="24292F"/>
+        </w:rPr>
+      </w:pPr>
+      <w:r>
+        <w:rPr>
           <w:noProof/>
-          <w:color w:val="24292F"/>
         </w:rPr>
         <w:lastRenderedPageBreak/>
         <w:drawing>
-          <wp:inline distT="0" distB="0" distL="0" distR="0" wp14:anchorId="74934261" wp14:editId="506667DE">
-            <wp:extent cx="3962400" cy="3924300"/>
+          <wp:inline distT="0" distB="0" distL="0" distR="0" wp14:anchorId="22561CA0" wp14:editId="14CF3F3C">
+            <wp:extent cx="3247898" cy="3218628"/>
             <wp:effectExtent l="0" t="0" r="0" b="0"/>
-            <wp:docPr id="7" name="Picture 7"/>
+            <wp:docPr id="11" name="Picture 11" descr="Graphical user interface, application, Word&#10;&#10;Description automatically generated"/>
             <wp:cNvGraphicFramePr>
               <a:graphicFrameLocks xmlns:a="http://schemas.openxmlformats.org/drawingml/2006/main" noChangeAspect="1"/>
             </wp:cNvGraphicFramePr>
@@ -7152,23 +9051,30 @@
               <a:graphicData uri="http://schemas.openxmlformats.org/drawingml/2006/picture">
                 <pic:pic xmlns:pic="http://schemas.openxmlformats.org/drawingml/2006/picture">
                   <pic:nvPicPr>
-                    <pic:cNvPr id="551502346" name=""/>
-                    <pic:cNvPicPr>
-                      <a:picLocks noChangeAspect="1"/>
-                    </pic:cNvPicPr>
+                    <pic:cNvPr id="11" name="Picture 11" descr="Graphical user interface, application, Word&#10;&#10;Description automatically generated"/>
+                    <pic:cNvPicPr/>
                   </pic:nvPicPr>
-                  <pic:blipFill>
+                  <pic:blipFill rotWithShape="1">
                     <a:blip r:embed="rId15"/>
+                    <a:srcRect l="73652" t="13015" r="14769" b="52068"/>
                     <a:stretch/>
                   </pic:blipFill>
                   <pic:spPr bwMode="auto">
                     <a:xfrm>
                       <a:off x="0" y="0"/>
-                      <a:ext cx="3962399" cy="3924299"/>
+                      <a:ext cx="3256620" cy="3227272"/>
                     </a:xfrm>
                     <a:prstGeom prst="rect">
                       <a:avLst/>
                     </a:prstGeom>
+                    <a:ln>
+                      <a:noFill/>
+                    </a:ln>
+                    <a:extLst>
+                      <a:ext uri="{53640926-AAD7-44D8-BBD7-CCE9431645EC}">
+                        <a14:shadowObscured xmlns:a14="http://schemas.microsoft.com/office/drawing/2010/main"/>
+                      </a:ext>
+                    </a:extLst>
                   </pic:spPr>
                 </pic:pic>
               </a:graphicData>
@@ -7191,7 +9097,28 @@
           <w:rFonts w:asciiTheme="minorHAnsi" w:hAnsiTheme="minorHAnsi" w:cstheme="minorHAnsi"/>
           <w:color w:val="24292F"/>
         </w:rPr>
-        <w:t>5.Prototipo de Formulario para la creación/edición de Interviews</w:t>
+        <w:t>4</w:t>
+      </w:r>
+      <w:r>
+        <w:rPr>
+          <w:rFonts w:asciiTheme="minorHAnsi" w:hAnsiTheme="minorHAnsi" w:cstheme="minorHAnsi"/>
+          <w:color w:val="24292F"/>
+        </w:rPr>
+        <w:t>.</w:t>
+      </w:r>
+      <w:r>
+        <w:rPr>
+          <w:rFonts w:asciiTheme="minorHAnsi" w:hAnsiTheme="minorHAnsi" w:cstheme="minorHAnsi"/>
+          <w:color w:val="24292F"/>
+        </w:rPr>
+        <w:t xml:space="preserve"> Formulario para la creación/edición de Interviews</w:t>
+      </w:r>
+      <w:r>
+        <w:rPr>
+          <w:rFonts w:asciiTheme="minorHAnsi" w:hAnsiTheme="minorHAnsi" w:cstheme="minorHAnsi"/>
+          <w:color w:val="24292F"/>
+        </w:rPr>
+        <w:t>.</w:t>
       </w:r>
     </w:p>
     <w:p>
@@ -7213,9 +9140,46 @@
           <w:color w:val="24292F"/>
         </w:rPr>
       </w:pPr>
+      <w:r>
+        <w:rPr>
+          <w:rFonts w:asciiTheme="minorHAnsi" w:hAnsiTheme="minorHAnsi" w:cstheme="minorHAnsi"/>
+          <w:color w:val="24292F"/>
+        </w:rPr>
+        <w:t xml:space="preserve">La </w:t>
+      </w:r>
+      <w:r>
+        <w:rPr>
+          <w:rFonts w:asciiTheme="minorHAnsi" w:hAnsiTheme="minorHAnsi" w:cstheme="minorHAnsi"/>
+          <w:b/>
+          <w:bCs/>
+          <w:color w:val="24292F"/>
+        </w:rPr>
+        <w:t>vista para la</w:t>
+      </w:r>
+      <w:r>
+        <w:rPr>
+          <w:rFonts w:asciiTheme="minorHAnsi" w:hAnsiTheme="minorHAnsi" w:cstheme="minorHAnsi"/>
+          <w:b/>
+          <w:bCs/>
+          <w:color w:val="24292F"/>
+        </w:rPr>
+        <w:t xml:space="preserve"> Programación de Entrevistas</w:t>
+      </w:r>
+      <w:r>
+        <w:rPr>
+          <w:rFonts w:asciiTheme="minorHAnsi" w:hAnsiTheme="minorHAnsi" w:cstheme="minorHAnsi"/>
+          <w:color w:val="24292F"/>
+        </w:rPr>
+        <w:t xml:space="preserve"> está compuesta de la siguiente manera:</w:t>
+      </w:r>
     </w:p>
     <w:p>
       <w:pPr>
+        <w:pStyle w:val="ListParagraph"/>
+        <w:numPr>
+          <w:ilvl w:val="0"/>
+          <w:numId w:val="10"/>
+        </w:numPr>
         <w:spacing w:line="360" w:lineRule="auto"/>
         <w:jc w:val="both"/>
         <w:rPr>
@@ -7228,11 +9192,33 @@
           <w:rFonts w:asciiTheme="minorHAnsi" w:hAnsiTheme="minorHAnsi" w:cstheme="minorHAnsi"/>
           <w:color w:val="24292F"/>
         </w:rPr>
-        <w:br w:type="page"/>
+        <w:t xml:space="preserve">En la parte superior tenemos un componente </w:t>
+      </w:r>
+      <w:r>
+        <w:rPr>
+          <w:rFonts w:asciiTheme="minorHAnsi" w:hAnsiTheme="minorHAnsi" w:cstheme="minorHAnsi"/>
+          <w:i/>
+          <w:iCs/>
+          <w:color w:val="24292F"/>
+          <w:u w:val="single"/>
+        </w:rPr>
+        <w:t>Text</w:t>
+      </w:r>
+      <w:r>
+        <w:rPr>
+          <w:rFonts w:asciiTheme="minorHAnsi" w:hAnsiTheme="minorHAnsi" w:cstheme="minorHAnsi"/>
+          <w:color w:val="24292F"/>
+        </w:rPr>
+        <w:t xml:space="preserve"> para el encabezado.</w:t>
       </w:r>
     </w:p>
     <w:p>
       <w:pPr>
+        <w:pStyle w:val="ListParagraph"/>
+        <w:numPr>
+          <w:ilvl w:val="0"/>
+          <w:numId w:val="10"/>
+        </w:numPr>
         <w:spacing w:line="360" w:lineRule="auto"/>
         <w:jc w:val="both"/>
         <w:rPr>
@@ -7240,6 +9226,857 @@
           <w:color w:val="24292F"/>
         </w:rPr>
       </w:pPr>
+      <w:r>
+        <w:rPr>
+          <w:rFonts w:asciiTheme="minorHAnsi" w:hAnsiTheme="minorHAnsi" w:cstheme="minorHAnsi"/>
+          <w:color w:val="24292F"/>
+        </w:rPr>
+        <w:t xml:space="preserve">Luego tenemos varios componentes </w:t>
+      </w:r>
+      <w:r>
+        <w:rPr>
+          <w:rFonts w:asciiTheme="minorHAnsi" w:hAnsiTheme="minorHAnsi" w:cstheme="minorHAnsi"/>
+          <w:i/>
+          <w:iCs/>
+          <w:color w:val="24292F"/>
+          <w:u w:val="single"/>
+        </w:rPr>
+        <w:t>Label</w:t>
+      </w:r>
+      <w:r>
+        <w:rPr>
+          <w:rFonts w:asciiTheme="minorHAnsi" w:hAnsiTheme="minorHAnsi" w:cstheme="minorHAnsi"/>
+          <w:color w:val="24292F"/>
+        </w:rPr>
+        <w:t xml:space="preserve"> a los que se le corresponden diferentes componentes</w:t>
+      </w:r>
+      <w:r>
+        <w:rPr>
+          <w:rFonts w:asciiTheme="minorHAnsi" w:hAnsiTheme="minorHAnsi" w:cstheme="minorHAnsi"/>
+          <w:color w:val="24292F"/>
+        </w:rPr>
+        <w:t>:</w:t>
+      </w:r>
+    </w:p>
+    <w:p>
+      <w:pPr>
+        <w:pStyle w:val="ListParagraph"/>
+        <w:numPr>
+          <w:ilvl w:val="1"/>
+          <w:numId w:val="10"/>
+        </w:numPr>
+        <w:spacing w:line="360" w:lineRule="auto"/>
+        <w:jc w:val="both"/>
+        <w:rPr>
+          <w:rFonts w:asciiTheme="minorHAnsi" w:hAnsiTheme="minorHAnsi" w:cstheme="minorHAnsi"/>
+          <w:i/>
+          <w:iCs/>
+          <w:color w:val="24292F"/>
+        </w:rPr>
+      </w:pPr>
+      <w:r>
+        <w:rPr>
+          <w:rFonts w:asciiTheme="minorHAnsi" w:hAnsiTheme="minorHAnsi" w:cstheme="minorHAnsi"/>
+          <w:i/>
+          <w:iCs/>
+          <w:color w:val="24292F"/>
+        </w:rPr>
+        <w:t xml:space="preserve">Date </w:t>
+      </w:r>
+      <w:r>
+        <w:rPr>
+          <w:rFonts w:asciiTheme="minorHAnsi" w:hAnsiTheme="minorHAnsi" w:cstheme="minorHAnsi"/>
+          <w:i/>
+          <w:iCs/>
+          <w:color w:val="24292F"/>
+        </w:rPr>
+        <w:sym w:font="Wingdings" w:char="F0E8"/>
+      </w:r>
+      <w:r>
+        <w:rPr>
+          <w:rFonts w:asciiTheme="minorHAnsi" w:hAnsiTheme="minorHAnsi" w:cstheme="minorHAnsi"/>
+          <w:i/>
+          <w:iCs/>
+          <w:color w:val="24292F"/>
+        </w:rPr>
+        <w:t xml:space="preserve"> </w:t>
+      </w:r>
+      <w:r>
+        <w:rPr>
+          <w:rFonts w:asciiTheme="minorHAnsi" w:hAnsiTheme="minorHAnsi" w:cstheme="minorHAnsi"/>
+          <w:i/>
+          <w:iCs/>
+          <w:color w:val="24292F"/>
+          <w:u w:val="single"/>
+        </w:rPr>
+        <w:t>DatePicker</w:t>
+      </w:r>
+    </w:p>
+    <w:p>
+      <w:pPr>
+        <w:pStyle w:val="ListParagraph"/>
+        <w:numPr>
+          <w:ilvl w:val="1"/>
+          <w:numId w:val="10"/>
+        </w:numPr>
+        <w:spacing w:line="360" w:lineRule="auto"/>
+        <w:jc w:val="both"/>
+        <w:rPr>
+          <w:rFonts w:asciiTheme="minorHAnsi" w:hAnsiTheme="minorHAnsi" w:cstheme="minorHAnsi"/>
+          <w:i/>
+          <w:iCs/>
+          <w:color w:val="24292F"/>
+        </w:rPr>
+      </w:pPr>
+      <w:r>
+        <w:rPr>
+          <w:rFonts w:asciiTheme="minorHAnsi" w:hAnsiTheme="minorHAnsi" w:cstheme="minorHAnsi"/>
+          <w:i/>
+          <w:iCs/>
+          <w:color w:val="24292F"/>
+        </w:rPr>
+        <w:t xml:space="preserve">Time </w:t>
+      </w:r>
+      <w:r>
+        <w:rPr>
+          <w:rFonts w:asciiTheme="minorHAnsi" w:hAnsiTheme="minorHAnsi" w:cstheme="minorHAnsi"/>
+          <w:i/>
+          <w:iCs/>
+          <w:color w:val="24292F"/>
+        </w:rPr>
+        <w:sym w:font="Wingdings" w:char="F0E8"/>
+      </w:r>
+      <w:r>
+        <w:rPr>
+          <w:rFonts w:asciiTheme="minorHAnsi" w:hAnsiTheme="minorHAnsi" w:cstheme="minorHAnsi"/>
+          <w:i/>
+          <w:iCs/>
+          <w:color w:val="24292F"/>
+        </w:rPr>
+        <w:t xml:space="preserve"> </w:t>
+      </w:r>
+      <w:r>
+        <w:rPr>
+          <w:rFonts w:asciiTheme="minorHAnsi" w:hAnsiTheme="minorHAnsi" w:cstheme="minorHAnsi"/>
+          <w:i/>
+          <w:iCs/>
+          <w:color w:val="24292F"/>
+          <w:u w:val="single"/>
+        </w:rPr>
+        <w:t>Spinner</w:t>
+      </w:r>
+      <w:r>
+        <w:rPr>
+          <w:rFonts w:asciiTheme="minorHAnsi" w:hAnsiTheme="minorHAnsi" w:cstheme="minorHAnsi"/>
+          <w:i/>
+          <w:iCs/>
+          <w:color w:val="24292F"/>
+        </w:rPr>
+        <w:t xml:space="preserve"> x2, </w:t>
+      </w:r>
+      <w:r>
+        <w:rPr>
+          <w:rFonts w:asciiTheme="minorHAnsi" w:hAnsiTheme="minorHAnsi" w:cstheme="minorHAnsi"/>
+          <w:i/>
+          <w:iCs/>
+          <w:color w:val="24292F"/>
+          <w:u w:val="single"/>
+        </w:rPr>
+        <w:t>ComboBox</w:t>
+      </w:r>
+    </w:p>
+    <w:p>
+      <w:pPr>
+        <w:pStyle w:val="ListParagraph"/>
+        <w:numPr>
+          <w:ilvl w:val="1"/>
+          <w:numId w:val="10"/>
+        </w:numPr>
+        <w:spacing w:line="360" w:lineRule="auto"/>
+        <w:jc w:val="both"/>
+        <w:rPr>
+          <w:rFonts w:asciiTheme="minorHAnsi" w:hAnsiTheme="minorHAnsi" w:cstheme="minorHAnsi"/>
+          <w:i/>
+          <w:iCs/>
+          <w:color w:val="24292F"/>
+        </w:rPr>
+      </w:pPr>
+      <w:r>
+        <w:rPr>
+          <w:rFonts w:asciiTheme="minorHAnsi" w:hAnsiTheme="minorHAnsi" w:cstheme="minorHAnsi"/>
+          <w:i/>
+          <w:iCs/>
+          <w:color w:val="24292F"/>
+        </w:rPr>
+        <w:t xml:space="preserve">Candidate </w:t>
+      </w:r>
+      <w:r>
+        <w:rPr>
+          <w:rFonts w:asciiTheme="minorHAnsi" w:hAnsiTheme="minorHAnsi" w:cstheme="minorHAnsi"/>
+          <w:i/>
+          <w:iCs/>
+          <w:color w:val="24292F"/>
+        </w:rPr>
+        <w:sym w:font="Wingdings" w:char="F0E8"/>
+      </w:r>
+      <w:r>
+        <w:rPr>
+          <w:rFonts w:asciiTheme="minorHAnsi" w:hAnsiTheme="minorHAnsi" w:cstheme="minorHAnsi"/>
+          <w:i/>
+          <w:iCs/>
+          <w:color w:val="24292F"/>
+        </w:rPr>
+        <w:t xml:space="preserve"> </w:t>
+      </w:r>
+      <w:r>
+        <w:rPr>
+          <w:rFonts w:asciiTheme="minorHAnsi" w:hAnsiTheme="minorHAnsi" w:cstheme="minorHAnsi"/>
+          <w:i/>
+          <w:iCs/>
+          <w:color w:val="24292F"/>
+          <w:u w:val="single"/>
+        </w:rPr>
+        <w:t>ComboBox</w:t>
+      </w:r>
+    </w:p>
+    <w:p>
+      <w:pPr>
+        <w:pStyle w:val="ListParagraph"/>
+        <w:numPr>
+          <w:ilvl w:val="0"/>
+          <w:numId w:val="10"/>
+        </w:numPr>
+        <w:spacing w:line="360" w:lineRule="auto"/>
+        <w:jc w:val="both"/>
+        <w:rPr>
+          <w:rFonts w:asciiTheme="minorHAnsi" w:hAnsiTheme="minorHAnsi" w:cstheme="minorHAnsi"/>
+          <w:color w:val="24292F"/>
+        </w:rPr>
+      </w:pPr>
+      <w:r>
+        <w:rPr>
+          <w:rFonts w:asciiTheme="minorHAnsi" w:hAnsiTheme="minorHAnsi" w:cstheme="minorHAnsi"/>
+          <w:color w:val="24292F"/>
+        </w:rPr>
+        <w:t xml:space="preserve">Al final del formulario se encuentran los componentes </w:t>
+      </w:r>
+      <w:r>
+        <w:rPr>
+          <w:rFonts w:asciiTheme="minorHAnsi" w:hAnsiTheme="minorHAnsi" w:cstheme="minorHAnsi"/>
+          <w:i/>
+          <w:iCs/>
+          <w:color w:val="24292F"/>
+          <w:u w:val="single"/>
+        </w:rPr>
+        <w:t>Button</w:t>
+      </w:r>
+      <w:r>
+        <w:rPr>
+          <w:rFonts w:asciiTheme="minorHAnsi" w:hAnsiTheme="minorHAnsi" w:cstheme="minorHAnsi"/>
+          <w:color w:val="24292F"/>
+        </w:rPr>
+        <w:t xml:space="preserve"> para guardar y cancelar respectivamente</w:t>
+      </w:r>
+      <w:r>
+        <w:rPr>
+          <w:rFonts w:asciiTheme="minorHAnsi" w:hAnsiTheme="minorHAnsi" w:cstheme="minorHAnsi"/>
+          <w:color w:val="24292F"/>
+        </w:rPr>
+        <w:t>.</w:t>
+      </w:r>
+    </w:p>
+    <w:p>
+      <w:pPr>
+        <w:spacing w:line="360" w:lineRule="auto"/>
+        <w:jc w:val="both"/>
+        <w:rPr>
+          <w:rFonts w:asciiTheme="minorHAnsi" w:hAnsiTheme="minorHAnsi" w:cstheme="minorHAnsi"/>
+          <w:color w:val="24292F"/>
+        </w:rPr>
+      </w:pPr>
+    </w:p>
+    <w:p>
+      <w:pPr>
+        <w:spacing w:line="360" w:lineRule="auto"/>
+        <w:jc w:val="both"/>
+        <w:rPr>
+          <w:rFonts w:asciiTheme="minorHAnsi" w:hAnsiTheme="minorHAnsi" w:cstheme="minorHAnsi"/>
+          <w:color w:val="24292F"/>
+        </w:rPr>
+      </w:pPr>
+      <w:r>
+        <w:rPr>
+          <w:noProof/>
+        </w:rPr>
+        <w:lastRenderedPageBreak/>
+        <w:drawing>
+          <wp:inline distT="0" distB="0" distL="0" distR="0" wp14:anchorId="6D325C57" wp14:editId="5531D176">
+            <wp:extent cx="2851481" cy="2706187"/>
+            <wp:effectExtent l="0" t="0" r="0" b="0"/>
+            <wp:docPr id="15" name="Picture 15"/>
+            <wp:cNvGraphicFramePr>
+              <a:graphicFrameLocks xmlns:a="http://schemas.openxmlformats.org/drawingml/2006/main" noChangeAspect="1"/>
+            </wp:cNvGraphicFramePr>
+            <a:graphic xmlns:a="http://schemas.openxmlformats.org/drawingml/2006/main">
+              <a:graphicData uri="http://schemas.openxmlformats.org/drawingml/2006/picture">
+                <pic:pic xmlns:pic="http://schemas.openxmlformats.org/drawingml/2006/picture">
+                  <pic:nvPicPr>
+                    <pic:cNvPr id="1" name=""/>
+                    <pic:cNvPicPr/>
+                  </pic:nvPicPr>
+                  <pic:blipFill rotWithShape="1">
+                    <a:blip r:embed="rId16"/>
+                    <a:srcRect l="84065" t="8010" r="1895" b="51443"/>
+                    <a:stretch/>
+                  </pic:blipFill>
+                  <pic:spPr bwMode="auto">
+                    <a:xfrm>
+                      <a:off x="0" y="0"/>
+                      <a:ext cx="2879625" cy="2732897"/>
+                    </a:xfrm>
+                    <a:prstGeom prst="rect">
+                      <a:avLst/>
+                    </a:prstGeom>
+                    <a:ln>
+                      <a:noFill/>
+                    </a:ln>
+                    <a:extLst>
+                      <a:ext uri="{53640926-AAD7-44D8-BBD7-CCE9431645EC}">
+                        <a14:shadowObscured xmlns:a14="http://schemas.microsoft.com/office/drawing/2010/main"/>
+                      </a:ext>
+                    </a:extLst>
+                  </pic:spPr>
+                </pic:pic>
+              </a:graphicData>
+            </a:graphic>
+          </wp:inline>
+        </w:drawing>
+      </w:r>
+      <w:r>
+        <w:rPr>
+          <w:rFonts w:asciiTheme="minorHAnsi" w:hAnsiTheme="minorHAnsi" w:cstheme="minorHAnsi"/>
+          <w:color w:val="24292F"/>
+        </w:rPr>
+        <w:t xml:space="preserve">  </w:t>
+      </w:r>
+      <w:r>
+        <w:rPr>
+          <w:noProof/>
+        </w:rPr>
+        <w:drawing>
+          <wp:inline distT="0" distB="0" distL="0" distR="0" wp14:anchorId="02EF7E1E" wp14:editId="59285C6B">
+            <wp:extent cx="2764790" cy="2705826"/>
+            <wp:effectExtent l="0" t="0" r="0" b="0"/>
+            <wp:docPr id="26" name="Picture 26" descr="Graphical user interface, application&#10;&#10;Description automatically generated"/>
+            <wp:cNvGraphicFramePr>
+              <a:graphicFrameLocks xmlns:a="http://schemas.openxmlformats.org/drawingml/2006/main" noChangeAspect="1"/>
+            </wp:cNvGraphicFramePr>
+            <a:graphic xmlns:a="http://schemas.openxmlformats.org/drawingml/2006/main">
+              <a:graphicData uri="http://schemas.openxmlformats.org/drawingml/2006/picture">
+                <pic:pic xmlns:pic="http://schemas.openxmlformats.org/drawingml/2006/picture">
+                  <pic:nvPicPr>
+                    <pic:cNvPr id="26" name="Picture 26" descr="Graphical user interface, application&#10;&#10;Description automatically generated"/>
+                    <pic:cNvPicPr/>
+                  </pic:nvPicPr>
+                  <pic:blipFill rotWithShape="1">
+                    <a:blip r:embed="rId17"/>
+                    <a:srcRect l="73820" t="19413" r="15086" b="45048"/>
+                    <a:stretch/>
+                  </pic:blipFill>
+                  <pic:spPr bwMode="auto">
+                    <a:xfrm>
+                      <a:off x="0" y="0"/>
+                      <a:ext cx="2774784" cy="2715607"/>
+                    </a:xfrm>
+                    <a:prstGeom prst="rect">
+                      <a:avLst/>
+                    </a:prstGeom>
+                    <a:ln>
+                      <a:noFill/>
+                    </a:ln>
+                    <a:extLst>
+                      <a:ext uri="{53640926-AAD7-44D8-BBD7-CCE9431645EC}">
+                        <a14:shadowObscured xmlns:a14="http://schemas.microsoft.com/office/drawing/2010/main"/>
+                      </a:ext>
+                    </a:extLst>
+                  </pic:spPr>
+                </pic:pic>
+              </a:graphicData>
+            </a:graphic>
+          </wp:inline>
+        </w:drawing>
+      </w:r>
+    </w:p>
+    <w:p>
+      <w:pPr>
+        <w:spacing w:line="360" w:lineRule="auto"/>
+        <w:jc w:val="both"/>
+        <w:rPr>
+          <w:rFonts w:asciiTheme="minorHAnsi" w:hAnsiTheme="minorHAnsi" w:cstheme="minorHAnsi"/>
+          <w:color w:val="24292F"/>
+        </w:rPr>
+      </w:pPr>
+      <w:r>
+        <w:rPr>
+          <w:noProof/>
+        </w:rPr>
+        <w:drawing>
+          <wp:inline distT="0" distB="0" distL="0" distR="0" wp14:anchorId="73D8CB19" wp14:editId="3F98A9E0">
+            <wp:extent cx="2851150" cy="3352761"/>
+            <wp:effectExtent l="0" t="0" r="0" b="0"/>
+            <wp:docPr id="16" name="Picture 16"/>
+            <wp:cNvGraphicFramePr>
+              <a:graphicFrameLocks xmlns:a="http://schemas.openxmlformats.org/drawingml/2006/main" noChangeAspect="1"/>
+            </wp:cNvGraphicFramePr>
+            <a:graphic xmlns:a="http://schemas.openxmlformats.org/drawingml/2006/main">
+              <a:graphicData uri="http://schemas.openxmlformats.org/drawingml/2006/picture">
+                <pic:pic xmlns:pic="http://schemas.openxmlformats.org/drawingml/2006/picture">
+                  <pic:nvPicPr>
+                    <pic:cNvPr id="1" name=""/>
+                    <pic:cNvPicPr/>
+                  </pic:nvPicPr>
+                  <pic:blipFill rotWithShape="1">
+                    <a:blip r:embed="rId18"/>
+                    <a:srcRect l="85193" t="4841" r="789" b="44638"/>
+                    <a:stretch/>
+                  </pic:blipFill>
+                  <pic:spPr bwMode="auto">
+                    <a:xfrm>
+                      <a:off x="0" y="0"/>
+                      <a:ext cx="2888718" cy="3396939"/>
+                    </a:xfrm>
+                    <a:prstGeom prst="rect">
+                      <a:avLst/>
+                    </a:prstGeom>
+                    <a:ln>
+                      <a:noFill/>
+                    </a:ln>
+                    <a:extLst>
+                      <a:ext uri="{53640926-AAD7-44D8-BBD7-CCE9431645EC}">
+                        <a14:shadowObscured xmlns:a14="http://schemas.microsoft.com/office/drawing/2010/main"/>
+                      </a:ext>
+                    </a:extLst>
+                  </pic:spPr>
+                </pic:pic>
+              </a:graphicData>
+            </a:graphic>
+          </wp:inline>
+        </w:drawing>
+      </w:r>
+      <w:r>
+        <w:rPr>
+          <w:rFonts w:asciiTheme="minorHAnsi" w:hAnsiTheme="minorHAnsi" w:cstheme="minorHAnsi"/>
+          <w:color w:val="24292F"/>
+        </w:rPr>
+        <w:t xml:space="preserve">  </w:t>
+      </w:r>
+      <w:r>
+        <w:rPr>
+          <w:noProof/>
+        </w:rPr>
+        <w:drawing>
+          <wp:inline distT="0" distB="0" distL="0" distR="0" wp14:anchorId="642BB8A8" wp14:editId="32DDC23E">
+            <wp:extent cx="2809037" cy="3356610"/>
+            <wp:effectExtent l="0" t="0" r="0" b="0"/>
+            <wp:docPr id="24" name="Picture 24" descr="Graphical user interface, text, application&#10;&#10;Description automatically generated"/>
+            <wp:cNvGraphicFramePr>
+              <a:graphicFrameLocks xmlns:a="http://schemas.openxmlformats.org/drawingml/2006/main" noChangeAspect="1"/>
+            </wp:cNvGraphicFramePr>
+            <a:graphic xmlns:a="http://schemas.openxmlformats.org/drawingml/2006/main">
+              <a:graphicData uri="http://schemas.openxmlformats.org/drawingml/2006/picture">
+                <pic:pic xmlns:pic="http://schemas.openxmlformats.org/drawingml/2006/picture">
+                  <pic:nvPicPr>
+                    <pic:cNvPr id="24" name="Picture 24" descr="Graphical user interface, text, application&#10;&#10;Description automatically generated"/>
+                    <pic:cNvPicPr/>
+                  </pic:nvPicPr>
+                  <pic:blipFill rotWithShape="1">
+                    <a:blip r:embed="rId19"/>
+                    <a:srcRect l="72199" t="14319" r="13647" b="40292"/>
+                    <a:stretch/>
+                  </pic:blipFill>
+                  <pic:spPr bwMode="auto">
+                    <a:xfrm>
+                      <a:off x="0" y="0"/>
+                      <a:ext cx="2824261" cy="3374802"/>
+                    </a:xfrm>
+                    <a:prstGeom prst="rect">
+                      <a:avLst/>
+                    </a:prstGeom>
+                    <a:ln>
+                      <a:noFill/>
+                    </a:ln>
+                    <a:extLst>
+                      <a:ext uri="{53640926-AAD7-44D8-BBD7-CCE9431645EC}">
+                        <a14:shadowObscured xmlns:a14="http://schemas.microsoft.com/office/drawing/2010/main"/>
+                      </a:ext>
+                    </a:extLst>
+                  </pic:spPr>
+                </pic:pic>
+              </a:graphicData>
+            </a:graphic>
+          </wp:inline>
+        </w:drawing>
+      </w:r>
+    </w:p>
+    <w:p>
+      <w:pPr>
+        <w:spacing w:line="360" w:lineRule="auto"/>
+        <w:jc w:val="both"/>
+        <w:rPr>
+          <w:rFonts w:asciiTheme="minorHAnsi" w:hAnsiTheme="minorHAnsi" w:cstheme="minorHAnsi"/>
+          <w:color w:val="24292F"/>
+        </w:rPr>
+      </w:pPr>
+      <w:r>
+        <w:rPr>
+          <w:rFonts w:asciiTheme="minorHAnsi" w:hAnsiTheme="minorHAnsi" w:cstheme="minorHAnsi"/>
+          <w:color w:val="24292F"/>
+        </w:rPr>
+        <w:t>5.Vistas para la consulta de datos específicos</w:t>
+      </w:r>
+    </w:p>
+    <w:p>
+      <w:pPr>
+        <w:spacing w:line="360" w:lineRule="auto"/>
+        <w:jc w:val="both"/>
+        <w:rPr>
+          <w:rFonts w:asciiTheme="minorHAnsi" w:hAnsiTheme="minorHAnsi" w:cstheme="minorHAnsi"/>
+          <w:color w:val="24292F"/>
+        </w:rPr>
+      </w:pPr>
+      <w:r>
+        <w:rPr>
+          <w:rFonts w:asciiTheme="minorHAnsi" w:hAnsiTheme="minorHAnsi" w:cstheme="minorHAnsi"/>
+          <w:color w:val="24292F"/>
+        </w:rPr>
+        <w:t>La</w:t>
+      </w:r>
+      <w:r>
+        <w:rPr>
+          <w:rFonts w:asciiTheme="minorHAnsi" w:hAnsiTheme="minorHAnsi" w:cstheme="minorHAnsi"/>
+          <w:color w:val="24292F"/>
+        </w:rPr>
+        <w:t>s</w:t>
+      </w:r>
+      <w:r>
+        <w:rPr>
+          <w:rFonts w:asciiTheme="minorHAnsi" w:hAnsiTheme="minorHAnsi" w:cstheme="minorHAnsi"/>
+          <w:color w:val="24292F"/>
+        </w:rPr>
+        <w:t xml:space="preserve"> </w:t>
+      </w:r>
+      <w:r>
+        <w:rPr>
+          <w:rFonts w:asciiTheme="minorHAnsi" w:hAnsiTheme="minorHAnsi" w:cstheme="minorHAnsi"/>
+          <w:b/>
+          <w:bCs/>
+          <w:color w:val="24292F"/>
+        </w:rPr>
+        <w:t>vista</w:t>
+      </w:r>
+      <w:r>
+        <w:rPr>
+          <w:rFonts w:asciiTheme="minorHAnsi" w:hAnsiTheme="minorHAnsi" w:cstheme="minorHAnsi"/>
+          <w:b/>
+          <w:bCs/>
+          <w:color w:val="24292F"/>
+        </w:rPr>
+        <w:t>s</w:t>
+      </w:r>
+      <w:r>
+        <w:rPr>
+          <w:rFonts w:asciiTheme="minorHAnsi" w:hAnsiTheme="minorHAnsi" w:cstheme="minorHAnsi"/>
+          <w:b/>
+          <w:bCs/>
+          <w:color w:val="24292F"/>
+        </w:rPr>
+        <w:t xml:space="preserve"> para la </w:t>
+      </w:r>
+      <w:r>
+        <w:rPr>
+          <w:rFonts w:asciiTheme="minorHAnsi" w:hAnsiTheme="minorHAnsi" w:cstheme="minorHAnsi"/>
+          <w:b/>
+          <w:bCs/>
+          <w:color w:val="24292F"/>
+        </w:rPr>
+        <w:t xml:space="preserve">consulta de datos específicos, </w:t>
+      </w:r>
+      <w:r>
+        <w:rPr>
+          <w:rFonts w:asciiTheme="minorHAnsi" w:hAnsiTheme="minorHAnsi" w:cstheme="minorHAnsi"/>
+          <w:color w:val="24292F"/>
+        </w:rPr>
+        <w:t>ya sea de una compañía, un candidato, una oferta de trabajo o una entrevista</w:t>
+      </w:r>
+      <w:r>
+        <w:rPr>
+          <w:rFonts w:asciiTheme="minorHAnsi" w:hAnsiTheme="minorHAnsi" w:cstheme="minorHAnsi"/>
+          <w:b/>
+          <w:bCs/>
+          <w:color w:val="24292F"/>
+        </w:rPr>
+        <w:t xml:space="preserve"> </w:t>
+      </w:r>
+      <w:r>
+        <w:rPr>
+          <w:rFonts w:asciiTheme="minorHAnsi" w:hAnsiTheme="minorHAnsi" w:cstheme="minorHAnsi"/>
+          <w:color w:val="24292F"/>
+        </w:rPr>
+        <w:t>está compuesta de la siguiente manera:</w:t>
+      </w:r>
+    </w:p>
+    <w:p>
+      <w:pPr>
+        <w:pStyle w:val="ListParagraph"/>
+        <w:numPr>
+          <w:ilvl w:val="0"/>
+          <w:numId w:val="10"/>
+        </w:numPr>
+        <w:spacing w:line="360" w:lineRule="auto"/>
+        <w:jc w:val="both"/>
+        <w:rPr>
+          <w:rFonts w:asciiTheme="minorHAnsi" w:hAnsiTheme="minorHAnsi" w:cstheme="minorHAnsi"/>
+          <w:color w:val="24292F"/>
+        </w:rPr>
+      </w:pPr>
+      <w:r>
+        <w:rPr>
+          <w:rFonts w:asciiTheme="minorHAnsi" w:hAnsiTheme="minorHAnsi" w:cstheme="minorHAnsi"/>
+          <w:color w:val="24292F"/>
+        </w:rPr>
+        <w:t xml:space="preserve">En la parte superior tenemos un componente </w:t>
+      </w:r>
+      <w:r>
+        <w:rPr>
+          <w:rFonts w:asciiTheme="minorHAnsi" w:hAnsiTheme="minorHAnsi" w:cstheme="minorHAnsi"/>
+          <w:i/>
+          <w:iCs/>
+          <w:color w:val="24292F"/>
+          <w:u w:val="single"/>
+        </w:rPr>
+        <w:t>Text</w:t>
+      </w:r>
+      <w:r>
+        <w:rPr>
+          <w:rFonts w:asciiTheme="minorHAnsi" w:hAnsiTheme="minorHAnsi" w:cstheme="minorHAnsi"/>
+          <w:color w:val="24292F"/>
+        </w:rPr>
+        <w:t xml:space="preserve"> para el encabezado</w:t>
+      </w:r>
+      <w:r>
+        <w:rPr>
+          <w:rFonts w:asciiTheme="minorHAnsi" w:hAnsiTheme="minorHAnsi" w:cstheme="minorHAnsi"/>
+          <w:color w:val="24292F"/>
+        </w:rPr>
+        <w:t xml:space="preserve">, en el caso de la </w:t>
+      </w:r>
+      <w:r>
+        <w:rPr>
+          <w:rFonts w:asciiTheme="minorHAnsi" w:hAnsiTheme="minorHAnsi" w:cstheme="minorHAnsi"/>
+          <w:color w:val="24292F"/>
+        </w:rPr>
+        <w:t>compañía</w:t>
+      </w:r>
+      <w:r>
+        <w:rPr>
+          <w:rFonts w:asciiTheme="minorHAnsi" w:hAnsiTheme="minorHAnsi" w:cstheme="minorHAnsi"/>
+          <w:color w:val="24292F"/>
+        </w:rPr>
+        <w:t xml:space="preserve"> y el candidato </w:t>
+      </w:r>
+      <w:r>
+        <w:rPr>
+          <w:rFonts w:asciiTheme="minorHAnsi" w:hAnsiTheme="minorHAnsi" w:cstheme="minorHAnsi"/>
+          <w:color w:val="24292F"/>
+        </w:rPr>
+        <w:t>el texto es el nombre correspondiente.</w:t>
+      </w:r>
+    </w:p>
+    <w:p>
+      <w:pPr>
+        <w:pStyle w:val="ListParagraph"/>
+        <w:numPr>
+          <w:ilvl w:val="0"/>
+          <w:numId w:val="10"/>
+        </w:numPr>
+        <w:spacing w:line="360" w:lineRule="auto"/>
+        <w:jc w:val="both"/>
+        <w:rPr>
+          <w:rFonts w:asciiTheme="minorHAnsi" w:hAnsiTheme="minorHAnsi" w:cstheme="minorHAnsi"/>
+          <w:color w:val="24292F"/>
+        </w:rPr>
+      </w:pPr>
+      <w:r>
+        <w:rPr>
+          <w:rFonts w:asciiTheme="minorHAnsi" w:hAnsiTheme="minorHAnsi" w:cstheme="minorHAnsi"/>
+          <w:color w:val="24292F"/>
+        </w:rPr>
+        <w:t xml:space="preserve">Luego tenemos varios componentes </w:t>
+      </w:r>
+      <w:r>
+        <w:rPr>
+          <w:rFonts w:asciiTheme="minorHAnsi" w:hAnsiTheme="minorHAnsi" w:cstheme="minorHAnsi"/>
+          <w:i/>
+          <w:iCs/>
+          <w:color w:val="24292F"/>
+          <w:u w:val="single"/>
+        </w:rPr>
+        <w:t>Label</w:t>
+      </w:r>
+      <w:r>
+        <w:rPr>
+          <w:rFonts w:asciiTheme="minorHAnsi" w:hAnsiTheme="minorHAnsi" w:cstheme="minorHAnsi"/>
+          <w:color w:val="24292F"/>
+        </w:rPr>
+        <w:t xml:space="preserve"> a los que se le </w:t>
+      </w:r>
+      <w:r>
+        <w:rPr>
+          <w:rFonts w:asciiTheme="minorHAnsi" w:hAnsiTheme="minorHAnsi" w:cstheme="minorHAnsi"/>
+          <w:color w:val="24292F"/>
+        </w:rPr>
+        <w:t xml:space="preserve">corresponden otros componentes </w:t>
+      </w:r>
+      <w:r>
+        <w:rPr>
+          <w:rFonts w:asciiTheme="minorHAnsi" w:hAnsiTheme="minorHAnsi" w:cstheme="minorHAnsi"/>
+          <w:i/>
+          <w:iCs/>
+          <w:color w:val="24292F"/>
+          <w:u w:val="single"/>
+        </w:rPr>
+        <w:t>Text</w:t>
+      </w:r>
+      <w:r>
+        <w:rPr>
+          <w:rFonts w:asciiTheme="minorHAnsi" w:hAnsiTheme="minorHAnsi" w:cstheme="minorHAnsi"/>
+          <w:color w:val="24292F"/>
+        </w:rPr>
+        <w:t>.</w:t>
+      </w:r>
+    </w:p>
+    <w:p>
+      <w:pPr>
+        <w:pStyle w:val="ListParagraph"/>
+        <w:numPr>
+          <w:ilvl w:val="0"/>
+          <w:numId w:val="10"/>
+        </w:numPr>
+        <w:spacing w:line="360" w:lineRule="auto"/>
+        <w:jc w:val="both"/>
+        <w:rPr>
+          <w:rFonts w:asciiTheme="minorHAnsi" w:hAnsiTheme="minorHAnsi" w:cstheme="minorHAnsi"/>
+          <w:color w:val="24292F"/>
+        </w:rPr>
+      </w:pPr>
+      <w:r>
+        <w:rPr>
+          <w:rFonts w:asciiTheme="minorHAnsi" w:hAnsiTheme="minorHAnsi" w:cstheme="minorHAnsi"/>
+          <w:color w:val="24292F"/>
+        </w:rPr>
+        <w:t xml:space="preserve">En la parte inferior de cada vista se encuentran los componentes </w:t>
+      </w:r>
+      <w:r>
+        <w:rPr>
+          <w:rFonts w:asciiTheme="minorHAnsi" w:hAnsiTheme="minorHAnsi" w:cstheme="minorHAnsi"/>
+          <w:i/>
+          <w:iCs/>
+          <w:color w:val="24292F"/>
+          <w:u w:val="single"/>
+        </w:rPr>
+        <w:t>Button</w:t>
+      </w:r>
+      <w:r>
+        <w:rPr>
+          <w:rFonts w:asciiTheme="minorHAnsi" w:hAnsiTheme="minorHAnsi" w:cstheme="minorHAnsi"/>
+          <w:color w:val="24292F"/>
+        </w:rPr>
+        <w:t xml:space="preserve">, </w:t>
+      </w:r>
+      <w:r>
+        <w:rPr>
+          <w:rFonts w:asciiTheme="minorHAnsi" w:hAnsiTheme="minorHAnsi" w:cstheme="minorHAnsi"/>
+          <w:i/>
+          <w:iCs/>
+          <w:color w:val="24292F"/>
+        </w:rPr>
+        <w:t xml:space="preserve">Edit </w:t>
+      </w:r>
+      <w:r>
+        <w:rPr>
+          <w:rFonts w:asciiTheme="minorHAnsi" w:hAnsiTheme="minorHAnsi" w:cstheme="minorHAnsi"/>
+          <w:color w:val="24292F"/>
+        </w:rPr>
+        <w:t xml:space="preserve">y </w:t>
+      </w:r>
+      <w:r>
+        <w:rPr>
+          <w:rFonts w:asciiTheme="minorHAnsi" w:hAnsiTheme="minorHAnsi" w:cstheme="minorHAnsi"/>
+          <w:i/>
+          <w:iCs/>
+          <w:color w:val="24292F"/>
+        </w:rPr>
+        <w:t>Back</w:t>
+      </w:r>
+      <w:r>
+        <w:rPr>
+          <w:rFonts w:asciiTheme="minorHAnsi" w:hAnsiTheme="minorHAnsi" w:cstheme="minorHAnsi"/>
+          <w:color w:val="24292F"/>
+        </w:rPr>
+        <w:t xml:space="preserve">, a través de los cuales se accede a las correspondientes vistas de edición, y se </w:t>
+      </w:r>
+      <w:r>
+        <w:rPr>
+          <w:rFonts w:asciiTheme="minorHAnsi" w:hAnsiTheme="minorHAnsi" w:cstheme="minorHAnsi"/>
+          <w:color w:val="24292F"/>
+        </w:rPr>
+        <w:lastRenderedPageBreak/>
+        <w:t>regresa a la vista principal</w:t>
+      </w:r>
+      <w:r>
+        <w:rPr>
+          <w:rFonts w:asciiTheme="minorHAnsi" w:hAnsiTheme="minorHAnsi" w:cstheme="minorHAnsi"/>
+          <w:color w:val="24292F"/>
+        </w:rPr>
+        <w:t xml:space="preserve"> respectivamente</w:t>
+      </w:r>
+      <w:r>
+        <w:rPr>
+          <w:rFonts w:asciiTheme="minorHAnsi" w:hAnsiTheme="minorHAnsi" w:cstheme="minorHAnsi"/>
+          <w:color w:val="24292F"/>
+        </w:rPr>
+        <w:t xml:space="preserve">, en el caso de </w:t>
+      </w:r>
+      <w:r>
+        <w:rPr>
+          <w:rFonts w:asciiTheme="minorHAnsi" w:hAnsiTheme="minorHAnsi" w:cstheme="minorHAnsi"/>
+          <w:color w:val="24292F"/>
+        </w:rPr>
+        <w:t>la vista de oferta de trabajo</w:t>
+      </w:r>
+      <w:r>
+        <w:rPr>
+          <w:rFonts w:asciiTheme="minorHAnsi" w:hAnsiTheme="minorHAnsi" w:cstheme="minorHAnsi"/>
+          <w:color w:val="24292F"/>
+        </w:rPr>
+        <w:t xml:space="preserve"> también hay un botón de </w:t>
+      </w:r>
+      <w:r>
+        <w:rPr>
+          <w:rFonts w:asciiTheme="minorHAnsi" w:hAnsiTheme="minorHAnsi" w:cstheme="minorHAnsi"/>
+          <w:i/>
+          <w:iCs/>
+          <w:color w:val="24292F"/>
+        </w:rPr>
+        <w:t>Apply</w:t>
+      </w:r>
+      <w:r>
+        <w:rPr>
+          <w:rFonts w:asciiTheme="minorHAnsi" w:hAnsiTheme="minorHAnsi" w:cstheme="minorHAnsi"/>
+          <w:color w:val="24292F"/>
+        </w:rPr>
+        <w:t>.</w:t>
+      </w:r>
     </w:p>
     <w:p>
       <w:pPr>
@@ -7810,6 +10647,95 @@
     </w:lvl>
   </w:abstractNum>
   <w:abstractNum w:abstractNumId="3" w15:restartNumberingAfterBreak="0">
+    <w:nsid w:val="2BB44A8D"/>
+    <w:multiLevelType w:val="hybridMultilevel"/>
+    <w:tmpl w:val="55088852"/>
+    <w:lvl w:ilvl="0" w:tplc="81BA447A">
+      <w:start w:val="1"/>
+      <w:numFmt w:val="decimal"/>
+      <w:lvlText w:val="%1."/>
+      <w:lvlJc w:val="left"/>
+      <w:pPr>
+        <w:ind w:left="720" w:hanging="360"/>
+      </w:pPr>
+      <w:rPr>
+        <w:rFonts w:hint="default"/>
+      </w:rPr>
+    </w:lvl>
+    <w:lvl w:ilvl="1" w:tplc="04090019" w:tentative="1">
+      <w:start w:val="1"/>
+      <w:numFmt w:val="lowerLetter"/>
+      <w:lvlText w:val="%2."/>
+      <w:lvlJc w:val="left"/>
+      <w:pPr>
+        <w:ind w:left="1440" w:hanging="360"/>
+      </w:pPr>
+    </w:lvl>
+    <w:lvl w:ilvl="2" w:tplc="0409001B" w:tentative="1">
+      <w:start w:val="1"/>
+      <w:numFmt w:val="lowerRoman"/>
+      <w:lvlText w:val="%3."/>
+      <w:lvlJc w:val="right"/>
+      <w:pPr>
+        <w:ind w:left="2160" w:hanging="180"/>
+      </w:pPr>
+    </w:lvl>
+    <w:lvl w:ilvl="3" w:tplc="0409000F" w:tentative="1">
+      <w:start w:val="1"/>
+      <w:numFmt w:val="decimal"/>
+      <w:lvlText w:val="%4."/>
+      <w:lvlJc w:val="left"/>
+      <w:pPr>
+        <w:ind w:left="2880" w:hanging="360"/>
+      </w:pPr>
+    </w:lvl>
+    <w:lvl w:ilvl="4" w:tplc="04090019" w:tentative="1">
+      <w:start w:val="1"/>
+      <w:numFmt w:val="lowerLetter"/>
+      <w:lvlText w:val="%5."/>
+      <w:lvlJc w:val="left"/>
+      <w:pPr>
+        <w:ind w:left="3600" w:hanging="360"/>
+      </w:pPr>
+    </w:lvl>
+    <w:lvl w:ilvl="5" w:tplc="0409001B" w:tentative="1">
+      <w:start w:val="1"/>
+      <w:numFmt w:val="lowerRoman"/>
+      <w:lvlText w:val="%6."/>
+      <w:lvlJc w:val="right"/>
+      <w:pPr>
+        <w:ind w:left="4320" w:hanging="180"/>
+      </w:pPr>
+    </w:lvl>
+    <w:lvl w:ilvl="6" w:tplc="0409000F" w:tentative="1">
+      <w:start w:val="1"/>
+      <w:numFmt w:val="decimal"/>
+      <w:lvlText w:val="%7."/>
+      <w:lvlJc w:val="left"/>
+      <w:pPr>
+        <w:ind w:left="5040" w:hanging="360"/>
+      </w:pPr>
+    </w:lvl>
+    <w:lvl w:ilvl="7" w:tplc="04090019" w:tentative="1">
+      <w:start w:val="1"/>
+      <w:numFmt w:val="lowerLetter"/>
+      <w:lvlText w:val="%8."/>
+      <w:lvlJc w:val="left"/>
+      <w:pPr>
+        <w:ind w:left="5760" w:hanging="360"/>
+      </w:pPr>
+    </w:lvl>
+    <w:lvl w:ilvl="8" w:tplc="0409001B" w:tentative="1">
+      <w:start w:val="1"/>
+      <w:numFmt w:val="lowerRoman"/>
+      <w:lvlText w:val="%9."/>
+      <w:lvlJc w:val="right"/>
+      <w:pPr>
+        <w:ind w:left="6480" w:hanging="180"/>
+      </w:pPr>
+    </w:lvl>
+  </w:abstractNum>
+  <w:abstractNum w:abstractNumId="4" w15:restartNumberingAfterBreak="0">
     <w:nsid w:val="35803870"/>
     <w:multiLevelType w:val="hybridMultilevel"/>
     <w:tmpl w:val="9D569BDC"/>
@@ -7940,7 +10866,7 @@
       </w:rPr>
     </w:lvl>
   </w:abstractNum>
-  <w:abstractNum w:abstractNumId="4" w15:restartNumberingAfterBreak="0">
+  <w:abstractNum w:abstractNumId="5" w15:restartNumberingAfterBreak="0">
     <w:nsid w:val="5CFA19D9"/>
     <w:multiLevelType w:val="hybridMultilevel"/>
     <w:tmpl w:val="97DE986C"/>
@@ -8053,7 +10979,7 @@
       </w:rPr>
     </w:lvl>
   </w:abstractNum>
-  <w:abstractNum w:abstractNumId="5" w15:restartNumberingAfterBreak="0">
+  <w:abstractNum w:abstractNumId="6" w15:restartNumberingAfterBreak="0">
     <w:nsid w:val="72143E39"/>
     <w:multiLevelType w:val="hybridMultilevel"/>
     <w:tmpl w:val="87404C30"/>
@@ -8166,7 +11092,7 @@
       </w:rPr>
     </w:lvl>
   </w:abstractNum>
-  <w:abstractNum w:abstractNumId="6" w15:restartNumberingAfterBreak="0">
+  <w:abstractNum w:abstractNumId="7" w15:restartNumberingAfterBreak="0">
     <w:nsid w:val="79463D64"/>
     <w:multiLevelType w:val="hybridMultilevel"/>
     <w:tmpl w:val="E0D4BA9A"/>
@@ -8297,7 +11223,7 @@
       </w:rPr>
     </w:lvl>
   </w:abstractNum>
-  <w:abstractNum w:abstractNumId="7" w15:restartNumberingAfterBreak="0">
+  <w:abstractNum w:abstractNumId="8" w15:restartNumberingAfterBreak="0">
     <w:nsid w:val="7EAE3116"/>
     <w:multiLevelType w:val="hybridMultilevel"/>
     <w:tmpl w:val="6838BC3C"/>
@@ -8414,25 +11340,40 @@
     <w:abstractNumId w:val="0"/>
   </w:num>
   <w:num w:numId="2" w16cid:durableId="521751227">
-    <w:abstractNumId w:val="6"/>
+    <w:abstractNumId w:val="7"/>
   </w:num>
   <w:num w:numId="3" w16cid:durableId="2039499785">
     <w:abstractNumId w:val="1"/>
   </w:num>
   <w:num w:numId="4" w16cid:durableId="1834907724">
-    <w:abstractNumId w:val="3"/>
+    <w:abstractNumId w:val="4"/>
   </w:num>
   <w:num w:numId="5" w16cid:durableId="1709985072">
-    <w:abstractNumId w:val="5"/>
+    <w:abstractNumId w:val="6"/>
   </w:num>
   <w:num w:numId="6" w16cid:durableId="2030521406">
-    <w:abstractNumId w:val="7"/>
+    <w:abstractNumId w:val="8"/>
   </w:num>
   <w:num w:numId="7" w16cid:durableId="646670631">
     <w:abstractNumId w:val="2"/>
   </w:num>
   <w:num w:numId="8" w16cid:durableId="1991713741">
-    <w:abstractNumId w:val="4"/>
+    <w:abstractNumId w:val="5"/>
+  </w:num>
+  <w:num w:numId="9" w16cid:durableId="1951737299">
+    <w:abstractNumId w:val="3"/>
+  </w:num>
+  <w:num w:numId="10" w16cid:durableId="1749107315">
+    <w:abstractNumId w:val="2"/>
+    <w:lvlOverride w:ilvl="0"/>
+    <w:lvlOverride w:ilvl="1"/>
+    <w:lvlOverride w:ilvl="2"/>
+    <w:lvlOverride w:ilvl="3"/>
+    <w:lvlOverride w:ilvl="4"/>
+    <w:lvlOverride w:ilvl="5"/>
+    <w:lvlOverride w:ilvl="6"/>
+    <w:lvlOverride w:ilvl="7"/>
+    <w:lvlOverride w:ilvl="8"/>
   </w:num>
 </w:numbering>
 </file>
@@ -8831,6 +11772,7 @@
   <w:style w:type="paragraph" w:default="1" w:styleId="Normal">
     <w:name w:val="Normal"/>
     <w:qFormat/>
+    <w:rsid w:val="0034080D"/>
   </w:style>
   <w:style w:type="paragraph" w:styleId="Heading1">
     <w:name w:val="heading 1"/>
